--- a/PRD-2017-G24/STW/受控文件/分析设计/需求工程计划-初步/需求工程计划.docx
+++ b/PRD-2017-G24/STW/受控文件/分析设计/需求工程计划-初步/需求工程计划.docx
@@ -95,7 +95,7 @@
             <w:tblLook w:val="04A0" w:firstRow="1" w:lastRow="0" w:firstColumn="1" w:lastColumn="0" w:noHBand="0" w:noVBand="1"/>
           </w:tblPr>
           <w:tblGrid>
-            <w:gridCol w:w="6610"/>
+            <w:gridCol w:w="6633"/>
           </w:tblGrid>
           <w:tr>
             <w:tc>
@@ -236,7 +236,7 @@
             <w:tblLook w:val="04A0" w:firstRow="1" w:lastRow="0" w:firstColumn="1" w:lastColumn="0" w:noHBand="0" w:noVBand="1"/>
           </w:tblPr>
           <w:tblGrid>
-            <w:gridCol w:w="6386"/>
+            <w:gridCol w:w="6407"/>
           </w:tblGrid>
           <w:tr>
             <w:tc>
@@ -448,10 +448,10 @@
             <v:path o:extrusionok="f" gradientshapeok="t" o:connecttype="rect"/>
             <o:lock v:ext="edit" aspectratio="t"/>
           </v:shapetype>
-          <v:shape id="_x0000_i1025" type="#_x0000_t75" style="width:369.75pt;height:151.5pt" o:ole="">
+          <v:shape id="_x0000_i1025" type="#_x0000_t75" style="width:369.6pt;height:151.8pt" o:ole="">
             <v:imagedata r:id="rId10" o:title=""/>
           </v:shape>
-          <o:OLEObject Type="Embed" ProgID="Excel.Sheet.12" ShapeID="_x0000_i1025" DrawAspect="Content" ObjectID="_1570782201" r:id="rId11"/>
+          <o:OLEObject Type="Embed" ProgID="Excel.Sheet.12" ShapeID="_x0000_i1025" DrawAspect="Content" ObjectID="_1570807328" r:id="rId11"/>
         </w:object>
       </w:r>
     </w:p>
@@ -460,6 +460,7 @@
         <w:br w:type="page"/>
       </w:r>
     </w:p>
+    <w:bookmarkStart w:id="1" w:name="_Toc497063538" w:displacedByCustomXml="next"/>
     <w:sdt>
       <w:sdtPr>
         <w:rPr>
@@ -484,20 +485,19 @@
         </w:rPr>
       </w:sdtEndPr>
       <w:sdtContent>
-        <w:bookmarkStart w:id="1" w:name="_Toc276937740" w:displacedByCustomXml="prev"/>
-        <w:bookmarkStart w:id="2" w:name="_Toc401334905" w:displacedByCustomXml="prev"/>
-        <w:bookmarkStart w:id="3" w:name="_Toc275037152" w:displacedByCustomXml="prev"/>
-        <w:bookmarkStart w:id="4" w:name="_Toc222760856" w:displacedByCustomXml="prev"/>
-        <w:bookmarkStart w:id="5" w:name="_Toc8029559" w:displacedByCustomXml="prev"/>
-        <w:bookmarkStart w:id="6" w:name="_Toc8028253" w:displacedByCustomXml="prev"/>
-        <w:bookmarkStart w:id="7" w:name="_Toc8028149" w:displacedByCustomXml="prev"/>
+        <w:bookmarkStart w:id="2" w:name="_Toc8028149" w:displacedByCustomXml="prev"/>
+        <w:bookmarkStart w:id="3" w:name="_Toc8028253" w:displacedByCustomXml="prev"/>
+        <w:bookmarkStart w:id="4" w:name="_Toc8029559" w:displacedByCustomXml="prev"/>
+        <w:bookmarkStart w:id="5" w:name="_Toc222760856" w:displacedByCustomXml="prev"/>
+        <w:bookmarkStart w:id="6" w:name="_Toc275037152" w:displacedByCustomXml="prev"/>
+        <w:bookmarkStart w:id="7" w:name="_Toc401334905" w:displacedByCustomXml="prev"/>
+        <w:bookmarkStart w:id="8" w:name="_Toc276937740" w:displacedByCustomXml="prev"/>
         <w:p>
           <w:pPr>
             <w:pStyle w:val="12"/>
             <w:ind w:firstLine="0"/>
             <w:rPr>
-              <w:sz w:val="28"/>
-              <w:szCs w:val="28"/>
+              <w:noProof/>
             </w:rPr>
           </w:pPr>
           <w:r>
@@ -508,13 +508,14 @@
             </w:rPr>
             <w:t>目录</w:t>
           </w:r>
+          <w:bookmarkEnd w:id="1"/>
+          <w:bookmarkEnd w:id="8"/>
           <w:bookmarkEnd w:id="7"/>
           <w:bookmarkEnd w:id="6"/>
           <w:bookmarkEnd w:id="5"/>
           <w:bookmarkEnd w:id="4"/>
           <w:bookmarkEnd w:id="3"/>
           <w:bookmarkEnd w:id="2"/>
-          <w:bookmarkEnd w:id="1"/>
           <w:r>
             <w:rPr>
               <w:rFonts w:ascii="宋体" w:eastAsiaTheme="minorEastAsia" w:hAnsi="宋体" w:cstheme="minorBidi"/>
@@ -543,1149 +544,2270 @@
         <w:p>
           <w:pPr>
             <w:pStyle w:val="11"/>
+            <w:tabs>
+              <w:tab w:val="right" w:leader="dot" w:pos="8296"/>
+            </w:tabs>
+            <w:rPr>
+              <w:noProof/>
+              <w:kern w:val="2"/>
+              <w:szCs w:val="22"/>
+            </w:rPr>
+          </w:pPr>
+          <w:hyperlink w:anchor="_Toc497063538" w:history="1">
+            <w:r>
+              <w:rPr>
+                <w:rStyle w:val="aff5"/>
+                <w:noProof/>
+              </w:rPr>
+              <w:t>目录</w:t>
+            </w:r>
+            <w:r>
+              <w:rPr>
+                <w:noProof/>
+                <w:webHidden/>
+              </w:rPr>
+              <w:tab/>
+            </w:r>
+            <w:r>
+              <w:rPr>
+                <w:noProof/>
+                <w:webHidden/>
+              </w:rPr>
+              <w:fldChar w:fldCharType="begin"/>
+            </w:r>
+            <w:r>
+              <w:rPr>
+                <w:noProof/>
+                <w:webHidden/>
+              </w:rPr>
+              <w:instrText xml:space="preserve"> PAGEREF _Toc497063538 \h </w:instrText>
+            </w:r>
+            <w:r>
+              <w:rPr>
+                <w:noProof/>
+                <w:webHidden/>
+              </w:rPr>
+            </w:r>
+            <w:r>
+              <w:rPr>
+                <w:noProof/>
+                <w:webHidden/>
+              </w:rPr>
+              <w:fldChar w:fldCharType="separate"/>
+            </w:r>
+            <w:r>
+              <w:rPr>
+                <w:noProof/>
+                <w:webHidden/>
+              </w:rPr>
+              <w:t>2</w:t>
+            </w:r>
+            <w:r>
+              <w:rPr>
+                <w:noProof/>
+                <w:webHidden/>
+              </w:rPr>
+              <w:fldChar w:fldCharType="end"/>
+            </w:r>
+          </w:hyperlink>
+        </w:p>
+        <w:p>
+          <w:pPr>
+            <w:pStyle w:val="11"/>
+            <w:tabs>
+              <w:tab w:val="left" w:pos="420"/>
+              <w:tab w:val="right" w:leader="dot" w:pos="8296"/>
+            </w:tabs>
+            <w:rPr>
+              <w:noProof/>
+              <w:kern w:val="2"/>
+              <w:szCs w:val="22"/>
+            </w:rPr>
+          </w:pPr>
+          <w:hyperlink w:anchor="_Toc497063539" w:history="1">
+            <w:r>
+              <w:rPr>
+                <w:rStyle w:val="aff5"/>
+                <w:noProof/>
+              </w:rPr>
+              <w:t>1</w:t>
+            </w:r>
+            <w:r>
+              <w:rPr>
+                <w:noProof/>
+                <w:kern w:val="2"/>
+                <w:szCs w:val="22"/>
+              </w:rPr>
+              <w:tab/>
+            </w:r>
+            <w:r>
+              <w:rPr>
+                <w:rStyle w:val="aff5"/>
+                <w:noProof/>
+              </w:rPr>
+              <w:t>引言</w:t>
+            </w:r>
+            <w:r>
+              <w:rPr>
+                <w:noProof/>
+                <w:webHidden/>
+              </w:rPr>
+              <w:tab/>
+            </w:r>
+            <w:r>
+              <w:rPr>
+                <w:noProof/>
+                <w:webHidden/>
+              </w:rPr>
+              <w:fldChar w:fldCharType="begin"/>
+            </w:r>
+            <w:r>
+              <w:rPr>
+                <w:noProof/>
+                <w:webHidden/>
+              </w:rPr>
+              <w:instrText xml:space="preserve"> PAGEREF _Toc497063539 \h </w:instrText>
+            </w:r>
+            <w:r>
+              <w:rPr>
+                <w:noProof/>
+                <w:webHidden/>
+              </w:rPr>
+            </w:r>
+            <w:r>
+              <w:rPr>
+                <w:noProof/>
+                <w:webHidden/>
+              </w:rPr>
+              <w:fldChar w:fldCharType="separate"/>
+            </w:r>
+            <w:r>
+              <w:rPr>
+                <w:noProof/>
+                <w:webHidden/>
+              </w:rPr>
+              <w:t>3</w:t>
+            </w:r>
+            <w:r>
+              <w:rPr>
+                <w:noProof/>
+                <w:webHidden/>
+              </w:rPr>
+              <w:fldChar w:fldCharType="end"/>
+            </w:r>
+          </w:hyperlink>
+        </w:p>
+        <w:p>
+          <w:pPr>
+            <w:pStyle w:val="22"/>
+            <w:tabs>
+              <w:tab w:val="right" w:leader="dot" w:pos="8296"/>
+            </w:tabs>
+            <w:rPr>
+              <w:noProof/>
+              <w:kern w:val="2"/>
+              <w:szCs w:val="22"/>
+            </w:rPr>
+          </w:pPr>
+          <w:hyperlink w:anchor="_Toc497063540" w:history="1">
+            <w:r>
+              <w:rPr>
+                <w:rStyle w:val="aff5"/>
+                <w:noProof/>
+                <w:lang w:val="zh-CN"/>
+              </w:rPr>
+              <w:t xml:space="preserve">1.1 </w:t>
+            </w:r>
+            <w:r>
+              <w:rPr>
+                <w:rStyle w:val="aff5"/>
+                <w:noProof/>
+                <w:lang w:val="zh-CN"/>
+              </w:rPr>
+              <w:t>背景</w:t>
+            </w:r>
+            <w:r>
+              <w:rPr>
+                <w:noProof/>
+                <w:webHidden/>
+              </w:rPr>
+              <w:tab/>
+            </w:r>
+            <w:r>
+              <w:rPr>
+                <w:noProof/>
+                <w:webHidden/>
+              </w:rPr>
+              <w:fldChar w:fldCharType="begin"/>
+            </w:r>
+            <w:r>
+              <w:rPr>
+                <w:noProof/>
+                <w:webHidden/>
+              </w:rPr>
+              <w:instrText xml:space="preserve"> PAGEREF _Toc497063540 \h </w:instrText>
+            </w:r>
+            <w:r>
+              <w:rPr>
+                <w:noProof/>
+                <w:webHidden/>
+              </w:rPr>
+            </w:r>
+            <w:r>
+              <w:rPr>
+                <w:noProof/>
+                <w:webHidden/>
+              </w:rPr>
+              <w:fldChar w:fldCharType="separate"/>
+            </w:r>
+            <w:r>
+              <w:rPr>
+                <w:noProof/>
+                <w:webHidden/>
+              </w:rPr>
+              <w:t>3</w:t>
+            </w:r>
+            <w:r>
+              <w:rPr>
+                <w:noProof/>
+                <w:webHidden/>
+              </w:rPr>
+              <w:fldChar w:fldCharType="end"/>
+            </w:r>
+          </w:hyperlink>
+        </w:p>
+        <w:p>
+          <w:pPr>
+            <w:pStyle w:val="22"/>
+            <w:tabs>
+              <w:tab w:val="right" w:leader="dot" w:pos="8296"/>
+            </w:tabs>
+            <w:rPr>
+              <w:noProof/>
+              <w:kern w:val="2"/>
+              <w:szCs w:val="22"/>
+            </w:rPr>
+          </w:pPr>
+          <w:hyperlink w:anchor="_Toc497063541" w:history="1">
+            <w:r>
+              <w:rPr>
+                <w:rStyle w:val="aff5"/>
+                <w:noProof/>
+                <w:lang w:val="zh-CN"/>
+              </w:rPr>
+              <w:t xml:space="preserve">1.2 </w:t>
+            </w:r>
+            <w:r>
+              <w:rPr>
+                <w:rStyle w:val="aff5"/>
+                <w:noProof/>
+                <w:lang w:val="zh-CN"/>
+              </w:rPr>
+              <w:t>业务机遇</w:t>
+            </w:r>
+            <w:r>
+              <w:rPr>
+                <w:noProof/>
+                <w:webHidden/>
+              </w:rPr>
+              <w:tab/>
+            </w:r>
+            <w:r>
+              <w:rPr>
+                <w:noProof/>
+                <w:webHidden/>
+              </w:rPr>
+              <w:fldChar w:fldCharType="begin"/>
+            </w:r>
+            <w:r>
+              <w:rPr>
+                <w:noProof/>
+                <w:webHidden/>
+              </w:rPr>
+              <w:instrText xml:space="preserve"> PAGEREF _Toc497063541 \h </w:instrText>
+            </w:r>
+            <w:r>
+              <w:rPr>
+                <w:noProof/>
+                <w:webHidden/>
+              </w:rPr>
+            </w:r>
+            <w:r>
+              <w:rPr>
+                <w:noProof/>
+                <w:webHidden/>
+              </w:rPr>
+              <w:fldChar w:fldCharType="separate"/>
+            </w:r>
+            <w:r>
+              <w:rPr>
+                <w:noProof/>
+                <w:webHidden/>
+              </w:rPr>
+              <w:t>3</w:t>
+            </w:r>
+            <w:r>
+              <w:rPr>
+                <w:noProof/>
+                <w:webHidden/>
+              </w:rPr>
+              <w:fldChar w:fldCharType="end"/>
+            </w:r>
+          </w:hyperlink>
+        </w:p>
+        <w:p>
+          <w:pPr>
+            <w:pStyle w:val="22"/>
+            <w:tabs>
+              <w:tab w:val="right" w:leader="dot" w:pos="8296"/>
+            </w:tabs>
+            <w:rPr>
+              <w:noProof/>
+              <w:kern w:val="2"/>
+              <w:szCs w:val="22"/>
+            </w:rPr>
+          </w:pPr>
+          <w:hyperlink w:anchor="_Toc497063542" w:history="1">
+            <w:r>
+              <w:rPr>
+                <w:rStyle w:val="aff5"/>
+                <w:noProof/>
+              </w:rPr>
+              <w:t xml:space="preserve">1.3 </w:t>
+            </w:r>
+            <w:r>
+              <w:rPr>
+                <w:rStyle w:val="aff5"/>
+                <w:noProof/>
+              </w:rPr>
+              <w:t>业务目标</w:t>
+            </w:r>
+            <w:r>
+              <w:rPr>
+                <w:noProof/>
+                <w:webHidden/>
+              </w:rPr>
+              <w:tab/>
+            </w:r>
+            <w:r>
+              <w:rPr>
+                <w:noProof/>
+                <w:webHidden/>
+              </w:rPr>
+              <w:fldChar w:fldCharType="begin"/>
+            </w:r>
+            <w:r>
+              <w:rPr>
+                <w:noProof/>
+                <w:webHidden/>
+              </w:rPr>
+              <w:instrText xml:space="preserve"> PAGEREF _Toc497063542 \h </w:instrText>
+            </w:r>
+            <w:r>
+              <w:rPr>
+                <w:noProof/>
+                <w:webHidden/>
+              </w:rPr>
+            </w:r>
+            <w:r>
+              <w:rPr>
+                <w:noProof/>
+                <w:webHidden/>
+              </w:rPr>
+              <w:fldChar w:fldCharType="separate"/>
+            </w:r>
+            <w:r>
+              <w:rPr>
+                <w:noProof/>
+                <w:webHidden/>
+              </w:rPr>
+              <w:t>4</w:t>
+            </w:r>
+            <w:r>
+              <w:rPr>
+                <w:noProof/>
+                <w:webHidden/>
+              </w:rPr>
+              <w:fldChar w:fldCharType="end"/>
+            </w:r>
+          </w:hyperlink>
+        </w:p>
+        <w:p>
+          <w:pPr>
+            <w:pStyle w:val="22"/>
+            <w:tabs>
+              <w:tab w:val="right" w:leader="dot" w:pos="8296"/>
+            </w:tabs>
+            <w:rPr>
+              <w:noProof/>
+              <w:kern w:val="2"/>
+              <w:szCs w:val="22"/>
+            </w:rPr>
+          </w:pPr>
+          <w:hyperlink w:anchor="_Toc497063543" w:history="1">
+            <w:r>
+              <w:rPr>
+                <w:rStyle w:val="aff5"/>
+                <w:noProof/>
+              </w:rPr>
+              <w:t xml:space="preserve">1.4 </w:t>
+            </w:r>
+            <w:r>
+              <w:rPr>
+                <w:rStyle w:val="aff5"/>
+                <w:noProof/>
+              </w:rPr>
+              <w:t>项目名称</w:t>
+            </w:r>
+            <w:r>
+              <w:rPr>
+                <w:noProof/>
+                <w:webHidden/>
+              </w:rPr>
+              <w:tab/>
+            </w:r>
+            <w:r>
+              <w:rPr>
+                <w:noProof/>
+                <w:webHidden/>
+              </w:rPr>
+              <w:fldChar w:fldCharType="begin"/>
+            </w:r>
+            <w:r>
+              <w:rPr>
+                <w:noProof/>
+                <w:webHidden/>
+              </w:rPr>
+              <w:instrText xml:space="preserve"> PAGEREF _Toc497063543 \h </w:instrText>
+            </w:r>
+            <w:r>
+              <w:rPr>
+                <w:noProof/>
+                <w:webHidden/>
+              </w:rPr>
+            </w:r>
+            <w:r>
+              <w:rPr>
+                <w:noProof/>
+                <w:webHidden/>
+              </w:rPr>
+              <w:fldChar w:fldCharType="separate"/>
+            </w:r>
+            <w:r>
+              <w:rPr>
+                <w:noProof/>
+                <w:webHidden/>
+              </w:rPr>
+              <w:t>4</w:t>
+            </w:r>
+            <w:r>
+              <w:rPr>
+                <w:noProof/>
+                <w:webHidden/>
+              </w:rPr>
+              <w:fldChar w:fldCharType="end"/>
+            </w:r>
+          </w:hyperlink>
+        </w:p>
+        <w:p>
+          <w:pPr>
+            <w:pStyle w:val="22"/>
+            <w:tabs>
+              <w:tab w:val="right" w:leader="dot" w:pos="8296"/>
+            </w:tabs>
+            <w:rPr>
+              <w:noProof/>
+              <w:kern w:val="2"/>
+              <w:szCs w:val="22"/>
+            </w:rPr>
+          </w:pPr>
+          <w:hyperlink w:anchor="_Toc497063544" w:history="1">
+            <w:r>
+              <w:rPr>
+                <w:rStyle w:val="aff5"/>
+                <w:noProof/>
+              </w:rPr>
+              <w:t xml:space="preserve">1.5 </w:t>
+            </w:r>
+            <w:r>
+              <w:rPr>
+                <w:rStyle w:val="aff5"/>
+                <w:noProof/>
+              </w:rPr>
+              <w:t>项目负责小组</w:t>
+            </w:r>
+            <w:r>
+              <w:rPr>
+                <w:noProof/>
+                <w:webHidden/>
+              </w:rPr>
+              <w:tab/>
+            </w:r>
+            <w:r>
+              <w:rPr>
+                <w:noProof/>
+                <w:webHidden/>
+              </w:rPr>
+              <w:fldChar w:fldCharType="begin"/>
+            </w:r>
+            <w:r>
+              <w:rPr>
+                <w:noProof/>
+                <w:webHidden/>
+              </w:rPr>
+              <w:instrText xml:space="preserve"> PAGEREF _Toc497063544 \h </w:instrText>
+            </w:r>
+            <w:r>
+              <w:rPr>
+                <w:noProof/>
+                <w:webHidden/>
+              </w:rPr>
+            </w:r>
+            <w:r>
+              <w:rPr>
+                <w:noProof/>
+                <w:webHidden/>
+              </w:rPr>
+              <w:fldChar w:fldCharType="separate"/>
+            </w:r>
+            <w:r>
+              <w:rPr>
+                <w:noProof/>
+                <w:webHidden/>
+              </w:rPr>
+              <w:t>4</w:t>
+            </w:r>
+            <w:r>
+              <w:rPr>
+                <w:noProof/>
+                <w:webHidden/>
+              </w:rPr>
+              <w:fldChar w:fldCharType="end"/>
+            </w:r>
+          </w:hyperlink>
+        </w:p>
+        <w:p>
+          <w:pPr>
+            <w:pStyle w:val="22"/>
+            <w:tabs>
+              <w:tab w:val="right" w:leader="dot" w:pos="8296"/>
+            </w:tabs>
+            <w:rPr>
+              <w:noProof/>
+              <w:kern w:val="2"/>
+              <w:szCs w:val="22"/>
+            </w:rPr>
+          </w:pPr>
+          <w:hyperlink w:anchor="_Toc497063545" w:history="1">
+            <w:r>
+              <w:rPr>
+                <w:rStyle w:val="aff5"/>
+                <w:noProof/>
+              </w:rPr>
+              <w:t xml:space="preserve">1.6 </w:t>
+            </w:r>
+            <w:r>
+              <w:rPr>
+                <w:rStyle w:val="aff5"/>
+                <w:noProof/>
+              </w:rPr>
+              <w:t>参考资料</w:t>
+            </w:r>
+            <w:r>
+              <w:rPr>
+                <w:noProof/>
+                <w:webHidden/>
+              </w:rPr>
+              <w:tab/>
+            </w:r>
+            <w:r>
+              <w:rPr>
+                <w:noProof/>
+                <w:webHidden/>
+              </w:rPr>
+              <w:fldChar w:fldCharType="begin"/>
+            </w:r>
+            <w:r>
+              <w:rPr>
+                <w:noProof/>
+                <w:webHidden/>
+              </w:rPr>
+              <w:instrText xml:space="preserve"> PAGEREF _Toc497063545 \h </w:instrText>
+            </w:r>
+            <w:r>
+              <w:rPr>
+                <w:noProof/>
+                <w:webHidden/>
+              </w:rPr>
+            </w:r>
+            <w:r>
+              <w:rPr>
+                <w:noProof/>
+                <w:webHidden/>
+              </w:rPr>
+              <w:fldChar w:fldCharType="separate"/>
+            </w:r>
+            <w:r>
+              <w:rPr>
+                <w:noProof/>
+                <w:webHidden/>
+              </w:rPr>
+              <w:t>4</w:t>
+            </w:r>
+            <w:r>
+              <w:rPr>
+                <w:noProof/>
+                <w:webHidden/>
+              </w:rPr>
+              <w:fldChar w:fldCharType="end"/>
+            </w:r>
+          </w:hyperlink>
+        </w:p>
+        <w:p>
+          <w:pPr>
+            <w:pStyle w:val="11"/>
+            <w:tabs>
+              <w:tab w:val="left" w:pos="420"/>
+              <w:tab w:val="right" w:leader="dot" w:pos="8296"/>
+            </w:tabs>
+            <w:rPr>
+              <w:noProof/>
+              <w:kern w:val="2"/>
+              <w:szCs w:val="22"/>
+            </w:rPr>
+          </w:pPr>
+          <w:hyperlink w:anchor="_Toc497063546" w:history="1">
+            <w:r>
+              <w:rPr>
+                <w:rStyle w:val="aff5"/>
+                <w:noProof/>
+              </w:rPr>
+              <w:t>2</w:t>
+            </w:r>
+            <w:r>
+              <w:rPr>
+                <w:noProof/>
+                <w:kern w:val="2"/>
+                <w:szCs w:val="22"/>
+              </w:rPr>
+              <w:tab/>
+            </w:r>
+            <w:r>
+              <w:rPr>
+                <w:rStyle w:val="aff5"/>
+                <w:noProof/>
+              </w:rPr>
+              <w:t>项目概述</w:t>
+            </w:r>
+            <w:r>
+              <w:rPr>
+                <w:noProof/>
+                <w:webHidden/>
+              </w:rPr>
+              <w:tab/>
+            </w:r>
+            <w:r>
+              <w:rPr>
+                <w:noProof/>
+                <w:webHidden/>
+              </w:rPr>
+              <w:fldChar w:fldCharType="begin"/>
+            </w:r>
+            <w:r>
+              <w:rPr>
+                <w:noProof/>
+                <w:webHidden/>
+              </w:rPr>
+              <w:instrText xml:space="preserve"> PAGEREF _Toc497063546 \h </w:instrText>
+            </w:r>
+            <w:r>
+              <w:rPr>
+                <w:noProof/>
+                <w:webHidden/>
+              </w:rPr>
+            </w:r>
+            <w:r>
+              <w:rPr>
+                <w:noProof/>
+                <w:webHidden/>
+              </w:rPr>
+              <w:fldChar w:fldCharType="separate"/>
+            </w:r>
+            <w:r>
+              <w:rPr>
+                <w:noProof/>
+                <w:webHidden/>
+              </w:rPr>
+              <w:t>4</w:t>
+            </w:r>
+            <w:r>
+              <w:rPr>
+                <w:noProof/>
+                <w:webHidden/>
+              </w:rPr>
+              <w:fldChar w:fldCharType="end"/>
+            </w:r>
+          </w:hyperlink>
+        </w:p>
+        <w:p>
+          <w:pPr>
+            <w:pStyle w:val="22"/>
+            <w:tabs>
+              <w:tab w:val="right" w:leader="dot" w:pos="8296"/>
+            </w:tabs>
+            <w:rPr>
+              <w:noProof/>
+              <w:kern w:val="2"/>
+              <w:szCs w:val="22"/>
+            </w:rPr>
+          </w:pPr>
+          <w:hyperlink w:anchor="_Toc497063547" w:history="1">
+            <w:r>
+              <w:rPr>
+                <w:rStyle w:val="aff5"/>
+                <w:noProof/>
+              </w:rPr>
+              <w:t xml:space="preserve">2.1 </w:t>
+            </w:r>
+            <w:r>
+              <w:rPr>
+                <w:rStyle w:val="aff5"/>
+                <w:noProof/>
+              </w:rPr>
+              <w:t>项目目标</w:t>
+            </w:r>
+            <w:r>
+              <w:rPr>
+                <w:noProof/>
+                <w:webHidden/>
+              </w:rPr>
+              <w:tab/>
+            </w:r>
+            <w:r>
+              <w:rPr>
+                <w:noProof/>
+                <w:webHidden/>
+              </w:rPr>
+              <w:fldChar w:fldCharType="begin"/>
+            </w:r>
+            <w:r>
+              <w:rPr>
+                <w:noProof/>
+                <w:webHidden/>
+              </w:rPr>
+              <w:instrText xml:space="preserve"> PAGEREF _Toc497063547 \h </w:instrText>
+            </w:r>
+            <w:r>
+              <w:rPr>
+                <w:noProof/>
+                <w:webHidden/>
+              </w:rPr>
+            </w:r>
+            <w:r>
+              <w:rPr>
+                <w:noProof/>
+                <w:webHidden/>
+              </w:rPr>
+              <w:fldChar w:fldCharType="separate"/>
+            </w:r>
+            <w:r>
+              <w:rPr>
+                <w:noProof/>
+                <w:webHidden/>
+              </w:rPr>
+              <w:t>4</w:t>
+            </w:r>
+            <w:r>
+              <w:rPr>
+                <w:noProof/>
+                <w:webHidden/>
+              </w:rPr>
+              <w:fldChar w:fldCharType="end"/>
+            </w:r>
+          </w:hyperlink>
+        </w:p>
+        <w:p>
+          <w:pPr>
+            <w:pStyle w:val="22"/>
+            <w:tabs>
+              <w:tab w:val="right" w:leader="dot" w:pos="8296"/>
+            </w:tabs>
+            <w:rPr>
+              <w:noProof/>
+              <w:kern w:val="2"/>
+              <w:szCs w:val="22"/>
+            </w:rPr>
+          </w:pPr>
+          <w:hyperlink w:anchor="_Toc497063548" w:history="1">
+            <w:r>
+              <w:rPr>
+                <w:rStyle w:val="aff5"/>
+                <w:noProof/>
+                <w:lang w:val="zh-CN"/>
+              </w:rPr>
+              <w:t>2.2</w:t>
+            </w:r>
+            <w:r>
+              <w:rPr>
+                <w:rStyle w:val="aff5"/>
+                <w:noProof/>
+                <w:lang w:val="zh-CN"/>
+              </w:rPr>
+              <w:t>工作内容</w:t>
+            </w:r>
+            <w:r>
+              <w:rPr>
+                <w:noProof/>
+                <w:webHidden/>
+              </w:rPr>
+              <w:tab/>
+            </w:r>
+            <w:r>
+              <w:rPr>
+                <w:noProof/>
+                <w:webHidden/>
+              </w:rPr>
+              <w:fldChar w:fldCharType="begin"/>
+            </w:r>
+            <w:r>
+              <w:rPr>
+                <w:noProof/>
+                <w:webHidden/>
+              </w:rPr>
+              <w:instrText xml:space="preserve"> PAGEREF _Toc497063548 \h </w:instrText>
+            </w:r>
+            <w:r>
+              <w:rPr>
+                <w:noProof/>
+                <w:webHidden/>
+              </w:rPr>
+            </w:r>
+            <w:r>
+              <w:rPr>
+                <w:noProof/>
+                <w:webHidden/>
+              </w:rPr>
+              <w:fldChar w:fldCharType="separate"/>
+            </w:r>
+            <w:r>
+              <w:rPr>
+                <w:noProof/>
+                <w:webHidden/>
+              </w:rPr>
+              <w:t>4</w:t>
+            </w:r>
+            <w:r>
+              <w:rPr>
+                <w:noProof/>
+                <w:webHidden/>
+              </w:rPr>
+              <w:fldChar w:fldCharType="end"/>
+            </w:r>
+          </w:hyperlink>
+        </w:p>
+        <w:p>
+          <w:pPr>
+            <w:pStyle w:val="22"/>
+            <w:tabs>
+              <w:tab w:val="right" w:leader="dot" w:pos="8296"/>
+            </w:tabs>
+            <w:rPr>
+              <w:noProof/>
+              <w:kern w:val="2"/>
+              <w:szCs w:val="22"/>
+            </w:rPr>
+          </w:pPr>
+          <w:hyperlink w:anchor="_Toc497063549" w:history="1">
+            <w:r>
+              <w:rPr>
+                <w:rStyle w:val="aff5"/>
+                <w:noProof/>
+                <w:lang w:val="zh-CN"/>
+              </w:rPr>
+              <w:t xml:space="preserve">2.3 </w:t>
+            </w:r>
+            <w:r>
+              <w:rPr>
+                <w:rStyle w:val="aff5"/>
+                <w:noProof/>
+                <w:lang w:val="zh-CN"/>
+              </w:rPr>
+              <w:t>项目所需软件</w:t>
+            </w:r>
+            <w:r>
+              <w:rPr>
+                <w:noProof/>
+                <w:webHidden/>
+              </w:rPr>
+              <w:tab/>
+            </w:r>
+            <w:r>
+              <w:rPr>
+                <w:noProof/>
+                <w:webHidden/>
+              </w:rPr>
+              <w:fldChar w:fldCharType="begin"/>
+            </w:r>
+            <w:r>
+              <w:rPr>
+                <w:noProof/>
+                <w:webHidden/>
+              </w:rPr>
+              <w:instrText xml:space="preserve"> PAGEREF _Toc497063549 \h </w:instrText>
+            </w:r>
+            <w:r>
+              <w:rPr>
+                <w:noProof/>
+                <w:webHidden/>
+              </w:rPr>
+            </w:r>
+            <w:r>
+              <w:rPr>
+                <w:noProof/>
+                <w:webHidden/>
+              </w:rPr>
+              <w:fldChar w:fldCharType="separate"/>
+            </w:r>
+            <w:r>
+              <w:rPr>
+                <w:noProof/>
+                <w:webHidden/>
+              </w:rPr>
+              <w:t>5</w:t>
+            </w:r>
+            <w:r>
+              <w:rPr>
+                <w:noProof/>
+                <w:webHidden/>
+              </w:rPr>
+              <w:fldChar w:fldCharType="end"/>
+            </w:r>
+          </w:hyperlink>
+        </w:p>
+        <w:p>
+          <w:pPr>
+            <w:pStyle w:val="22"/>
+            <w:tabs>
+              <w:tab w:val="right" w:leader="dot" w:pos="8296"/>
+            </w:tabs>
+            <w:rPr>
+              <w:noProof/>
+              <w:kern w:val="2"/>
+              <w:szCs w:val="22"/>
+            </w:rPr>
+          </w:pPr>
+          <w:hyperlink w:anchor="_Toc497063550" w:history="1">
+            <w:r>
+              <w:rPr>
+                <w:rStyle w:val="aff5"/>
+                <w:noProof/>
+              </w:rPr>
+              <w:t xml:space="preserve">2.4 </w:t>
+            </w:r>
+            <w:r>
+              <w:rPr>
+                <w:rStyle w:val="aff5"/>
+                <w:noProof/>
+              </w:rPr>
+              <w:t>系统运行环境</w:t>
+            </w:r>
+            <w:r>
+              <w:rPr>
+                <w:noProof/>
+                <w:webHidden/>
+              </w:rPr>
+              <w:tab/>
+            </w:r>
+            <w:r>
+              <w:rPr>
+                <w:noProof/>
+                <w:webHidden/>
+              </w:rPr>
+              <w:fldChar w:fldCharType="begin"/>
+            </w:r>
+            <w:r>
+              <w:rPr>
+                <w:noProof/>
+                <w:webHidden/>
+              </w:rPr>
+              <w:instrText xml:space="preserve"> PAGEREF _Toc497063550 \h </w:instrText>
+            </w:r>
+            <w:r>
+              <w:rPr>
+                <w:noProof/>
+                <w:webHidden/>
+              </w:rPr>
+            </w:r>
+            <w:r>
+              <w:rPr>
+                <w:noProof/>
+                <w:webHidden/>
+              </w:rPr>
+              <w:fldChar w:fldCharType="separate"/>
+            </w:r>
+            <w:r>
+              <w:rPr>
+                <w:noProof/>
+                <w:webHidden/>
+              </w:rPr>
+              <w:t>5</w:t>
+            </w:r>
+            <w:r>
+              <w:rPr>
+                <w:noProof/>
+                <w:webHidden/>
+              </w:rPr>
+              <w:fldChar w:fldCharType="end"/>
+            </w:r>
+          </w:hyperlink>
+        </w:p>
+        <w:p>
+          <w:pPr>
+            <w:pStyle w:val="22"/>
+            <w:tabs>
+              <w:tab w:val="right" w:leader="dot" w:pos="8296"/>
+            </w:tabs>
+            <w:rPr>
+              <w:noProof/>
+              <w:kern w:val="2"/>
+              <w:szCs w:val="22"/>
+            </w:rPr>
+          </w:pPr>
+          <w:hyperlink w:anchor="_Toc497063551" w:history="1">
+            <w:r>
+              <w:rPr>
+                <w:rStyle w:val="aff5"/>
+                <w:noProof/>
+              </w:rPr>
+              <w:t xml:space="preserve">2.5 </w:t>
+            </w:r>
+            <w:r>
+              <w:rPr>
+                <w:rStyle w:val="aff5"/>
+                <w:noProof/>
+              </w:rPr>
+              <w:t>项目人员及分工</w:t>
+            </w:r>
+            <w:r>
+              <w:rPr>
+                <w:noProof/>
+                <w:webHidden/>
+              </w:rPr>
+              <w:tab/>
+            </w:r>
+            <w:r>
+              <w:rPr>
+                <w:noProof/>
+                <w:webHidden/>
+              </w:rPr>
+              <w:fldChar w:fldCharType="begin"/>
+            </w:r>
+            <w:r>
+              <w:rPr>
+                <w:noProof/>
+                <w:webHidden/>
+              </w:rPr>
+              <w:instrText xml:space="preserve"> PAGEREF _Toc497063551 \h </w:instrText>
+            </w:r>
+            <w:r>
+              <w:rPr>
+                <w:noProof/>
+                <w:webHidden/>
+              </w:rPr>
+            </w:r>
+            <w:r>
+              <w:rPr>
+                <w:noProof/>
+                <w:webHidden/>
+              </w:rPr>
+              <w:fldChar w:fldCharType="separate"/>
+            </w:r>
+            <w:r>
+              <w:rPr>
+                <w:noProof/>
+                <w:webHidden/>
+              </w:rPr>
+              <w:t>5</w:t>
+            </w:r>
+            <w:r>
+              <w:rPr>
+                <w:noProof/>
+                <w:webHidden/>
+              </w:rPr>
+              <w:fldChar w:fldCharType="end"/>
+            </w:r>
+          </w:hyperlink>
+        </w:p>
+        <w:p>
+          <w:pPr>
+            <w:pStyle w:val="11"/>
+            <w:tabs>
+              <w:tab w:val="left" w:pos="420"/>
+              <w:tab w:val="right" w:leader="dot" w:pos="8296"/>
+            </w:tabs>
+            <w:rPr>
+              <w:noProof/>
+              <w:kern w:val="2"/>
+              <w:szCs w:val="22"/>
+            </w:rPr>
+          </w:pPr>
+          <w:hyperlink w:anchor="_Toc497063552" w:history="1">
+            <w:r>
+              <w:rPr>
+                <w:rStyle w:val="aff5"/>
+                <w:noProof/>
+              </w:rPr>
+              <w:t>3</w:t>
+            </w:r>
+            <w:r>
+              <w:rPr>
+                <w:noProof/>
+                <w:kern w:val="2"/>
+                <w:szCs w:val="22"/>
+              </w:rPr>
+              <w:tab/>
+            </w:r>
+            <w:r>
+              <w:rPr>
+                <w:rStyle w:val="aff5"/>
+                <w:noProof/>
+              </w:rPr>
+              <w:t>项目管理计划</w:t>
+            </w:r>
+            <w:r>
+              <w:rPr>
+                <w:noProof/>
+                <w:webHidden/>
+              </w:rPr>
+              <w:tab/>
+            </w:r>
+            <w:r>
+              <w:rPr>
+                <w:noProof/>
+                <w:webHidden/>
+              </w:rPr>
+              <w:fldChar w:fldCharType="begin"/>
+            </w:r>
+            <w:r>
+              <w:rPr>
+                <w:noProof/>
+                <w:webHidden/>
+              </w:rPr>
+              <w:instrText xml:space="preserve"> PAGEREF _Toc497063552 \h </w:instrText>
+            </w:r>
+            <w:r>
+              <w:rPr>
+                <w:noProof/>
+                <w:webHidden/>
+              </w:rPr>
+            </w:r>
+            <w:r>
+              <w:rPr>
+                <w:noProof/>
+                <w:webHidden/>
+              </w:rPr>
+              <w:fldChar w:fldCharType="separate"/>
+            </w:r>
+            <w:r>
+              <w:rPr>
+                <w:noProof/>
+                <w:webHidden/>
+              </w:rPr>
+              <w:t>6</w:t>
+            </w:r>
+            <w:r>
+              <w:rPr>
+                <w:noProof/>
+                <w:webHidden/>
+              </w:rPr>
+              <w:fldChar w:fldCharType="end"/>
+            </w:r>
+          </w:hyperlink>
+        </w:p>
+        <w:p>
+          <w:pPr>
+            <w:pStyle w:val="22"/>
+            <w:tabs>
+              <w:tab w:val="right" w:leader="dot" w:pos="8296"/>
+            </w:tabs>
+            <w:rPr>
+              <w:noProof/>
+              <w:kern w:val="2"/>
+              <w:szCs w:val="22"/>
+            </w:rPr>
+          </w:pPr>
+          <w:hyperlink w:anchor="_Toc497063553" w:history="1">
+            <w:r>
+              <w:rPr>
+                <w:rStyle w:val="aff5"/>
+                <w:noProof/>
+              </w:rPr>
+              <w:t>3.1 WBS</w:t>
+            </w:r>
+            <w:r>
+              <w:rPr>
+                <w:noProof/>
+                <w:webHidden/>
+              </w:rPr>
+              <w:tab/>
+            </w:r>
+            <w:r>
+              <w:rPr>
+                <w:noProof/>
+                <w:webHidden/>
+              </w:rPr>
+              <w:fldChar w:fldCharType="begin"/>
+            </w:r>
+            <w:r>
+              <w:rPr>
+                <w:noProof/>
+                <w:webHidden/>
+              </w:rPr>
+              <w:instrText xml:space="preserve"> PAGEREF _Toc497063553 \h </w:instrText>
+            </w:r>
+            <w:r>
+              <w:rPr>
+                <w:noProof/>
+                <w:webHidden/>
+              </w:rPr>
+            </w:r>
+            <w:r>
+              <w:rPr>
+                <w:noProof/>
+                <w:webHidden/>
+              </w:rPr>
+              <w:fldChar w:fldCharType="separate"/>
+            </w:r>
+            <w:r>
+              <w:rPr>
+                <w:noProof/>
+                <w:webHidden/>
+              </w:rPr>
+              <w:t>6</w:t>
+            </w:r>
+            <w:r>
+              <w:rPr>
+                <w:noProof/>
+                <w:webHidden/>
+              </w:rPr>
+              <w:fldChar w:fldCharType="end"/>
+            </w:r>
+          </w:hyperlink>
+        </w:p>
+        <w:p>
+          <w:pPr>
+            <w:pStyle w:val="22"/>
+            <w:tabs>
+              <w:tab w:val="right" w:leader="dot" w:pos="8296"/>
+            </w:tabs>
+            <w:rPr>
+              <w:noProof/>
+              <w:kern w:val="2"/>
+              <w:szCs w:val="22"/>
+            </w:rPr>
+          </w:pPr>
+          <w:hyperlink w:anchor="_Toc497063554" w:history="1">
+            <w:r>
+              <w:rPr>
+                <w:rStyle w:val="aff5"/>
+                <w:noProof/>
+              </w:rPr>
+              <w:t>3.2 LRC</w:t>
+            </w:r>
+            <w:r>
+              <w:rPr>
+                <w:noProof/>
+                <w:webHidden/>
+              </w:rPr>
+              <w:tab/>
+            </w:r>
+            <w:r>
+              <w:rPr>
+                <w:noProof/>
+                <w:webHidden/>
+              </w:rPr>
+              <w:fldChar w:fldCharType="begin"/>
+            </w:r>
+            <w:r>
+              <w:rPr>
+                <w:noProof/>
+                <w:webHidden/>
+              </w:rPr>
+              <w:instrText xml:space="preserve"> PAGEREF _Toc497063554 \h </w:instrText>
+            </w:r>
+            <w:r>
+              <w:rPr>
+                <w:noProof/>
+                <w:webHidden/>
+              </w:rPr>
+            </w:r>
+            <w:r>
+              <w:rPr>
+                <w:noProof/>
+                <w:webHidden/>
+              </w:rPr>
+              <w:fldChar w:fldCharType="separate"/>
+            </w:r>
+            <w:r>
+              <w:rPr>
+                <w:noProof/>
+                <w:webHidden/>
+              </w:rPr>
+              <w:t>6</w:t>
+            </w:r>
+            <w:r>
+              <w:rPr>
+                <w:noProof/>
+                <w:webHidden/>
+              </w:rPr>
+              <w:fldChar w:fldCharType="end"/>
+            </w:r>
+          </w:hyperlink>
+        </w:p>
+        <w:p>
+          <w:pPr>
+            <w:pStyle w:val="22"/>
+            <w:tabs>
+              <w:tab w:val="right" w:leader="dot" w:pos="8296"/>
+            </w:tabs>
+            <w:rPr>
+              <w:noProof/>
+              <w:kern w:val="2"/>
+              <w:szCs w:val="22"/>
+            </w:rPr>
+          </w:pPr>
+          <w:hyperlink w:anchor="_Toc497063555" w:history="1">
+            <w:r>
+              <w:rPr>
+                <w:rStyle w:val="aff5"/>
+                <w:noProof/>
+              </w:rPr>
+              <w:t>3.3 OBS</w:t>
+            </w:r>
+            <w:r>
+              <w:rPr>
+                <w:noProof/>
+                <w:webHidden/>
+              </w:rPr>
+              <w:tab/>
+            </w:r>
+            <w:r>
+              <w:rPr>
+                <w:noProof/>
+                <w:webHidden/>
+              </w:rPr>
+              <w:fldChar w:fldCharType="begin"/>
+            </w:r>
+            <w:r>
+              <w:rPr>
+                <w:noProof/>
+                <w:webHidden/>
+              </w:rPr>
+              <w:instrText xml:space="preserve"> PAGEREF _Toc497063555 \h </w:instrText>
+            </w:r>
+            <w:r>
+              <w:rPr>
+                <w:noProof/>
+                <w:webHidden/>
+              </w:rPr>
+            </w:r>
+            <w:r>
+              <w:rPr>
+                <w:noProof/>
+                <w:webHidden/>
+              </w:rPr>
+              <w:fldChar w:fldCharType="separate"/>
+            </w:r>
+            <w:r>
+              <w:rPr>
+                <w:noProof/>
+                <w:webHidden/>
+              </w:rPr>
+              <w:t>6</w:t>
+            </w:r>
+            <w:r>
+              <w:rPr>
+                <w:noProof/>
+                <w:webHidden/>
+              </w:rPr>
+              <w:fldChar w:fldCharType="end"/>
+            </w:r>
+          </w:hyperlink>
+        </w:p>
+        <w:p>
+          <w:pPr>
+            <w:pStyle w:val="22"/>
+            <w:tabs>
+              <w:tab w:val="right" w:leader="dot" w:pos="8296"/>
+            </w:tabs>
+            <w:rPr>
+              <w:noProof/>
+              <w:kern w:val="2"/>
+              <w:szCs w:val="22"/>
+            </w:rPr>
+          </w:pPr>
+          <w:hyperlink w:anchor="_Toc497063556" w:history="1">
+            <w:r>
+              <w:rPr>
+                <w:rStyle w:val="aff5"/>
+                <w:noProof/>
+              </w:rPr>
+              <w:t xml:space="preserve">3.4 </w:t>
+            </w:r>
+            <w:r>
+              <w:rPr>
+                <w:rStyle w:val="aff5"/>
+                <w:noProof/>
+              </w:rPr>
+              <w:t>甘特图</w:t>
+            </w:r>
+            <w:r>
+              <w:rPr>
+                <w:noProof/>
+                <w:webHidden/>
+              </w:rPr>
+              <w:tab/>
+            </w:r>
+            <w:r>
+              <w:rPr>
+                <w:noProof/>
+                <w:webHidden/>
+              </w:rPr>
+              <w:fldChar w:fldCharType="begin"/>
+            </w:r>
+            <w:r>
+              <w:rPr>
+                <w:noProof/>
+                <w:webHidden/>
+              </w:rPr>
+              <w:instrText xml:space="preserve"> PAGEREF _Toc497063556 \h </w:instrText>
+            </w:r>
+            <w:r>
+              <w:rPr>
+                <w:noProof/>
+                <w:webHidden/>
+              </w:rPr>
+            </w:r>
+            <w:r>
+              <w:rPr>
+                <w:noProof/>
+                <w:webHidden/>
+              </w:rPr>
+              <w:fldChar w:fldCharType="separate"/>
+            </w:r>
+            <w:r>
+              <w:rPr>
+                <w:noProof/>
+                <w:webHidden/>
+              </w:rPr>
+              <w:t>6</w:t>
+            </w:r>
+            <w:r>
+              <w:rPr>
+                <w:noProof/>
+                <w:webHidden/>
+              </w:rPr>
+              <w:fldChar w:fldCharType="end"/>
+            </w:r>
+          </w:hyperlink>
+        </w:p>
+        <w:p>
+          <w:pPr>
+            <w:pStyle w:val="11"/>
+            <w:tabs>
+              <w:tab w:val="left" w:pos="420"/>
+              <w:tab w:val="right" w:leader="dot" w:pos="8296"/>
+            </w:tabs>
+            <w:rPr>
+              <w:noProof/>
+              <w:kern w:val="2"/>
+              <w:szCs w:val="22"/>
+            </w:rPr>
+          </w:pPr>
+          <w:hyperlink w:anchor="_Toc497063557" w:history="1">
+            <w:r>
+              <w:rPr>
+                <w:rStyle w:val="aff5"/>
+                <w:noProof/>
+              </w:rPr>
+              <w:t>4</w:t>
+            </w:r>
+            <w:r>
+              <w:rPr>
+                <w:noProof/>
+                <w:kern w:val="2"/>
+                <w:szCs w:val="22"/>
+              </w:rPr>
+              <w:tab/>
+            </w:r>
+            <w:r>
+              <w:rPr>
+                <w:rStyle w:val="aff5"/>
+                <w:noProof/>
+              </w:rPr>
+              <w:t>质量管理计划</w:t>
+            </w:r>
+            <w:r>
+              <w:rPr>
+                <w:noProof/>
+                <w:webHidden/>
+              </w:rPr>
+              <w:tab/>
+            </w:r>
+            <w:r>
+              <w:rPr>
+                <w:noProof/>
+                <w:webHidden/>
+              </w:rPr>
+              <w:fldChar w:fldCharType="begin"/>
+            </w:r>
+            <w:r>
+              <w:rPr>
+                <w:noProof/>
+                <w:webHidden/>
+              </w:rPr>
+              <w:instrText xml:space="preserve"> PAGEREF _Toc497063557 \h </w:instrText>
+            </w:r>
+            <w:r>
+              <w:rPr>
+                <w:noProof/>
+                <w:webHidden/>
+              </w:rPr>
+            </w:r>
+            <w:r>
+              <w:rPr>
+                <w:noProof/>
+                <w:webHidden/>
+              </w:rPr>
+              <w:fldChar w:fldCharType="separate"/>
+            </w:r>
+            <w:r>
+              <w:rPr>
+                <w:noProof/>
+                <w:webHidden/>
+              </w:rPr>
+              <w:t>6</w:t>
+            </w:r>
+            <w:r>
+              <w:rPr>
+                <w:noProof/>
+                <w:webHidden/>
+              </w:rPr>
+              <w:fldChar w:fldCharType="end"/>
+            </w:r>
+          </w:hyperlink>
+        </w:p>
+        <w:p>
+          <w:pPr>
+            <w:pStyle w:val="22"/>
+            <w:tabs>
+              <w:tab w:val="right" w:leader="dot" w:pos="8296"/>
+            </w:tabs>
+            <w:rPr>
+              <w:noProof/>
+              <w:kern w:val="2"/>
+              <w:szCs w:val="22"/>
+            </w:rPr>
+          </w:pPr>
+          <w:hyperlink w:anchor="_Toc497063558" w:history="1">
+            <w:r>
+              <w:rPr>
+                <w:rStyle w:val="aff5"/>
+                <w:noProof/>
+              </w:rPr>
+              <w:t xml:space="preserve">4.1 </w:t>
+            </w:r>
+            <w:r>
+              <w:rPr>
+                <w:rStyle w:val="aff5"/>
+                <w:noProof/>
+              </w:rPr>
+              <w:t>项目下达人需求</w:t>
+            </w:r>
+            <w:r>
+              <w:rPr>
+                <w:noProof/>
+                <w:webHidden/>
+              </w:rPr>
+              <w:tab/>
+            </w:r>
+            <w:r>
+              <w:rPr>
+                <w:noProof/>
+                <w:webHidden/>
+              </w:rPr>
+              <w:fldChar w:fldCharType="begin"/>
+            </w:r>
+            <w:r>
+              <w:rPr>
+                <w:noProof/>
+                <w:webHidden/>
+              </w:rPr>
+              <w:instrText xml:space="preserve"> PAGEREF _Toc497063558 \h </w:instrText>
+            </w:r>
+            <w:r>
+              <w:rPr>
+                <w:noProof/>
+                <w:webHidden/>
+              </w:rPr>
+            </w:r>
+            <w:r>
+              <w:rPr>
+                <w:noProof/>
+                <w:webHidden/>
+              </w:rPr>
+              <w:fldChar w:fldCharType="separate"/>
+            </w:r>
+            <w:r>
+              <w:rPr>
+                <w:noProof/>
+                <w:webHidden/>
+              </w:rPr>
+              <w:t>6</w:t>
+            </w:r>
+            <w:r>
+              <w:rPr>
+                <w:noProof/>
+                <w:webHidden/>
+              </w:rPr>
+              <w:fldChar w:fldCharType="end"/>
+            </w:r>
+          </w:hyperlink>
+        </w:p>
+        <w:p>
+          <w:pPr>
+            <w:pStyle w:val="22"/>
+            <w:tabs>
+              <w:tab w:val="right" w:leader="dot" w:pos="8296"/>
+            </w:tabs>
+            <w:rPr>
+              <w:noProof/>
+              <w:kern w:val="2"/>
+              <w:szCs w:val="22"/>
+            </w:rPr>
+          </w:pPr>
+          <w:hyperlink w:anchor="_Toc497063559" w:history="1">
+            <w:r>
+              <w:rPr>
+                <w:rStyle w:val="aff5"/>
+                <w:noProof/>
+              </w:rPr>
+              <w:t xml:space="preserve">4.2 </w:t>
+            </w:r>
+            <w:r>
+              <w:rPr>
+                <w:rStyle w:val="aff5"/>
+                <w:noProof/>
+              </w:rPr>
+              <w:t>老师需求</w:t>
+            </w:r>
+            <w:r>
+              <w:rPr>
+                <w:noProof/>
+                <w:webHidden/>
+              </w:rPr>
+              <w:tab/>
+            </w:r>
+            <w:r>
+              <w:rPr>
+                <w:noProof/>
+                <w:webHidden/>
+              </w:rPr>
+              <w:fldChar w:fldCharType="begin"/>
+            </w:r>
+            <w:r>
+              <w:rPr>
+                <w:noProof/>
+                <w:webHidden/>
+              </w:rPr>
+              <w:instrText xml:space="preserve"> PAGEREF _Toc497063559 \h </w:instrText>
+            </w:r>
+            <w:r>
+              <w:rPr>
+                <w:noProof/>
+                <w:webHidden/>
+              </w:rPr>
+            </w:r>
+            <w:r>
+              <w:rPr>
+                <w:noProof/>
+                <w:webHidden/>
+              </w:rPr>
+              <w:fldChar w:fldCharType="separate"/>
+            </w:r>
+            <w:r>
+              <w:rPr>
+                <w:noProof/>
+                <w:webHidden/>
+              </w:rPr>
+              <w:t>6</w:t>
+            </w:r>
+            <w:r>
+              <w:rPr>
+                <w:noProof/>
+                <w:webHidden/>
+              </w:rPr>
+              <w:fldChar w:fldCharType="end"/>
+            </w:r>
+          </w:hyperlink>
+        </w:p>
+        <w:p>
+          <w:pPr>
+            <w:pStyle w:val="22"/>
+            <w:tabs>
+              <w:tab w:val="right" w:leader="dot" w:pos="8296"/>
+            </w:tabs>
+            <w:rPr>
+              <w:noProof/>
+              <w:kern w:val="2"/>
+              <w:szCs w:val="22"/>
+            </w:rPr>
+          </w:pPr>
+          <w:hyperlink w:anchor="_Toc497063560" w:history="1">
+            <w:r>
+              <w:rPr>
+                <w:rStyle w:val="aff5"/>
+                <w:noProof/>
+              </w:rPr>
+              <w:t xml:space="preserve">4.3 </w:t>
+            </w:r>
+            <w:r>
+              <w:rPr>
+                <w:rStyle w:val="aff5"/>
+                <w:noProof/>
+              </w:rPr>
+              <w:t>学生需求</w:t>
+            </w:r>
+            <w:r>
+              <w:rPr>
+                <w:noProof/>
+                <w:webHidden/>
+              </w:rPr>
+              <w:tab/>
+            </w:r>
+            <w:r>
+              <w:rPr>
+                <w:noProof/>
+                <w:webHidden/>
+              </w:rPr>
+              <w:fldChar w:fldCharType="begin"/>
+            </w:r>
+            <w:r>
+              <w:rPr>
+                <w:noProof/>
+                <w:webHidden/>
+              </w:rPr>
+              <w:instrText xml:space="preserve"> PAGEREF _Toc497063560 \h </w:instrText>
+            </w:r>
+            <w:r>
+              <w:rPr>
+                <w:noProof/>
+                <w:webHidden/>
+              </w:rPr>
+            </w:r>
+            <w:r>
+              <w:rPr>
+                <w:noProof/>
+                <w:webHidden/>
+              </w:rPr>
+              <w:fldChar w:fldCharType="separate"/>
+            </w:r>
+            <w:r>
+              <w:rPr>
+                <w:noProof/>
+                <w:webHidden/>
+              </w:rPr>
+              <w:t>6</w:t>
+            </w:r>
+            <w:r>
+              <w:rPr>
+                <w:noProof/>
+                <w:webHidden/>
+              </w:rPr>
+              <w:fldChar w:fldCharType="end"/>
+            </w:r>
+          </w:hyperlink>
+        </w:p>
+        <w:p>
+          <w:pPr>
+            <w:pStyle w:val="22"/>
+            <w:tabs>
+              <w:tab w:val="right" w:leader="dot" w:pos="8296"/>
+            </w:tabs>
+            <w:rPr>
+              <w:noProof/>
+              <w:kern w:val="2"/>
+              <w:szCs w:val="22"/>
+            </w:rPr>
+          </w:pPr>
+          <w:hyperlink w:anchor="_Toc497063561" w:history="1">
+            <w:r>
+              <w:rPr>
+                <w:rStyle w:val="aff5"/>
+                <w:noProof/>
+              </w:rPr>
+              <w:t xml:space="preserve">4.4 </w:t>
+            </w:r>
+            <w:r>
+              <w:rPr>
+                <w:rStyle w:val="aff5"/>
+                <w:noProof/>
+              </w:rPr>
+              <w:t>网站游客需求</w:t>
+            </w:r>
+            <w:r>
+              <w:rPr>
+                <w:noProof/>
+                <w:webHidden/>
+              </w:rPr>
+              <w:tab/>
+            </w:r>
+            <w:r>
+              <w:rPr>
+                <w:noProof/>
+                <w:webHidden/>
+              </w:rPr>
+              <w:fldChar w:fldCharType="begin"/>
+            </w:r>
+            <w:r>
+              <w:rPr>
+                <w:noProof/>
+                <w:webHidden/>
+              </w:rPr>
+              <w:instrText xml:space="preserve"> PAGEREF _Toc497063561 \h </w:instrText>
+            </w:r>
+            <w:r>
+              <w:rPr>
+                <w:noProof/>
+                <w:webHidden/>
+              </w:rPr>
+            </w:r>
+            <w:r>
+              <w:rPr>
+                <w:noProof/>
+                <w:webHidden/>
+              </w:rPr>
+              <w:fldChar w:fldCharType="separate"/>
+            </w:r>
+            <w:r>
+              <w:rPr>
+                <w:noProof/>
+                <w:webHidden/>
+              </w:rPr>
+              <w:t>6</w:t>
+            </w:r>
+            <w:r>
+              <w:rPr>
+                <w:noProof/>
+                <w:webHidden/>
+              </w:rPr>
+              <w:fldChar w:fldCharType="end"/>
+            </w:r>
+          </w:hyperlink>
+        </w:p>
+        <w:p>
+          <w:pPr>
+            <w:pStyle w:val="22"/>
+            <w:tabs>
+              <w:tab w:val="right" w:leader="dot" w:pos="8296"/>
+            </w:tabs>
+            <w:rPr>
+              <w:noProof/>
+              <w:kern w:val="2"/>
+              <w:szCs w:val="22"/>
+            </w:rPr>
+          </w:pPr>
+          <w:hyperlink w:anchor="_Toc497063562" w:history="1">
+            <w:r>
+              <w:rPr>
+                <w:rStyle w:val="aff5"/>
+                <w:noProof/>
+              </w:rPr>
+              <w:t xml:space="preserve">4.5 </w:t>
+            </w:r>
+            <w:r>
+              <w:rPr>
+                <w:rStyle w:val="aff5"/>
+                <w:noProof/>
+              </w:rPr>
+              <w:t>系统功能需求</w:t>
+            </w:r>
+            <w:r>
+              <w:rPr>
+                <w:noProof/>
+                <w:webHidden/>
+              </w:rPr>
+              <w:tab/>
+            </w:r>
+            <w:r>
+              <w:rPr>
+                <w:noProof/>
+                <w:webHidden/>
+              </w:rPr>
+              <w:fldChar w:fldCharType="begin"/>
+            </w:r>
+            <w:r>
+              <w:rPr>
+                <w:noProof/>
+                <w:webHidden/>
+              </w:rPr>
+              <w:instrText xml:space="preserve"> PAGEREF _Toc497063562 \h </w:instrText>
+            </w:r>
+            <w:r>
+              <w:rPr>
+                <w:noProof/>
+                <w:webHidden/>
+              </w:rPr>
+            </w:r>
+            <w:r>
+              <w:rPr>
+                <w:noProof/>
+                <w:webHidden/>
+              </w:rPr>
+              <w:fldChar w:fldCharType="separate"/>
+            </w:r>
+            <w:r>
+              <w:rPr>
+                <w:noProof/>
+                <w:webHidden/>
+              </w:rPr>
+              <w:t>7</w:t>
+            </w:r>
+            <w:r>
+              <w:rPr>
+                <w:noProof/>
+                <w:webHidden/>
+              </w:rPr>
+              <w:fldChar w:fldCharType="end"/>
+            </w:r>
+          </w:hyperlink>
+        </w:p>
+        <w:p>
+          <w:pPr>
+            <w:pStyle w:val="22"/>
+            <w:tabs>
+              <w:tab w:val="right" w:leader="dot" w:pos="8296"/>
+            </w:tabs>
+            <w:rPr>
+              <w:noProof/>
+              <w:kern w:val="2"/>
+              <w:szCs w:val="22"/>
+            </w:rPr>
+          </w:pPr>
+          <w:hyperlink w:anchor="_Toc497063563" w:history="1">
+            <w:r>
+              <w:rPr>
+                <w:rStyle w:val="aff5"/>
+                <w:noProof/>
+              </w:rPr>
+              <w:t xml:space="preserve">4.6 </w:t>
+            </w:r>
+            <w:r>
+              <w:rPr>
+                <w:rStyle w:val="aff5"/>
+                <w:noProof/>
+              </w:rPr>
+              <w:t>非功能性需求</w:t>
+            </w:r>
+            <w:r>
+              <w:rPr>
+                <w:noProof/>
+                <w:webHidden/>
+              </w:rPr>
+              <w:tab/>
+            </w:r>
+            <w:r>
+              <w:rPr>
+                <w:noProof/>
+                <w:webHidden/>
+              </w:rPr>
+              <w:fldChar w:fldCharType="begin"/>
+            </w:r>
+            <w:r>
+              <w:rPr>
+                <w:noProof/>
+                <w:webHidden/>
+              </w:rPr>
+              <w:instrText xml:space="preserve"> PAGEREF _Toc497063563 \h </w:instrText>
+            </w:r>
+            <w:r>
+              <w:rPr>
+                <w:noProof/>
+                <w:webHidden/>
+              </w:rPr>
+            </w:r>
+            <w:r>
+              <w:rPr>
+                <w:noProof/>
+                <w:webHidden/>
+              </w:rPr>
+              <w:fldChar w:fldCharType="separate"/>
+            </w:r>
+            <w:r>
+              <w:rPr>
+                <w:noProof/>
+                <w:webHidden/>
+              </w:rPr>
+              <w:t>7</w:t>
+            </w:r>
+            <w:r>
+              <w:rPr>
+                <w:noProof/>
+                <w:webHidden/>
+              </w:rPr>
+              <w:fldChar w:fldCharType="end"/>
+            </w:r>
+          </w:hyperlink>
+        </w:p>
+        <w:p>
+          <w:pPr>
+            <w:pStyle w:val="11"/>
+            <w:tabs>
+              <w:tab w:val="left" w:pos="420"/>
+              <w:tab w:val="right" w:leader="dot" w:pos="8296"/>
+            </w:tabs>
+            <w:rPr>
+              <w:noProof/>
+              <w:kern w:val="2"/>
+              <w:szCs w:val="22"/>
+            </w:rPr>
+          </w:pPr>
+          <w:hyperlink w:anchor="_Toc497063564" w:history="1">
+            <w:r>
+              <w:rPr>
+                <w:rStyle w:val="aff5"/>
+                <w:noProof/>
+              </w:rPr>
+              <w:t>5</w:t>
+            </w:r>
+            <w:r>
+              <w:rPr>
+                <w:noProof/>
+                <w:kern w:val="2"/>
+                <w:szCs w:val="22"/>
+              </w:rPr>
+              <w:tab/>
+            </w:r>
+            <w:r>
+              <w:rPr>
+                <w:rStyle w:val="aff5"/>
+                <w:noProof/>
+              </w:rPr>
+              <w:t>沟通管理计划</w:t>
+            </w:r>
+            <w:r>
+              <w:rPr>
+                <w:noProof/>
+                <w:webHidden/>
+              </w:rPr>
+              <w:tab/>
+            </w:r>
+            <w:r>
+              <w:rPr>
+                <w:noProof/>
+                <w:webHidden/>
+              </w:rPr>
+              <w:fldChar w:fldCharType="begin"/>
+            </w:r>
+            <w:r>
+              <w:rPr>
+                <w:noProof/>
+                <w:webHidden/>
+              </w:rPr>
+              <w:instrText xml:space="preserve"> PAGEREF _Toc497063564 \h </w:instrText>
+            </w:r>
+            <w:r>
+              <w:rPr>
+                <w:noProof/>
+                <w:webHidden/>
+              </w:rPr>
+            </w:r>
+            <w:r>
+              <w:rPr>
+                <w:noProof/>
+                <w:webHidden/>
+              </w:rPr>
+              <w:fldChar w:fldCharType="separate"/>
+            </w:r>
+            <w:r>
+              <w:rPr>
+                <w:noProof/>
+                <w:webHidden/>
+              </w:rPr>
+              <w:t>7</w:t>
+            </w:r>
+            <w:r>
+              <w:rPr>
+                <w:noProof/>
+                <w:webHidden/>
+              </w:rPr>
+              <w:fldChar w:fldCharType="end"/>
+            </w:r>
+          </w:hyperlink>
+        </w:p>
+        <w:p>
+          <w:pPr>
+            <w:pStyle w:val="22"/>
+            <w:tabs>
+              <w:tab w:val="right" w:leader="dot" w:pos="8296"/>
+            </w:tabs>
+            <w:rPr>
+              <w:noProof/>
+              <w:kern w:val="2"/>
+              <w:szCs w:val="22"/>
+            </w:rPr>
+          </w:pPr>
+          <w:hyperlink w:anchor="_Toc497063565" w:history="1">
+            <w:r>
+              <w:rPr>
+                <w:rStyle w:val="aff5"/>
+                <w:noProof/>
+              </w:rPr>
+              <w:t>5.1</w:t>
+            </w:r>
+            <w:r>
+              <w:rPr>
+                <w:rStyle w:val="aff5"/>
+                <w:noProof/>
+              </w:rPr>
+              <w:t>开发者与客户沟通计划</w:t>
+            </w:r>
+            <w:r>
+              <w:rPr>
+                <w:noProof/>
+                <w:webHidden/>
+              </w:rPr>
+              <w:tab/>
+            </w:r>
+            <w:r>
+              <w:rPr>
+                <w:noProof/>
+                <w:webHidden/>
+              </w:rPr>
+              <w:fldChar w:fldCharType="begin"/>
+            </w:r>
+            <w:r>
+              <w:rPr>
+                <w:noProof/>
+                <w:webHidden/>
+              </w:rPr>
+              <w:instrText xml:space="preserve"> PAGEREF _Toc497063565 \h </w:instrText>
+            </w:r>
+            <w:r>
+              <w:rPr>
+                <w:noProof/>
+                <w:webHidden/>
+              </w:rPr>
+            </w:r>
+            <w:r>
+              <w:rPr>
+                <w:noProof/>
+                <w:webHidden/>
+              </w:rPr>
+              <w:fldChar w:fldCharType="separate"/>
+            </w:r>
+            <w:r>
+              <w:rPr>
+                <w:noProof/>
+                <w:webHidden/>
+              </w:rPr>
+              <w:t>7</w:t>
+            </w:r>
+            <w:r>
+              <w:rPr>
+                <w:noProof/>
+                <w:webHidden/>
+              </w:rPr>
+              <w:fldChar w:fldCharType="end"/>
+            </w:r>
+          </w:hyperlink>
+        </w:p>
+        <w:p>
+          <w:pPr>
+            <w:pStyle w:val="22"/>
+            <w:tabs>
+              <w:tab w:val="right" w:leader="dot" w:pos="8296"/>
+            </w:tabs>
+            <w:rPr>
+              <w:noProof/>
+              <w:kern w:val="2"/>
+              <w:szCs w:val="22"/>
+            </w:rPr>
+          </w:pPr>
+          <w:hyperlink w:anchor="_Toc497063566" w:history="1">
+            <w:r>
+              <w:rPr>
+                <w:rStyle w:val="aff5"/>
+                <w:noProof/>
+              </w:rPr>
+              <w:t>5.2</w:t>
+            </w:r>
+            <w:r>
+              <w:rPr>
+                <w:rStyle w:val="aff5"/>
+                <w:noProof/>
+              </w:rPr>
+              <w:t>开发者内部沟通计划</w:t>
+            </w:r>
+            <w:r>
+              <w:rPr>
+                <w:noProof/>
+                <w:webHidden/>
+              </w:rPr>
+              <w:tab/>
+            </w:r>
+            <w:r>
+              <w:rPr>
+                <w:noProof/>
+                <w:webHidden/>
+              </w:rPr>
+              <w:fldChar w:fldCharType="begin"/>
+            </w:r>
+            <w:r>
+              <w:rPr>
+                <w:noProof/>
+                <w:webHidden/>
+              </w:rPr>
+              <w:instrText xml:space="preserve"> PAGEREF _Toc497063566 \h </w:instrText>
+            </w:r>
+            <w:r>
+              <w:rPr>
+                <w:noProof/>
+                <w:webHidden/>
+              </w:rPr>
+            </w:r>
+            <w:r>
+              <w:rPr>
+                <w:noProof/>
+                <w:webHidden/>
+              </w:rPr>
+              <w:fldChar w:fldCharType="separate"/>
+            </w:r>
+            <w:r>
+              <w:rPr>
+                <w:noProof/>
+                <w:webHidden/>
+              </w:rPr>
+              <w:t>7</w:t>
+            </w:r>
+            <w:r>
+              <w:rPr>
+                <w:noProof/>
+                <w:webHidden/>
+              </w:rPr>
+              <w:fldChar w:fldCharType="end"/>
+            </w:r>
+          </w:hyperlink>
+        </w:p>
+        <w:p>
+          <w:pPr>
+            <w:pStyle w:val="22"/>
             <w:rPr>
               <w:noProof/>
               <w:sz w:val="28"/>
               <w:szCs w:val="28"/>
             </w:rPr>
           </w:pPr>
-          <w:r>
-            <w:rPr>
-              <w:rFonts w:ascii="宋体" w:hAnsi="宋体" w:hint="eastAsia"/>
-              <w:noProof/>
-              <w:sz w:val="28"/>
-              <w:szCs w:val="28"/>
-            </w:rPr>
-            <w:t xml:space="preserve">第1章 </w:t>
-          </w:r>
-          <w:r>
-            <w:rPr>
-              <w:rFonts w:ascii="宋体" w:hAnsi="宋体" w:hint="eastAsia"/>
-              <w:noProof/>
-              <w:sz w:val="28"/>
-              <w:szCs w:val="28"/>
-            </w:rPr>
-            <w:t>引</w:t>
-          </w:r>
-          <w:r>
-            <w:rPr>
-              <w:rFonts w:ascii="宋体" w:hAnsi="宋体" w:hint="eastAsia"/>
-              <w:noProof/>
-              <w:sz w:val="28"/>
-              <w:szCs w:val="28"/>
-            </w:rPr>
-            <w:t>言</w:t>
-          </w:r>
-          <w:r>
-            <w:rPr>
-              <w:noProof/>
-              <w:sz w:val="28"/>
-              <w:szCs w:val="28"/>
-            </w:rPr>
-            <w:tab/>
-          </w:r>
-        </w:p>
-        <w:p>
-          <w:pPr>
-            <w:pStyle w:val="21"/>
-            <w:rPr>
-              <w:noProof/>
-              <w:sz w:val="28"/>
-              <w:szCs w:val="28"/>
-            </w:rPr>
-          </w:pPr>
-          <w:r>
-            <w:rPr>
-              <w:noProof/>
-              <w:sz w:val="28"/>
-              <w:szCs w:val="28"/>
-            </w:rPr>
-            <w:t>1.1</w:t>
-          </w:r>
-          <w:r>
-            <w:rPr>
-              <w:rFonts w:hint="eastAsia"/>
-              <w:noProof/>
-              <w:sz w:val="28"/>
-              <w:szCs w:val="28"/>
-            </w:rPr>
-            <w:t>背景</w:t>
-          </w:r>
-        </w:p>
-        <w:p>
-          <w:pPr>
-            <w:pStyle w:val="21"/>
-            <w:rPr>
-              <w:noProof/>
-              <w:sz w:val="28"/>
-              <w:szCs w:val="28"/>
-            </w:rPr>
-          </w:pPr>
-          <w:r>
-            <w:rPr>
-              <w:noProof/>
-              <w:sz w:val="28"/>
-              <w:szCs w:val="28"/>
-            </w:rPr>
-            <w:t>1.2</w:t>
-          </w:r>
-          <w:r>
-            <w:rPr>
-              <w:rFonts w:hint="eastAsia"/>
-              <w:noProof/>
-              <w:sz w:val="28"/>
-              <w:szCs w:val="28"/>
-            </w:rPr>
-            <w:t xml:space="preserve"> </w:t>
-          </w:r>
-          <w:r>
-            <w:rPr>
-              <w:rFonts w:hint="eastAsia"/>
-              <w:noProof/>
-              <w:sz w:val="28"/>
-              <w:szCs w:val="28"/>
-            </w:rPr>
-            <w:t>业务机遇</w:t>
-          </w:r>
-          <w:r>
-            <w:rPr>
-              <w:noProof/>
-              <w:sz w:val="28"/>
-              <w:szCs w:val="28"/>
-            </w:rPr>
-            <w:tab/>
-          </w:r>
-        </w:p>
-        <w:p>
-          <w:pPr>
-            <w:pStyle w:val="21"/>
-            <w:rPr>
-              <w:noProof/>
-              <w:sz w:val="28"/>
-              <w:szCs w:val="28"/>
-            </w:rPr>
-          </w:pPr>
-          <w:r>
-            <w:rPr>
-              <w:noProof/>
-              <w:sz w:val="28"/>
-              <w:szCs w:val="28"/>
-            </w:rPr>
-            <w:t>1.3</w:t>
-          </w:r>
-          <w:r>
-            <w:rPr>
-              <w:rFonts w:hint="eastAsia"/>
-              <w:noProof/>
-              <w:sz w:val="28"/>
-              <w:szCs w:val="28"/>
-            </w:rPr>
-            <w:t xml:space="preserve"> </w:t>
-          </w:r>
-          <w:r>
-            <w:rPr>
-              <w:rFonts w:hint="eastAsia"/>
-              <w:noProof/>
-              <w:sz w:val="28"/>
-              <w:szCs w:val="28"/>
-            </w:rPr>
-            <w:t>业务目标</w:t>
-          </w:r>
-          <w:r>
-            <w:rPr>
-              <w:noProof/>
-              <w:sz w:val="28"/>
-              <w:szCs w:val="28"/>
-            </w:rPr>
-            <w:tab/>
-          </w:r>
-        </w:p>
-        <w:p>
-          <w:pPr>
-            <w:pStyle w:val="21"/>
-            <w:rPr>
-              <w:noProof/>
-              <w:sz w:val="28"/>
-              <w:szCs w:val="28"/>
-            </w:rPr>
-          </w:pPr>
-          <w:r>
-            <w:rPr>
-              <w:noProof/>
-              <w:sz w:val="28"/>
-              <w:szCs w:val="28"/>
-            </w:rPr>
-            <w:t>1.4</w:t>
-          </w:r>
-          <w:r>
-            <w:rPr>
-              <w:rFonts w:hint="eastAsia"/>
-              <w:noProof/>
-              <w:sz w:val="28"/>
-              <w:szCs w:val="28"/>
-            </w:rPr>
-            <w:t xml:space="preserve"> </w:t>
-          </w:r>
-          <w:r>
-            <w:rPr>
-              <w:rFonts w:hint="eastAsia"/>
-              <w:noProof/>
-              <w:sz w:val="28"/>
-              <w:szCs w:val="28"/>
-            </w:rPr>
-            <w:t>项目名称</w:t>
-          </w:r>
-        </w:p>
-        <w:p>
-          <w:pPr>
-            <w:pStyle w:val="21"/>
-            <w:rPr>
-              <w:noProof/>
-              <w:sz w:val="28"/>
-              <w:szCs w:val="28"/>
-            </w:rPr>
-          </w:pPr>
-          <w:r>
-            <w:rPr>
-              <w:rFonts w:hint="eastAsia"/>
-              <w:noProof/>
-              <w:sz w:val="28"/>
-              <w:szCs w:val="28"/>
-            </w:rPr>
-            <w:t xml:space="preserve">1.5 </w:t>
-          </w:r>
-          <w:r>
-            <w:rPr>
-              <w:rFonts w:hint="eastAsia"/>
-              <w:noProof/>
-              <w:sz w:val="28"/>
-              <w:szCs w:val="28"/>
-            </w:rPr>
-            <w:t>负责小组</w:t>
-          </w:r>
-        </w:p>
-        <w:p>
-          <w:pPr>
-            <w:pStyle w:val="21"/>
-            <w:rPr>
-              <w:noProof/>
-              <w:sz w:val="28"/>
-              <w:szCs w:val="28"/>
-            </w:rPr>
-          </w:pPr>
-          <w:r>
-            <w:rPr>
-              <w:rFonts w:hint="eastAsia"/>
-              <w:noProof/>
-              <w:sz w:val="28"/>
-              <w:szCs w:val="28"/>
-            </w:rPr>
-            <w:t>1.6</w:t>
-          </w:r>
-          <w:r>
-            <w:rPr>
-              <w:noProof/>
-              <w:sz w:val="28"/>
-              <w:szCs w:val="28"/>
-            </w:rPr>
-            <w:tab/>
-          </w:r>
-          <w:r>
-            <w:rPr>
-              <w:noProof/>
-              <w:sz w:val="28"/>
-              <w:szCs w:val="28"/>
-            </w:rPr>
-            <w:t xml:space="preserve"> </w:t>
-          </w:r>
-          <w:r>
-            <w:rPr>
-              <w:rFonts w:hint="eastAsia"/>
-              <w:noProof/>
-              <w:sz w:val="28"/>
-              <w:szCs w:val="28"/>
-            </w:rPr>
-            <w:t>参考资料</w:t>
-          </w:r>
-        </w:p>
-        <w:p>
-          <w:pPr>
-            <w:rPr>
-              <w:rFonts w:hint="eastAsia"/>
-            </w:rPr>
-          </w:pPr>
-        </w:p>
-        <w:p>
-          <w:pPr>
-            <w:pStyle w:val="11"/>
-            <w:rPr>
-              <w:noProof/>
-              <w:sz w:val="28"/>
-              <w:szCs w:val="28"/>
-            </w:rPr>
-          </w:pPr>
-          <w:r>
-            <w:rPr>
-              <w:rFonts w:ascii="宋体" w:hAnsi="宋体" w:hint="eastAsia"/>
-              <w:noProof/>
-              <w:sz w:val="28"/>
-              <w:szCs w:val="28"/>
-            </w:rPr>
-            <w:t>第2章 项目概述</w:t>
-          </w:r>
-        </w:p>
-        <w:p>
-          <w:pPr>
-            <w:pStyle w:val="21"/>
-            <w:rPr>
-              <w:noProof/>
-              <w:sz w:val="28"/>
-              <w:szCs w:val="28"/>
-            </w:rPr>
-          </w:pPr>
-          <w:r>
-            <w:rPr>
-              <w:noProof/>
-              <w:sz w:val="28"/>
-              <w:szCs w:val="28"/>
-            </w:rPr>
-            <w:t>2.1</w:t>
-          </w:r>
-          <w:r>
-            <w:rPr>
-              <w:rFonts w:hint="eastAsia"/>
-              <w:noProof/>
-              <w:sz w:val="28"/>
-              <w:szCs w:val="28"/>
-            </w:rPr>
-            <w:t xml:space="preserve"> </w:t>
-          </w:r>
-          <w:r>
-            <w:rPr>
-              <w:rFonts w:hint="eastAsia"/>
-              <w:noProof/>
-              <w:sz w:val="28"/>
-              <w:szCs w:val="28"/>
-            </w:rPr>
-            <w:t>项目目标</w:t>
-          </w:r>
-          <w:r>
-            <w:rPr>
-              <w:noProof/>
-              <w:sz w:val="28"/>
-              <w:szCs w:val="28"/>
-            </w:rPr>
-            <w:tab/>
-          </w:r>
-        </w:p>
-        <w:p>
-          <w:pPr>
-            <w:pStyle w:val="21"/>
-            <w:rPr>
-              <w:noProof/>
-              <w:sz w:val="28"/>
-              <w:szCs w:val="28"/>
-            </w:rPr>
-          </w:pPr>
-          <w:r>
-            <w:rPr>
-              <w:noProof/>
-              <w:sz w:val="28"/>
-              <w:szCs w:val="28"/>
-            </w:rPr>
-            <w:t>2.2</w:t>
-          </w:r>
-          <w:r>
-            <w:rPr>
-              <w:rFonts w:hint="eastAsia"/>
-              <w:noProof/>
-              <w:sz w:val="28"/>
-              <w:szCs w:val="28"/>
-            </w:rPr>
-            <w:t xml:space="preserve"> </w:t>
-          </w:r>
-          <w:r>
-            <w:rPr>
-              <w:rFonts w:hint="eastAsia"/>
-              <w:noProof/>
-              <w:sz w:val="28"/>
-              <w:szCs w:val="28"/>
-            </w:rPr>
-            <w:t>工作内容</w:t>
-          </w:r>
-        </w:p>
-        <w:p>
-          <w:pPr>
-            <w:pStyle w:val="21"/>
-            <w:rPr>
-              <w:noProof/>
-              <w:sz w:val="28"/>
-              <w:szCs w:val="28"/>
-            </w:rPr>
-          </w:pPr>
-          <w:r>
-            <w:rPr>
-              <w:noProof/>
-              <w:sz w:val="28"/>
-              <w:szCs w:val="28"/>
-            </w:rPr>
-            <w:t>2.3</w:t>
-          </w:r>
-          <w:r>
-            <w:rPr>
-              <w:rFonts w:hint="eastAsia"/>
-              <w:noProof/>
-              <w:sz w:val="28"/>
-              <w:szCs w:val="28"/>
-            </w:rPr>
-            <w:t xml:space="preserve"> </w:t>
-          </w:r>
-          <w:r>
-            <w:rPr>
-              <w:rFonts w:hint="eastAsia"/>
-              <w:noProof/>
-              <w:sz w:val="28"/>
-              <w:szCs w:val="28"/>
-            </w:rPr>
-            <w:t>项目所需软件</w:t>
-          </w:r>
-        </w:p>
-        <w:p>
-          <w:pPr>
-            <w:pStyle w:val="21"/>
-            <w:rPr>
-              <w:noProof/>
-              <w:sz w:val="28"/>
-              <w:szCs w:val="28"/>
-            </w:rPr>
-          </w:pPr>
-          <w:r>
-            <w:rPr>
-              <w:noProof/>
-              <w:sz w:val="28"/>
-              <w:szCs w:val="28"/>
-            </w:rPr>
-            <w:t>2.</w:t>
-          </w:r>
-          <w:r>
-            <w:rPr>
-              <w:noProof/>
-              <w:sz w:val="28"/>
-              <w:szCs w:val="28"/>
-            </w:rPr>
-            <w:t xml:space="preserve">4 </w:t>
-          </w:r>
-          <w:r>
-            <w:rPr>
-              <w:rFonts w:hint="eastAsia"/>
-              <w:noProof/>
-              <w:sz w:val="28"/>
-              <w:szCs w:val="28"/>
-            </w:rPr>
-            <w:t>系统运行环境</w:t>
-          </w:r>
-        </w:p>
-        <w:p>
-          <w:pPr>
-            <w:pStyle w:val="21"/>
-            <w:rPr>
-              <w:noProof/>
-              <w:sz w:val="28"/>
-              <w:szCs w:val="28"/>
-            </w:rPr>
-          </w:pPr>
-          <w:r>
-            <w:rPr>
-              <w:noProof/>
-              <w:sz w:val="28"/>
-              <w:szCs w:val="28"/>
-            </w:rPr>
-            <w:t>2.</w:t>
-          </w:r>
-          <w:r>
-            <w:rPr>
-              <w:noProof/>
-              <w:sz w:val="28"/>
-              <w:szCs w:val="28"/>
-            </w:rPr>
-            <w:t>5</w:t>
-          </w:r>
-          <w:r>
-            <w:rPr>
-              <w:noProof/>
-              <w:sz w:val="28"/>
-              <w:szCs w:val="28"/>
-            </w:rPr>
-            <w:t xml:space="preserve"> </w:t>
-          </w:r>
-          <w:r>
-            <w:rPr>
-              <w:rFonts w:hint="eastAsia"/>
-              <w:noProof/>
-              <w:sz w:val="28"/>
-              <w:szCs w:val="28"/>
-            </w:rPr>
-            <w:t>项目人员及分工</w:t>
-          </w:r>
-        </w:p>
-        <w:p>
-          <w:pPr>
-            <w:rPr>
-              <w:rFonts w:hint="eastAsia"/>
-            </w:rPr>
-          </w:pPr>
-        </w:p>
-        <w:p>
-          <w:pPr>
-            <w:pStyle w:val="11"/>
-            <w:rPr>
-              <w:noProof/>
-            </w:rPr>
-          </w:pPr>
-          <w:r>
-            <w:rPr>
-              <w:rFonts w:ascii="宋体" w:hAnsi="宋体" w:hint="eastAsia"/>
-              <w:noProof/>
-              <w:sz w:val="28"/>
-              <w:szCs w:val="28"/>
-            </w:rPr>
-            <w:t xml:space="preserve">第3章 </w:t>
-          </w:r>
-          <w:r>
-            <w:rPr>
-              <w:rFonts w:ascii="宋体" w:hAnsi="宋体" w:hint="eastAsia"/>
-              <w:noProof/>
-              <w:sz w:val="28"/>
-              <w:szCs w:val="28"/>
-            </w:rPr>
-            <w:t>项目管理工作分解</w:t>
-          </w:r>
-        </w:p>
-        <w:p>
-          <w:pPr>
-            <w:pStyle w:val="21"/>
-            <w:rPr>
-              <w:noProof/>
-              <w:sz w:val="28"/>
-              <w:szCs w:val="28"/>
-            </w:rPr>
-          </w:pPr>
-          <w:r>
-            <w:rPr>
-              <w:noProof/>
-              <w:sz w:val="28"/>
-              <w:szCs w:val="28"/>
-            </w:rPr>
-            <w:t>3.1</w:t>
-          </w:r>
-          <w:r>
-            <w:rPr>
-              <w:rFonts w:hint="eastAsia"/>
-              <w:noProof/>
-              <w:sz w:val="28"/>
-              <w:szCs w:val="28"/>
-            </w:rPr>
-            <w:t xml:space="preserve"> </w:t>
-          </w:r>
-          <w:r>
-            <w:rPr>
-              <w:rFonts w:hint="eastAsia"/>
-              <w:noProof/>
-              <w:sz w:val="28"/>
-              <w:szCs w:val="28"/>
-            </w:rPr>
-            <w:t>WBS</w:t>
-          </w:r>
-        </w:p>
-        <w:p>
-          <w:pPr>
-            <w:pStyle w:val="21"/>
-            <w:rPr>
-              <w:noProof/>
-              <w:sz w:val="28"/>
-              <w:szCs w:val="28"/>
-            </w:rPr>
-          </w:pPr>
-          <w:r>
-            <w:rPr>
-              <w:noProof/>
-              <w:sz w:val="28"/>
-              <w:szCs w:val="28"/>
-            </w:rPr>
-            <w:t>3.2</w:t>
-          </w:r>
-          <w:r>
-            <w:rPr>
-              <w:rFonts w:hint="eastAsia"/>
-              <w:noProof/>
-              <w:sz w:val="28"/>
-              <w:szCs w:val="28"/>
-            </w:rPr>
-            <w:t xml:space="preserve"> </w:t>
-          </w:r>
-          <w:r>
-            <w:rPr>
-              <w:noProof/>
-              <w:sz w:val="28"/>
-              <w:szCs w:val="28"/>
-            </w:rPr>
-            <w:t>LRC</w:t>
-          </w:r>
-        </w:p>
-        <w:p>
-          <w:pPr>
-            <w:pStyle w:val="21"/>
-            <w:rPr>
-              <w:noProof/>
-              <w:sz w:val="28"/>
-              <w:szCs w:val="28"/>
-            </w:rPr>
-          </w:pPr>
-          <w:r>
-            <w:rPr>
-              <w:noProof/>
-              <w:sz w:val="28"/>
-              <w:szCs w:val="28"/>
-            </w:rPr>
-            <w:t>3.3</w:t>
-          </w:r>
-          <w:r>
-            <w:rPr>
-              <w:rFonts w:hint="eastAsia"/>
-              <w:noProof/>
-              <w:sz w:val="28"/>
-              <w:szCs w:val="28"/>
-            </w:rPr>
-            <w:t xml:space="preserve"> </w:t>
-          </w:r>
-          <w:r>
-            <w:rPr>
-              <w:noProof/>
-              <w:sz w:val="28"/>
-              <w:szCs w:val="28"/>
-            </w:rPr>
-            <w:t>OBS</w:t>
-          </w:r>
-        </w:p>
-        <w:p>
-          <w:pPr>
-            <w:pStyle w:val="21"/>
-            <w:rPr>
-              <w:noProof/>
-              <w:sz w:val="28"/>
-              <w:szCs w:val="28"/>
-            </w:rPr>
-          </w:pPr>
-          <w:r>
-            <w:rPr>
-              <w:noProof/>
-              <w:sz w:val="28"/>
-              <w:szCs w:val="28"/>
-            </w:rPr>
-            <w:t>3.4</w:t>
-          </w:r>
-          <w:r>
-            <w:rPr>
-              <w:rFonts w:hint="eastAsia"/>
-              <w:noProof/>
-              <w:sz w:val="28"/>
-              <w:szCs w:val="28"/>
-            </w:rPr>
-            <w:t xml:space="preserve"> </w:t>
-          </w:r>
-          <w:r>
-            <w:rPr>
-              <w:rFonts w:hint="eastAsia"/>
-              <w:noProof/>
-              <w:sz w:val="28"/>
-              <w:szCs w:val="28"/>
-            </w:rPr>
-            <w:t>甘特图</w:t>
-          </w:r>
-        </w:p>
-        <w:p>
-          <w:pPr>
-            <w:rPr>
-              <w:rFonts w:hint="eastAsia"/>
-            </w:rPr>
-          </w:pPr>
-        </w:p>
-        <w:p>
-          <w:pPr>
-            <w:pStyle w:val="11"/>
-            <w:rPr>
-              <w:noProof/>
-              <w:sz w:val="28"/>
-              <w:szCs w:val="28"/>
-            </w:rPr>
-          </w:pPr>
-          <w:r>
-            <w:rPr>
-              <w:rFonts w:ascii="宋体" w:hAnsi="宋体" w:hint="eastAsia"/>
-              <w:noProof/>
-              <w:sz w:val="28"/>
-              <w:szCs w:val="28"/>
-            </w:rPr>
-            <w:t>第</w:t>
-          </w:r>
-          <w:r>
-            <w:rPr>
-              <w:rFonts w:ascii="宋体" w:hAnsi="宋体"/>
-              <w:noProof/>
-              <w:sz w:val="28"/>
-              <w:szCs w:val="28"/>
-            </w:rPr>
-            <w:t>4</w:t>
-          </w:r>
-          <w:r>
-            <w:rPr>
-              <w:rFonts w:ascii="宋体" w:hAnsi="宋体" w:hint="eastAsia"/>
-              <w:noProof/>
-              <w:sz w:val="28"/>
-              <w:szCs w:val="28"/>
-            </w:rPr>
-            <w:t>章 质量管理计划</w:t>
-          </w:r>
-        </w:p>
-        <w:p>
-          <w:pPr>
-            <w:pStyle w:val="21"/>
-            <w:rPr>
-              <w:noProof/>
-              <w:sz w:val="28"/>
-              <w:szCs w:val="28"/>
-            </w:rPr>
-          </w:pPr>
-          <w:r>
-            <w:rPr>
-              <w:noProof/>
-              <w:sz w:val="28"/>
-              <w:szCs w:val="28"/>
-            </w:rPr>
-            <w:t>4</w:t>
-          </w:r>
-          <w:r>
-            <w:rPr>
-              <w:noProof/>
-              <w:sz w:val="28"/>
-              <w:szCs w:val="28"/>
-            </w:rPr>
-            <w:t>.1</w:t>
-          </w:r>
-          <w:r>
-            <w:rPr>
-              <w:rFonts w:hint="eastAsia"/>
-              <w:noProof/>
-              <w:sz w:val="28"/>
-              <w:szCs w:val="28"/>
-            </w:rPr>
-            <w:t xml:space="preserve"> </w:t>
-          </w:r>
-          <w:r>
-            <w:rPr>
-              <w:rFonts w:hint="eastAsia"/>
-              <w:noProof/>
-              <w:sz w:val="28"/>
-              <w:szCs w:val="28"/>
-            </w:rPr>
-            <w:t>项目下达人</w:t>
-          </w:r>
-          <w:r>
-            <w:rPr>
-              <w:rFonts w:hint="eastAsia"/>
-              <w:noProof/>
-              <w:sz w:val="28"/>
-              <w:szCs w:val="28"/>
-            </w:rPr>
-            <w:t>需求</w:t>
-          </w:r>
-        </w:p>
-        <w:p>
-          <w:pPr>
-            <w:pStyle w:val="21"/>
-            <w:rPr>
-              <w:noProof/>
-              <w:sz w:val="28"/>
-              <w:szCs w:val="28"/>
-            </w:rPr>
-          </w:pPr>
-          <w:r>
-            <w:rPr>
-              <w:noProof/>
-              <w:sz w:val="28"/>
-              <w:szCs w:val="28"/>
-            </w:rPr>
-            <w:t>4</w:t>
-          </w:r>
-          <w:r>
-            <w:rPr>
-              <w:noProof/>
-              <w:sz w:val="28"/>
-              <w:szCs w:val="28"/>
-            </w:rPr>
-            <w:t>.2</w:t>
-          </w:r>
-          <w:r>
-            <w:rPr>
-              <w:rFonts w:hint="eastAsia"/>
-              <w:noProof/>
-              <w:sz w:val="28"/>
-              <w:szCs w:val="28"/>
-            </w:rPr>
-            <w:t xml:space="preserve"> </w:t>
-          </w:r>
-          <w:r>
-            <w:rPr>
-              <w:rFonts w:hint="eastAsia"/>
-              <w:noProof/>
-              <w:sz w:val="28"/>
-              <w:szCs w:val="28"/>
-            </w:rPr>
-            <w:t>老师</w:t>
-          </w:r>
-          <w:r>
-            <w:rPr>
-              <w:rFonts w:hint="eastAsia"/>
-              <w:noProof/>
-              <w:sz w:val="28"/>
-              <w:szCs w:val="28"/>
-            </w:rPr>
-            <w:t>需求</w:t>
-          </w:r>
-        </w:p>
-        <w:p>
-          <w:pPr>
-            <w:pStyle w:val="21"/>
-            <w:rPr>
-              <w:noProof/>
-            </w:rPr>
-          </w:pPr>
-          <w:r>
-            <w:rPr>
-              <w:noProof/>
-              <w:sz w:val="28"/>
-              <w:szCs w:val="28"/>
-            </w:rPr>
-            <w:t>4</w:t>
-          </w:r>
-          <w:r>
-            <w:rPr>
-              <w:noProof/>
-              <w:sz w:val="28"/>
-              <w:szCs w:val="28"/>
-            </w:rPr>
-            <w:t>.3</w:t>
-          </w:r>
-          <w:r>
-            <w:rPr>
-              <w:rFonts w:hint="eastAsia"/>
-              <w:noProof/>
-              <w:sz w:val="28"/>
-              <w:szCs w:val="28"/>
-            </w:rPr>
-            <w:t xml:space="preserve"> </w:t>
-          </w:r>
-          <w:r>
-            <w:rPr>
-              <w:rFonts w:hint="eastAsia"/>
-              <w:noProof/>
-              <w:sz w:val="28"/>
-              <w:szCs w:val="28"/>
-            </w:rPr>
-            <w:t>学生需求</w:t>
-          </w:r>
-        </w:p>
-        <w:p>
-          <w:pPr>
-            <w:pStyle w:val="21"/>
-            <w:rPr>
-              <w:noProof/>
-              <w:sz w:val="28"/>
-              <w:szCs w:val="28"/>
-            </w:rPr>
-          </w:pPr>
-          <w:r>
-            <w:rPr>
-              <w:noProof/>
-              <w:sz w:val="28"/>
-              <w:szCs w:val="28"/>
-            </w:rPr>
-            <w:t>4</w:t>
-          </w:r>
-          <w:r>
-            <w:rPr>
-              <w:noProof/>
-              <w:sz w:val="28"/>
-              <w:szCs w:val="28"/>
-            </w:rPr>
-            <w:t>.4</w:t>
-          </w:r>
-          <w:r>
-            <w:rPr>
-              <w:rFonts w:hint="eastAsia"/>
-              <w:noProof/>
-              <w:sz w:val="28"/>
-              <w:szCs w:val="28"/>
-            </w:rPr>
-            <w:t xml:space="preserve"> </w:t>
-          </w:r>
-          <w:r>
-            <w:rPr>
-              <w:rFonts w:hint="eastAsia"/>
-              <w:noProof/>
-              <w:sz w:val="28"/>
-              <w:szCs w:val="28"/>
-            </w:rPr>
-            <w:t>网站游客需求</w:t>
-          </w:r>
-        </w:p>
-        <w:p>
-          <w:pPr>
-            <w:pStyle w:val="21"/>
-            <w:rPr>
-              <w:noProof/>
-              <w:sz w:val="28"/>
-              <w:szCs w:val="28"/>
-            </w:rPr>
-          </w:pPr>
-          <w:r>
-            <w:rPr>
-              <w:noProof/>
-              <w:sz w:val="28"/>
-              <w:szCs w:val="28"/>
-            </w:rPr>
-            <w:t>4</w:t>
-          </w:r>
-          <w:r>
-            <w:rPr>
-              <w:noProof/>
-              <w:sz w:val="28"/>
-              <w:szCs w:val="28"/>
-            </w:rPr>
-            <w:t>.5</w:t>
-          </w:r>
-          <w:r>
-            <w:rPr>
-              <w:rFonts w:hint="eastAsia"/>
-              <w:noProof/>
-              <w:sz w:val="28"/>
-              <w:szCs w:val="28"/>
-            </w:rPr>
-            <w:t xml:space="preserve"> </w:t>
-          </w:r>
-          <w:r>
-            <w:rPr>
-              <w:rFonts w:hint="eastAsia"/>
-              <w:noProof/>
-              <w:sz w:val="28"/>
-              <w:szCs w:val="28"/>
-            </w:rPr>
-            <w:t>系统功能需求</w:t>
-          </w:r>
-        </w:p>
-        <w:p>
-          <w:pPr>
-            <w:pStyle w:val="21"/>
-            <w:rPr>
-              <w:rFonts w:hint="eastAsia"/>
-              <w:noProof/>
-              <w:sz w:val="28"/>
-              <w:szCs w:val="28"/>
-            </w:rPr>
-          </w:pPr>
-          <w:r>
-            <w:rPr>
-              <w:noProof/>
-              <w:sz w:val="28"/>
-              <w:szCs w:val="28"/>
-            </w:rPr>
-            <w:t>4</w:t>
-          </w:r>
-          <w:r>
-            <w:rPr>
-              <w:noProof/>
-              <w:sz w:val="28"/>
-              <w:szCs w:val="28"/>
-            </w:rPr>
-            <w:t>.6</w:t>
-          </w:r>
-          <w:r>
-            <w:rPr>
-              <w:rFonts w:hint="eastAsia"/>
-              <w:noProof/>
-              <w:sz w:val="28"/>
-              <w:szCs w:val="28"/>
-            </w:rPr>
-            <w:t xml:space="preserve"> </w:t>
-          </w:r>
-          <w:r>
-            <w:rPr>
-              <w:rFonts w:hint="eastAsia"/>
-              <w:noProof/>
-              <w:sz w:val="28"/>
-              <w:szCs w:val="28"/>
-            </w:rPr>
-            <w:t>非</w:t>
-          </w:r>
-          <w:r>
-            <w:rPr>
-              <w:rFonts w:hint="eastAsia"/>
-              <w:noProof/>
-              <w:sz w:val="28"/>
-              <w:szCs w:val="28"/>
-            </w:rPr>
-            <w:t>功能</w:t>
-          </w:r>
-          <w:r>
-            <w:rPr>
-              <w:rFonts w:hint="eastAsia"/>
-              <w:noProof/>
-              <w:sz w:val="28"/>
-              <w:szCs w:val="28"/>
-            </w:rPr>
-            <w:t>性</w:t>
-          </w:r>
-          <w:r>
-            <w:rPr>
-              <w:rFonts w:hint="eastAsia"/>
-              <w:noProof/>
-              <w:sz w:val="28"/>
-              <w:szCs w:val="28"/>
-            </w:rPr>
-            <w:t>需求</w:t>
-          </w:r>
-        </w:p>
-        <w:p>
-          <w:pPr>
-            <w:rPr>
-              <w:rFonts w:hint="eastAsia"/>
-            </w:rPr>
-          </w:pPr>
-        </w:p>
-        <w:p>
-          <w:pPr>
-            <w:pStyle w:val="11"/>
-            <w:rPr>
-              <w:noProof/>
-              <w:sz w:val="28"/>
-              <w:szCs w:val="28"/>
-            </w:rPr>
-          </w:pPr>
-          <w:r>
-            <w:rPr>
-              <w:rFonts w:ascii="宋体" w:hAnsi="宋体" w:hint="eastAsia"/>
-              <w:noProof/>
-              <w:sz w:val="28"/>
-              <w:szCs w:val="28"/>
-            </w:rPr>
-            <w:t>第</w:t>
-          </w:r>
-          <w:r>
-            <w:rPr>
-              <w:rFonts w:ascii="宋体" w:hAnsi="宋体"/>
-              <w:noProof/>
-              <w:sz w:val="28"/>
-              <w:szCs w:val="28"/>
-            </w:rPr>
-            <w:t>5</w:t>
-          </w:r>
-          <w:r>
-            <w:rPr>
-              <w:rFonts w:ascii="宋体" w:hAnsi="宋体" w:hint="eastAsia"/>
-              <w:noProof/>
-              <w:sz w:val="28"/>
-              <w:szCs w:val="28"/>
-            </w:rPr>
-            <w:t>章 沟通管理计划</w:t>
-          </w:r>
-        </w:p>
-        <w:p>
-          <w:pPr>
-            <w:pStyle w:val="21"/>
-            <w:rPr>
-              <w:noProof/>
-              <w:sz w:val="28"/>
-              <w:szCs w:val="28"/>
-            </w:rPr>
-          </w:pPr>
-          <w:r>
-            <w:rPr>
-              <w:noProof/>
-              <w:sz w:val="28"/>
-              <w:szCs w:val="28"/>
-            </w:rPr>
-            <w:t>5</w:t>
-          </w:r>
-          <w:r>
-            <w:rPr>
-              <w:noProof/>
-              <w:sz w:val="28"/>
-              <w:szCs w:val="28"/>
-            </w:rPr>
-            <w:t>.1</w:t>
-          </w:r>
-          <w:r>
-            <w:rPr>
-              <w:rFonts w:hint="eastAsia"/>
-              <w:noProof/>
-              <w:sz w:val="28"/>
-              <w:szCs w:val="28"/>
-            </w:rPr>
-            <w:t xml:space="preserve"> </w:t>
-          </w:r>
-          <w:r>
-            <w:rPr>
-              <w:rFonts w:hint="eastAsia"/>
-              <w:noProof/>
-              <w:sz w:val="28"/>
-              <w:szCs w:val="28"/>
-            </w:rPr>
-            <w:t>开发者与客户沟通计划</w:t>
-          </w:r>
-        </w:p>
-        <w:p>
-          <w:pPr>
-            <w:pStyle w:val="21"/>
-            <w:rPr>
-              <w:noProof/>
-              <w:sz w:val="28"/>
-              <w:szCs w:val="28"/>
-            </w:rPr>
-          </w:pPr>
-          <w:r>
-            <w:rPr>
-              <w:noProof/>
-              <w:sz w:val="28"/>
-              <w:szCs w:val="28"/>
-            </w:rPr>
-            <w:t>5</w:t>
-          </w:r>
-          <w:r>
-            <w:rPr>
-              <w:noProof/>
-              <w:sz w:val="28"/>
-              <w:szCs w:val="28"/>
-            </w:rPr>
-            <w:t>.2</w:t>
-          </w:r>
-          <w:r>
-            <w:rPr>
-              <w:rFonts w:hint="eastAsia"/>
-              <w:noProof/>
-              <w:sz w:val="28"/>
-              <w:szCs w:val="28"/>
-            </w:rPr>
-            <w:t xml:space="preserve"> </w:t>
-          </w:r>
-          <w:r>
-            <w:rPr>
-              <w:rFonts w:hint="eastAsia"/>
-              <w:noProof/>
-              <w:sz w:val="28"/>
-              <w:szCs w:val="28"/>
-            </w:rPr>
-            <w:t>开发者内部沟通计划</w:t>
-          </w:r>
           <w:r>
             <w:rPr>
               <w:rFonts w:ascii="宋体" w:hAnsi="宋体"/>
@@ -1708,308 +2830,48 @@
         </w:numPr>
         <w:jc w:val="left"/>
       </w:pPr>
-      <w:bookmarkStart w:id="8" w:name="_Toc496462487"/>
+      <w:bookmarkStart w:id="9" w:name="_Toc496462487"/>
+      <w:bookmarkStart w:id="10" w:name="_Toc497063539"/>
       <w:r>
         <w:rPr>
           <w:rFonts w:hint="eastAsia"/>
         </w:rPr>
         <w:t>引言</w:t>
       </w:r>
-      <w:bookmarkEnd w:id="8"/>
-    </w:p>
-    <w:p>
-      <w:pPr>
-        <w:pStyle w:val="2"/>
-        <w:jc w:val="left"/>
-        <w:rPr>
-          <w:lang w:val="zh-CN"/>
-        </w:rPr>
-      </w:pPr>
-      <w:bookmarkStart w:id="9" w:name="_Toc496462488"/>
-      <w:r>
-        <w:rPr>
-          <w:rFonts w:hint="eastAsia"/>
-          <w:lang w:val="zh-CN"/>
-        </w:rPr>
-        <w:t>1.1</w:t>
-      </w:r>
-      <w:r>
-        <w:rPr>
-          <w:lang w:val="zh-CN"/>
-        </w:rPr>
-        <w:t xml:space="preserve"> </w:t>
-      </w:r>
-      <w:r>
-        <w:rPr>
-          <w:rFonts w:hint="eastAsia"/>
-          <w:lang w:val="zh-CN"/>
-        </w:rPr>
-        <w:t>背景</w:t>
-      </w:r>
       <w:bookmarkEnd w:id="9"/>
-    </w:p>
-    <w:p>
-      <w:pPr>
-        <w:ind w:firstLineChars="200" w:firstLine="420"/>
-      </w:pPr>
-      <w:r>
-        <w:rPr>
-          <w:rFonts w:hint="eastAsia"/>
-        </w:rPr>
-        <w:t>为了</w:t>
-      </w:r>
-      <w:r>
-        <w:rPr>
-          <w:rFonts w:hint="eastAsia"/>
-        </w:rPr>
-        <w:t>使学生能够获得最多的资料，使学生及时的了解世界需求工程的最新动态，以及学生和教师的有效地沟通，老师提出了这么一个设想；作为他的学生也需要一个与教师及同学之间相互交流，及获取资料的平台；还有一些同学并没有选这几门课，但是也想了解项目管理，需求工程，统一建模的相关知识，以备到时决定该选不选这门课程。通过这三方提出的需求考虑，我们</w:t>
-      </w:r>
-      <w:proofErr w:type="gramStart"/>
-      <w:r>
-        <w:rPr>
-          <w:rFonts w:hint="eastAsia"/>
-        </w:rPr>
-        <w:t>构思做</w:t>
-      </w:r>
-      <w:proofErr w:type="gramEnd"/>
-      <w:r>
-        <w:rPr>
-          <w:rFonts w:hint="eastAsia"/>
-        </w:rPr>
-        <w:t>一个软件工程教学、学习、交流的网站。</w:t>
-      </w:r>
-    </w:p>
-    <w:p>
-      <w:pPr>
-        <w:pStyle w:val="2"/>
-        <w:jc w:val="left"/>
-        <w:rPr>
-          <w:lang w:val="zh-CN"/>
-        </w:rPr>
-      </w:pPr>
-      <w:bookmarkStart w:id="10" w:name="_Toc496462489"/>
-      <w:r>
-        <w:rPr>
-          <w:rFonts w:hint="eastAsia"/>
-          <w:lang w:val="zh-CN"/>
-        </w:rPr>
-        <w:t>1.2</w:t>
-      </w:r>
-      <w:r>
-        <w:rPr>
-          <w:lang w:val="zh-CN"/>
-        </w:rPr>
-        <w:t xml:space="preserve"> </w:t>
-      </w:r>
-      <w:r>
-        <w:rPr>
-          <w:rFonts w:hint="eastAsia"/>
-          <w:lang w:val="zh-CN"/>
-        </w:rPr>
-        <w:t>业务机遇</w:t>
-      </w:r>
       <w:bookmarkEnd w:id="10"/>
     </w:p>
     <w:p>
       <w:pPr>
-        <w:ind w:firstLineChars="200" w:firstLine="420"/>
-      </w:pPr>
-      <w:r>
-        <w:rPr>
-          <w:rFonts w:hint="eastAsia"/>
-        </w:rPr>
-        <w:t>21</w:t>
-      </w:r>
-      <w:r>
-        <w:rPr>
-          <w:rFonts w:hint="eastAsia"/>
-        </w:rPr>
-        <w:t>世纪是以网络的全面深入运用为特征的世纪。网络环境下的教育不仅是教育信息化的必然产物，也是教育改革发展的必然走向。通过因特网或其他数字化内容进行学习交流</w:t>
-      </w:r>
-      <w:r>
-        <w:rPr>
-          <w:rFonts w:hint="eastAsia"/>
-        </w:rPr>
-        <w:lastRenderedPageBreak/>
-        <w:t>与教学的活动即网络化学习（</w:t>
-      </w:r>
-      <w:r>
-        <w:rPr>
-          <w:rFonts w:hint="eastAsia"/>
-        </w:rPr>
-        <w:t>e-learning</w:t>
-      </w:r>
-      <w:r>
-        <w:rPr>
-          <w:rFonts w:hint="eastAsia"/>
-        </w:rPr>
-        <w:t>），可以充分利用现代信息技术所提供的、具有全新沟通机制与丰富资源的学习环境，实现一种全新的学习交流方式；这种学习交流方式将改变传统教学中教师的作用和师生之间的关系，从而根本改变教学结构和教育本质</w:t>
-      </w:r>
-      <w:r>
-        <w:rPr>
-          <w:rFonts w:hint="eastAsia"/>
-        </w:rPr>
-        <w:t>[1]</w:t>
-      </w:r>
-      <w:r>
-        <w:rPr>
-          <w:rFonts w:hint="eastAsia"/>
-        </w:rPr>
-        <w:t>。美国教育部</w:t>
-      </w:r>
-      <w:r>
-        <w:rPr>
-          <w:rFonts w:hint="eastAsia"/>
-        </w:rPr>
-        <w:t>2000</w:t>
-      </w:r>
-      <w:r>
-        <w:rPr>
-          <w:rFonts w:hint="eastAsia"/>
-        </w:rPr>
-        <w:t>年</w:t>
-      </w:r>
-      <w:r>
-        <w:rPr>
-          <w:rFonts w:hint="eastAsia"/>
-        </w:rPr>
-        <w:t>12</w:t>
-      </w:r>
-      <w:r>
-        <w:rPr>
-          <w:rFonts w:hint="eastAsia"/>
-        </w:rPr>
-        <w:t>月向国会递交的</w:t>
-      </w:r>
-      <w:r>
-        <w:rPr>
-          <w:rFonts w:hint="eastAsia"/>
-        </w:rPr>
-        <w:t>"</w:t>
-      </w:r>
-      <w:r>
-        <w:rPr>
-          <w:rFonts w:hint="eastAsia"/>
-        </w:rPr>
-        <w:t>国家教育技术计划</w:t>
-      </w:r>
-      <w:r>
-        <w:rPr>
-          <w:rFonts w:hint="eastAsia"/>
-        </w:rPr>
-        <w:t>"</w:t>
-      </w:r>
-      <w:r>
-        <w:rPr>
-          <w:rFonts w:hint="eastAsia"/>
-        </w:rPr>
-        <w:t>中打算以网络化学习作为提高年青一代</w:t>
-      </w:r>
-      <w:r>
-        <w:rPr>
-          <w:rFonts w:hint="eastAsia"/>
-        </w:rPr>
-        <w:t>"21</w:t>
-      </w:r>
-      <w:r>
-        <w:rPr>
-          <w:rFonts w:hint="eastAsia"/>
-        </w:rPr>
-        <w:t>世纪能力素质</w:t>
-      </w:r>
-      <w:r>
-        <w:rPr>
-          <w:rFonts w:hint="eastAsia"/>
-        </w:rPr>
-        <w:t>"</w:t>
-      </w:r>
-      <w:r>
-        <w:rPr>
-          <w:rFonts w:hint="eastAsia"/>
-        </w:rPr>
-        <w:t>的根本措施。技术的教育应用成为教育改革和人才培养的重要途径之一。</w:t>
-      </w:r>
-    </w:p>
-    <w:p>
-      <w:pPr>
-        <w:ind w:firstLineChars="200" w:firstLine="420"/>
-      </w:pPr>
-      <w:r>
-        <w:rPr>
-          <w:rFonts w:hint="eastAsia"/>
-        </w:rPr>
-        <w:t>在这一大背景下教学、学习、交流网站应运而生。超文本特性可实现对教学信息最有效的组织与管理。网络化的学习有利于充分实现</w:t>
-      </w:r>
-      <w:proofErr w:type="gramStart"/>
-      <w:r>
-        <w:rPr>
-          <w:rFonts w:hint="eastAsia"/>
-        </w:rPr>
-        <w:t>交互与</w:t>
-      </w:r>
-      <w:proofErr w:type="gramEnd"/>
-      <w:r>
-        <w:rPr>
-          <w:rFonts w:hint="eastAsia"/>
-        </w:rPr>
-        <w:t>共享，有利于激发学生的学习兴趣和充分体现学习主体作用，有利于培养学习者的信息素养和信息能力。另一方面教师利用教学、学习、交流网站可以充分发挥网络特性，对学生，教学进行更为有效的管理，同时也有了更为便利的信息发布手段。</w:t>
-      </w:r>
-    </w:p>
-    <w:p>
-      <w:pPr>
-        <w:pStyle w:val="2"/>
+        <w:pStyle w:val="20"/>
         <w:jc w:val="left"/>
-      </w:pPr>
-      <w:bookmarkStart w:id="11" w:name="_Toc496462490"/>
-      <w:r>
-        <w:rPr>
-          <w:rFonts w:hint="eastAsia"/>
-        </w:rPr>
-        <w:t>1.3</w:t>
-      </w:r>
-      <w:r>
+        <w:rPr>
+          <w:lang w:val="zh-CN"/>
+        </w:rPr>
+      </w:pPr>
+      <w:bookmarkStart w:id="11" w:name="_Toc496462488"/>
+      <w:bookmarkStart w:id="12" w:name="_Toc497063540"/>
+      <w:r>
+        <w:rPr>
+          <w:rFonts w:hint="eastAsia"/>
+          <w:lang w:val="zh-CN"/>
+        </w:rPr>
+        <w:t>1.1</w:t>
+      </w:r>
+      <w:r>
+        <w:rPr>
+          <w:lang w:val="zh-CN"/>
+        </w:rPr>
         <w:t xml:space="preserve"> </w:t>
       </w:r>
       <w:r>
         <w:rPr>
           <w:rFonts w:hint="eastAsia"/>
-        </w:rPr>
-        <w:t>业务目标</w:t>
+          <w:lang w:val="zh-CN"/>
+        </w:rPr>
+        <w:t>背景</w:t>
       </w:r>
       <w:bookmarkEnd w:id="11"/>
-    </w:p>
-    <w:p>
-      <w:pPr>
-        <w:ind w:firstLineChars="200" w:firstLine="420"/>
-      </w:pPr>
-      <w:r>
-        <w:rPr>
-          <w:rFonts w:hint="eastAsia"/>
-        </w:rPr>
-        <w:t>虽然如今有很多教学网站，但是专门针对一门新开的大学课程和一位专门的教师；又为学生之间提供交流平台的网站为数不多。这个网站作为一个开课的辅助工具，将有利于教师的教学和学生的学习；也为软件工程系列课程的成熟记录下足迹。</w:t>
-      </w:r>
-    </w:p>
-    <w:p>
-      <w:pPr>
-        <w:pStyle w:val="2"/>
-        <w:jc w:val="left"/>
-      </w:pPr>
-      <w:bookmarkStart w:id="12" w:name="_Toc496462491"/>
-      <w:r>
-        <w:rPr>
-          <w:rFonts w:hint="eastAsia"/>
-        </w:rPr>
-        <w:t>1.4</w:t>
-      </w:r>
-      <w:r>
-        <w:t xml:space="preserve"> </w:t>
-      </w:r>
-      <w:r>
-        <w:rPr>
-          <w:rFonts w:hint="eastAsia"/>
-        </w:rPr>
-        <w:t>项目名称</w:t>
-      </w:r>
       <w:bookmarkEnd w:id="12"/>
     </w:p>
     <w:p>
@@ -2020,31 +2882,61 @@
         <w:rPr>
           <w:rFonts w:hint="eastAsia"/>
         </w:rPr>
-        <w:t>软件工程系列课程教学辅助网站</w:t>
+        <w:t>为了</w:t>
+      </w:r>
+      <w:r>
+        <w:rPr>
+          <w:rFonts w:hint="eastAsia"/>
+        </w:rPr>
+        <w:t>使学生能够获得最多的资料，使学生及时的了解世界需求工程的最新动态，以及学生和教师的有效地沟通，老师提出了这么一个设想；作为他的学生也需要一个与教师及同学之间相互交流，及获取资料的平台；还有一些同学并没有选这几门课，但是也想了解项目管理，需求工程，统一建模的相关知识，以备到时决定该选不选这门课程。通过这三方提出的需求考虑，我们</w:t>
+      </w:r>
+      <w:proofErr w:type="gramStart"/>
+      <w:r>
+        <w:rPr>
+          <w:rFonts w:hint="eastAsia"/>
+        </w:rPr>
+        <w:t>构思做</w:t>
+      </w:r>
+      <w:proofErr w:type="gramEnd"/>
+      <w:r>
+        <w:rPr>
+          <w:rFonts w:hint="eastAsia"/>
+        </w:rPr>
+        <w:t>一个软件工程教学、学习、交流的网站。</w:t>
       </w:r>
     </w:p>
     <w:p>
       <w:pPr>
-        <w:pStyle w:val="2"/>
+        <w:pStyle w:val="20"/>
         <w:jc w:val="left"/>
-      </w:pPr>
-      <w:bookmarkStart w:id="13" w:name="_Toc496462492"/>
-      <w:r>
-        <w:t>1.</w:t>
-      </w:r>
-      <w:r>
-        <w:rPr>
-          <w:rFonts w:hint="eastAsia"/>
-        </w:rPr>
-        <w:t>5</w:t>
-      </w:r>
-      <w:r>
+        <w:rPr>
+          <w:lang w:val="zh-CN"/>
+        </w:rPr>
+      </w:pPr>
+      <w:bookmarkStart w:id="13" w:name="_Toc496462489"/>
+      <w:bookmarkStart w:id="14" w:name="_Toc497063541"/>
+      <w:r>
+        <w:rPr>
+          <w:rFonts w:hint="eastAsia"/>
+          <w:lang w:val="zh-CN"/>
+        </w:rPr>
+        <w:t>1.2</w:t>
+      </w:r>
+      <w:r>
+        <w:rPr>
+          <w:lang w:val="zh-CN"/>
+        </w:rPr>
         <w:t xml:space="preserve"> </w:t>
       </w:r>
       <w:r>
-        <w:t>项目负责小组</w:t>
+        <w:rPr>
+          <w:rFonts w:hint="eastAsia"/>
+          <w:lang w:val="zh-CN"/>
+        </w:rPr>
+        <w:t>业务机遇</w:t>
       </w:r>
       <w:bookmarkEnd w:id="13"/>
+      <w:bookmarkEnd w:id="14"/>
     </w:p>
     <w:p>
       <w:pPr>
@@ -2054,25 +2946,268 @@
         <w:rPr>
           <w:rFonts w:hint="eastAsia"/>
         </w:rPr>
-        <w:t>PRD-2017-G24</w:t>
+        <w:t>21</w:t>
+      </w:r>
+      <w:r>
+        <w:rPr>
+          <w:rFonts w:hint="eastAsia"/>
+        </w:rPr>
+        <w:t>世纪是以网络的全面深入运用为特征的世纪。网络环境下的教育不仅是教育信息化的必然产物，也是教育改革发展的必然走向。通过因特网或其他数字化内容进行学习交流与教学的活动即网络化学习（</w:t>
+      </w:r>
+      <w:r>
+        <w:rPr>
+          <w:rFonts w:hint="eastAsia"/>
+        </w:rPr>
+        <w:t>e-learning</w:t>
+      </w:r>
+      <w:r>
+        <w:rPr>
+          <w:rFonts w:hint="eastAsia"/>
+        </w:rPr>
+        <w:t>），可以充分利用现代信息技术所提供的、具有全新沟通机制与丰富资源的学习环境，实现一种全新的学习交流方式；这种学习交流方式将改变传统教学中教师的作用和师生之间的关系，从而根本改变教学结构和教育本质</w:t>
+      </w:r>
+      <w:r>
+        <w:rPr>
+          <w:rFonts w:hint="eastAsia"/>
+        </w:rPr>
+        <w:t>[1]</w:t>
+      </w:r>
+      <w:r>
+        <w:rPr>
+          <w:rFonts w:hint="eastAsia"/>
+        </w:rPr>
+        <w:t>。美国教育部</w:t>
+      </w:r>
+      <w:r>
+        <w:rPr>
+          <w:rFonts w:hint="eastAsia"/>
+        </w:rPr>
+        <w:t>2000</w:t>
+      </w:r>
+      <w:r>
+        <w:rPr>
+          <w:rFonts w:hint="eastAsia"/>
+        </w:rPr>
+        <w:t>年</w:t>
+      </w:r>
+      <w:r>
+        <w:rPr>
+          <w:rFonts w:hint="eastAsia"/>
+        </w:rPr>
+        <w:t>12</w:t>
+      </w:r>
+      <w:r>
+        <w:rPr>
+          <w:rFonts w:hint="eastAsia"/>
+        </w:rPr>
+        <w:t>月向国会递交的</w:t>
+      </w:r>
+      <w:r>
+        <w:rPr>
+          <w:rFonts w:hint="eastAsia"/>
+        </w:rPr>
+        <w:t>"</w:t>
+      </w:r>
+      <w:r>
+        <w:rPr>
+          <w:rFonts w:hint="eastAsia"/>
+        </w:rPr>
+        <w:t>国家教育技术计划</w:t>
+      </w:r>
+      <w:r>
+        <w:rPr>
+          <w:rFonts w:hint="eastAsia"/>
+        </w:rPr>
+        <w:t>"</w:t>
+      </w:r>
+      <w:r>
+        <w:rPr>
+          <w:rFonts w:hint="eastAsia"/>
+        </w:rPr>
+        <w:t>中打算以网络化学习作为提高年青一代</w:t>
+      </w:r>
+      <w:r>
+        <w:rPr>
+          <w:rFonts w:hint="eastAsia"/>
+        </w:rPr>
+        <w:t>"21</w:t>
+      </w:r>
+      <w:r>
+        <w:rPr>
+          <w:rFonts w:hint="eastAsia"/>
+        </w:rPr>
+        <w:t>世纪能力素质</w:t>
+      </w:r>
+      <w:r>
+        <w:rPr>
+          <w:rFonts w:hint="eastAsia"/>
+        </w:rPr>
+        <w:t>"</w:t>
+      </w:r>
+      <w:r>
+        <w:rPr>
+          <w:rFonts w:hint="eastAsia"/>
+        </w:rPr>
+        <w:t>的根本措施。技术的教育应用成为教育改革和人才培养的重要途径之一。</w:t>
       </w:r>
     </w:p>
     <w:p>
       <w:pPr>
-        <w:pStyle w:val="2"/>
+        <w:ind w:firstLineChars="200" w:firstLine="420"/>
+      </w:pPr>
+      <w:r>
+        <w:rPr>
+          <w:rFonts w:hint="eastAsia"/>
+        </w:rPr>
+        <w:t>在这一大背景下教学、学习、交流网站应运而生。超文本特性可实现对教学信息最有效的组织与管理。网络化的学习有利于充分实现</w:t>
+      </w:r>
+      <w:proofErr w:type="gramStart"/>
+      <w:r>
+        <w:rPr>
+          <w:rFonts w:hint="eastAsia"/>
+        </w:rPr>
+        <w:t>交互与</w:t>
+      </w:r>
+      <w:proofErr w:type="gramEnd"/>
+      <w:r>
+        <w:rPr>
+          <w:rFonts w:hint="eastAsia"/>
+        </w:rPr>
+        <w:t>共享，有利于激发学生的学习兴趣</w:t>
+      </w:r>
+      <w:r>
+        <w:rPr>
+          <w:rFonts w:hint="eastAsia"/>
+        </w:rPr>
+        <w:lastRenderedPageBreak/>
+        <w:t>和充分体现学习主体作用，有利于培养学习者的信息素养和信息能力。另一方面教师利用教学、学习、交流网站可以充分发挥网络特性，对学生，教学进行更为有效的管理，同时也有了更为便利的信息发布手段。</w:t>
+      </w:r>
+    </w:p>
+    <w:p>
+      <w:pPr>
+        <w:pStyle w:val="20"/>
         <w:jc w:val="left"/>
       </w:pPr>
-      <w:bookmarkStart w:id="14" w:name="_Toc496462493"/>
-      <w:r>
-        <w:rPr>
-          <w:rFonts w:hint="eastAsia"/>
-        </w:rPr>
+      <w:bookmarkStart w:id="15" w:name="_Toc496462490"/>
+      <w:bookmarkStart w:id="16" w:name="_Toc497063542"/>
+      <w:r>
+        <w:rPr>
+          <w:rFonts w:hint="eastAsia"/>
+        </w:rPr>
+        <w:t>1.3</w:t>
+      </w:r>
+      <w:r>
+        <w:t xml:space="preserve"> </w:t>
+      </w:r>
+      <w:r>
+        <w:rPr>
+          <w:rFonts w:hint="eastAsia"/>
+        </w:rPr>
+        <w:t>业务目标</w:t>
+      </w:r>
+      <w:bookmarkEnd w:id="15"/>
+      <w:bookmarkEnd w:id="16"/>
+    </w:p>
+    <w:p>
+      <w:pPr>
+        <w:ind w:firstLineChars="200" w:firstLine="420"/>
+      </w:pPr>
+      <w:r>
+        <w:rPr>
+          <w:rFonts w:hint="eastAsia"/>
+        </w:rPr>
+        <w:t>虽然如今有很多教学网站，但是专门针对一门新开的大学课程和一位专门的教师；又为学生之间提供交流平台的网站为数不多。这个网站作为一个开课的辅助工具，将有利于教师的教学和学生的学习；也为软件工程系列课程的成熟记录下足迹。</w:t>
+      </w:r>
+    </w:p>
+    <w:p>
+      <w:pPr>
+        <w:pStyle w:val="20"/>
+        <w:jc w:val="left"/>
+      </w:pPr>
+      <w:bookmarkStart w:id="17" w:name="_Toc496462491"/>
+      <w:bookmarkStart w:id="18" w:name="_Toc497063543"/>
+      <w:r>
+        <w:rPr>
+          <w:rFonts w:hint="eastAsia"/>
+        </w:rPr>
+        <w:t>1.4</w:t>
+      </w:r>
+      <w:r>
+        <w:t xml:space="preserve"> </w:t>
+      </w:r>
+      <w:r>
+        <w:rPr>
+          <w:rFonts w:hint="eastAsia"/>
+        </w:rPr>
+        <w:t>项目名称</w:t>
+      </w:r>
+      <w:bookmarkEnd w:id="17"/>
+      <w:bookmarkEnd w:id="18"/>
+    </w:p>
+    <w:p>
+      <w:pPr>
+        <w:ind w:firstLineChars="200" w:firstLine="420"/>
+      </w:pPr>
+      <w:r>
+        <w:rPr>
+          <w:rFonts w:hint="eastAsia"/>
+        </w:rPr>
+        <w:t>软件工程系列课程教学辅助网站</w:t>
+      </w:r>
+    </w:p>
+    <w:p>
+      <w:pPr>
+        <w:pStyle w:val="20"/>
+        <w:jc w:val="left"/>
+      </w:pPr>
+      <w:bookmarkStart w:id="19" w:name="_Toc496462492"/>
+      <w:bookmarkStart w:id="20" w:name="_Toc497063544"/>
+      <w:r>
         <w:t>1.</w:t>
       </w:r>
       <w:r>
         <w:rPr>
           <w:rFonts w:hint="eastAsia"/>
         </w:rPr>
+        <w:t>5</w:t>
+      </w:r>
+      <w:r>
+        <w:t xml:space="preserve"> </w:t>
+      </w:r>
+      <w:r>
+        <w:t>项目负责小组</w:t>
+      </w:r>
+      <w:bookmarkEnd w:id="19"/>
+      <w:bookmarkEnd w:id="20"/>
+    </w:p>
+    <w:p>
+      <w:pPr>
+        <w:ind w:firstLineChars="200" w:firstLine="420"/>
+      </w:pPr>
+      <w:r>
+        <w:rPr>
+          <w:rFonts w:hint="eastAsia"/>
+        </w:rPr>
+        <w:t>PRD-2017-G24</w:t>
+      </w:r>
+    </w:p>
+    <w:p>
+      <w:pPr>
+        <w:pStyle w:val="20"/>
+        <w:jc w:val="left"/>
+      </w:pPr>
+      <w:bookmarkStart w:id="21" w:name="_Toc496462493"/>
+      <w:bookmarkStart w:id="22" w:name="_Toc497063545"/>
+      <w:r>
+        <w:rPr>
+          <w:rFonts w:hint="eastAsia"/>
+        </w:rPr>
+        <w:t>1.</w:t>
+      </w:r>
+      <w:r>
+        <w:rPr>
+          <w:rFonts w:hint="eastAsia"/>
+        </w:rPr>
         <w:t>6</w:t>
       </w:r>
       <w:r>
@@ -2084,7 +3219,8 @@
         </w:rPr>
         <w:t>参考资料</w:t>
       </w:r>
-      <w:bookmarkEnd w:id="14"/>
+      <w:bookmarkEnd w:id="21"/>
+      <w:bookmarkEnd w:id="22"/>
     </w:p>
     <w:p>
       <w:pPr>
@@ -2186,21 +3322,24 @@
         </w:numPr>
         <w:jc w:val="left"/>
       </w:pPr>
-      <w:bookmarkStart w:id="15" w:name="_Toc496462494"/>
+      <w:bookmarkStart w:id="23" w:name="_Toc496462494"/>
+      <w:bookmarkStart w:id="24" w:name="_Toc497063546"/>
       <w:r>
         <w:rPr>
           <w:rFonts w:hint="eastAsia"/>
         </w:rPr>
         <w:t>项目概述</w:t>
       </w:r>
-      <w:bookmarkEnd w:id="15"/>
+      <w:bookmarkEnd w:id="23"/>
+      <w:bookmarkEnd w:id="24"/>
     </w:p>
     <w:p>
       <w:pPr>
-        <w:pStyle w:val="2"/>
+        <w:pStyle w:val="20"/>
         <w:jc w:val="left"/>
       </w:pPr>
-      <w:bookmarkStart w:id="16" w:name="_Toc496462495"/>
+      <w:bookmarkStart w:id="25" w:name="_Toc496462495"/>
+      <w:bookmarkStart w:id="26" w:name="_Toc497063547"/>
       <w:r>
         <w:rPr>
           <w:rFonts w:hint="eastAsia"/>
@@ -2216,7 +3355,8 @@
         </w:rPr>
         <w:t>项目目标</w:t>
       </w:r>
-      <w:bookmarkEnd w:id="16"/>
+      <w:bookmarkEnd w:id="25"/>
+      <w:bookmarkEnd w:id="26"/>
     </w:p>
     <w:p>
       <w:pPr>
@@ -2230,31 +3370,54 @@
         <w:rPr>
           <w:rFonts w:hint="eastAsia"/>
         </w:rPr>
-        <w:t>开发一个有利于教师的教学和学生的学习的辅助网站；</w:t>
-      </w:r>
-      <w:r>
-        <w:rPr>
-          <w:rFonts w:ascii="宋体" w:eastAsia="宋体" w:hAnsi="Times New Roman" w:cs="宋体" w:hint="eastAsia"/>
-          <w:lang w:val="zh-CN"/>
-        </w:rPr>
-        <w:t>也为软件工程系列课程的成熟记录下足迹。</w:t>
+        <w:t>为</w:t>
+      </w:r>
+      <w:r>
+        <w:rPr>
+          <w:rFonts w:hint="eastAsia"/>
+        </w:rPr>
+        <w:t>开发一个有利于教师的教学和学生的学习的辅助网站</w:t>
+      </w:r>
+      <w:r>
+        <w:rPr>
+          <w:rFonts w:hint="eastAsia"/>
+        </w:rPr>
+        <w:t>做好需求分析工作，在项目最终期限前提交《</w:t>
+      </w:r>
+      <w:r>
+        <w:rPr>
+          <w:rFonts w:hint="eastAsia"/>
+        </w:rPr>
+        <w:t>QA</w:t>
+      </w:r>
+      <w:r>
+        <w:rPr>
+          <w:rFonts w:hint="eastAsia"/>
+        </w:rPr>
+        <w:t>计划》、《需求工程计划》、《软件需求规格说明书》、《软件需求变更文档》</w:t>
+      </w:r>
+      <w:r>
+        <w:rPr>
+          <w:rFonts w:hint="eastAsia"/>
+        </w:rPr>
+        <w:t>。</w:t>
       </w:r>
     </w:p>
     <w:p>
       <w:pPr>
-        <w:pStyle w:val="2"/>
+        <w:pStyle w:val="20"/>
         <w:jc w:val="left"/>
         <w:rPr>
           <w:lang w:val="zh-CN"/>
         </w:rPr>
       </w:pPr>
-      <w:bookmarkStart w:id="17" w:name="_Toc496462496"/>
+      <w:bookmarkStart w:id="27" w:name="_Toc496462496"/>
+      <w:bookmarkStart w:id="28" w:name="_Toc497063548"/>
       <w:r>
         <w:rPr>
           <w:rFonts w:hint="eastAsia"/>
           <w:lang w:val="zh-CN"/>
         </w:rPr>
-        <w:lastRenderedPageBreak/>
         <w:t>2.2</w:t>
       </w:r>
       <w:r>
@@ -2264,11 +3427,11 @@
         </w:rPr>
         <w:t>工作内容</w:t>
       </w:r>
-      <w:bookmarkEnd w:id="17"/>
+      <w:bookmarkEnd w:id="27"/>
+      <w:bookmarkEnd w:id="28"/>
     </w:p>
     <w:p>
       <w:pPr>
-        <w:ind w:firstLineChars="200" w:firstLine="420"/>
         <w:rPr>
           <w:lang w:val="zh-CN"/>
         </w:rPr>
@@ -2285,12 +3448,11 @@
           <w:rFonts w:hint="eastAsia"/>
           <w:lang w:val="zh-CN"/>
         </w:rPr>
-        <w:t>、制作和修订总体项目计划；</w:t>
+        <w:t>、需求获取</w:t>
       </w:r>
     </w:p>
     <w:p>
       <w:pPr>
-        <w:ind w:firstLineChars="200" w:firstLine="420"/>
         <w:rPr>
           <w:lang w:val="zh-CN"/>
         </w:rPr>
@@ -2307,12 +3469,11 @@
           <w:rFonts w:hint="eastAsia"/>
           <w:lang w:val="zh-CN"/>
         </w:rPr>
-        <w:t>、进行计划跟踪与监控；</w:t>
+        <w:t>、需求分析</w:t>
       </w:r>
     </w:p>
     <w:p>
       <w:pPr>
-        <w:ind w:firstLineChars="200" w:firstLine="420"/>
         <w:rPr>
           <w:lang w:val="zh-CN"/>
         </w:rPr>
@@ -2322,6 +3483,7 @@
           <w:rFonts w:hint="eastAsia"/>
           <w:lang w:val="zh-CN"/>
         </w:rPr>
+        <w:lastRenderedPageBreak/>
         <w:t>3</w:t>
       </w:r>
       <w:r>
@@ -2329,26 +3491,11 @@
           <w:rFonts w:hint="eastAsia"/>
           <w:lang w:val="zh-CN"/>
         </w:rPr>
-        <w:t>、配合</w:t>
-      </w:r>
-      <w:r>
-        <w:rPr>
-          <w:rFonts w:hint="eastAsia"/>
-          <w:lang w:val="zh-CN"/>
-        </w:rPr>
-        <w:t>SQA</w:t>
-      </w:r>
-      <w:r>
-        <w:rPr>
-          <w:rFonts w:hint="eastAsia"/>
-          <w:lang w:val="zh-CN"/>
-        </w:rPr>
-        <w:t>的质量保证工作；</w:t>
+        <w:t>、需求规范说明</w:t>
       </w:r>
     </w:p>
     <w:p>
       <w:pPr>
-        <w:ind w:firstLineChars="200" w:firstLine="420"/>
         <w:rPr>
           <w:lang w:val="zh-CN"/>
         </w:rPr>
@@ -2365,12 +3512,11 @@
           <w:rFonts w:hint="eastAsia"/>
           <w:lang w:val="zh-CN"/>
         </w:rPr>
-        <w:t>、工作产品及时进行受控管理；</w:t>
+        <w:t>、需求验证</w:t>
       </w:r>
     </w:p>
     <w:p>
       <w:pPr>
-        <w:ind w:firstLineChars="200" w:firstLine="420"/>
         <w:rPr>
           <w:lang w:val="zh-CN"/>
         </w:rPr>
@@ -2387,19 +3533,11 @@
           <w:rFonts w:hint="eastAsia"/>
           <w:lang w:val="zh-CN"/>
         </w:rPr>
-        <w:t>、按计划提请阶段评审</w:t>
-      </w:r>
-      <w:r>
-        <w:rPr>
-          <w:rFonts w:hint="eastAsia"/>
-          <w:lang w:val="zh-CN"/>
-        </w:rPr>
-        <w:t>；</w:t>
+        <w:t>、需求管理</w:t>
       </w:r>
     </w:p>
     <w:p>
       <w:pPr>
-        <w:ind w:firstLineChars="200" w:firstLine="420"/>
         <w:rPr>
           <w:lang w:val="zh-CN"/>
         </w:rPr>
@@ -2416,20 +3554,13 @@
           <w:rFonts w:hint="eastAsia"/>
           <w:lang w:val="zh-CN"/>
         </w:rPr>
-        <w:t>、测试人员评测开发产品</w:t>
-      </w:r>
-      <w:r>
-        <w:rPr>
-          <w:rFonts w:hint="eastAsia"/>
-          <w:lang w:val="zh-CN"/>
-        </w:rPr>
-        <w:t>；</w:t>
+        <w:t>、需求知识普及</w:t>
       </w:r>
     </w:p>
     <w:p>
       <w:pPr>
-        <w:ind w:firstLineChars="200" w:firstLine="420"/>
-        <w:rPr>
+        <w:rPr>
+          <w:rFonts w:hint="eastAsia"/>
           <w:lang w:val="zh-CN"/>
         </w:rPr>
       </w:pPr>
@@ -2445,75 +3576,116 @@
           <w:rFonts w:hint="eastAsia"/>
           <w:lang w:val="zh-CN"/>
         </w:rPr>
-        <w:t>、项目实施总结；</w:t>
+        <w:t>、项目管理</w:t>
       </w:r>
     </w:p>
     <w:p>
       <w:pPr>
-        <w:ind w:firstLineChars="200" w:firstLine="420"/>
+        <w:pStyle w:val="20"/>
+        <w:jc w:val="left"/>
         <w:rPr>
           <w:lang w:val="zh-CN"/>
         </w:rPr>
       </w:pPr>
+      <w:bookmarkStart w:id="29" w:name="_Toc496462497"/>
+      <w:bookmarkStart w:id="30" w:name="_Toc497063549"/>
       <w:r>
         <w:rPr>
           <w:rFonts w:hint="eastAsia"/>
           <w:lang w:val="zh-CN"/>
         </w:rPr>
-        <w:t>8</w:t>
+        <w:t>2.</w:t>
       </w:r>
       <w:r>
         <w:rPr>
           <w:rFonts w:hint="eastAsia"/>
           <w:lang w:val="zh-CN"/>
         </w:rPr>
-        <w:t>、项目验收</w:t>
-      </w:r>
+        <w:t>3</w:t>
+      </w:r>
+      <w:r>
+        <w:rPr>
+          <w:lang w:val="zh-CN"/>
+        </w:rPr>
+        <w:t xml:space="preserve"> </w:t>
+      </w:r>
+      <w:r>
+        <w:rPr>
+          <w:rFonts w:hint="eastAsia"/>
+          <w:lang w:val="zh-CN"/>
+        </w:rPr>
+        <w:t>项目所需软件</w:t>
+      </w:r>
+      <w:bookmarkEnd w:id="29"/>
+      <w:bookmarkEnd w:id="30"/>
     </w:p>
     <w:p>
       <w:pPr>
-        <w:rPr>
+        <w:ind w:firstLineChars="200" w:firstLine="420"/>
+      </w:pPr>
+      <w:r>
+        <w:rPr>
+          <w:rFonts w:hint="eastAsia"/>
+        </w:rPr>
+        <w:t>IBM</w:t>
+      </w:r>
+      <w:r>
+        <w:t xml:space="preserve"> </w:t>
+      </w:r>
+      <w:r>
+        <w:rPr>
+          <w:rFonts w:hint="eastAsia"/>
+        </w:rPr>
+        <w:t>Rational</w:t>
+      </w:r>
+      <w:r>
+        <w:t xml:space="preserve"> </w:t>
+      </w:r>
+      <w:r>
+        <w:rPr>
+          <w:rFonts w:hint="eastAsia"/>
+        </w:rPr>
+        <w:t>Rose</w:t>
+      </w:r>
+      <w:r>
+        <w:rPr>
+          <w:rFonts w:hint="eastAsia"/>
+        </w:rPr>
+        <w:t>——</w:t>
+      </w:r>
+      <w:r>
+        <w:rPr>
+          <w:rFonts w:hint="eastAsia"/>
+        </w:rPr>
+        <w:t>UML</w:t>
+      </w:r>
+      <w:r>
+        <w:rPr>
+          <w:rFonts w:hint="eastAsia"/>
           <w:lang w:val="zh-CN"/>
         </w:rPr>
-      </w:pPr>
+        <w:t>分析与建模工具</w:t>
+      </w:r>
     </w:p>
     <w:p>
       <w:pPr>
-        <w:pStyle w:val="2"/>
-        <w:jc w:val="left"/>
-        <w:rPr>
-          <w:lang w:val="zh-CN"/>
-        </w:rPr>
-      </w:pPr>
-      <w:bookmarkStart w:id="18" w:name="_Toc496462497"/>
-      <w:r>
-        <w:rPr>
-          <w:rFonts w:hint="eastAsia"/>
-          <w:lang w:val="zh-CN"/>
-        </w:rPr>
-        <w:t>2.</w:t>
-      </w:r>
-      <w:r>
-        <w:rPr>
-          <w:rFonts w:hint="eastAsia"/>
-          <w:lang w:val="zh-CN"/>
-        </w:rPr>
-        <w:t>3</w:t>
-      </w:r>
-      <w:r>
-        <w:rPr>
-          <w:lang w:val="zh-CN"/>
-        </w:rPr>
-        <w:t xml:space="preserve"> </w:t>
-      </w:r>
-      <w:r>
-        <w:rPr>
-          <w:rFonts w:hint="eastAsia"/>
-          <w:lang w:val="zh-CN"/>
-        </w:rPr>
-        <w:t>项目所需软件</w:t>
-      </w:r>
-      <w:bookmarkEnd w:id="18"/>
+        <w:ind w:firstLineChars="200" w:firstLine="420"/>
+      </w:pPr>
+      <w:r>
+        <w:t>IBM Rational DOORS Next Generation</w:t>
+      </w:r>
+      <w:r>
+        <w:rPr>
+          <w:rFonts w:hint="eastAsia"/>
+        </w:rPr>
+        <w:t>——</w:t>
+      </w:r>
+      <w:r>
+        <w:rPr>
+          <w:rFonts w:hint="eastAsia"/>
+        </w:rPr>
+        <w:t>软件需求管理工具</w:t>
+      </w:r>
     </w:p>
     <w:p>
       <w:pPr>
@@ -2523,7 +3695,7 @@
         <w:rPr>
           <w:rFonts w:hint="eastAsia"/>
         </w:rPr>
-        <w:t>IBM</w:t>
+        <w:t>Microsoft</w:t>
       </w:r>
       <w:r>
         <w:t xml:space="preserve"> </w:t>
@@ -2532,35 +3704,13 @@
         <w:rPr>
           <w:rFonts w:hint="eastAsia"/>
         </w:rPr>
-        <w:t>Rational</w:t>
-      </w:r>
-      <w:r>
-        <w:t xml:space="preserve"> </w:t>
-      </w:r>
-      <w:r>
-        <w:rPr>
-          <w:rFonts w:hint="eastAsia"/>
-        </w:rPr>
-        <w:t>Rose</w:t>
-      </w:r>
-      <w:r>
-        <w:rPr>
-          <w:rFonts w:hint="eastAsia"/>
-        </w:rPr>
-        <w:t>——</w:t>
-      </w:r>
-      <w:r>
-        <w:rPr>
-          <w:rFonts w:hint="eastAsia"/>
-        </w:rPr>
-        <w:t>UML</w:t>
-      </w:r>
-      <w:r>
-        <w:rPr>
-          <w:rFonts w:hint="eastAsia"/>
-          <w:lang w:val="zh-CN"/>
-        </w:rPr>
-        <w:t>分析与建模工具</w:t>
+        <w:t>Project</w:t>
+      </w:r>
+      <w:r>
+        <w:rPr>
+          <w:rFonts w:hint="eastAsia"/>
+        </w:rPr>
+        <w:t>——项目管理工具</w:t>
       </w:r>
     </w:p>
     <w:p>
@@ -2568,19 +3718,25 @@
         <w:ind w:firstLineChars="200" w:firstLine="420"/>
       </w:pPr>
       <w:r>
-        <w:t>IBM Rational DOORS Next Generation</w:t>
-      </w:r>
-      <w:r>
-        <w:rPr>
-          <w:rFonts w:hint="eastAsia"/>
-        </w:rPr>
-        <w:t>——</w:t>
-      </w:r>
-      <w:r>
-        <w:rPr>
-          <w:rFonts w:hint="eastAsia"/>
-        </w:rPr>
-        <w:t>软件需求管理工具</w:t>
+        <w:rPr>
+          <w:rFonts w:hint="eastAsia"/>
+        </w:rPr>
+        <w:t>Microsoft</w:t>
+      </w:r>
+      <w:r>
+        <w:t xml:space="preserve"> </w:t>
+      </w:r>
+      <w:r>
+        <w:rPr>
+          <w:rFonts w:hint="eastAsia"/>
+        </w:rPr>
+        <w:t>Office</w:t>
+      </w:r>
+      <w:r>
+        <w:rPr>
+          <w:rFonts w:hint="eastAsia"/>
+        </w:rPr>
+        <w:t>——文档编写工具</w:t>
       </w:r>
     </w:p>
     <w:p>
@@ -2591,22 +3747,13 @@
         <w:rPr>
           <w:rFonts w:hint="eastAsia"/>
         </w:rPr>
-        <w:t>Microsoft</w:t>
-      </w:r>
-      <w:r>
-        <w:t xml:space="preserve"> </w:t>
-      </w:r>
-      <w:r>
-        <w:rPr>
-          <w:rFonts w:hint="eastAsia"/>
-        </w:rPr>
-        <w:t>Project</w:t>
-      </w:r>
-      <w:r>
-        <w:rPr>
-          <w:rFonts w:hint="eastAsia"/>
-        </w:rPr>
-        <w:t>——项目管理工具</w:t>
+        <w:t>Git</w:t>
+      </w:r>
+      <w:r>
+        <w:rPr>
+          <w:rFonts w:hint="eastAsia"/>
+        </w:rPr>
+        <w:t>——配置管理工具</w:t>
       </w:r>
     </w:p>
     <w:p>
@@ -2617,7 +3764,7 @@
         <w:rPr>
           <w:rFonts w:hint="eastAsia"/>
         </w:rPr>
-        <w:t>Microsoft</w:t>
+        <w:t>Axure</w:t>
       </w:r>
       <w:r>
         <w:t xml:space="preserve"> </w:t>
@@ -2626,89 +3773,48 @@
         <w:rPr>
           <w:rFonts w:hint="eastAsia"/>
         </w:rPr>
-        <w:t>Office</w:t>
-      </w:r>
-      <w:r>
-        <w:rPr>
-          <w:rFonts w:hint="eastAsia"/>
-        </w:rPr>
-        <w:t>——文档编写工具</w:t>
+        <w:t>RP</w:t>
+      </w:r>
+      <w:r>
+        <w:rPr>
+          <w:rFonts w:hint="eastAsia"/>
+        </w:rPr>
+        <w:t>——交互概念原型设计工具</w:t>
       </w:r>
     </w:p>
     <w:p>
       <w:pPr>
-        <w:ind w:firstLineChars="200" w:firstLine="420"/>
-      </w:pPr>
-      <w:r>
-        <w:rPr>
-          <w:rFonts w:hint="eastAsia"/>
-        </w:rPr>
-        <w:t>Git</w:t>
-      </w:r>
-      <w:r>
-        <w:rPr>
-          <w:rFonts w:hint="eastAsia"/>
-        </w:rPr>
-        <w:t>——配置管理工具</w:t>
-      </w:r>
-    </w:p>
-    <w:p>
-      <w:pPr>
-        <w:ind w:firstLineChars="200" w:firstLine="420"/>
-      </w:pPr>
-      <w:r>
-        <w:rPr>
-          <w:rFonts w:hint="eastAsia"/>
-        </w:rPr>
-        <w:t>Axure</w:t>
-      </w:r>
-      <w:r>
+        <w:pStyle w:val="20"/>
+        <w:jc w:val="left"/>
+      </w:pPr>
+      <w:bookmarkStart w:id="31" w:name="_Toc496462498"/>
+      <w:bookmarkStart w:id="32" w:name="_Toc497063550"/>
+      <w:r>
+        <w:rPr>
+          <w:rFonts w:hint="eastAsia"/>
+        </w:rPr>
+        <w:t>2.</w:t>
+      </w:r>
+      <w:r>
+        <w:rPr>
+          <w:rFonts w:hint="eastAsia"/>
+        </w:rPr>
+        <w:t>4</w:t>
+      </w:r>
+      <w:r>
+        <w:rPr>
+          <w:rFonts w:hint="eastAsia"/>
+        </w:rPr>
         <w:t xml:space="preserve"> </w:t>
       </w:r>
       <w:r>
         <w:rPr>
           <w:rFonts w:hint="eastAsia"/>
         </w:rPr>
-        <w:t>RP</w:t>
-      </w:r>
-      <w:r>
-        <w:rPr>
-          <w:rFonts w:hint="eastAsia"/>
-        </w:rPr>
-        <w:t>——交互概念原型设计工具</w:t>
-      </w:r>
-    </w:p>
-    <w:p>
-      <w:pPr>
-        <w:pStyle w:val="2"/>
-        <w:jc w:val="left"/>
-      </w:pPr>
-      <w:bookmarkStart w:id="19" w:name="_Toc496462498"/>
-      <w:r>
-        <w:rPr>
-          <w:rFonts w:hint="eastAsia"/>
-        </w:rPr>
-        <w:t>2.</w:t>
-      </w:r>
-      <w:r>
-        <w:rPr>
-          <w:rFonts w:hint="eastAsia"/>
-        </w:rPr>
-        <w:t>4</w:t>
-      </w:r>
-      <w:r>
-        <w:rPr>
-          <w:rFonts w:hint="eastAsia"/>
-        </w:rPr>
-        <w:t xml:space="preserve"> </w:t>
-      </w:r>
-      <w:r>
-        <w:rPr>
-          <w:rFonts w:hint="eastAsia"/>
-        </w:rPr>
         <w:t>系统运行环境</w:t>
       </w:r>
-      <w:bookmarkEnd w:id="19"/>
+      <w:bookmarkEnd w:id="31"/>
+      <w:bookmarkEnd w:id="32"/>
     </w:p>
     <w:p>
       <w:pPr>
@@ -2835,10 +3941,14 @@
     </w:p>
     <w:p>
       <w:pPr>
-        <w:pStyle w:val="2"/>
+        <w:pStyle w:val="20"/>
         <w:jc w:val="left"/>
-      </w:pPr>
-      <w:bookmarkStart w:id="20" w:name="_Toc496462499"/>
+        <w:rPr>
+          <w:rFonts w:hint="eastAsia"/>
+        </w:rPr>
+      </w:pPr>
+      <w:bookmarkStart w:id="33" w:name="_Toc496462499"/>
+      <w:bookmarkStart w:id="34" w:name="_Toc497063551"/>
       <w:r>
         <w:rPr>
           <w:rFonts w:hint="eastAsia"/>
@@ -2854,71 +3964,112 @@
       <w:r>
         <w:t xml:space="preserve"> </w:t>
       </w:r>
-      <w:r>
-        <w:rPr>
-          <w:rFonts w:hint="eastAsia"/>
-        </w:rPr>
-        <w:t>项目人员</w:t>
-      </w:r>
-      <w:r>
-        <w:rPr>
-          <w:rFonts w:hint="eastAsia"/>
-        </w:rPr>
-        <w:t>及分工</w:t>
-      </w:r>
-      <w:bookmarkEnd w:id="20"/>
-      <w:r>
-        <w:t xml:space="preserve"> </w:t>
-      </w:r>
+      <w:bookmarkEnd w:id="33"/>
+      <w:bookmarkEnd w:id="34"/>
+      <w:r>
+        <w:rPr>
+          <w:rFonts w:hint="eastAsia"/>
+        </w:rPr>
+        <w:t>人员、角色、说明</w:t>
+      </w:r>
+    </w:p>
+    <w:p>
+      <w:pPr>
+        <w:pStyle w:val="3"/>
+      </w:pPr>
+      <w:bookmarkStart w:id="35" w:name="_Toc497062068"/>
+      <w:r>
+        <w:rPr>
+          <w:rFonts w:hint="eastAsia"/>
+        </w:rPr>
+        <w:t>2.5.1</w:t>
+      </w:r>
+      <w:r>
+        <w:rPr>
+          <w:rFonts w:hint="eastAsia"/>
+        </w:rPr>
+        <w:t>相关人员</w:t>
+      </w:r>
+      <w:bookmarkEnd w:id="35"/>
     </w:p>
     <w:tbl>
       <w:tblPr>
-        <w:tblStyle w:val="aff3"/>
+        <w:tblStyle w:val="32"/>
         <w:tblW w:w="0" w:type="auto"/>
         <w:tblLook w:val="04A0" w:firstRow="1" w:lastRow="0" w:firstColumn="1" w:lastColumn="0" w:noHBand="0" w:noVBand="1"/>
       </w:tblPr>
       <w:tblGrid>
-        <w:gridCol w:w="1271"/>
-        <w:gridCol w:w="1701"/>
-        <w:gridCol w:w="3765"/>
+        <w:gridCol w:w="4148"/>
+        <w:gridCol w:w="4148"/>
       </w:tblGrid>
       <w:tr>
+        <w:trPr>
+          <w:cnfStyle w:val="100000000000" w:firstRow="1" w:lastRow="0" w:firstColumn="0" w:lastColumn="0" w:oddVBand="0" w:evenVBand="0" w:oddHBand="0" w:evenHBand="0" w:firstRowFirstColumn="0" w:firstRowLastColumn="0" w:lastRowFirstColumn="0" w:lastRowLastColumn="0"/>
+        </w:trPr>
         <w:tc>
           <w:tcPr>
-            <w:tcW w:w="1271" w:type="dxa"/>
+            <w:cnfStyle w:val="001000000100" w:firstRow="0" w:lastRow="0" w:firstColumn="1" w:lastColumn="0" w:oddVBand="0" w:evenVBand="0" w:oddHBand="0" w:evenHBand="0" w:firstRowFirstColumn="1" w:firstRowLastColumn="0" w:lastRowFirstColumn="0" w:lastRowLastColumn="0"/>
+            <w:tcW w:w="4148" w:type="dxa"/>
           </w:tcPr>
           <w:p>
             <w:r>
               <w:rPr>
                 <w:rFonts w:hint="eastAsia"/>
               </w:rPr>
-              <w:t>姓名</w:t>
+              <w:t>名称</w:t>
             </w:r>
           </w:p>
         </w:tc>
         <w:tc>
           <w:tcPr>
-            <w:tcW w:w="1701" w:type="dxa"/>
+            <w:tcW w:w="4148" w:type="dxa"/>
           </w:tcPr>
           <w:p>
+            <w:pPr>
+              <w:cnfStyle w:val="100000000000" w:firstRow="1" w:lastRow="0" w:firstColumn="0" w:lastColumn="0" w:oddVBand="0" w:evenVBand="0" w:oddHBand="0" w:evenHBand="0" w:firstRowFirstColumn="0" w:firstRowLastColumn="0" w:lastRowFirstColumn="0" w:lastRowLastColumn="0"/>
+            </w:pPr>
             <w:r>
               <w:rPr>
                 <w:rFonts w:hint="eastAsia"/>
               </w:rPr>
               <w:t>角色</w:t>
             </w:r>
+          </w:p>
+        </w:tc>
+      </w:tr>
+      <w:tr>
+        <w:trPr>
+          <w:cnfStyle w:val="000000100000" w:firstRow="0" w:lastRow="0" w:firstColumn="0" w:lastColumn="0" w:oddVBand="0" w:evenVBand="0" w:oddHBand="1" w:evenHBand="0" w:firstRowFirstColumn="0" w:firstRowLastColumn="0" w:lastRowFirstColumn="0" w:lastRowLastColumn="0"/>
+        </w:trPr>
+        <w:tc>
+          <w:tcPr>
+            <w:cnfStyle w:val="001000000000" w:firstRow="0" w:lastRow="0" w:firstColumn="1" w:lastColumn="0" w:oddVBand="0" w:evenVBand="0" w:oddHBand="0" w:evenHBand="0" w:firstRowFirstColumn="0" w:firstRowLastColumn="0" w:lastRowFirstColumn="0" w:lastRowLastColumn="0"/>
+            <w:tcW w:w="4148" w:type="dxa"/>
+          </w:tcPr>
+          <w:p>
+            <w:proofErr w:type="gramStart"/>
+            <w:r>
+              <w:rPr>
+                <w:rFonts w:hint="eastAsia"/>
+              </w:rPr>
+              <w:t>童威男</w:t>
+            </w:r>
+            <w:proofErr w:type="gramEnd"/>
           </w:p>
         </w:tc>
         <w:tc>
           <w:tcPr>
-            <w:tcW w:w="3765" w:type="dxa"/>
+            <w:tcW w:w="4148" w:type="dxa"/>
           </w:tcPr>
           <w:p>
+            <w:pPr>
+              <w:cnfStyle w:val="000000100000" w:firstRow="0" w:lastRow="0" w:firstColumn="0" w:lastColumn="0" w:oddVBand="0" w:evenVBand="0" w:oddHBand="1" w:evenHBand="0" w:firstRowFirstColumn="0" w:firstRowLastColumn="0" w:lastRowFirstColumn="0" w:lastRowLastColumn="0"/>
+            </w:pPr>
             <w:r>
               <w:rPr>
                 <w:rFonts w:hint="eastAsia"/>
               </w:rPr>
-              <w:t>工作描述</w:t>
+              <w:t>组长</w:t>
             </w:r>
           </w:p>
         </w:tc>
@@ -2926,7 +4077,8 @@
       <w:tr>
         <w:tc>
           <w:tcPr>
-            <w:tcW w:w="1271" w:type="dxa"/>
+            <w:cnfStyle w:val="001000000000" w:firstRow="0" w:lastRow="0" w:firstColumn="1" w:lastColumn="0" w:oddVBand="0" w:evenVBand="0" w:oddHBand="0" w:evenHBand="0" w:firstRowFirstColumn="0" w:firstRowLastColumn="0" w:lastRowFirstColumn="0" w:lastRowLastColumn="0"/>
+            <w:tcW w:w="4148" w:type="dxa"/>
           </w:tcPr>
           <w:p>
             <w:proofErr w:type="gramStart"/>
@@ -2934,42 +4086,59 @@
               <w:rPr>
                 <w:rFonts w:hint="eastAsia"/>
               </w:rPr>
-              <w:t>童威男</w:t>
+              <w:t>黄栋材</w:t>
             </w:r>
             <w:proofErr w:type="gramEnd"/>
           </w:p>
         </w:tc>
         <w:tc>
           <w:tcPr>
-            <w:tcW w:w="1701" w:type="dxa"/>
+            <w:tcW w:w="4148" w:type="dxa"/>
           </w:tcPr>
           <w:p>
+            <w:pPr>
+              <w:cnfStyle w:val="000000000000" w:firstRow="0" w:lastRow="0" w:firstColumn="0" w:lastColumn="0" w:oddVBand="0" w:evenVBand="0" w:oddHBand="0" w:evenHBand="0" w:firstRowFirstColumn="0" w:firstRowLastColumn="0" w:lastRowFirstColumn="0" w:lastRowLastColumn="0"/>
+            </w:pPr>
             <w:r>
               <w:rPr>
                 <w:rFonts w:hint="eastAsia"/>
               </w:rPr>
-              <w:t>项目经理</w:t>
+              <w:t>组员</w:t>
             </w:r>
           </w:p>
+        </w:tc>
+      </w:tr>
+      <w:tr>
+        <w:trPr>
+          <w:cnfStyle w:val="000000100000" w:firstRow="0" w:lastRow="0" w:firstColumn="0" w:lastColumn="0" w:oddVBand="0" w:evenVBand="0" w:oddHBand="1" w:evenHBand="0" w:firstRowFirstColumn="0" w:firstRowLastColumn="0" w:lastRowFirstColumn="0" w:lastRowLastColumn="0"/>
+        </w:trPr>
+        <w:tc>
+          <w:tcPr>
+            <w:cnfStyle w:val="001000000000" w:firstRow="0" w:lastRow="0" w:firstColumn="1" w:lastColumn="0" w:oddVBand="0" w:evenVBand="0" w:oddHBand="0" w:evenHBand="0" w:firstRowFirstColumn="0" w:firstRowLastColumn="0" w:lastRowFirstColumn="0" w:lastRowLastColumn="0"/>
+            <w:tcW w:w="4148" w:type="dxa"/>
+          </w:tcPr>
           <w:p>
             <w:r>
               <w:rPr>
                 <w:rFonts w:hint="eastAsia"/>
               </w:rPr>
-              <w:t>配置管理员</w:t>
+              <w:t>徐鹏</w:t>
             </w:r>
           </w:p>
         </w:tc>
         <w:tc>
           <w:tcPr>
-            <w:tcW w:w="3765" w:type="dxa"/>
+            <w:tcW w:w="4148" w:type="dxa"/>
           </w:tcPr>
           <w:p>
+            <w:pPr>
+              <w:cnfStyle w:val="000000100000" w:firstRow="0" w:lastRow="0" w:firstColumn="0" w:lastColumn="0" w:oddVBand="0" w:evenVBand="0" w:oddHBand="1" w:evenHBand="0" w:firstRowFirstColumn="0" w:firstRowLastColumn="0" w:lastRowFirstColumn="0" w:lastRowLastColumn="0"/>
+            </w:pPr>
             <w:r>
               <w:rPr>
                 <w:rFonts w:hint="eastAsia"/>
               </w:rPr>
-              <w:t>负责项目的分析、策划、项目开发进度的跟踪、项目质量的检查，管理项目配置管理</w:t>
+              <w:t>组员</w:t>
             </w:r>
           </w:p>
         </w:tc>
@@ -2977,51 +4146,66 @@
       <w:tr>
         <w:tc>
           <w:tcPr>
-            <w:tcW w:w="1271" w:type="dxa"/>
+            <w:cnfStyle w:val="001000000000" w:firstRow="0" w:lastRow="0" w:firstColumn="1" w:lastColumn="0" w:oddVBand="0" w:evenVBand="0" w:oddHBand="0" w:evenHBand="0" w:firstRowFirstColumn="0" w:firstRowLastColumn="0" w:lastRowFirstColumn="0" w:lastRowLastColumn="0"/>
+            <w:tcW w:w="4148" w:type="dxa"/>
           </w:tcPr>
           <w:p>
-            <w:proofErr w:type="gramStart"/>
             <w:r>
               <w:rPr>
                 <w:rFonts w:hint="eastAsia"/>
               </w:rPr>
-              <w:lastRenderedPageBreak/>
-              <w:t>黄栋材</w:t>
-            </w:r>
-            <w:proofErr w:type="gramEnd"/>
+              <w:t>冯涛</w:t>
+            </w:r>
           </w:p>
         </w:tc>
         <w:tc>
           <w:tcPr>
-            <w:tcW w:w="1701" w:type="dxa"/>
+            <w:tcW w:w="4148" w:type="dxa"/>
           </w:tcPr>
           <w:p>
+            <w:pPr>
+              <w:cnfStyle w:val="000000000000" w:firstRow="0" w:lastRow="0" w:firstColumn="0" w:lastColumn="0" w:oddVBand="0" w:evenVBand="0" w:oddHBand="0" w:evenHBand="0" w:firstRowFirstColumn="0" w:firstRowLastColumn="0" w:lastRowFirstColumn="0" w:lastRowLastColumn="0"/>
+            </w:pPr>
             <w:r>
               <w:rPr>
                 <w:rFonts w:hint="eastAsia"/>
               </w:rPr>
-              <w:t>系统分析员</w:t>
+              <w:t>组员</w:t>
             </w:r>
           </w:p>
+        </w:tc>
+      </w:tr>
+      <w:tr>
+        <w:trPr>
+          <w:cnfStyle w:val="000000100000" w:firstRow="0" w:lastRow="0" w:firstColumn="0" w:lastColumn="0" w:oddVBand="0" w:evenVBand="0" w:oddHBand="1" w:evenHBand="0" w:firstRowFirstColumn="0" w:firstRowLastColumn="0" w:lastRowFirstColumn="0" w:lastRowLastColumn="0"/>
+        </w:trPr>
+        <w:tc>
+          <w:tcPr>
+            <w:cnfStyle w:val="001000000000" w:firstRow="0" w:lastRow="0" w:firstColumn="1" w:lastColumn="0" w:oddVBand="0" w:evenVBand="0" w:oddHBand="0" w:evenHBand="0" w:firstRowFirstColumn="0" w:firstRowLastColumn="0" w:lastRowFirstColumn="0" w:lastRowLastColumn="0"/>
+            <w:tcW w:w="4148" w:type="dxa"/>
+          </w:tcPr>
           <w:p>
             <w:r>
               <w:rPr>
                 <w:rFonts w:hint="eastAsia"/>
               </w:rPr>
-              <w:t>会议记录人</w:t>
+              <w:t>陈泓见</w:t>
             </w:r>
           </w:p>
         </w:tc>
         <w:tc>
           <w:tcPr>
-            <w:tcW w:w="3765" w:type="dxa"/>
+            <w:tcW w:w="4148" w:type="dxa"/>
           </w:tcPr>
           <w:p>
+            <w:pPr>
+              <w:cnfStyle w:val="000000100000" w:firstRow="0" w:lastRow="0" w:firstColumn="0" w:lastColumn="0" w:oddVBand="0" w:evenVBand="0" w:oddHBand="1" w:evenHBand="0" w:firstRowFirstColumn="0" w:firstRowLastColumn="0" w:lastRowFirstColumn="0" w:lastRowLastColumn="0"/>
+            </w:pPr>
             <w:r>
               <w:rPr>
                 <w:rFonts w:hint="eastAsia"/>
               </w:rPr>
-              <w:t>负责系统功能分析、系统框架设计，记录会议记要</w:t>
+              <w:t>组员</w:t>
             </w:r>
           </w:p>
         </w:tc>
@@ -3029,146 +4213,82 @@
       <w:tr>
         <w:tc>
           <w:tcPr>
-            <w:tcW w:w="1271" w:type="dxa"/>
+            <w:cnfStyle w:val="001000000000" w:firstRow="0" w:lastRow="0" w:firstColumn="1" w:lastColumn="0" w:oddVBand="0" w:evenVBand="0" w:oddHBand="0" w:evenHBand="0" w:firstRowFirstColumn="0" w:firstRowLastColumn="0" w:lastRowFirstColumn="0" w:lastRowLastColumn="0"/>
+            <w:tcW w:w="4148" w:type="dxa"/>
           </w:tcPr>
           <w:p>
             <w:r>
               <w:rPr>
                 <w:rFonts w:hint="eastAsia"/>
               </w:rPr>
-              <w:t>陈泓见</w:t>
-            </w:r>
+              <w:t>杨</w:t>
+            </w:r>
+            <w:proofErr w:type="gramStart"/>
+            <w:r>
+              <w:rPr>
+                <w:rFonts w:hint="eastAsia"/>
+              </w:rPr>
+              <w:t>枨</w:t>
+            </w:r>
+            <w:proofErr w:type="gramEnd"/>
           </w:p>
         </w:tc>
         <w:tc>
           <w:tcPr>
-            <w:tcW w:w="1701" w:type="dxa"/>
+            <w:tcW w:w="4148" w:type="dxa"/>
           </w:tcPr>
           <w:p>
+            <w:pPr>
+              <w:cnfStyle w:val="000000000000" w:firstRow="0" w:lastRow="0" w:firstColumn="0" w:lastColumn="0" w:oddVBand="0" w:evenVBand="0" w:oddHBand="0" w:evenHBand="0" w:firstRowFirstColumn="0" w:firstRowLastColumn="0" w:lastRowFirstColumn="0" w:lastRowLastColumn="0"/>
+            </w:pPr>
             <w:r>
               <w:rPr>
                 <w:rFonts w:hint="eastAsia"/>
               </w:rPr>
-              <w:t>开发人员</w:t>
+              <w:t>项目下达人</w:t>
             </w:r>
           </w:p>
+        </w:tc>
+      </w:tr>
+      <w:tr>
+        <w:trPr>
+          <w:cnfStyle w:val="000000100000" w:firstRow="0" w:lastRow="0" w:firstColumn="0" w:lastColumn="0" w:oddVBand="0" w:evenVBand="0" w:oddHBand="1" w:evenHBand="0" w:firstRowFirstColumn="0" w:firstRowLastColumn="0" w:lastRowFirstColumn="0" w:lastRowLastColumn="0"/>
+        </w:trPr>
+        <w:tc>
+          <w:tcPr>
+            <w:cnfStyle w:val="001000000000" w:firstRow="0" w:lastRow="0" w:firstColumn="1" w:lastColumn="0" w:oddVBand="0" w:evenVBand="0" w:oddHBand="0" w:evenHBand="0" w:firstRowFirstColumn="0" w:firstRowLastColumn="0" w:lastRowFirstColumn="0" w:lastRowLastColumn="0"/>
+            <w:tcW w:w="4148" w:type="dxa"/>
+          </w:tcPr>
           <w:p>
             <w:r>
               <w:rPr>
                 <w:rFonts w:hint="eastAsia"/>
               </w:rPr>
-              <w:t>测试人员</w:t>
-            </w:r>
+              <w:t>杨</w:t>
+            </w:r>
+            <w:proofErr w:type="gramStart"/>
+            <w:r>
+              <w:rPr>
+                <w:rFonts w:hint="eastAsia"/>
+              </w:rPr>
+              <w:t>枨</w:t>
+            </w:r>
+            <w:proofErr w:type="gramEnd"/>
           </w:p>
         </w:tc>
         <w:tc>
           <w:tcPr>
-            <w:tcW w:w="3765" w:type="dxa"/>
+            <w:tcW w:w="4148" w:type="dxa"/>
           </w:tcPr>
           <w:p>
+            <w:pPr>
+              <w:cnfStyle w:val="000000100000" w:firstRow="0" w:lastRow="0" w:firstColumn="0" w:lastColumn="0" w:oddVBand="0" w:evenVBand="0" w:oddHBand="1" w:evenHBand="0" w:firstRowFirstColumn="0" w:firstRowLastColumn="0" w:lastRowFirstColumn="0" w:lastRowLastColumn="0"/>
+            </w:pPr>
             <w:r>
               <w:rPr>
                 <w:rFonts w:hint="eastAsia"/>
               </w:rPr>
-              <w:t>负责软件设计与编码，软件测试与评定</w:t>
-            </w:r>
-          </w:p>
-        </w:tc>
-      </w:tr>
-      <w:tr>
-        <w:tc>
-          <w:tcPr>
-            <w:tcW w:w="1271" w:type="dxa"/>
-          </w:tcPr>
-          <w:p>
-            <w:r>
-              <w:rPr>
-                <w:rFonts w:hint="eastAsia"/>
-              </w:rPr>
-              <w:t>冯涛</w:t>
-            </w:r>
-          </w:p>
-        </w:tc>
-        <w:tc>
-          <w:tcPr>
-            <w:tcW w:w="1701" w:type="dxa"/>
-          </w:tcPr>
-          <w:p>
-            <w:r>
-              <w:rPr>
-                <w:rFonts w:hint="eastAsia"/>
-              </w:rPr>
-              <w:t>开发人员</w:t>
-            </w:r>
-          </w:p>
-          <w:p>
-            <w:r>
-              <w:rPr>
-                <w:rFonts w:hint="eastAsia"/>
-              </w:rPr>
-              <w:t>测试人员</w:t>
-            </w:r>
-          </w:p>
-        </w:tc>
-        <w:tc>
-          <w:tcPr>
-            <w:tcW w:w="3765" w:type="dxa"/>
-          </w:tcPr>
-          <w:p>
-            <w:r>
-              <w:rPr>
-                <w:rFonts w:hint="eastAsia"/>
-              </w:rPr>
-              <w:t>负责软件设计与编码，软件测试与评定</w:t>
-            </w:r>
-          </w:p>
-        </w:tc>
-      </w:tr>
-      <w:tr>
-        <w:tc>
-          <w:tcPr>
-            <w:tcW w:w="1271" w:type="dxa"/>
-          </w:tcPr>
-          <w:p>
-            <w:r>
-              <w:rPr>
-                <w:rFonts w:hint="eastAsia"/>
-              </w:rPr>
-              <w:t>徐鹏</w:t>
-            </w:r>
-          </w:p>
-        </w:tc>
-        <w:tc>
-          <w:tcPr>
-            <w:tcW w:w="1701" w:type="dxa"/>
-          </w:tcPr>
-          <w:p>
-            <w:r>
-              <w:rPr>
-                <w:rFonts w:hint="eastAsia"/>
-              </w:rPr>
-              <w:t>开发人员</w:t>
-            </w:r>
-          </w:p>
-          <w:p>
-            <w:r>
-              <w:rPr>
-                <w:rFonts w:hint="eastAsia"/>
-              </w:rPr>
-              <w:t>美术设计</w:t>
-            </w:r>
-          </w:p>
-        </w:tc>
-        <w:tc>
-          <w:tcPr>
-            <w:tcW w:w="3765" w:type="dxa"/>
-          </w:tcPr>
-          <w:p>
-            <w:r>
-              <w:rPr>
-                <w:rFonts w:hint="eastAsia"/>
-              </w:rPr>
-              <w:t>负责软件设计与编码，软件美术设计</w:t>
+              <w:t>客户代表</w:t>
             </w:r>
           </w:p>
         </w:tc>
@@ -3177,6 +4297,206 @@
     <w:p/>
     <w:p>
       <w:pPr>
+        <w:pStyle w:val="3"/>
+      </w:pPr>
+      <w:bookmarkStart w:id="36" w:name="_Toc497062069"/>
+      <w:r>
+        <w:rPr>
+          <w:rFonts w:hint="eastAsia"/>
+        </w:rPr>
+        <w:lastRenderedPageBreak/>
+        <w:t>2.5.2</w:t>
+      </w:r>
+      <w:r>
+        <w:rPr>
+          <w:rFonts w:hint="eastAsia"/>
+        </w:rPr>
+        <w:t>分析</w:t>
+      </w:r>
+      <w:bookmarkEnd w:id="36"/>
+    </w:p>
+    <w:p>
+      <w:pPr>
+        <w:pStyle w:val="aff4"/>
+        <w:numPr>
+          <w:ilvl w:val="0"/>
+          <w:numId w:val="20"/>
+        </w:numPr>
+        <w:spacing w:line="259" w:lineRule="auto"/>
+        <w:ind w:firstLineChars="0"/>
+      </w:pPr>
+      <w:r>
+        <w:rPr>
+          <w:rFonts w:hint="eastAsia"/>
+        </w:rPr>
+        <w:t>客户代表向我们提出需求，如果需求合理，我们应该满足他们。他们影响着这个项目的进展，同时决定了这个项目是否成功。他们也对这个项目很有兴趣想清楚开发的进度和内容。</w:t>
+      </w:r>
+    </w:p>
+    <w:p>
+      <w:pPr>
+        <w:pStyle w:val="aff4"/>
+        <w:numPr>
+          <w:ilvl w:val="0"/>
+          <w:numId w:val="20"/>
+        </w:numPr>
+        <w:spacing w:line="259" w:lineRule="auto"/>
+        <w:ind w:firstLineChars="0"/>
+      </w:pPr>
+      <w:r>
+        <w:rPr>
+          <w:rFonts w:hint="eastAsia"/>
+        </w:rPr>
+        <w:t>项目下达人是批准、监督项目实施的人，他们需要知道我们项目开展得如何，有没有出现偏差，困难的地方，如果我们拟出一个计划，需要经过下达人的批准才能执行同时他还要知道项目每个阶段的成果。</w:t>
+      </w:r>
+    </w:p>
+    <w:p>
+      <w:r>
+        <w:rPr>
+          <w:rFonts w:hint="eastAsia"/>
+        </w:rPr>
+        <w:t>3.</w:t>
+      </w:r>
+      <w:r>
+        <w:t xml:space="preserve">  </w:t>
+      </w:r>
+      <w:r>
+        <w:rPr>
+          <w:rFonts w:hint="eastAsia"/>
+        </w:rPr>
+        <w:t>开发组员和组长负责开发产品，他们需要通力合作才能达到目标，所有的活动，进展和问题必须第一时间互相沟通，保持消息流通，这样才能避免沟通不足产生的误解和错误。</w:t>
+      </w:r>
+    </w:p>
+    <w:p>
+      <w:pPr>
+        <w:pStyle w:val="20"/>
+        <w:jc w:val="left"/>
+      </w:pPr>
+      <w:r>
+        <w:rPr>
+          <w:rFonts w:hint="eastAsia"/>
+        </w:rPr>
+        <w:t>2.6</w:t>
+      </w:r>
+      <w:r>
+        <w:t xml:space="preserve"> </w:t>
+      </w:r>
+      <w:r>
+        <w:rPr>
+          <w:rFonts w:hint="eastAsia"/>
+        </w:rPr>
+        <w:t>项目成本</w:t>
+      </w:r>
+    </w:p>
+    <w:p>
+      <w:pPr>
+        <w:pStyle w:val="3"/>
+      </w:pPr>
+      <w:r>
+        <w:rPr>
+          <w:rFonts w:hint="eastAsia"/>
+        </w:rPr>
+        <w:t>2.6.1</w:t>
+      </w:r>
+      <w:r>
+        <w:t xml:space="preserve"> </w:t>
+      </w:r>
+      <w:r>
+        <w:rPr>
+          <w:rFonts w:hint="eastAsia"/>
+        </w:rPr>
+        <w:t>人员成本</w:t>
+      </w:r>
+    </w:p>
+    <w:p>
+      <w:pPr>
+        <w:rPr>
+          <w:rFonts w:hint="eastAsia"/>
+        </w:rPr>
+      </w:pPr>
+      <w:r>
+        <w:rPr>
+          <w:rFonts w:hint="eastAsia"/>
+        </w:rPr>
+        <w:t>每月天数</w:t>
+      </w:r>
+      <w:r>
+        <w:rPr>
+          <w:rFonts w:hint="eastAsia"/>
+        </w:rPr>
+        <w:t>*</w:t>
+      </w:r>
+      <w:r>
+        <w:rPr>
+          <w:rFonts w:hint="eastAsia"/>
+        </w:rPr>
+        <w:t>每人每小时工资</w:t>
+      </w:r>
+      <w:r>
+        <w:rPr>
+          <w:rFonts w:hint="eastAsia"/>
+        </w:rPr>
+        <w:t>*</w:t>
+      </w:r>
+      <w:r>
+        <w:rPr>
+          <w:rFonts w:hint="eastAsia"/>
+        </w:rPr>
+        <w:t>每天工作小时数</w:t>
+      </w:r>
+      <w:r>
+        <w:rPr>
+          <w:rFonts w:hint="eastAsia"/>
+        </w:rPr>
+        <w:t>*</w:t>
+      </w:r>
+      <w:r>
+        <w:rPr>
+          <w:rFonts w:hint="eastAsia"/>
+        </w:rPr>
+        <w:t>工作两个月</w:t>
+      </w:r>
+      <w:r>
+        <w:rPr>
+          <w:rFonts w:hint="eastAsia"/>
+        </w:rPr>
+        <w:t>*</w:t>
+      </w:r>
+      <w:r>
+        <w:rPr>
+          <w:rFonts w:hint="eastAsia"/>
+        </w:rPr>
+        <w:t>五人</w:t>
+      </w:r>
+      <w:bookmarkStart w:id="37" w:name="_GoBack"/>
+      <w:bookmarkEnd w:id="37"/>
+    </w:p>
+    <w:p>
+      <w:pPr>
+        <w:rPr>
+          <w:rFonts w:hint="eastAsia"/>
+        </w:rPr>
+      </w:pPr>
+      <w:r>
+        <w:rPr>
+          <w:rFonts w:hint="eastAsia"/>
+        </w:rPr>
+        <w:t>21.75*30.97*8*2*5=53887.8</w:t>
+      </w:r>
+      <w:r>
+        <w:rPr>
+          <w:rFonts w:hint="eastAsia"/>
+        </w:rPr>
+        <w:t>元</w:t>
+      </w:r>
+      <w:r>
+        <w:rPr>
+          <w:rFonts w:hint="eastAsia"/>
+        </w:rPr>
+        <w:t xml:space="preserve">   </w:t>
+      </w:r>
+    </w:p>
+    <w:p>
+      <w:pPr>
         <w:pStyle w:val="1"/>
         <w:numPr>
           <w:ilvl w:val="0"/>
@@ -3184,6 +4504,7 @@
         </w:numPr>
         <w:jc w:val="left"/>
       </w:pPr>
+      <w:bookmarkStart w:id="38" w:name="_Toc497063552"/>
       <w:r>
         <w:rPr>
           <w:rFonts w:hint="eastAsia"/>
@@ -3196,12 +4517,14 @@
         </w:rPr>
         <w:t>计划</w:t>
       </w:r>
+      <w:bookmarkEnd w:id="38"/>
     </w:p>
     <w:p>
       <w:pPr>
-        <w:pStyle w:val="2"/>
+        <w:pStyle w:val="20"/>
         <w:jc w:val="left"/>
       </w:pPr>
+      <w:bookmarkStart w:id="39" w:name="_Toc497063553"/>
       <w:r>
         <w:t>3</w:t>
       </w:r>
@@ -3223,13 +4546,15 @@
       <w:r>
         <w:t>BS</w:t>
       </w:r>
+      <w:bookmarkEnd w:id="39"/>
     </w:p>
     <w:p/>
     <w:p>
       <w:pPr>
-        <w:pStyle w:val="2"/>
+        <w:pStyle w:val="20"/>
         <w:jc w:val="left"/>
       </w:pPr>
+      <w:bookmarkStart w:id="40" w:name="_Toc497063554"/>
       <w:r>
         <w:t>3</w:t>
       </w:r>
@@ -3248,13 +4573,15 @@
         </w:rPr>
         <w:t>LRC</w:t>
       </w:r>
+      <w:bookmarkEnd w:id="40"/>
     </w:p>
     <w:p/>
     <w:p>
       <w:pPr>
-        <w:pStyle w:val="2"/>
+        <w:pStyle w:val="20"/>
         <w:jc w:val="left"/>
       </w:pPr>
+      <w:bookmarkStart w:id="41" w:name="_Toc497063555"/>
       <w:r>
         <w:t>3</w:t>
       </w:r>
@@ -3273,13 +4600,15 @@
         </w:rPr>
         <w:t>OBS</w:t>
       </w:r>
+      <w:bookmarkEnd w:id="41"/>
     </w:p>
     <w:p/>
     <w:p>
       <w:pPr>
-        <w:pStyle w:val="2"/>
+        <w:pStyle w:val="20"/>
         <w:jc w:val="left"/>
       </w:pPr>
+      <w:bookmarkStart w:id="42" w:name="_Toc497063556"/>
       <w:r>
         <w:rPr>
           <w:rFonts w:hint="eastAsia"/>
@@ -3296,6 +4625,7 @@
         </w:rPr>
         <w:t>甘特图</w:t>
       </w:r>
+      <w:bookmarkEnd w:id="42"/>
       <w:proofErr w:type="gramEnd"/>
     </w:p>
     <w:p/>
@@ -3310,23 +4640,24 @@
         </w:numPr>
         <w:jc w:val="left"/>
       </w:pPr>
-      <w:r>
-        <w:rPr>
-          <w:rFonts w:hint="eastAsia"/>
-        </w:rPr>
+      <w:bookmarkStart w:id="43" w:name="_Toc497063557"/>
+      <w:r>
+        <w:rPr>
+          <w:rFonts w:hint="eastAsia"/>
+        </w:rPr>
+        <w:lastRenderedPageBreak/>
         <w:t>质量管理计划</w:t>
       </w:r>
+      <w:bookmarkEnd w:id="43"/>
     </w:p>
     <w:p>
       <w:pPr>
-        <w:pStyle w:val="2"/>
+        <w:pStyle w:val="20"/>
         <w:jc w:val="left"/>
       </w:pPr>
-      <w:r>
-        <w:t>4.1</w:t>
-      </w:r>
-      <w:r>
-        <w:t xml:space="preserve"> </w:t>
+      <w:bookmarkStart w:id="44" w:name="_Toc497063558"/>
+      <w:r>
+        <w:t xml:space="preserve">4.1 </w:t>
       </w:r>
       <w:r>
         <w:rPr>
@@ -3334,13 +4665,9 @@
         </w:rPr>
         <w:t>项目下达人需求</w:t>
       </w:r>
+      <w:bookmarkEnd w:id="44"/>
     </w:p>
     <w:p>
-      <w:pPr>
-        <w:rPr>
-          <w:rFonts w:hint="eastAsia"/>
-        </w:rPr>
-      </w:pPr>
       <w:r>
         <w:rPr>
           <w:rFonts w:hint="eastAsia"/>
@@ -3364,9 +4691,10 @@
     </w:p>
     <w:p>
       <w:pPr>
-        <w:pStyle w:val="2"/>
+        <w:pStyle w:val="20"/>
         <w:jc w:val="left"/>
       </w:pPr>
+      <w:bookmarkStart w:id="45" w:name="_Toc497063559"/>
       <w:r>
         <w:t>4</w:t>
       </w:r>
@@ -3383,14 +4711,9 @@
         <w:rPr>
           <w:rFonts w:hint="eastAsia"/>
         </w:rPr>
-        <w:t>老师</w:t>
-      </w:r>
-      <w:r>
-        <w:rPr>
-          <w:rFonts w:hint="eastAsia"/>
-        </w:rPr>
-        <w:t>需求</w:t>
-      </w:r>
+        <w:t>老师需求</w:t>
+      </w:r>
+      <w:bookmarkEnd w:id="45"/>
     </w:p>
     <w:p>
       <w:r>
@@ -3402,27 +4725,20 @@
     </w:p>
     <w:p>
       <w:pPr>
-        <w:pStyle w:val="2"/>
+        <w:pStyle w:val="20"/>
         <w:jc w:val="left"/>
       </w:pPr>
-      <w:r>
-        <w:t>4.3</w:t>
-      </w:r>
-      <w:r>
-        <w:t xml:space="preserve"> </w:t>
-      </w:r>
-      <w:r>
-        <w:rPr>
-          <w:rFonts w:hint="eastAsia"/>
-        </w:rPr>
-        <w:t>学生</w:t>
-      </w:r>
-      <w:r>
-        <w:rPr>
-          <w:rFonts w:hint="eastAsia"/>
-        </w:rPr>
-        <w:t>需求</w:t>
-      </w:r>
+      <w:bookmarkStart w:id="46" w:name="_Toc497063560"/>
+      <w:r>
+        <w:t xml:space="preserve">4.3 </w:t>
+      </w:r>
+      <w:r>
+        <w:rPr>
+          <w:rFonts w:hint="eastAsia"/>
+        </w:rPr>
+        <w:t>学生需求</w:t>
+      </w:r>
+      <w:bookmarkEnd w:id="46"/>
     </w:p>
     <w:p>
       <w:r>
@@ -3435,15 +4751,12 @@
     <w:p/>
     <w:p>
       <w:pPr>
-        <w:pStyle w:val="2"/>
+        <w:pStyle w:val="20"/>
         <w:jc w:val="left"/>
       </w:pPr>
-      <w:r>
-        <w:lastRenderedPageBreak/>
-        <w:t>4.4</w:t>
-      </w:r>
-      <w:r>
-        <w:t xml:space="preserve"> </w:t>
+      <w:bookmarkStart w:id="47" w:name="_Toc497063561"/>
+      <w:r>
+        <w:t xml:space="preserve">4.4 </w:t>
       </w:r>
       <w:r>
         <w:rPr>
@@ -3451,13 +4764,9 @@
         </w:rPr>
         <w:t>网站游客需求</w:t>
       </w:r>
+      <w:bookmarkEnd w:id="47"/>
     </w:p>
     <w:p>
-      <w:pPr>
-        <w:rPr>
-          <w:rFonts w:hint="eastAsia"/>
-        </w:rPr>
-      </w:pPr>
       <w:r>
         <w:rPr>
           <w:rFonts w:hint="eastAsia"/>
@@ -3467,14 +4776,12 @@
     </w:p>
     <w:p>
       <w:pPr>
-        <w:pStyle w:val="2"/>
+        <w:pStyle w:val="20"/>
         <w:jc w:val="left"/>
       </w:pPr>
-      <w:r>
-        <w:t>4.5</w:t>
-      </w:r>
-      <w:r>
-        <w:t xml:space="preserve"> </w:t>
+      <w:bookmarkStart w:id="48" w:name="_Toc497063562"/>
+      <w:r>
+        <w:t xml:space="preserve">4.5 </w:t>
       </w:r>
       <w:r>
         <w:rPr>
@@ -3482,36 +4789,27 @@
         </w:rPr>
         <w:t>系统功能需求</w:t>
       </w:r>
+      <w:bookmarkEnd w:id="48"/>
     </w:p>
+    <w:p/>
     <w:p>
-      <w:bookmarkStart w:id="21" w:name="_GoBack"/>
-      <w:bookmarkEnd w:id="21"/>
+      <w:pPr>
+        <w:pStyle w:val="20"/>
+        <w:jc w:val="left"/>
+      </w:pPr>
+      <w:bookmarkStart w:id="49" w:name="_Toc497063563"/>
+      <w:r>
+        <w:t xml:space="preserve">4.6 </w:t>
+      </w:r>
+      <w:r>
+        <w:rPr>
+          <w:rFonts w:hint="eastAsia"/>
+        </w:rPr>
+        <w:t>非功能性需求</w:t>
+      </w:r>
+      <w:bookmarkEnd w:id="49"/>
     </w:p>
-    <w:p>
-      <w:pPr>
-        <w:pStyle w:val="2"/>
-        <w:jc w:val="left"/>
-      </w:pPr>
-      <w:r>
-        <w:t>4.6</w:t>
-      </w:r>
-      <w:r>
-        <w:t xml:space="preserve"> </w:t>
-      </w:r>
-      <w:r>
-        <w:rPr>
-          <w:rFonts w:hint="eastAsia"/>
-        </w:rPr>
-        <w:t>非功能性需求</w:t>
-      </w:r>
-    </w:p>
-    <w:p>
-      <w:pPr>
-        <w:rPr>
-          <w:rFonts w:hint="eastAsia"/>
-        </w:rPr>
-      </w:pPr>
-    </w:p>
+    <w:p/>
     <w:p>
       <w:pPr>
         <w:pStyle w:val="1"/>
@@ -3521,16 +4819,18 @@
         </w:numPr>
         <w:jc w:val="left"/>
       </w:pPr>
+      <w:bookmarkStart w:id="50" w:name="_Toc497063564"/>
       <w:r>
         <w:rPr>
           <w:rFonts w:hint="eastAsia"/>
         </w:rPr>
         <w:t>沟通管理计划</w:t>
       </w:r>
+      <w:bookmarkEnd w:id="50"/>
     </w:p>
     <w:p>
       <w:pPr>
-        <w:pStyle w:val="22"/>
+        <w:pStyle w:val="2"/>
         <w:numPr>
           <w:ilvl w:val="0"/>
           <w:numId w:val="0"/>
@@ -3540,7 +4840,8 @@
           <w:szCs w:val="32"/>
         </w:rPr>
       </w:pPr>
-      <w:bookmarkStart w:id="22" w:name="_Toc276937767"/>
+      <w:bookmarkStart w:id="51" w:name="_Toc276937767"/>
+      <w:bookmarkStart w:id="52" w:name="_Toc497063565"/>
       <w:r>
         <w:rPr>
           <w:rFonts w:hint="eastAsia"/>
@@ -3564,7 +4865,8 @@
         </w:rPr>
         <w:t>开发者与客户沟通计划</w:t>
       </w:r>
-      <w:bookmarkEnd w:id="22"/>
+      <w:bookmarkEnd w:id="51"/>
+      <w:bookmarkEnd w:id="52"/>
     </w:p>
     <w:p>
       <w:pPr>
@@ -3588,7 +4890,7 @@
     <w:p/>
     <w:p>
       <w:pPr>
-        <w:pStyle w:val="22"/>
+        <w:pStyle w:val="2"/>
         <w:numPr>
           <w:ilvl w:val="0"/>
           <w:numId w:val="0"/>
@@ -3598,7 +4900,8 @@
           <w:szCs w:val="32"/>
         </w:rPr>
       </w:pPr>
-      <w:bookmarkStart w:id="23" w:name="_Toc276937768"/>
+      <w:bookmarkStart w:id="53" w:name="_Toc276937768"/>
+      <w:bookmarkStart w:id="54" w:name="_Toc497063566"/>
       <w:r>
         <w:rPr>
           <w:rFonts w:hint="eastAsia"/>
@@ -3622,7 +4925,8 @@
         </w:rPr>
         <w:t>开发者内部沟通计划</w:t>
       </w:r>
-      <w:bookmarkEnd w:id="23"/>
+      <w:bookmarkEnd w:id="53"/>
+      <w:bookmarkEnd w:id="54"/>
     </w:p>
     <w:p>
       <w:pPr>
@@ -3630,22 +4934,8 @@
         <w:spacing w:line="300" w:lineRule="auto"/>
         <w:ind w:firstLine="420"/>
         <w:rPr>
-          <w:rFonts w:ascii="宋体" w:hAnsi="宋体"/>
-          <w:sz w:val="21"/>
-          <w:szCs w:val="21"/>
-        </w:rPr>
-        <w:sectPr>
-          <w:headerReference w:type="even" r:id="rId15"/>
-          <w:headerReference w:type="default" r:id="rId16"/>
-          <w:footerReference w:type="even" r:id="rId17"/>
-          <w:endnotePr>
-            <w:numFmt w:val="decimal"/>
-          </w:endnotePr>
-          <w:pgSz w:w="11906" w:h="16838" w:code="9"/>
-          <w:pgMar w:top="2155" w:right="1814" w:bottom="2155" w:left="1814" w:header="1701" w:footer="1701" w:gutter="0"/>
-          <w:cols w:space="425"/>
-          <w:docGrid w:linePitch="360" w:charSpace="1861"/>
-        </w:sectPr>
+          <w:rFonts w:hint="eastAsia"/>
+        </w:rPr>
       </w:pPr>
       <w:r>
         <w:rPr>
@@ -3655,23 +4945,23 @@
         </w:rPr>
         <w:t>开发者内部的沟通可以通过开会议、</w:t>
       </w:r>
-      <w:proofErr w:type="spellStart"/>
+      <w:proofErr w:type="gramStart"/>
       <w:r>
         <w:rPr>
           <w:rFonts w:ascii="宋体" w:hAnsi="宋体" w:hint="eastAsia"/>
           <w:sz w:val="21"/>
           <w:szCs w:val="21"/>
         </w:rPr>
-        <w:t>qq</w:t>
-      </w:r>
-      <w:proofErr w:type="spellEnd"/>
+        <w:t>微信联系</w:t>
+      </w:r>
+      <w:proofErr w:type="gramEnd"/>
       <w:r>
         <w:rPr>
           <w:rFonts w:ascii="宋体" w:hAnsi="宋体" w:hint="eastAsia"/>
           <w:sz w:val="21"/>
           <w:szCs w:val="21"/>
         </w:rPr>
-        <w:t>联系、</w:t>
+        <w:t>、电话联系、短信联系、邮件联系、</w:t>
       </w:r>
       <w:proofErr w:type="gramStart"/>
       <w:r>
@@ -3680,66 +4970,50 @@
           <w:sz w:val="21"/>
           <w:szCs w:val="21"/>
         </w:rPr>
-        <w:t>微信联系</w:t>
-      </w:r>
-      <w:proofErr w:type="gramEnd"/>
+        <w:t>网盘</w:t>
+      </w:r>
       <w:r>
         <w:rPr>
           <w:rFonts w:ascii="宋体" w:hAnsi="宋体" w:hint="eastAsia"/>
           <w:sz w:val="21"/>
           <w:szCs w:val="21"/>
         </w:rPr>
-        <w:t>、电话联系、短信联系、邮件联系、</w:t>
-      </w:r>
-      <w:proofErr w:type="gramStart"/>
+        <w:lastRenderedPageBreak/>
+        <w:t>资源</w:t>
+      </w:r>
+      <w:proofErr w:type="gramEnd"/>
       <w:r>
         <w:rPr>
           <w:rFonts w:ascii="宋体" w:hAnsi="宋体" w:hint="eastAsia"/>
           <w:sz w:val="21"/>
           <w:szCs w:val="21"/>
         </w:rPr>
-        <w:t>网盘资</w:t>
-      </w:r>
-      <w:proofErr w:type="gramEnd"/>
+        <w:t>的共享来进行。</w:t>
+      </w:r>
+      <w:proofErr w:type="gramStart"/>
       <w:r>
         <w:rPr>
           <w:rFonts w:ascii="宋体" w:hAnsi="宋体" w:hint="eastAsia"/>
           <w:sz w:val="21"/>
           <w:szCs w:val="21"/>
         </w:rPr>
-        <w:t>源的共享来进行。</w:t>
-      </w:r>
-      <w:proofErr w:type="gramStart"/>
+        <w:t>其中会议</w:t>
+      </w:r>
+      <w:proofErr w:type="gramEnd"/>
       <w:r>
         <w:rPr>
           <w:rFonts w:ascii="宋体" w:hAnsi="宋体" w:hint="eastAsia"/>
           <w:sz w:val="21"/>
           <w:szCs w:val="21"/>
         </w:rPr>
-        <w:t>其中会议</w:t>
-      </w:r>
-      <w:proofErr w:type="gramEnd"/>
-      <w:r>
-        <w:rPr>
-          <w:rFonts w:ascii="宋体" w:hAnsi="宋体" w:hint="eastAsia"/>
-          <w:sz w:val="21"/>
-          <w:szCs w:val="21"/>
-        </w:rPr>
-        <w:t>包括现实面对面会议以及网上视频会议，语音会议。</w:t>
-      </w:r>
-    </w:p>
-    <w:p>
-      <w:pPr>
-        <w:rPr>
-          <w:rFonts w:hint="eastAsia"/>
-        </w:rPr>
-      </w:pPr>
+        <w:t>包括现实面对面会议以及网上视频会议，语音会</w:t>
+      </w:r>
     </w:p>
     <w:sectPr>
-      <w:headerReference w:type="even" r:id="rId18"/>
-      <w:headerReference w:type="default" r:id="rId19"/>
-      <w:footerReference w:type="default" r:id="rId20"/>
-      <w:headerReference w:type="first" r:id="rId21"/>
+      <w:headerReference w:type="even" r:id="rId15"/>
+      <w:headerReference w:type="default" r:id="rId16"/>
+      <w:footerReference w:type="default" r:id="rId17"/>
+      <w:headerReference w:type="first" r:id="rId18"/>
       <w:pgSz w:w="11906" w:h="16838"/>
       <w:pgMar w:top="1440" w:right="1800" w:bottom="1440" w:left="1800" w:header="851" w:footer="992" w:gutter="0"/>
       <w:pgNumType w:start="0"/>
@@ -3777,48 +5051,6 @@
 </file>
 
 <file path=word/footer1.xml><?xml version="1.0" encoding="utf-8"?>
-<w:ftr xmlns:wpc="http://schemas.microsoft.com/office/word/2010/wordprocessingCanvas" xmlns:cx="http://schemas.microsoft.com/office/drawing/2014/chartex" xmlns:cx1="http://schemas.microsoft.com/office/drawing/2015/9/8/chartex" xmlns:cx2="http://schemas.microsoft.com/office/drawing/2015/10/21/chartex" xmlns:cx3="http://schemas.microsoft.com/office/drawing/2016/5/9/chartex" xmlns:cx4="http://schemas.microsoft.com/office/drawing/2016/5/10/chartex" xmlns:cx5="http://schemas.microsoft.com/office/drawing/2016/5/11/chartex" xmlns:cx6="http://schemas.microsoft.com/office/drawing/2016/5/12/chartex" xmlns:cx7="http://schemas.microsoft.com/office/drawing/2016/5/13/chartex" xmlns:cx8="http://schemas.microsoft.com/office/drawing/2016/5/14/chartex" xmlns:mc="http://schemas.openxmlformats.org/markup-compatibility/2006" xmlns:aink="http://schemas.microsoft.com/office/drawing/2016/ink" xmlns:am3d="http://schemas.microsoft.com/office/drawing/2017/model3d" xmlns:o="urn:schemas-microsoft-com:office:office" xmlns:r="http://schemas.openxmlformats.org/officeDocument/2006/relationships" xmlns:m="http://schemas.openxmlformats.org/officeDocument/2006/math" xmlns:v="urn:schemas-microsoft-com:vml" xmlns:wp14="http://schemas.microsoft.com/office/word/2010/wordprocessingDrawing" xmlns:wp="http://schemas.openxmlformats.org/drawingml/2006/wordprocessingDrawing" xmlns:w10="urn:schemas-microsoft-com:office:word" xmlns:w="http://schemas.openxmlformats.org/wordprocessingml/2006/main" xmlns:w14="http://schemas.microsoft.com/office/word/2010/wordml" xmlns:w15="http://schemas.microsoft.com/office/word/2012/wordml" xmlns:w16cid="http://schemas.microsoft.com/office/word/2016/wordml/cid" xmlns:w16se="http://schemas.microsoft.com/office/word/2015/wordml/symex" xmlns:wpg="http://schemas.microsoft.com/office/word/2010/wordprocessingGroup" xmlns:wpi="http://schemas.microsoft.com/office/word/2010/wordprocessingInk" xmlns:wne="http://schemas.microsoft.com/office/word/2006/wordml" xmlns:wps="http://schemas.microsoft.com/office/word/2010/wordprocessingShape" mc:Ignorable="w14 w15 w16se w16cid wp14">
-  <w:p>
-    <w:pPr>
-      <w:pStyle w:val="ae"/>
-      <w:jc w:val="center"/>
-    </w:pPr>
-    <w:r>
-      <w:rPr>
-        <w:rStyle w:val="affd"/>
-      </w:rPr>
-      <w:fldChar w:fldCharType="begin"/>
-    </w:r>
-    <w:r>
-      <w:rPr>
-        <w:rStyle w:val="affd"/>
-      </w:rPr>
-      <w:instrText xml:space="preserve"> PAGE </w:instrText>
-    </w:r>
-    <w:r>
-      <w:rPr>
-        <w:rStyle w:val="affd"/>
-      </w:rPr>
-      <w:fldChar w:fldCharType="separate"/>
-    </w:r>
-    <w:r>
-      <w:rPr>
-        <w:rStyle w:val="affd"/>
-        <w:noProof/>
-      </w:rPr>
-      <w:t>8</w:t>
-    </w:r>
-    <w:r>
-      <w:rPr>
-        <w:rStyle w:val="affd"/>
-      </w:rPr>
-      <w:fldChar w:fldCharType="end"/>
-    </w:r>
-  </w:p>
-</w:ftr>
-</file>
-
-<file path=word/footer2.xml><?xml version="1.0" encoding="utf-8"?>
 <w:ftr xmlns:wpc="http://schemas.microsoft.com/office/word/2010/wordprocessingCanvas" xmlns:cx="http://schemas.microsoft.com/office/drawing/2014/chartex" xmlns:cx1="http://schemas.microsoft.com/office/drawing/2015/9/8/chartex" xmlns:cx2="http://schemas.microsoft.com/office/drawing/2015/10/21/chartex" xmlns:cx3="http://schemas.microsoft.com/office/drawing/2016/5/9/chartex" xmlns:cx4="http://schemas.microsoft.com/office/drawing/2016/5/10/chartex" xmlns:cx5="http://schemas.microsoft.com/office/drawing/2016/5/11/chartex" xmlns:cx6="http://schemas.microsoft.com/office/drawing/2016/5/12/chartex" xmlns:cx7="http://schemas.microsoft.com/office/drawing/2016/5/13/chartex" xmlns:cx8="http://schemas.microsoft.com/office/drawing/2016/5/14/chartex" xmlns:mc="http://schemas.openxmlformats.org/markup-compatibility/2006" xmlns:aink="http://schemas.microsoft.com/office/drawing/2016/ink" xmlns:am3d="http://schemas.microsoft.com/office/drawing/2017/model3d" xmlns:o="urn:schemas-microsoft-com:office:office" xmlns:r="http://schemas.openxmlformats.org/officeDocument/2006/relationships" xmlns:m="http://schemas.openxmlformats.org/officeDocument/2006/math" xmlns:v="urn:schemas-microsoft-com:vml" xmlns:wp14="http://schemas.microsoft.com/office/word/2010/wordprocessingDrawing" xmlns:wp="http://schemas.openxmlformats.org/drawingml/2006/wordprocessingDrawing" xmlns:w10="urn:schemas-microsoft-com:office:word" xmlns:w="http://schemas.openxmlformats.org/wordprocessingml/2006/main" xmlns:w14="http://schemas.microsoft.com/office/word/2010/wordml" xmlns:w15="http://schemas.microsoft.com/office/word/2012/wordml" xmlns:w16cid="http://schemas.microsoft.com/office/word/2016/wordml/cid" xmlns:w16se="http://schemas.microsoft.com/office/word/2015/wordml/symex" xmlns:wpg="http://schemas.microsoft.com/office/word/2010/wordprocessingGroup" xmlns:wpi="http://schemas.microsoft.com/office/word/2010/wordprocessingInk" xmlns:wne="http://schemas.microsoft.com/office/word/2006/wordml" xmlns:wps="http://schemas.microsoft.com/office/word/2010/wordprocessingShape" mc:Ignorable="w14 w15 w16se w16cid wp14">
   <w:p>
     <w:pPr>
@@ -3962,180 +5194,6 @@
   <w:p>
     <w:pPr>
       <w:pStyle w:val="ac"/>
-    </w:pPr>
-    <w:r>
-      <w:rPr>
-        <w:rFonts w:hint="eastAsia"/>
-      </w:rPr>
-      <w:t>浙江大学博士学位论文</w:t>
-    </w:r>
-    <w:r>
-      <w:rPr>
-        <w:rFonts w:hint="eastAsia"/>
-      </w:rPr>
-      <w:t>:</w:t>
-    </w:r>
-    <w:r>
-      <w:fldChar w:fldCharType="begin"/>
-    </w:r>
-    <w:r>
-      <w:instrText xml:space="preserve"> </w:instrText>
-    </w:r>
-    <w:r>
-      <w:rPr>
-        <w:rFonts w:hint="eastAsia"/>
-      </w:rPr>
-      <w:instrText xml:space="preserve">STYLEREF  </w:instrText>
-    </w:r>
-    <w:r>
-      <w:rPr>
-        <w:rFonts w:hint="eastAsia"/>
-      </w:rPr>
-      <w:instrText>论文中文标题</w:instrText>
-    </w:r>
-    <w:r>
-      <w:rPr>
-        <w:rFonts w:hint="eastAsia"/>
-      </w:rPr>
-      <w:instrText xml:space="preserve">  \* MERGEFORMAT</w:instrText>
-    </w:r>
-    <w:r>
-      <w:instrText xml:space="preserve"> </w:instrText>
-    </w:r>
-    <w:r>
-      <w:fldChar w:fldCharType="separate"/>
-    </w:r>
-    <w:r>
-      <w:rPr>
-        <w:rFonts w:hint="eastAsia"/>
-        <w:b/>
-        <w:noProof/>
-      </w:rPr>
-      <w:t>错误</w:t>
-    </w:r>
-    <w:r>
-      <w:rPr>
-        <w:rFonts w:hint="eastAsia"/>
-        <w:b/>
-        <w:noProof/>
-      </w:rPr>
-      <w:t xml:space="preserve">! </w:t>
-    </w:r>
-    <w:r>
-      <w:rPr>
-        <w:rFonts w:hint="eastAsia"/>
-        <w:b/>
-        <w:noProof/>
-      </w:rPr>
-      <w:t>文档中没有指定样式的文字。</w:t>
-    </w:r>
-    <w:r>
-      <w:fldChar w:fldCharType="end"/>
-    </w:r>
-  </w:p>
-</w:hdr>
-</file>
-
-<file path=word/header2.xml><?xml version="1.0" encoding="utf-8"?>
-<w:hdr xmlns:wpc="http://schemas.microsoft.com/office/word/2010/wordprocessingCanvas" xmlns:cx="http://schemas.microsoft.com/office/drawing/2014/chartex" xmlns:cx1="http://schemas.microsoft.com/office/drawing/2015/9/8/chartex" xmlns:cx2="http://schemas.microsoft.com/office/drawing/2015/10/21/chartex" xmlns:cx3="http://schemas.microsoft.com/office/drawing/2016/5/9/chartex" xmlns:cx4="http://schemas.microsoft.com/office/drawing/2016/5/10/chartex" xmlns:cx5="http://schemas.microsoft.com/office/drawing/2016/5/11/chartex" xmlns:cx6="http://schemas.microsoft.com/office/drawing/2016/5/12/chartex" xmlns:cx7="http://schemas.microsoft.com/office/drawing/2016/5/13/chartex" xmlns:cx8="http://schemas.microsoft.com/office/drawing/2016/5/14/chartex" xmlns:mc="http://schemas.openxmlformats.org/markup-compatibility/2006" xmlns:aink="http://schemas.microsoft.com/office/drawing/2016/ink" xmlns:am3d="http://schemas.microsoft.com/office/drawing/2017/model3d" xmlns:o="urn:schemas-microsoft-com:office:office" xmlns:r="http://schemas.openxmlformats.org/officeDocument/2006/relationships" xmlns:m="http://schemas.openxmlformats.org/officeDocument/2006/math" xmlns:v="urn:schemas-microsoft-com:vml" xmlns:wp14="http://schemas.microsoft.com/office/word/2010/wordprocessingDrawing" xmlns:wp="http://schemas.openxmlformats.org/drawingml/2006/wordprocessingDrawing" xmlns:w10="urn:schemas-microsoft-com:office:word" xmlns:w="http://schemas.openxmlformats.org/wordprocessingml/2006/main" xmlns:w14="http://schemas.microsoft.com/office/word/2010/wordml" xmlns:w15="http://schemas.microsoft.com/office/word/2012/wordml" xmlns:w16cid="http://schemas.microsoft.com/office/word/2016/wordml/cid" xmlns:w16se="http://schemas.microsoft.com/office/word/2015/wordml/symex" xmlns:wpg="http://schemas.microsoft.com/office/word/2010/wordprocessingGroup" xmlns:wpi="http://schemas.microsoft.com/office/word/2010/wordprocessingInk" xmlns:wne="http://schemas.microsoft.com/office/word/2006/wordml" xmlns:wps="http://schemas.microsoft.com/office/word/2010/wordprocessingShape" mc:Ignorable="w14 w15 w16se w16cid wp14">
-  <w:p>
-    <w:pPr>
-      <w:pStyle w:val="ac"/>
-    </w:pPr>
-    <w:r>
-      <w:rPr>
-        <w:rFonts w:hint="eastAsia"/>
-      </w:rPr>
-      <w:t>浙江大学本科毕业论文</w:t>
-    </w:r>
-    <w:r>
-      <w:rPr>
-        <w:rFonts w:hint="eastAsia"/>
-      </w:rPr>
-      <w:tab/>
-    </w:r>
-    <w:r>
-      <w:rPr>
-        <w:rFonts w:hint="eastAsia"/>
-      </w:rPr>
-      <w:tab/>
-    </w:r>
-    <w:r>
-      <w:rPr>
-        <w:rFonts w:hint="eastAsia"/>
-      </w:rPr>
-      <w:t>第</w:t>
-    </w:r>
-    <w:r>
-      <w:fldChar w:fldCharType="begin"/>
-    </w:r>
-    <w:r>
-      <w:instrText xml:space="preserve"> STYLEREF \s 1</w:instrText>
-    </w:r>
-    <w:r>
-      <w:instrText>级大纲</w:instrText>
-    </w:r>
-    <w:r>
-      <w:instrText xml:space="preserve">  \* MERGEFORMAT </w:instrText>
-    </w:r>
-    <w:r>
-      <w:fldChar w:fldCharType="separate"/>
-    </w:r>
-    <w:r>
-      <w:rPr>
-        <w:noProof/>
-      </w:rPr>
-      <w:t>0</w:t>
-    </w:r>
-    <w:r>
-      <w:fldChar w:fldCharType="end"/>
-    </w:r>
-    <w:r>
-      <w:rPr>
-        <w:rFonts w:hint="eastAsia"/>
-      </w:rPr>
-      <w:t>章</w:t>
-    </w:r>
-    <w:r>
-      <w:rPr>
-        <w:rFonts w:hint="eastAsia"/>
-      </w:rPr>
-      <w:t xml:space="preserve"> </w:t>
-    </w:r>
-    <w:r>
-      <w:fldChar w:fldCharType="begin"/>
-    </w:r>
-    <w:r>
-      <w:instrText xml:space="preserve"> STYLEREF  1</w:instrText>
-    </w:r>
-    <w:r>
-      <w:instrText>级大纲</w:instrText>
-    </w:r>
-    <w:r>
-      <w:instrText xml:space="preserve">  \* MERGEFORMAT </w:instrText>
-    </w:r>
-    <w:r>
-      <w:fldChar w:fldCharType="separate"/>
-    </w:r>
-    <w:r>
-      <w:rPr>
-        <w:rFonts w:hint="eastAsia"/>
-        <w:noProof/>
-      </w:rPr>
-      <w:t>目录</w:t>
-    </w:r>
-    <w:r>
-      <w:fldChar w:fldCharType="end"/>
-    </w:r>
-  </w:p>
-</w:hdr>
-</file>
-
-<file path=word/header3.xml><?xml version="1.0" encoding="utf-8"?>
-<w:hdr xmlns:wpc="http://schemas.microsoft.com/office/word/2010/wordprocessingCanvas" xmlns:cx="http://schemas.microsoft.com/office/drawing/2014/chartex" xmlns:cx1="http://schemas.microsoft.com/office/drawing/2015/9/8/chartex" xmlns:cx2="http://schemas.microsoft.com/office/drawing/2015/10/21/chartex" xmlns:cx3="http://schemas.microsoft.com/office/drawing/2016/5/9/chartex" xmlns:cx4="http://schemas.microsoft.com/office/drawing/2016/5/10/chartex" xmlns:cx5="http://schemas.microsoft.com/office/drawing/2016/5/11/chartex" xmlns:cx6="http://schemas.microsoft.com/office/drawing/2016/5/12/chartex" xmlns:cx7="http://schemas.microsoft.com/office/drawing/2016/5/13/chartex" xmlns:cx8="http://schemas.microsoft.com/office/drawing/2016/5/14/chartex" xmlns:mc="http://schemas.openxmlformats.org/markup-compatibility/2006" xmlns:aink="http://schemas.microsoft.com/office/drawing/2016/ink" xmlns:am3d="http://schemas.microsoft.com/office/drawing/2017/model3d" xmlns:o="urn:schemas-microsoft-com:office:office" xmlns:r="http://schemas.openxmlformats.org/officeDocument/2006/relationships" xmlns:m="http://schemas.openxmlformats.org/officeDocument/2006/math" xmlns:v="urn:schemas-microsoft-com:vml" xmlns:wp14="http://schemas.microsoft.com/office/word/2010/wordprocessingDrawing" xmlns:wp="http://schemas.openxmlformats.org/drawingml/2006/wordprocessingDrawing" xmlns:w10="urn:schemas-microsoft-com:office:word" xmlns:w="http://schemas.openxmlformats.org/wordprocessingml/2006/main" xmlns:w14="http://schemas.microsoft.com/office/word/2010/wordml" xmlns:w15="http://schemas.microsoft.com/office/word/2012/wordml" xmlns:w16cid="http://schemas.microsoft.com/office/word/2016/wordml/cid" xmlns:w16se="http://schemas.microsoft.com/office/word/2015/wordml/symex" xmlns:wpg="http://schemas.microsoft.com/office/word/2010/wordprocessingGroup" xmlns:wpi="http://schemas.microsoft.com/office/word/2010/wordprocessingInk" xmlns:wne="http://schemas.microsoft.com/office/word/2006/wordml" xmlns:wps="http://schemas.microsoft.com/office/word/2010/wordprocessingShape" mc:Ignorable="w14 w15 w16se w16cid wp14">
-  <w:p>
-    <w:pPr>
-      <w:pStyle w:val="ac"/>
       <w:pBdr>
         <w:bottom w:val="none" w:sz="0" w:space="0" w:color="auto"/>
       </w:pBdr>
@@ -4144,7 +5202,7 @@
 </w:hdr>
 </file>
 
-<file path=word/header4.xml><?xml version="1.0" encoding="utf-8"?>
+<file path=word/header2.xml><?xml version="1.0" encoding="utf-8"?>
 <w:hdr xmlns:wpc="http://schemas.microsoft.com/office/word/2010/wordprocessingCanvas" xmlns:cx="http://schemas.microsoft.com/office/drawing/2014/chartex" xmlns:cx1="http://schemas.microsoft.com/office/drawing/2015/9/8/chartex" xmlns:cx2="http://schemas.microsoft.com/office/drawing/2015/10/21/chartex" xmlns:cx3="http://schemas.microsoft.com/office/drawing/2016/5/9/chartex" xmlns:cx4="http://schemas.microsoft.com/office/drawing/2016/5/10/chartex" xmlns:cx5="http://schemas.microsoft.com/office/drawing/2016/5/11/chartex" xmlns:cx6="http://schemas.microsoft.com/office/drawing/2016/5/12/chartex" xmlns:cx7="http://schemas.microsoft.com/office/drawing/2016/5/13/chartex" xmlns:cx8="http://schemas.microsoft.com/office/drawing/2016/5/14/chartex" xmlns:mc="http://schemas.openxmlformats.org/markup-compatibility/2006" xmlns:aink="http://schemas.microsoft.com/office/drawing/2016/ink" xmlns:am3d="http://schemas.microsoft.com/office/drawing/2017/model3d" xmlns:o="urn:schemas-microsoft-com:office:office" xmlns:r="http://schemas.openxmlformats.org/officeDocument/2006/relationships" xmlns:m="http://schemas.openxmlformats.org/officeDocument/2006/math" xmlns:v="urn:schemas-microsoft-com:vml" xmlns:wp14="http://schemas.microsoft.com/office/word/2010/wordprocessingDrawing" xmlns:wp="http://schemas.openxmlformats.org/drawingml/2006/wordprocessingDrawing" xmlns:w10="urn:schemas-microsoft-com:office:word" xmlns:w="http://schemas.openxmlformats.org/wordprocessingml/2006/main" xmlns:w14="http://schemas.microsoft.com/office/word/2010/wordml" xmlns:w15="http://schemas.microsoft.com/office/word/2012/wordml" xmlns:w16cid="http://schemas.microsoft.com/office/word/2016/wordml/cid" xmlns:w16se="http://schemas.microsoft.com/office/word/2015/wordml/symex" xmlns:wpg="http://schemas.microsoft.com/office/word/2010/wordprocessingGroup" xmlns:wpi="http://schemas.microsoft.com/office/word/2010/wordprocessingInk" xmlns:wne="http://schemas.microsoft.com/office/word/2006/wordml" xmlns:wps="http://schemas.microsoft.com/office/word/2010/wordprocessingShape" mc:Ignorable="w14 w15 w16se w16cid wp14">
   <w:tbl>
     <w:tblPr>
@@ -4244,33 +5302,26 @@
 </w:hdr>
 </file>
 
-<file path=word/header5.xml><?xml version="1.0" encoding="utf-8"?>
+<file path=word/header3.xml><?xml version="1.0" encoding="utf-8"?>
 <w:hdr xmlns:wpc="http://schemas.microsoft.com/office/word/2010/wordprocessingCanvas" xmlns:cx="http://schemas.microsoft.com/office/drawing/2014/chartex" xmlns:cx1="http://schemas.microsoft.com/office/drawing/2015/9/8/chartex" xmlns:cx2="http://schemas.microsoft.com/office/drawing/2015/10/21/chartex" xmlns:cx3="http://schemas.microsoft.com/office/drawing/2016/5/9/chartex" xmlns:cx4="http://schemas.microsoft.com/office/drawing/2016/5/10/chartex" xmlns:cx5="http://schemas.microsoft.com/office/drawing/2016/5/11/chartex" xmlns:cx6="http://schemas.microsoft.com/office/drawing/2016/5/12/chartex" xmlns:cx7="http://schemas.microsoft.com/office/drawing/2016/5/13/chartex" xmlns:cx8="http://schemas.microsoft.com/office/drawing/2016/5/14/chartex" xmlns:mc="http://schemas.openxmlformats.org/markup-compatibility/2006" xmlns:aink="http://schemas.microsoft.com/office/drawing/2016/ink" xmlns:am3d="http://schemas.microsoft.com/office/drawing/2017/model3d" xmlns:o="urn:schemas-microsoft-com:office:office" xmlns:r="http://schemas.openxmlformats.org/officeDocument/2006/relationships" xmlns:m="http://schemas.openxmlformats.org/officeDocument/2006/math" xmlns:v="urn:schemas-microsoft-com:vml" xmlns:wp14="http://schemas.microsoft.com/office/word/2010/wordprocessingDrawing" xmlns:wp="http://schemas.openxmlformats.org/drawingml/2006/wordprocessingDrawing" xmlns:w10="urn:schemas-microsoft-com:office:word" xmlns:w="http://schemas.openxmlformats.org/wordprocessingml/2006/main" xmlns:w14="http://schemas.microsoft.com/office/word/2010/wordml" xmlns:w15="http://schemas.microsoft.com/office/word/2012/wordml" xmlns:w16cid="http://schemas.microsoft.com/office/word/2016/wordml/cid" xmlns:w16se="http://schemas.microsoft.com/office/word/2015/wordml/symex" xmlns:wpg="http://schemas.microsoft.com/office/word/2010/wordprocessingGroup" xmlns:wpi="http://schemas.microsoft.com/office/word/2010/wordprocessingInk" xmlns:wne="http://schemas.microsoft.com/office/word/2006/wordml" xmlns:wps="http://schemas.microsoft.com/office/word/2010/wordprocessingShape" mc:Ignorable="w14 w15 w16se w16cid wp14">
   <w:p>
     <w:pPr>
       <w:pStyle w:val="ac"/>
+      <w:pBdr>
+        <w:bottom w:val="single" w:sz="6" w:space="0" w:color="auto"/>
+      </w:pBdr>
     </w:pPr>
   </w:p>
   <w:p>
     <w:pPr>
       <w:pStyle w:val="ac"/>
+      <w:pBdr>
+        <w:bottom w:val="single" w:sz="6" w:space="0" w:color="auto"/>
+      </w:pBdr>
       <w:rPr>
         <w:sz w:val="44"/>
       </w:rPr>
     </w:pPr>
-    <w:r>
-      <w:rPr>
-        <w:rFonts w:hint="eastAsia"/>
-        <w:sz w:val="44"/>
-      </w:rPr>
-      <w:t>P</w:t>
-    </w:r>
-    <w:r>
-      <w:rPr>
-        <w:sz w:val="44"/>
-      </w:rPr>
-      <w:t>RD-2017-G24</w:t>
-    </w:r>
   </w:p>
 </w:hdr>
 </file>
@@ -4367,6 +5418,95 @@
     </w:lvl>
   </w:abstractNum>
   <w:abstractNum w:abstractNumId="1" w15:restartNumberingAfterBreak="0">
+    <w:nsid w:val="022C0A93"/>
+    <w:multiLevelType w:val="hybridMultilevel"/>
+    <w:tmpl w:val="2D349F8C"/>
+    <w:lvl w:ilvl="0" w:tplc="8A24E8A2">
+      <w:start w:val="1"/>
+      <w:numFmt w:val="decimal"/>
+      <w:lvlText w:val="%1."/>
+      <w:lvlJc w:val="left"/>
+      <w:pPr>
+        <w:ind w:left="360" w:hanging="360"/>
+      </w:pPr>
+      <w:rPr>
+        <w:rFonts w:hint="default"/>
+      </w:rPr>
+    </w:lvl>
+    <w:lvl w:ilvl="1" w:tplc="04090019" w:tentative="1">
+      <w:start w:val="1"/>
+      <w:numFmt w:val="lowerLetter"/>
+      <w:lvlText w:val="%2)"/>
+      <w:lvlJc w:val="left"/>
+      <w:pPr>
+        <w:ind w:left="840" w:hanging="420"/>
+      </w:pPr>
+    </w:lvl>
+    <w:lvl w:ilvl="2" w:tplc="0409001B" w:tentative="1">
+      <w:start w:val="1"/>
+      <w:numFmt w:val="lowerRoman"/>
+      <w:lvlText w:val="%3."/>
+      <w:lvlJc w:val="right"/>
+      <w:pPr>
+        <w:ind w:left="1260" w:hanging="420"/>
+      </w:pPr>
+    </w:lvl>
+    <w:lvl w:ilvl="3" w:tplc="0409000F" w:tentative="1">
+      <w:start w:val="1"/>
+      <w:numFmt w:val="decimal"/>
+      <w:lvlText w:val="%4."/>
+      <w:lvlJc w:val="left"/>
+      <w:pPr>
+        <w:ind w:left="1680" w:hanging="420"/>
+      </w:pPr>
+    </w:lvl>
+    <w:lvl w:ilvl="4" w:tplc="04090019" w:tentative="1">
+      <w:start w:val="1"/>
+      <w:numFmt w:val="lowerLetter"/>
+      <w:lvlText w:val="%5)"/>
+      <w:lvlJc w:val="left"/>
+      <w:pPr>
+        <w:ind w:left="2100" w:hanging="420"/>
+      </w:pPr>
+    </w:lvl>
+    <w:lvl w:ilvl="5" w:tplc="0409001B" w:tentative="1">
+      <w:start w:val="1"/>
+      <w:numFmt w:val="lowerRoman"/>
+      <w:lvlText w:val="%6."/>
+      <w:lvlJc w:val="right"/>
+      <w:pPr>
+        <w:ind w:left="2520" w:hanging="420"/>
+      </w:pPr>
+    </w:lvl>
+    <w:lvl w:ilvl="6" w:tplc="0409000F" w:tentative="1">
+      <w:start w:val="1"/>
+      <w:numFmt w:val="decimal"/>
+      <w:lvlText w:val="%7."/>
+      <w:lvlJc w:val="left"/>
+      <w:pPr>
+        <w:ind w:left="2940" w:hanging="420"/>
+      </w:pPr>
+    </w:lvl>
+    <w:lvl w:ilvl="7" w:tplc="04090019" w:tentative="1">
+      <w:start w:val="1"/>
+      <w:numFmt w:val="lowerLetter"/>
+      <w:lvlText w:val="%8)"/>
+      <w:lvlJc w:val="left"/>
+      <w:pPr>
+        <w:ind w:left="3360" w:hanging="420"/>
+      </w:pPr>
+    </w:lvl>
+    <w:lvl w:ilvl="8" w:tplc="0409001B" w:tentative="1">
+      <w:start w:val="1"/>
+      <w:numFmt w:val="lowerRoman"/>
+      <w:lvlText w:val="%9."/>
+      <w:lvlJc w:val="right"/>
+      <w:pPr>
+        <w:ind w:left="3780" w:hanging="420"/>
+      </w:pPr>
+    </w:lvl>
+  </w:abstractNum>
+  <w:abstractNum w:abstractNumId="2" w15:restartNumberingAfterBreak="0">
     <w:nsid w:val="08803FB3"/>
     <w:multiLevelType w:val="multilevel"/>
     <w:tmpl w:val="AF36384E"/>
@@ -4487,7 +5627,7 @@
       </w:rPr>
     </w:lvl>
   </w:abstractNum>
-  <w:abstractNum w:abstractNumId="2" w15:restartNumberingAfterBreak="0">
+  <w:abstractNum w:abstractNumId="3" w15:restartNumberingAfterBreak="0">
     <w:nsid w:val="100E2E42"/>
     <w:multiLevelType w:val="hybridMultilevel"/>
     <w:tmpl w:val="3E50F646"/>
@@ -4576,7 +5716,7 @@
       </w:pPr>
     </w:lvl>
   </w:abstractNum>
-  <w:abstractNum w:abstractNumId="3" w15:restartNumberingAfterBreak="0">
+  <w:abstractNum w:abstractNumId="4" w15:restartNumberingAfterBreak="0">
     <w:nsid w:val="1A526393"/>
     <w:multiLevelType w:val="hybridMultilevel"/>
     <w:tmpl w:val="2CAE54A0"/>
@@ -4665,7 +5805,7 @@
       </w:pPr>
     </w:lvl>
   </w:abstractNum>
-  <w:abstractNum w:abstractNumId="4" w15:restartNumberingAfterBreak="0">
+  <w:abstractNum w:abstractNumId="5" w15:restartNumberingAfterBreak="0">
     <w:nsid w:val="1AE32D27"/>
     <w:multiLevelType w:val="multilevel"/>
     <w:tmpl w:val="AF36384E"/>
@@ -4786,7 +5926,7 @@
       </w:rPr>
     </w:lvl>
   </w:abstractNum>
-  <w:abstractNum w:abstractNumId="5" w15:restartNumberingAfterBreak="0">
+  <w:abstractNum w:abstractNumId="6" w15:restartNumberingAfterBreak="0">
     <w:nsid w:val="213656EC"/>
     <w:multiLevelType w:val="hybridMultilevel"/>
     <w:tmpl w:val="47C0219C"/>
@@ -4875,7 +6015,7 @@
       </w:pPr>
     </w:lvl>
   </w:abstractNum>
-  <w:abstractNum w:abstractNumId="6" w15:restartNumberingAfterBreak="0">
+  <w:abstractNum w:abstractNumId="7" w15:restartNumberingAfterBreak="0">
     <w:nsid w:val="2F593732"/>
     <w:multiLevelType w:val="hybridMultilevel"/>
     <w:tmpl w:val="B1EA10E8"/>
@@ -4964,7 +6104,7 @@
       </w:pPr>
     </w:lvl>
   </w:abstractNum>
-  <w:abstractNum w:abstractNumId="7" w15:restartNumberingAfterBreak="0">
+  <w:abstractNum w:abstractNumId="8" w15:restartNumberingAfterBreak="0">
     <w:nsid w:val="31431896"/>
     <w:multiLevelType w:val="hybridMultilevel"/>
     <w:tmpl w:val="26DAFA7A"/>
@@ -5053,7 +6193,7 @@
       </w:pPr>
     </w:lvl>
   </w:abstractNum>
-  <w:abstractNum w:abstractNumId="8" w15:restartNumberingAfterBreak="0">
+  <w:abstractNum w:abstractNumId="9" w15:restartNumberingAfterBreak="0">
     <w:nsid w:val="371C5B80"/>
     <w:multiLevelType w:val="hybridMultilevel"/>
     <w:tmpl w:val="37169810"/>
@@ -5142,7 +6282,7 @@
       </w:pPr>
     </w:lvl>
   </w:abstractNum>
-  <w:abstractNum w:abstractNumId="9" w15:restartNumberingAfterBreak="0">
+  <w:abstractNum w:abstractNumId="10" w15:restartNumberingAfterBreak="0">
     <w:nsid w:val="46724FD6"/>
     <w:multiLevelType w:val="multilevel"/>
     <w:tmpl w:val="EFD4619E"/>
@@ -5255,7 +6395,7 @@
       </w:rPr>
     </w:lvl>
   </w:abstractNum>
-  <w:abstractNum w:abstractNumId="10" w15:restartNumberingAfterBreak="0">
+  <w:abstractNum w:abstractNumId="11" w15:restartNumberingAfterBreak="0">
     <w:nsid w:val="4A9F6CD5"/>
     <w:multiLevelType w:val="hybridMultilevel"/>
     <w:tmpl w:val="F66E740E"/>
@@ -5344,7 +6484,7 @@
       </w:pPr>
     </w:lvl>
   </w:abstractNum>
-  <w:abstractNum w:abstractNumId="11" w15:restartNumberingAfterBreak="0">
+  <w:abstractNum w:abstractNumId="12" w15:restartNumberingAfterBreak="0">
     <w:nsid w:val="4B956817"/>
     <w:multiLevelType w:val="multilevel"/>
     <w:tmpl w:val="16922CC8"/>
@@ -5363,6 +6503,7 @@
     <w:lvl w:ilvl="1">
       <w:start w:val="1"/>
       <w:numFmt w:val="decimal"/>
+      <w:pStyle w:val="2"/>
       <w:lvlText w:val="%1.%2"/>
       <w:lvlJc w:val="left"/>
       <w:pPr>
@@ -5457,7 +6598,7 @@
       </w:rPr>
     </w:lvl>
   </w:abstractNum>
-  <w:abstractNum w:abstractNumId="12" w15:restartNumberingAfterBreak="0">
+  <w:abstractNum w:abstractNumId="13" w15:restartNumberingAfterBreak="0">
     <w:nsid w:val="4FF4091C"/>
     <w:multiLevelType w:val="multilevel"/>
     <w:tmpl w:val="63F62EFA"/>
@@ -5570,7 +6711,7 @@
       </w:rPr>
     </w:lvl>
   </w:abstractNum>
-  <w:abstractNum w:abstractNumId="13" w15:restartNumberingAfterBreak="0">
+  <w:abstractNum w:abstractNumId="14" w15:restartNumberingAfterBreak="0">
     <w:nsid w:val="5F5F0623"/>
     <w:multiLevelType w:val="multilevel"/>
     <w:tmpl w:val="16D66AA0"/>
@@ -5702,7 +6843,7 @@
       </w:rPr>
     </w:lvl>
   </w:abstractNum>
-  <w:abstractNum w:abstractNumId="14" w15:restartNumberingAfterBreak="0">
+  <w:abstractNum w:abstractNumId="15" w15:restartNumberingAfterBreak="0">
     <w:nsid w:val="6A8D69D0"/>
     <w:multiLevelType w:val="hybridMultilevel"/>
     <w:tmpl w:val="84D2D154"/>
@@ -5791,7 +6932,7 @@
       </w:pPr>
     </w:lvl>
   </w:abstractNum>
-  <w:abstractNum w:abstractNumId="15" w15:restartNumberingAfterBreak="0">
+  <w:abstractNum w:abstractNumId="16" w15:restartNumberingAfterBreak="0">
     <w:nsid w:val="6EDC2CFB"/>
     <w:multiLevelType w:val="hybridMultilevel"/>
     <w:tmpl w:val="7BA00916"/>
@@ -5880,7 +7021,7 @@
       </w:pPr>
     </w:lvl>
   </w:abstractNum>
-  <w:abstractNum w:abstractNumId="16" w15:restartNumberingAfterBreak="0">
+  <w:abstractNum w:abstractNumId="17" w15:restartNumberingAfterBreak="0">
     <w:nsid w:val="70901ED3"/>
     <w:multiLevelType w:val="hybridMultilevel"/>
     <w:tmpl w:val="907C673E"/>
@@ -5969,7 +7110,7 @@
       </w:pPr>
     </w:lvl>
   </w:abstractNum>
-  <w:abstractNum w:abstractNumId="17" w15:restartNumberingAfterBreak="0">
+  <w:abstractNum w:abstractNumId="18" w15:restartNumberingAfterBreak="0">
     <w:nsid w:val="776C390C"/>
     <w:multiLevelType w:val="hybridMultilevel"/>
     <w:tmpl w:val="F9CCA868"/>
@@ -6058,7 +7199,7 @@
       </w:pPr>
     </w:lvl>
   </w:abstractNum>
-  <w:abstractNum w:abstractNumId="18" w15:restartNumberingAfterBreak="0">
+  <w:abstractNum w:abstractNumId="19" w15:restartNumberingAfterBreak="0">
     <w:nsid w:val="791020D2"/>
     <w:multiLevelType w:val="multilevel"/>
     <w:tmpl w:val="AF36384E"/>
@@ -6180,61 +7321,64 @@
     </w:lvl>
   </w:abstractNum>
   <w:num w:numId="1">
+    <w:abstractNumId w:val="12"/>
+  </w:num>
+  <w:num w:numId="2">
+    <w:abstractNumId w:val="13"/>
+  </w:num>
+  <w:num w:numId="3">
+    <w:abstractNumId w:val="10"/>
+  </w:num>
+  <w:num w:numId="4">
+    <w:abstractNumId w:val="5"/>
+  </w:num>
+  <w:num w:numId="5">
+    <w:abstractNumId w:val="19"/>
+  </w:num>
+  <w:num w:numId="6">
+    <w:abstractNumId w:val="2"/>
+  </w:num>
+  <w:num w:numId="7">
+    <w:abstractNumId w:val="16"/>
+  </w:num>
+  <w:num w:numId="8">
+    <w:abstractNumId w:val="15"/>
+  </w:num>
+  <w:num w:numId="9">
+    <w:abstractNumId w:val="3"/>
+  </w:num>
+  <w:num w:numId="10">
+    <w:abstractNumId w:val="17"/>
+  </w:num>
+  <w:num w:numId="11">
+    <w:abstractNumId w:val="4"/>
+  </w:num>
+  <w:num w:numId="12">
     <w:abstractNumId w:val="11"/>
   </w:num>
-  <w:num w:numId="2">
-    <w:abstractNumId w:val="12"/>
-  </w:num>
-  <w:num w:numId="3">
-    <w:abstractNumId w:val="9"/>
-  </w:num>
-  <w:num w:numId="4">
-    <w:abstractNumId w:val="4"/>
-  </w:num>
-  <w:num w:numId="5">
+  <w:num w:numId="13">
     <w:abstractNumId w:val="18"/>
-  </w:num>
-  <w:num w:numId="6">
-    <w:abstractNumId w:val="1"/>
-  </w:num>
-  <w:num w:numId="7">
-    <w:abstractNumId w:val="15"/>
-  </w:num>
-  <w:num w:numId="8">
-    <w:abstractNumId w:val="14"/>
-  </w:num>
-  <w:num w:numId="9">
-    <w:abstractNumId w:val="2"/>
-  </w:num>
-  <w:num w:numId="10">
-    <w:abstractNumId w:val="16"/>
-  </w:num>
-  <w:num w:numId="11">
-    <w:abstractNumId w:val="3"/>
-  </w:num>
-  <w:num w:numId="12">
-    <w:abstractNumId w:val="10"/>
-  </w:num>
-  <w:num w:numId="13">
-    <w:abstractNumId w:val="17"/>
   </w:num>
   <w:num w:numId="14">
     <w:abstractNumId w:val="0"/>
   </w:num>
   <w:num w:numId="15">
+    <w:abstractNumId w:val="9"/>
+  </w:num>
+  <w:num w:numId="16">
+    <w:abstractNumId w:val="6"/>
+  </w:num>
+  <w:num w:numId="17">
+    <w:abstractNumId w:val="7"/>
+  </w:num>
+  <w:num w:numId="18">
     <w:abstractNumId w:val="8"/>
   </w:num>
-  <w:num w:numId="16">
-    <w:abstractNumId w:val="5"/>
+  <w:num w:numId="19">
+    <w:abstractNumId w:val="14"/>
   </w:num>
-  <w:num w:numId="17">
-    <w:abstractNumId w:val="6"/>
-  </w:num>
-  <w:num w:numId="18">
-    <w:abstractNumId w:val="7"/>
-  </w:num>
-  <w:num w:numId="19">
-    <w:abstractNumId w:val="13"/>
+  <w:num w:numId="20">
+    <w:abstractNumId w:val="1"/>
   </w:num>
 </w:numbering>
 </file>
@@ -6260,7 +7404,7 @@
     <w:lsdException w:name="Normal" w:uiPriority="0" w:qFormat="1"/>
     <w:lsdException w:name="heading 1" w:uiPriority="0" w:qFormat="1"/>
     <w:lsdException w:name="heading 2" w:semiHidden="1" w:uiPriority="0" w:unhideWhenUsed="1" w:qFormat="1"/>
-    <w:lsdException w:name="heading 3" w:semiHidden="1" w:uiPriority="0" w:unhideWhenUsed="1" w:qFormat="1"/>
+    <w:lsdException w:name="heading 3" w:semiHidden="1" w:uiPriority="9" w:unhideWhenUsed="1" w:qFormat="1"/>
     <w:lsdException w:name="heading 4" w:semiHidden="1" w:uiPriority="0" w:unhideWhenUsed="1" w:qFormat="1"/>
     <w:lsdException w:name="heading 5" w:semiHidden="1" w:uiPriority="9" w:unhideWhenUsed="1" w:qFormat="1"/>
     <w:lsdException w:name="heading 6" w:semiHidden="1" w:uiPriority="9" w:unhideWhenUsed="1" w:qFormat="1"/>
@@ -6660,12 +7804,12 @@
       <w:szCs w:val="40"/>
     </w:rPr>
   </w:style>
-  <w:style w:type="paragraph" w:styleId="2">
+  <w:style w:type="paragraph" w:styleId="20">
     <w:name w:val="heading 2"/>
     <w:aliases w:val="节标题"/>
     <w:basedOn w:val="a"/>
     <w:next w:val="a"/>
-    <w:link w:val="20"/>
+    <w:link w:val="21"/>
     <w:unhideWhenUsed/>
     <w:qFormat/>
     <w:rsid w:val="00AD00FC"/>
@@ -6688,6 +7832,7 @@
     <w:basedOn w:val="a"/>
     <w:next w:val="a"/>
     <w:link w:val="30"/>
+    <w:uiPriority w:val="9"/>
     <w:unhideWhenUsed/>
     <w:qFormat/>
     <w:rsid w:val="00AD00FC"/>
@@ -7080,11 +8225,11 @@
       <w:szCs w:val="40"/>
     </w:rPr>
   </w:style>
-  <w:style w:type="character" w:customStyle="1" w:styleId="20">
+  <w:style w:type="character" w:customStyle="1" w:styleId="21">
     <w:name w:val="标题 2 字符"/>
     <w:aliases w:val="节标题 字符"/>
     <w:basedOn w:val="a0"/>
-    <w:link w:val="2"/>
+    <w:link w:val="20"/>
     <w:uiPriority w:val="9"/>
     <w:rsid w:val="00AD00FC"/>
     <w:rPr>
@@ -7099,7 +8244,6 @@
     <w:basedOn w:val="a0"/>
     <w:link w:val="3"/>
     <w:uiPriority w:val="9"/>
-    <w:semiHidden/>
     <w:rsid w:val="00AD00FC"/>
     <w:rPr>
       <w:rFonts w:asciiTheme="majorHAnsi" w:eastAsiaTheme="majorEastAsia" w:hAnsiTheme="majorHAnsi" w:cstheme="majorBidi"/>
@@ -7534,7 +8678,7 @@
     <w:unhideWhenUsed/>
     <w:rsid w:val="004D063A"/>
   </w:style>
-  <w:style w:type="paragraph" w:styleId="21">
+  <w:style w:type="paragraph" w:styleId="22">
     <w:name w:val="toc 2"/>
     <w:basedOn w:val="a"/>
     <w:next w:val="a"/>
@@ -7659,9 +8803,9 @@
       <w:szCs w:val="20"/>
     </w:rPr>
   </w:style>
-  <w:style w:type="paragraph" w:customStyle="1" w:styleId="22">
+  <w:style w:type="paragraph" w:customStyle="1" w:styleId="2">
     <w:name w:val="2级大纲"/>
-    <w:basedOn w:val="2"/>
+    <w:basedOn w:val="20"/>
     <w:rsid w:val="00ED4CAB"/>
     <w:pPr>
       <w:widowControl w:val="0"/>
@@ -7686,6 +8830,103 @@
     <w:basedOn w:val="a0"/>
     <w:semiHidden/>
     <w:rsid w:val="00ED4CAB"/>
+  </w:style>
+  <w:style w:type="table" w:styleId="32">
+    <w:name w:val="Plain Table 3"/>
+    <w:basedOn w:val="a1"/>
+    <w:uiPriority w:val="43"/>
+    <w:rsid w:val="00055242"/>
+    <w:pPr>
+      <w:spacing w:after="0" w:line="240" w:lineRule="auto"/>
+    </w:pPr>
+    <w:rPr>
+      <w:sz w:val="22"/>
+      <w:szCs w:val="22"/>
+    </w:rPr>
+    <w:tblPr>
+      <w:tblStyleRowBandSize w:val="1"/>
+      <w:tblStyleColBandSize w:val="1"/>
+    </w:tblPr>
+    <w:tblStylePr w:type="firstRow">
+      <w:rPr>
+        <w:b/>
+        <w:bCs/>
+        <w:caps/>
+      </w:rPr>
+      <w:tblPr/>
+      <w:tcPr>
+        <w:tcBorders>
+          <w:bottom w:val="single" w:sz="4" w:space="0" w:color="7F7F7F" w:themeColor="text1" w:themeTint="80"/>
+        </w:tcBorders>
+      </w:tcPr>
+    </w:tblStylePr>
+    <w:tblStylePr w:type="lastRow">
+      <w:rPr>
+        <w:b/>
+        <w:bCs/>
+        <w:caps/>
+      </w:rPr>
+      <w:tblPr/>
+      <w:tcPr>
+        <w:tcBorders>
+          <w:top w:val="nil"/>
+        </w:tcBorders>
+      </w:tcPr>
+    </w:tblStylePr>
+    <w:tblStylePr w:type="firstCol">
+      <w:rPr>
+        <w:b/>
+        <w:bCs/>
+        <w:caps/>
+      </w:rPr>
+      <w:tblPr/>
+      <w:tcPr>
+        <w:tcBorders>
+          <w:right w:val="single" w:sz="4" w:space="0" w:color="7F7F7F" w:themeColor="text1" w:themeTint="80"/>
+        </w:tcBorders>
+      </w:tcPr>
+    </w:tblStylePr>
+    <w:tblStylePr w:type="lastCol">
+      <w:rPr>
+        <w:b/>
+        <w:bCs/>
+        <w:caps/>
+      </w:rPr>
+      <w:tblPr/>
+      <w:tcPr>
+        <w:tcBorders>
+          <w:left w:val="nil"/>
+        </w:tcBorders>
+      </w:tcPr>
+    </w:tblStylePr>
+    <w:tblStylePr w:type="band1Vert">
+      <w:tblPr/>
+      <w:tcPr>
+        <w:shd w:val="clear" w:color="auto" w:fill="F2F2F2" w:themeFill="background1" w:themeFillShade="F2"/>
+      </w:tcPr>
+    </w:tblStylePr>
+    <w:tblStylePr w:type="band1Horz">
+      <w:tblPr/>
+      <w:tcPr>
+        <w:shd w:val="clear" w:color="auto" w:fill="F2F2F2" w:themeFill="background1" w:themeFillShade="F2"/>
+      </w:tcPr>
+    </w:tblStylePr>
+    <w:tblStylePr w:type="neCell">
+      <w:tblPr/>
+      <w:tcPr>
+        <w:tcBorders>
+          <w:left w:val="nil"/>
+        </w:tcBorders>
+      </w:tcPr>
+    </w:tblStylePr>
+    <w:tblStylePr w:type="nwCell">
+      <w:tblPr/>
+      <w:tcPr>
+        <w:tcBorders>
+          <w:right w:val="nil"/>
+        </w:tcBorders>
+      </w:tcPr>
+    </w:tblStylePr>
   </w:style>
 </w:styles>
 </file>
@@ -7801,14 +9042,14 @@
     <w:charset w:val="00"/>
     <w:family w:val="roman"/>
     <w:pitch w:val="variable"/>
-    <w:sig w:usb0="E0002EFF" w:usb1="C000785B" w:usb2="00000009" w:usb3="00000000" w:csb0="000001FF" w:csb1="00000000"/>
+    <w:sig w:usb0="E0002AFF" w:usb1="C0007843" w:usb2="00000009" w:usb3="00000000" w:csb0="000001FF" w:csb1="00000000"/>
   </w:font>
   <w:font w:name="Calibri">
     <w:panose1 w:val="020F0502020204030204"/>
     <w:charset w:val="00"/>
     <w:family w:val="swiss"/>
     <w:pitch w:val="variable"/>
-    <w:sig w:usb0="E0002AFF" w:usb1="C000247B" w:usb2="00000009" w:usb3="00000000" w:csb0="000001FF" w:csb1="00000000"/>
+    <w:sig w:usb0="E0002AFF" w:usb1="4000ACFF" w:usb2="00000001" w:usb3="00000000" w:csb0="000001FF" w:csb1="00000000"/>
   </w:font>
   <w:font w:name="宋体">
     <w:altName w:val="SimSun"/>
@@ -7823,7 +9064,7 @@
     <w:charset w:val="00"/>
     <w:family w:val="roman"/>
     <w:pitch w:val="variable"/>
-    <w:sig w:usb0="E00002FF" w:usb1="400004FF" w:usb2="00000000" w:usb3="00000000" w:csb0="0000019F" w:csb1="00000000"/>
+    <w:sig w:usb0="A00002EF" w:usb1="4000004B" w:usb2="00000000" w:usb3="00000000" w:csb0="0000019F" w:csb1="00000000"/>
   </w:font>
   <w:font w:name="黑体">
     <w:altName w:val="SimHei"/>
@@ -7899,6 +9140,7 @@
     <w:rsid w:val="00B06460"/>
     <w:rsid w:val="00C04351"/>
     <w:rsid w:val="00C23490"/>
+    <w:rsid w:val="00CD2F51"/>
     <w:rsid w:val="00D645EF"/>
     <w:rsid w:val="00ED5E09"/>
   </w:rsids>
@@ -8922,7 +10164,7 @@
 </file>
 
 <file path=customXml/itemProps2.xml><?xml version="1.0" encoding="utf-8"?>
-<ds:datastoreItem xmlns:ds="http://schemas.openxmlformats.org/officeDocument/2006/customXml" ds:itemID="{3F2B847F-82A6-4D9C-BCDF-3874BFA6E9CA}">
+<ds:datastoreItem xmlns:ds="http://schemas.openxmlformats.org/officeDocument/2006/customXml" ds:itemID="{B14EBC5B-4AFB-497C-B8BA-5A567F458B4B}">
   <ds:schemaRefs>
     <ds:schemaRef ds:uri="http://schemas.openxmlformats.org/officeDocument/2006/bibliography"/>
   </ds:schemaRefs>

--- a/PRD-2017-G24/STW/受控文件/分析设计/需求工程计划-初步/需求工程计划.docx
+++ b/PRD-2017-G24/STW/受控文件/分析设计/需求工程计划-初步/需求工程计划.docx
@@ -451,7 +451,7 @@
           <v:shape id="_x0000_i1025" type="#_x0000_t75" style="width:369.6pt;height:151.8pt" o:ole="">
             <v:imagedata r:id="rId10" o:title=""/>
           </v:shape>
-          <o:OLEObject Type="Embed" ProgID="Excel.Sheet.12" ShapeID="_x0000_i1025" DrawAspect="Content" ObjectID="_1570807328" r:id="rId11"/>
+          <o:OLEObject Type="Embed" ProgID="Excel.Sheet.12" ShapeID="_x0000_i1025" DrawAspect="Content" ObjectID="_1570811011" r:id="rId11"/>
         </w:object>
       </w:r>
     </w:p>
@@ -460,7 +460,7 @@
         <w:br w:type="page"/>
       </w:r>
     </w:p>
-    <w:bookmarkStart w:id="1" w:name="_Toc497063538" w:displacedByCustomXml="next"/>
+    <w:bookmarkStart w:id="1" w:name="_Toc497069153" w:displacedByCustomXml="next"/>
     <w:sdt>
       <w:sdtPr>
         <w:rPr>
@@ -553,7 +553,7 @@
               <w:szCs w:val="22"/>
             </w:rPr>
           </w:pPr>
-          <w:hyperlink w:anchor="_Toc497063538" w:history="1">
+          <w:hyperlink w:anchor="_Toc497069153" w:history="1">
             <w:r>
               <w:rPr>
                 <w:rStyle w:val="aff5"/>
@@ -580,7 +580,7 @@
                 <w:noProof/>
                 <w:webHidden/>
               </w:rPr>
-              <w:instrText xml:space="preserve"> PAGEREF _Toc497063538 \h </w:instrText>
+              <w:instrText xml:space="preserve"> PAGEREF _Toc497069153 \h </w:instrText>
             </w:r>
             <w:r>
               <w:rPr>
@@ -624,7 +624,7 @@
               <w:szCs w:val="22"/>
             </w:rPr>
           </w:pPr>
-          <w:hyperlink w:anchor="_Toc497063539" w:history="1">
+          <w:hyperlink w:anchor="_Toc497069154" w:history="1">
             <w:r>
               <w:rPr>
                 <w:rStyle w:val="aff5"/>
@@ -666,7 +666,7 @@
                 <w:noProof/>
                 <w:webHidden/>
               </w:rPr>
-              <w:instrText xml:space="preserve"> PAGEREF _Toc497063539 \h </w:instrText>
+              <w:instrText xml:space="preserve"> PAGEREF _Toc497069154 \h </w:instrText>
             </w:r>
             <w:r>
               <w:rPr>
@@ -709,7 +709,7 @@
               <w:szCs w:val="22"/>
             </w:rPr>
           </w:pPr>
-          <w:hyperlink w:anchor="_Toc497063540" w:history="1">
+          <w:hyperlink w:anchor="_Toc497069155" w:history="1">
             <w:r>
               <w:rPr>
                 <w:rStyle w:val="aff5"/>
@@ -745,7 +745,7 @@
                 <w:noProof/>
                 <w:webHidden/>
               </w:rPr>
-              <w:instrText xml:space="preserve"> PAGEREF _Toc497063540 \h </w:instrText>
+              <w:instrText xml:space="preserve"> PAGEREF _Toc497069155 \h </w:instrText>
             </w:r>
             <w:r>
               <w:rPr>
@@ -788,7 +788,7 @@
               <w:szCs w:val="22"/>
             </w:rPr>
           </w:pPr>
-          <w:hyperlink w:anchor="_Toc497063541" w:history="1">
+          <w:hyperlink w:anchor="_Toc497069156" w:history="1">
             <w:r>
               <w:rPr>
                 <w:rStyle w:val="aff5"/>
@@ -824,7 +824,7 @@
                 <w:noProof/>
                 <w:webHidden/>
               </w:rPr>
-              <w:instrText xml:space="preserve"> PAGEREF _Toc497063541 \h </w:instrText>
+              <w:instrText xml:space="preserve"> PAGEREF _Toc497069156 \h </w:instrText>
             </w:r>
             <w:r>
               <w:rPr>
@@ -867,7 +867,7 @@
               <w:szCs w:val="22"/>
             </w:rPr>
           </w:pPr>
-          <w:hyperlink w:anchor="_Toc497063542" w:history="1">
+          <w:hyperlink w:anchor="_Toc497069157" w:history="1">
             <w:r>
               <w:rPr>
                 <w:rStyle w:val="aff5"/>
@@ -901,7 +901,7 @@
                 <w:noProof/>
                 <w:webHidden/>
               </w:rPr>
-              <w:instrText xml:space="preserve"> PAGEREF _Toc497063542 \h </w:instrText>
+              <w:instrText xml:space="preserve"> PAGEREF _Toc497069157 \h </w:instrText>
             </w:r>
             <w:r>
               <w:rPr>
@@ -944,7 +944,7 @@
               <w:szCs w:val="22"/>
             </w:rPr>
           </w:pPr>
-          <w:hyperlink w:anchor="_Toc497063543" w:history="1">
+          <w:hyperlink w:anchor="_Toc497069158" w:history="1">
             <w:r>
               <w:rPr>
                 <w:rStyle w:val="aff5"/>
@@ -978,7 +978,7 @@
                 <w:noProof/>
                 <w:webHidden/>
               </w:rPr>
-              <w:instrText xml:space="preserve"> PAGEREF _Toc497063543 \h </w:instrText>
+              <w:instrText xml:space="preserve"> PAGEREF _Toc497069158 \h </w:instrText>
             </w:r>
             <w:r>
               <w:rPr>
@@ -1021,7 +1021,7 @@
               <w:szCs w:val="22"/>
             </w:rPr>
           </w:pPr>
-          <w:hyperlink w:anchor="_Toc497063544" w:history="1">
+          <w:hyperlink w:anchor="_Toc497069159" w:history="1">
             <w:r>
               <w:rPr>
                 <w:rStyle w:val="aff5"/>
@@ -1055,7 +1055,7 @@
                 <w:noProof/>
                 <w:webHidden/>
               </w:rPr>
-              <w:instrText xml:space="preserve"> PAGEREF _Toc497063544 \h </w:instrText>
+              <w:instrText xml:space="preserve"> PAGEREF _Toc497069159 \h </w:instrText>
             </w:r>
             <w:r>
               <w:rPr>
@@ -1098,7 +1098,7 @@
               <w:szCs w:val="22"/>
             </w:rPr>
           </w:pPr>
-          <w:hyperlink w:anchor="_Toc497063545" w:history="1">
+          <w:hyperlink w:anchor="_Toc497069160" w:history="1">
             <w:r>
               <w:rPr>
                 <w:rStyle w:val="aff5"/>
@@ -1132,7 +1132,7 @@
                 <w:noProof/>
                 <w:webHidden/>
               </w:rPr>
-              <w:instrText xml:space="preserve"> PAGEREF _Toc497063545 \h </w:instrText>
+              <w:instrText xml:space="preserve"> PAGEREF _Toc497069160 \h </w:instrText>
             </w:r>
             <w:r>
               <w:rPr>
@@ -1176,7 +1176,7 @@
               <w:szCs w:val="22"/>
             </w:rPr>
           </w:pPr>
-          <w:hyperlink w:anchor="_Toc497063546" w:history="1">
+          <w:hyperlink w:anchor="_Toc497069161" w:history="1">
             <w:r>
               <w:rPr>
                 <w:rStyle w:val="aff5"/>
@@ -1218,7 +1218,7 @@
                 <w:noProof/>
                 <w:webHidden/>
               </w:rPr>
-              <w:instrText xml:space="preserve"> PAGEREF _Toc497063546 \h </w:instrText>
+              <w:instrText xml:space="preserve"> PAGEREF _Toc497069161 \h </w:instrText>
             </w:r>
             <w:r>
               <w:rPr>
@@ -1261,7 +1261,7 @@
               <w:szCs w:val="22"/>
             </w:rPr>
           </w:pPr>
-          <w:hyperlink w:anchor="_Toc497063547" w:history="1">
+          <w:hyperlink w:anchor="_Toc497069162" w:history="1">
             <w:r>
               <w:rPr>
                 <w:rStyle w:val="aff5"/>
@@ -1295,7 +1295,7 @@
                 <w:noProof/>
                 <w:webHidden/>
               </w:rPr>
-              <w:instrText xml:space="preserve"> PAGEREF _Toc497063547 \h </w:instrText>
+              <w:instrText xml:space="preserve"> PAGEREF _Toc497069162 \h </w:instrText>
             </w:r>
             <w:r>
               <w:rPr>
@@ -1338,7 +1338,7 @@
               <w:szCs w:val="22"/>
             </w:rPr>
           </w:pPr>
-          <w:hyperlink w:anchor="_Toc497063548" w:history="1">
+          <w:hyperlink w:anchor="_Toc497069163" w:history="1">
             <w:r>
               <w:rPr>
                 <w:rStyle w:val="aff5"/>
@@ -1374,7 +1374,7 @@
                 <w:noProof/>
                 <w:webHidden/>
               </w:rPr>
-              <w:instrText xml:space="preserve"> PAGEREF _Toc497063548 \h </w:instrText>
+              <w:instrText xml:space="preserve"> PAGEREF _Toc497069163 \h </w:instrText>
             </w:r>
             <w:r>
               <w:rPr>
@@ -1394,7 +1394,7 @@
                 <w:noProof/>
                 <w:webHidden/>
               </w:rPr>
-              <w:t>4</w:t>
+              <w:t>5</w:t>
             </w:r>
             <w:r>
               <w:rPr>
@@ -1417,7 +1417,7 @@
               <w:szCs w:val="22"/>
             </w:rPr>
           </w:pPr>
-          <w:hyperlink w:anchor="_Toc497063549" w:history="1">
+          <w:hyperlink w:anchor="_Toc497069164" w:history="1">
             <w:r>
               <w:rPr>
                 <w:rStyle w:val="aff5"/>
@@ -1453,7 +1453,7 @@
                 <w:noProof/>
                 <w:webHidden/>
               </w:rPr>
-              <w:instrText xml:space="preserve"> PAGEREF _Toc497063549 \h </w:instrText>
+              <w:instrText xml:space="preserve"> PAGEREF _Toc497069164 \h </w:instrText>
             </w:r>
             <w:r>
               <w:rPr>
@@ -1496,7 +1496,7 @@
               <w:szCs w:val="22"/>
             </w:rPr>
           </w:pPr>
-          <w:hyperlink w:anchor="_Toc497063550" w:history="1">
+          <w:hyperlink w:anchor="_Toc497069165" w:history="1">
             <w:r>
               <w:rPr>
                 <w:rStyle w:val="aff5"/>
@@ -1530,7 +1530,7 @@
                 <w:noProof/>
                 <w:webHidden/>
               </w:rPr>
-              <w:instrText xml:space="preserve"> PAGEREF _Toc497063550 \h </w:instrText>
+              <w:instrText xml:space="preserve"> PAGEREF _Toc497069165 \h </w:instrText>
             </w:r>
             <w:r>
               <w:rPr>
@@ -1573,7 +1573,7 @@
               <w:szCs w:val="22"/>
             </w:rPr>
           </w:pPr>
-          <w:hyperlink w:anchor="_Toc497063551" w:history="1">
+          <w:hyperlink w:anchor="_Toc497069166" w:history="1">
             <w:r>
               <w:rPr>
                 <w:rStyle w:val="aff5"/>
@@ -1586,7 +1586,7 @@
                 <w:rStyle w:val="aff5"/>
                 <w:noProof/>
               </w:rPr>
-              <w:t>项目人员及分工</w:t>
+              <w:t>人员、角色、说明</w:t>
             </w:r>
             <w:r>
               <w:rPr>
@@ -1607,7 +1607,7 @@
                 <w:noProof/>
                 <w:webHidden/>
               </w:rPr>
-              <w:instrText xml:space="preserve"> PAGEREF _Toc497063551 \h </w:instrText>
+              <w:instrText xml:space="preserve"> PAGEREF _Toc497069166 \h </w:instrText>
             </w:r>
             <w:r>
               <w:rPr>
@@ -1628,6 +1628,468 @@
                 <w:webHidden/>
               </w:rPr>
               <w:t>5</w:t>
+            </w:r>
+            <w:r>
+              <w:rPr>
+                <w:noProof/>
+                <w:webHidden/>
+              </w:rPr>
+              <w:fldChar w:fldCharType="end"/>
+            </w:r>
+          </w:hyperlink>
+        </w:p>
+        <w:p>
+          <w:pPr>
+            <w:pStyle w:val="31"/>
+            <w:tabs>
+              <w:tab w:val="right" w:leader="dot" w:pos="8296"/>
+            </w:tabs>
+            <w:rPr>
+              <w:noProof/>
+              <w:kern w:val="2"/>
+              <w:szCs w:val="22"/>
+            </w:rPr>
+          </w:pPr>
+          <w:hyperlink w:anchor="_Toc497069167" w:history="1">
+            <w:r>
+              <w:rPr>
+                <w:rStyle w:val="aff5"/>
+                <w:noProof/>
+              </w:rPr>
+              <w:t>2.5.1</w:t>
+            </w:r>
+            <w:r>
+              <w:rPr>
+                <w:rStyle w:val="aff5"/>
+                <w:noProof/>
+              </w:rPr>
+              <w:t>相关人员</w:t>
+            </w:r>
+            <w:r>
+              <w:rPr>
+                <w:noProof/>
+                <w:webHidden/>
+              </w:rPr>
+              <w:tab/>
+            </w:r>
+            <w:r>
+              <w:rPr>
+                <w:noProof/>
+                <w:webHidden/>
+              </w:rPr>
+              <w:fldChar w:fldCharType="begin"/>
+            </w:r>
+            <w:r>
+              <w:rPr>
+                <w:noProof/>
+                <w:webHidden/>
+              </w:rPr>
+              <w:instrText xml:space="preserve"> PAGEREF _Toc497069167 \h </w:instrText>
+            </w:r>
+            <w:r>
+              <w:rPr>
+                <w:noProof/>
+                <w:webHidden/>
+              </w:rPr>
+            </w:r>
+            <w:r>
+              <w:rPr>
+                <w:noProof/>
+                <w:webHidden/>
+              </w:rPr>
+              <w:fldChar w:fldCharType="separate"/>
+            </w:r>
+            <w:r>
+              <w:rPr>
+                <w:noProof/>
+                <w:webHidden/>
+              </w:rPr>
+              <w:t>5</w:t>
+            </w:r>
+            <w:r>
+              <w:rPr>
+                <w:noProof/>
+                <w:webHidden/>
+              </w:rPr>
+              <w:fldChar w:fldCharType="end"/>
+            </w:r>
+          </w:hyperlink>
+        </w:p>
+        <w:p>
+          <w:pPr>
+            <w:pStyle w:val="31"/>
+            <w:tabs>
+              <w:tab w:val="right" w:leader="dot" w:pos="8296"/>
+            </w:tabs>
+            <w:rPr>
+              <w:noProof/>
+              <w:kern w:val="2"/>
+              <w:szCs w:val="22"/>
+            </w:rPr>
+          </w:pPr>
+          <w:hyperlink w:anchor="_Toc497069168" w:history="1">
+            <w:r>
+              <w:rPr>
+                <w:rStyle w:val="aff5"/>
+                <w:noProof/>
+              </w:rPr>
+              <w:t>2.5.2</w:t>
+            </w:r>
+            <w:r>
+              <w:rPr>
+                <w:rStyle w:val="aff5"/>
+                <w:noProof/>
+              </w:rPr>
+              <w:t>分析</w:t>
+            </w:r>
+            <w:r>
+              <w:rPr>
+                <w:noProof/>
+                <w:webHidden/>
+              </w:rPr>
+              <w:tab/>
+            </w:r>
+            <w:r>
+              <w:rPr>
+                <w:noProof/>
+                <w:webHidden/>
+              </w:rPr>
+              <w:fldChar w:fldCharType="begin"/>
+            </w:r>
+            <w:r>
+              <w:rPr>
+                <w:noProof/>
+                <w:webHidden/>
+              </w:rPr>
+              <w:instrText xml:space="preserve"> PAGEREF _Toc497069168 \h </w:instrText>
+            </w:r>
+            <w:r>
+              <w:rPr>
+                <w:noProof/>
+                <w:webHidden/>
+              </w:rPr>
+            </w:r>
+            <w:r>
+              <w:rPr>
+                <w:noProof/>
+                <w:webHidden/>
+              </w:rPr>
+              <w:fldChar w:fldCharType="separate"/>
+            </w:r>
+            <w:r>
+              <w:rPr>
+                <w:noProof/>
+                <w:webHidden/>
+              </w:rPr>
+              <w:t>6</w:t>
+            </w:r>
+            <w:r>
+              <w:rPr>
+                <w:noProof/>
+                <w:webHidden/>
+              </w:rPr>
+              <w:fldChar w:fldCharType="end"/>
+            </w:r>
+          </w:hyperlink>
+        </w:p>
+        <w:p>
+          <w:pPr>
+            <w:pStyle w:val="22"/>
+            <w:tabs>
+              <w:tab w:val="right" w:leader="dot" w:pos="8296"/>
+            </w:tabs>
+            <w:rPr>
+              <w:noProof/>
+              <w:kern w:val="2"/>
+              <w:szCs w:val="22"/>
+            </w:rPr>
+          </w:pPr>
+          <w:hyperlink w:anchor="_Toc497069169" w:history="1">
+            <w:r>
+              <w:rPr>
+                <w:rStyle w:val="aff5"/>
+                <w:noProof/>
+              </w:rPr>
+              <w:t xml:space="preserve">2.6 </w:t>
+            </w:r>
+            <w:r>
+              <w:rPr>
+                <w:rStyle w:val="aff5"/>
+                <w:noProof/>
+              </w:rPr>
+              <w:t>项目成本</w:t>
+            </w:r>
+            <w:r>
+              <w:rPr>
+                <w:noProof/>
+                <w:webHidden/>
+              </w:rPr>
+              <w:tab/>
+            </w:r>
+            <w:r>
+              <w:rPr>
+                <w:noProof/>
+                <w:webHidden/>
+              </w:rPr>
+              <w:fldChar w:fldCharType="begin"/>
+            </w:r>
+            <w:r>
+              <w:rPr>
+                <w:noProof/>
+                <w:webHidden/>
+              </w:rPr>
+              <w:instrText xml:space="preserve"> PAGEREF _Toc497069169 \h </w:instrText>
+            </w:r>
+            <w:r>
+              <w:rPr>
+                <w:noProof/>
+                <w:webHidden/>
+              </w:rPr>
+            </w:r>
+            <w:r>
+              <w:rPr>
+                <w:noProof/>
+                <w:webHidden/>
+              </w:rPr>
+              <w:fldChar w:fldCharType="separate"/>
+            </w:r>
+            <w:r>
+              <w:rPr>
+                <w:noProof/>
+                <w:webHidden/>
+              </w:rPr>
+              <w:t>6</w:t>
+            </w:r>
+            <w:r>
+              <w:rPr>
+                <w:noProof/>
+                <w:webHidden/>
+              </w:rPr>
+              <w:fldChar w:fldCharType="end"/>
+            </w:r>
+          </w:hyperlink>
+        </w:p>
+        <w:p>
+          <w:pPr>
+            <w:pStyle w:val="31"/>
+            <w:tabs>
+              <w:tab w:val="right" w:leader="dot" w:pos="8296"/>
+            </w:tabs>
+            <w:rPr>
+              <w:noProof/>
+              <w:kern w:val="2"/>
+              <w:szCs w:val="22"/>
+            </w:rPr>
+          </w:pPr>
+          <w:hyperlink w:anchor="_Toc497069170" w:history="1">
+            <w:r>
+              <w:rPr>
+                <w:rStyle w:val="aff5"/>
+                <w:noProof/>
+              </w:rPr>
+              <w:t xml:space="preserve">2.6.1 </w:t>
+            </w:r>
+            <w:r>
+              <w:rPr>
+                <w:rStyle w:val="aff5"/>
+                <w:noProof/>
+              </w:rPr>
+              <w:t>人员成本</w:t>
+            </w:r>
+            <w:r>
+              <w:rPr>
+                <w:noProof/>
+                <w:webHidden/>
+              </w:rPr>
+              <w:tab/>
+            </w:r>
+            <w:r>
+              <w:rPr>
+                <w:noProof/>
+                <w:webHidden/>
+              </w:rPr>
+              <w:fldChar w:fldCharType="begin"/>
+            </w:r>
+            <w:r>
+              <w:rPr>
+                <w:noProof/>
+                <w:webHidden/>
+              </w:rPr>
+              <w:instrText xml:space="preserve"> PAGEREF _Toc497069170 \h </w:instrText>
+            </w:r>
+            <w:r>
+              <w:rPr>
+                <w:noProof/>
+                <w:webHidden/>
+              </w:rPr>
+            </w:r>
+            <w:r>
+              <w:rPr>
+                <w:noProof/>
+                <w:webHidden/>
+              </w:rPr>
+              <w:fldChar w:fldCharType="separate"/>
+            </w:r>
+            <w:r>
+              <w:rPr>
+                <w:noProof/>
+                <w:webHidden/>
+              </w:rPr>
+              <w:t>6</w:t>
+            </w:r>
+            <w:r>
+              <w:rPr>
+                <w:noProof/>
+                <w:webHidden/>
+              </w:rPr>
+              <w:fldChar w:fldCharType="end"/>
+            </w:r>
+          </w:hyperlink>
+        </w:p>
+        <w:p>
+          <w:pPr>
+            <w:pStyle w:val="31"/>
+            <w:tabs>
+              <w:tab w:val="right" w:leader="dot" w:pos="8296"/>
+            </w:tabs>
+            <w:rPr>
+              <w:noProof/>
+              <w:kern w:val="2"/>
+              <w:szCs w:val="22"/>
+            </w:rPr>
+          </w:pPr>
+          <w:hyperlink w:anchor="_Toc497069171" w:history="1">
+            <w:r>
+              <w:rPr>
+                <w:rStyle w:val="aff5"/>
+                <w:noProof/>
+              </w:rPr>
+              <w:t xml:space="preserve">2.6.2 </w:t>
+            </w:r>
+            <w:r>
+              <w:rPr>
+                <w:rStyle w:val="aff5"/>
+                <w:noProof/>
+              </w:rPr>
+              <w:t>设备成本</w:t>
+            </w:r>
+            <w:r>
+              <w:rPr>
+                <w:noProof/>
+                <w:webHidden/>
+              </w:rPr>
+              <w:tab/>
+            </w:r>
+            <w:r>
+              <w:rPr>
+                <w:noProof/>
+                <w:webHidden/>
+              </w:rPr>
+              <w:fldChar w:fldCharType="begin"/>
+            </w:r>
+            <w:r>
+              <w:rPr>
+                <w:noProof/>
+                <w:webHidden/>
+              </w:rPr>
+              <w:instrText xml:space="preserve"> PAGEREF _Toc497069171 \h </w:instrText>
+            </w:r>
+            <w:r>
+              <w:rPr>
+                <w:noProof/>
+                <w:webHidden/>
+              </w:rPr>
+            </w:r>
+            <w:r>
+              <w:rPr>
+                <w:noProof/>
+                <w:webHidden/>
+              </w:rPr>
+              <w:fldChar w:fldCharType="separate"/>
+            </w:r>
+            <w:r>
+              <w:rPr>
+                <w:noProof/>
+                <w:webHidden/>
+              </w:rPr>
+              <w:t>6</w:t>
+            </w:r>
+            <w:r>
+              <w:rPr>
+                <w:noProof/>
+                <w:webHidden/>
+              </w:rPr>
+              <w:fldChar w:fldCharType="end"/>
+            </w:r>
+          </w:hyperlink>
+        </w:p>
+        <w:p>
+          <w:pPr>
+            <w:pStyle w:val="31"/>
+            <w:tabs>
+              <w:tab w:val="right" w:leader="dot" w:pos="8296"/>
+            </w:tabs>
+            <w:rPr>
+              <w:noProof/>
+              <w:kern w:val="2"/>
+              <w:szCs w:val="22"/>
+            </w:rPr>
+          </w:pPr>
+          <w:hyperlink w:anchor="_Toc497069172" w:history="1">
+            <w:r>
+              <w:rPr>
+                <w:rStyle w:val="aff5"/>
+                <w:noProof/>
+              </w:rPr>
+              <w:t xml:space="preserve">2.6.3 </w:t>
+            </w:r>
+            <w:r>
+              <w:rPr>
+                <w:rStyle w:val="aff5"/>
+                <w:noProof/>
+              </w:rPr>
+              <w:t>需求获取成本</w:t>
+            </w:r>
+            <w:r>
+              <w:rPr>
+                <w:noProof/>
+                <w:webHidden/>
+              </w:rPr>
+              <w:tab/>
+            </w:r>
+            <w:r>
+              <w:rPr>
+                <w:noProof/>
+                <w:webHidden/>
+              </w:rPr>
+              <w:fldChar w:fldCharType="begin"/>
+            </w:r>
+            <w:r>
+              <w:rPr>
+                <w:noProof/>
+                <w:webHidden/>
+              </w:rPr>
+              <w:instrText xml:space="preserve"> PAGEREF _Toc497069172 \h </w:instrText>
+            </w:r>
+            <w:r>
+              <w:rPr>
+                <w:noProof/>
+                <w:webHidden/>
+              </w:rPr>
+            </w:r>
+            <w:r>
+              <w:rPr>
+                <w:noProof/>
+                <w:webHidden/>
+              </w:rPr>
+              <w:fldChar w:fldCharType="separate"/>
+            </w:r>
+            <w:r>
+              <w:rPr>
+                <w:noProof/>
+                <w:webHidden/>
+              </w:rPr>
+              <w:t>6</w:t>
             </w:r>
             <w:r>
               <w:rPr>
@@ -1651,7 +2113,7 @@
               <w:szCs w:val="22"/>
             </w:rPr>
           </w:pPr>
-          <w:hyperlink w:anchor="_Toc497063552" w:history="1">
+          <w:hyperlink w:anchor="_Toc497069173" w:history="1">
             <w:r>
               <w:rPr>
                 <w:rStyle w:val="aff5"/>
@@ -1693,7 +2155,7 @@
                 <w:noProof/>
                 <w:webHidden/>
               </w:rPr>
-              <w:instrText xml:space="preserve"> PAGEREF _Toc497063552 \h </w:instrText>
+              <w:instrText xml:space="preserve"> PAGEREF _Toc497069173 \h </w:instrText>
             </w:r>
             <w:r>
               <w:rPr>
@@ -1736,13 +2198,20 @@
               <w:szCs w:val="22"/>
             </w:rPr>
           </w:pPr>
-          <w:hyperlink w:anchor="_Toc497063553" w:history="1">
+          <w:hyperlink w:anchor="_Toc497069174" w:history="1">
             <w:r>
               <w:rPr>
                 <w:rStyle w:val="aff5"/>
                 <w:noProof/>
               </w:rPr>
-              <w:t>3.1 WBS</w:t>
+              <w:t xml:space="preserve">3.1 </w:t>
+            </w:r>
+            <w:r>
+              <w:rPr>
+                <w:rStyle w:val="aff5"/>
+                <w:noProof/>
+              </w:rPr>
+              <w:t>甘特图</w:t>
             </w:r>
             <w:r>
               <w:rPr>
@@ -1763,224 +2232,7 @@
                 <w:noProof/>
                 <w:webHidden/>
               </w:rPr>
-              <w:instrText xml:space="preserve"> PAGEREF _Toc497063553 \h </w:instrText>
-            </w:r>
-            <w:r>
-              <w:rPr>
-                <w:noProof/>
-                <w:webHidden/>
-              </w:rPr>
-            </w:r>
-            <w:r>
-              <w:rPr>
-                <w:noProof/>
-                <w:webHidden/>
-              </w:rPr>
-              <w:fldChar w:fldCharType="separate"/>
-            </w:r>
-            <w:r>
-              <w:rPr>
-                <w:noProof/>
-                <w:webHidden/>
-              </w:rPr>
-              <w:t>6</w:t>
-            </w:r>
-            <w:r>
-              <w:rPr>
-                <w:noProof/>
-                <w:webHidden/>
-              </w:rPr>
-              <w:fldChar w:fldCharType="end"/>
-            </w:r>
-          </w:hyperlink>
-        </w:p>
-        <w:p>
-          <w:pPr>
-            <w:pStyle w:val="22"/>
-            <w:tabs>
-              <w:tab w:val="right" w:leader="dot" w:pos="8296"/>
-            </w:tabs>
-            <w:rPr>
-              <w:noProof/>
-              <w:kern w:val="2"/>
-              <w:szCs w:val="22"/>
-            </w:rPr>
-          </w:pPr>
-          <w:hyperlink w:anchor="_Toc497063554" w:history="1">
-            <w:r>
-              <w:rPr>
-                <w:rStyle w:val="aff5"/>
-                <w:noProof/>
-              </w:rPr>
-              <w:t>3.2 LRC</w:t>
-            </w:r>
-            <w:r>
-              <w:rPr>
-                <w:noProof/>
-                <w:webHidden/>
-              </w:rPr>
-              <w:tab/>
-            </w:r>
-            <w:r>
-              <w:rPr>
-                <w:noProof/>
-                <w:webHidden/>
-              </w:rPr>
-              <w:fldChar w:fldCharType="begin"/>
-            </w:r>
-            <w:r>
-              <w:rPr>
-                <w:noProof/>
-                <w:webHidden/>
-              </w:rPr>
-              <w:instrText xml:space="preserve"> PAGEREF _Toc497063554 \h </w:instrText>
-            </w:r>
-            <w:r>
-              <w:rPr>
-                <w:noProof/>
-                <w:webHidden/>
-              </w:rPr>
-            </w:r>
-            <w:r>
-              <w:rPr>
-                <w:noProof/>
-                <w:webHidden/>
-              </w:rPr>
-              <w:fldChar w:fldCharType="separate"/>
-            </w:r>
-            <w:r>
-              <w:rPr>
-                <w:noProof/>
-                <w:webHidden/>
-              </w:rPr>
-              <w:t>6</w:t>
-            </w:r>
-            <w:r>
-              <w:rPr>
-                <w:noProof/>
-                <w:webHidden/>
-              </w:rPr>
-              <w:fldChar w:fldCharType="end"/>
-            </w:r>
-          </w:hyperlink>
-        </w:p>
-        <w:p>
-          <w:pPr>
-            <w:pStyle w:val="22"/>
-            <w:tabs>
-              <w:tab w:val="right" w:leader="dot" w:pos="8296"/>
-            </w:tabs>
-            <w:rPr>
-              <w:noProof/>
-              <w:kern w:val="2"/>
-              <w:szCs w:val="22"/>
-            </w:rPr>
-          </w:pPr>
-          <w:hyperlink w:anchor="_Toc497063555" w:history="1">
-            <w:r>
-              <w:rPr>
-                <w:rStyle w:val="aff5"/>
-                <w:noProof/>
-              </w:rPr>
-              <w:t>3.3 OBS</w:t>
-            </w:r>
-            <w:r>
-              <w:rPr>
-                <w:noProof/>
-                <w:webHidden/>
-              </w:rPr>
-              <w:tab/>
-            </w:r>
-            <w:r>
-              <w:rPr>
-                <w:noProof/>
-                <w:webHidden/>
-              </w:rPr>
-              <w:fldChar w:fldCharType="begin"/>
-            </w:r>
-            <w:r>
-              <w:rPr>
-                <w:noProof/>
-                <w:webHidden/>
-              </w:rPr>
-              <w:instrText xml:space="preserve"> PAGEREF _Toc497063555 \h </w:instrText>
-            </w:r>
-            <w:r>
-              <w:rPr>
-                <w:noProof/>
-                <w:webHidden/>
-              </w:rPr>
-            </w:r>
-            <w:r>
-              <w:rPr>
-                <w:noProof/>
-                <w:webHidden/>
-              </w:rPr>
-              <w:fldChar w:fldCharType="separate"/>
-            </w:r>
-            <w:r>
-              <w:rPr>
-                <w:noProof/>
-                <w:webHidden/>
-              </w:rPr>
-              <w:t>6</w:t>
-            </w:r>
-            <w:r>
-              <w:rPr>
-                <w:noProof/>
-                <w:webHidden/>
-              </w:rPr>
-              <w:fldChar w:fldCharType="end"/>
-            </w:r>
-          </w:hyperlink>
-        </w:p>
-        <w:p>
-          <w:pPr>
-            <w:pStyle w:val="22"/>
-            <w:tabs>
-              <w:tab w:val="right" w:leader="dot" w:pos="8296"/>
-            </w:tabs>
-            <w:rPr>
-              <w:noProof/>
-              <w:kern w:val="2"/>
-              <w:szCs w:val="22"/>
-            </w:rPr>
-          </w:pPr>
-          <w:hyperlink w:anchor="_Toc497063556" w:history="1">
-            <w:r>
-              <w:rPr>
-                <w:rStyle w:val="aff5"/>
-                <w:noProof/>
-              </w:rPr>
-              <w:t xml:space="preserve">3.4 </w:t>
-            </w:r>
-            <w:r>
-              <w:rPr>
-                <w:rStyle w:val="aff5"/>
-                <w:noProof/>
-              </w:rPr>
-              <w:t>甘特图</w:t>
-            </w:r>
-            <w:r>
-              <w:rPr>
-                <w:noProof/>
-                <w:webHidden/>
-              </w:rPr>
-              <w:tab/>
-            </w:r>
-            <w:r>
-              <w:rPr>
-                <w:noProof/>
-                <w:webHidden/>
-              </w:rPr>
-              <w:fldChar w:fldCharType="begin"/>
-            </w:r>
-            <w:r>
-              <w:rPr>
-                <w:noProof/>
-                <w:webHidden/>
-              </w:rPr>
-              <w:instrText xml:space="preserve"> PAGEREF _Toc497063556 \h </w:instrText>
+              <w:instrText xml:space="preserve"> PAGEREF _Toc497069174 \h </w:instrText>
             </w:r>
             <w:r>
               <w:rPr>
@@ -2024,7 +2276,7 @@
               <w:szCs w:val="22"/>
             </w:rPr>
           </w:pPr>
-          <w:hyperlink w:anchor="_Toc497063557" w:history="1">
+          <w:hyperlink w:anchor="_Toc497069175" w:history="1">
             <w:r>
               <w:rPr>
                 <w:rStyle w:val="aff5"/>
@@ -2066,7 +2318,7 @@
                 <w:noProof/>
                 <w:webHidden/>
               </w:rPr>
-              <w:instrText xml:space="preserve"> PAGEREF _Toc497063557 \h </w:instrText>
+              <w:instrText xml:space="preserve"> PAGEREF _Toc497069175 \h </w:instrText>
             </w:r>
             <w:r>
               <w:rPr>
@@ -2086,7 +2338,7 @@
                 <w:noProof/>
                 <w:webHidden/>
               </w:rPr>
-              <w:t>6</w:t>
+              <w:t>7</w:t>
             </w:r>
             <w:r>
               <w:rPr>
@@ -2109,7 +2361,7 @@
               <w:szCs w:val="22"/>
             </w:rPr>
           </w:pPr>
-          <w:hyperlink w:anchor="_Toc497063558" w:history="1">
+          <w:hyperlink w:anchor="_Toc497069176" w:history="1">
             <w:r>
               <w:rPr>
                 <w:rStyle w:val="aff5"/>
@@ -2143,7 +2395,7 @@
                 <w:noProof/>
                 <w:webHidden/>
               </w:rPr>
-              <w:instrText xml:space="preserve"> PAGEREF _Toc497063558 \h </w:instrText>
+              <w:instrText xml:space="preserve"> PAGEREF _Toc497069176 \h </w:instrText>
             </w:r>
             <w:r>
               <w:rPr>
@@ -2163,7 +2415,7 @@
                 <w:noProof/>
                 <w:webHidden/>
               </w:rPr>
-              <w:t>6</w:t>
+              <w:t>7</w:t>
             </w:r>
             <w:r>
               <w:rPr>
@@ -2186,7 +2438,7 @@
               <w:szCs w:val="22"/>
             </w:rPr>
           </w:pPr>
-          <w:hyperlink w:anchor="_Toc497063559" w:history="1">
+          <w:hyperlink w:anchor="_Toc497069177" w:history="1">
             <w:r>
               <w:rPr>
                 <w:rStyle w:val="aff5"/>
@@ -2220,7 +2472,7 @@
                 <w:noProof/>
                 <w:webHidden/>
               </w:rPr>
-              <w:instrText xml:space="preserve"> PAGEREF _Toc497063559 \h </w:instrText>
+              <w:instrText xml:space="preserve"> PAGEREF _Toc497069177 \h </w:instrText>
             </w:r>
             <w:r>
               <w:rPr>
@@ -2240,7 +2492,7 @@
                 <w:noProof/>
                 <w:webHidden/>
               </w:rPr>
-              <w:t>6</w:t>
+              <w:t>7</w:t>
             </w:r>
             <w:r>
               <w:rPr>
@@ -2263,7 +2515,7 @@
               <w:szCs w:val="22"/>
             </w:rPr>
           </w:pPr>
-          <w:hyperlink w:anchor="_Toc497063560" w:history="1">
+          <w:hyperlink w:anchor="_Toc497069178" w:history="1">
             <w:r>
               <w:rPr>
                 <w:rStyle w:val="aff5"/>
@@ -2297,7 +2549,7 @@
                 <w:noProof/>
                 <w:webHidden/>
               </w:rPr>
-              <w:instrText xml:space="preserve"> PAGEREF _Toc497063560 \h </w:instrText>
+              <w:instrText xml:space="preserve"> PAGEREF _Toc497069178 \h </w:instrText>
             </w:r>
             <w:r>
               <w:rPr>
@@ -2317,7 +2569,7 @@
                 <w:noProof/>
                 <w:webHidden/>
               </w:rPr>
-              <w:t>6</w:t>
+              <w:t>7</w:t>
             </w:r>
             <w:r>
               <w:rPr>
@@ -2340,7 +2592,7 @@
               <w:szCs w:val="22"/>
             </w:rPr>
           </w:pPr>
-          <w:hyperlink w:anchor="_Toc497063561" w:history="1">
+          <w:hyperlink w:anchor="_Toc497069179" w:history="1">
             <w:r>
               <w:rPr>
                 <w:rStyle w:val="aff5"/>
@@ -2374,7 +2626,7 @@
                 <w:noProof/>
                 <w:webHidden/>
               </w:rPr>
-              <w:instrText xml:space="preserve"> PAGEREF _Toc497063561 \h </w:instrText>
+              <w:instrText xml:space="preserve"> PAGEREF _Toc497069179 \h </w:instrText>
             </w:r>
             <w:r>
               <w:rPr>
@@ -2394,7 +2646,7 @@
                 <w:noProof/>
                 <w:webHidden/>
               </w:rPr>
-              <w:t>6</w:t>
+              <w:t>8</w:t>
             </w:r>
             <w:r>
               <w:rPr>
@@ -2417,7 +2669,7 @@
               <w:szCs w:val="22"/>
             </w:rPr>
           </w:pPr>
-          <w:hyperlink w:anchor="_Toc497063562" w:history="1">
+          <w:hyperlink w:anchor="_Toc497069180" w:history="1">
             <w:r>
               <w:rPr>
                 <w:rStyle w:val="aff5"/>
@@ -2451,7 +2703,7 @@
                 <w:noProof/>
                 <w:webHidden/>
               </w:rPr>
-              <w:instrText xml:space="preserve"> PAGEREF _Toc497063562 \h </w:instrText>
+              <w:instrText xml:space="preserve"> PAGEREF _Toc497069180 \h </w:instrText>
             </w:r>
             <w:r>
               <w:rPr>
@@ -2471,7 +2723,7 @@
                 <w:noProof/>
                 <w:webHidden/>
               </w:rPr>
-              <w:t>7</w:t>
+              <w:t>8</w:t>
             </w:r>
             <w:r>
               <w:rPr>
@@ -2494,7 +2746,7 @@
               <w:szCs w:val="22"/>
             </w:rPr>
           </w:pPr>
-          <w:hyperlink w:anchor="_Toc497063563" w:history="1">
+          <w:hyperlink w:anchor="_Toc497069181" w:history="1">
             <w:r>
               <w:rPr>
                 <w:rStyle w:val="aff5"/>
@@ -2528,7 +2780,7 @@
                 <w:noProof/>
                 <w:webHidden/>
               </w:rPr>
-              <w:instrText xml:space="preserve"> PAGEREF _Toc497063563 \h </w:instrText>
+              <w:instrText xml:space="preserve"> PAGEREF _Toc497069181 \h </w:instrText>
             </w:r>
             <w:r>
               <w:rPr>
@@ -2548,7 +2800,7 @@
                 <w:noProof/>
                 <w:webHidden/>
               </w:rPr>
-              <w:t>7</w:t>
+              <w:t>8</w:t>
             </w:r>
             <w:r>
               <w:rPr>
@@ -2572,7 +2824,7 @@
               <w:szCs w:val="22"/>
             </w:rPr>
           </w:pPr>
-          <w:hyperlink w:anchor="_Toc497063564" w:history="1">
+          <w:hyperlink w:anchor="_Toc497069182" w:history="1">
             <w:r>
               <w:rPr>
                 <w:rStyle w:val="aff5"/>
@@ -2614,7 +2866,7 @@
                 <w:noProof/>
                 <w:webHidden/>
               </w:rPr>
-              <w:instrText xml:space="preserve"> PAGEREF _Toc497063564 \h </w:instrText>
+              <w:instrText xml:space="preserve"> PAGEREF _Toc497069182 \h </w:instrText>
             </w:r>
             <w:r>
               <w:rPr>
@@ -2634,7 +2886,7 @@
                 <w:noProof/>
                 <w:webHidden/>
               </w:rPr>
-              <w:t>7</w:t>
+              <w:t>8</w:t>
             </w:r>
             <w:r>
               <w:rPr>
@@ -2657,7 +2909,7 @@
               <w:szCs w:val="22"/>
             </w:rPr>
           </w:pPr>
-          <w:hyperlink w:anchor="_Toc497063565" w:history="1">
+          <w:hyperlink w:anchor="_Toc497069183" w:history="1">
             <w:r>
               <w:rPr>
                 <w:rStyle w:val="aff5"/>
@@ -2691,7 +2943,7 @@
                 <w:noProof/>
                 <w:webHidden/>
               </w:rPr>
-              <w:instrText xml:space="preserve"> PAGEREF _Toc497063565 \h </w:instrText>
+              <w:instrText xml:space="preserve"> PAGEREF _Toc497069183 \h </w:instrText>
             </w:r>
             <w:r>
               <w:rPr>
@@ -2711,7 +2963,7 @@
                 <w:noProof/>
                 <w:webHidden/>
               </w:rPr>
-              <w:t>7</w:t>
+              <w:t>8</w:t>
             </w:r>
             <w:r>
               <w:rPr>
@@ -2734,7 +2986,7 @@
               <w:szCs w:val="22"/>
             </w:rPr>
           </w:pPr>
-          <w:hyperlink w:anchor="_Toc497063566" w:history="1">
+          <w:hyperlink w:anchor="_Toc497069184" w:history="1">
             <w:r>
               <w:rPr>
                 <w:rStyle w:val="aff5"/>
@@ -2768,7 +3020,7 @@
                 <w:noProof/>
                 <w:webHidden/>
               </w:rPr>
-              <w:instrText xml:space="preserve"> PAGEREF _Toc497063566 \h </w:instrText>
+              <w:instrText xml:space="preserve"> PAGEREF _Toc497069184 \h </w:instrText>
             </w:r>
             <w:r>
               <w:rPr>
@@ -2788,7 +3040,7 @@
                 <w:noProof/>
                 <w:webHidden/>
               </w:rPr>
-              <w:t>7</w:t>
+              <w:t>8</w:t>
             </w:r>
             <w:r>
               <w:rPr>
@@ -2831,7 +3083,7 @@
         <w:jc w:val="left"/>
       </w:pPr>
       <w:bookmarkStart w:id="9" w:name="_Toc496462487"/>
-      <w:bookmarkStart w:id="10" w:name="_Toc497063539"/>
+      <w:bookmarkStart w:id="10" w:name="_Toc497069154"/>
       <w:r>
         <w:rPr>
           <w:rFonts w:hint="eastAsia"/>
@@ -2850,7 +3102,7 @@
         </w:rPr>
       </w:pPr>
       <w:bookmarkStart w:id="11" w:name="_Toc496462488"/>
-      <w:bookmarkStart w:id="12" w:name="_Toc497063540"/>
+      <w:bookmarkStart w:id="12" w:name="_Toc497069155"/>
       <w:r>
         <w:rPr>
           <w:rFonts w:hint="eastAsia"/>
@@ -2914,7 +3166,7 @@
         </w:rPr>
       </w:pPr>
       <w:bookmarkStart w:id="13" w:name="_Toc496462489"/>
-      <w:bookmarkStart w:id="14" w:name="_Toc497063541"/>
+      <w:bookmarkStart w:id="14" w:name="_Toc497069156"/>
       <w:r>
         <w:rPr>
           <w:rFonts w:hint="eastAsia"/>
@@ -3024,7 +3276,14 @@
         <w:rPr>
           <w:rFonts w:hint="eastAsia"/>
         </w:rPr>
-        <w:t>中打算以网络化学习作为提高年青一代</w:t>
+        <w:t>中打算以网络化学习作为提高年</w:t>
+      </w:r>
+      <w:r>
+        <w:rPr>
+          <w:rFonts w:hint="eastAsia"/>
+        </w:rPr>
+        <w:lastRenderedPageBreak/>
+        <w:t>青一代</w:t>
       </w:r>
       <w:r>
         <w:rPr>
@@ -3073,14 +3332,7 @@
         <w:rPr>
           <w:rFonts w:hint="eastAsia"/>
         </w:rPr>
-        <w:t>共享，有利于激发学生的学习兴趣</w:t>
-      </w:r>
-      <w:r>
-        <w:rPr>
-          <w:rFonts w:hint="eastAsia"/>
-        </w:rPr>
-        <w:lastRenderedPageBreak/>
-        <w:t>和充分体现学习主体作用，有利于培养学习者的信息素养和信息能力。另一方面教师利用教学、学习、交流网站可以充分发挥网络特性，对学生，教学进行更为有效的管理，同时也有了更为便利的信息发布手段。</w:t>
+        <w:t>共享，有利于激发学生的学习兴趣和充分体现学习主体作用，有利于培养学习者的信息素养和信息能力。另一方面教师利用教学、学习、交流网站可以充分发挥网络特性，对学生，教学进行更为有效的管理，同时也有了更为便利的信息发布手段。</w:t>
       </w:r>
     </w:p>
     <w:p>
@@ -3089,7 +3341,7 @@
         <w:jc w:val="left"/>
       </w:pPr>
       <w:bookmarkStart w:id="15" w:name="_Toc496462490"/>
-      <w:bookmarkStart w:id="16" w:name="_Toc497063542"/>
+      <w:bookmarkStart w:id="16" w:name="_Toc497069157"/>
       <w:r>
         <w:rPr>
           <w:rFonts w:hint="eastAsia"/>
@@ -3125,7 +3377,7 @@
         <w:jc w:val="left"/>
       </w:pPr>
       <w:bookmarkStart w:id="17" w:name="_Toc496462491"/>
-      <w:bookmarkStart w:id="18" w:name="_Toc497063543"/>
+      <w:bookmarkStart w:id="18" w:name="_Toc497069158"/>
       <w:r>
         <w:rPr>
           <w:rFonts w:hint="eastAsia"/>
@@ -3161,7 +3413,7 @@
         <w:jc w:val="left"/>
       </w:pPr>
       <w:bookmarkStart w:id="19" w:name="_Toc496462492"/>
-      <w:bookmarkStart w:id="20" w:name="_Toc497063544"/>
+      <w:bookmarkStart w:id="20" w:name="_Toc497069159"/>
       <w:r>
         <w:t>1.</w:t>
       </w:r>
@@ -3197,7 +3449,7 @@
         <w:jc w:val="left"/>
       </w:pPr>
       <w:bookmarkStart w:id="21" w:name="_Toc496462493"/>
-      <w:bookmarkStart w:id="22" w:name="_Toc497063545"/>
+      <w:bookmarkStart w:id="22" w:name="_Toc497069160"/>
       <w:r>
         <w:rPr>
           <w:rFonts w:hint="eastAsia"/>
@@ -3323,7 +3575,7 @@
         <w:jc w:val="left"/>
       </w:pPr>
       <w:bookmarkStart w:id="23" w:name="_Toc496462494"/>
-      <w:bookmarkStart w:id="24" w:name="_Toc497063546"/>
+      <w:bookmarkStart w:id="24" w:name="_Toc497069161"/>
       <w:r>
         <w:rPr>
           <w:rFonts w:hint="eastAsia"/>
@@ -3339,7 +3591,7 @@
         <w:jc w:val="left"/>
       </w:pPr>
       <w:bookmarkStart w:id="25" w:name="_Toc496462495"/>
-      <w:bookmarkStart w:id="26" w:name="_Toc497063547"/>
+      <w:bookmarkStart w:id="26" w:name="_Toc497069162"/>
       <w:r>
         <w:rPr>
           <w:rFonts w:hint="eastAsia"/>
@@ -3412,12 +3664,13 @@
         </w:rPr>
       </w:pPr>
       <w:bookmarkStart w:id="27" w:name="_Toc496462496"/>
-      <w:bookmarkStart w:id="28" w:name="_Toc497063548"/>
-      <w:r>
-        <w:rPr>
-          <w:rFonts w:hint="eastAsia"/>
-          <w:lang w:val="zh-CN"/>
-        </w:rPr>
+      <w:bookmarkStart w:id="28" w:name="_Toc497069163"/>
+      <w:r>
+        <w:rPr>
+          <w:rFonts w:hint="eastAsia"/>
+          <w:lang w:val="zh-CN"/>
+        </w:rPr>
+        <w:lastRenderedPageBreak/>
         <w:t>2.2</w:t>
       </w:r>
       <w:r>
@@ -3483,7 +3736,6 @@
           <w:rFonts w:hint="eastAsia"/>
           <w:lang w:val="zh-CN"/>
         </w:rPr>
-        <w:lastRenderedPageBreak/>
         <w:t>3</w:t>
       </w:r>
       <w:r>
@@ -3588,7 +3840,7 @@
         </w:rPr>
       </w:pPr>
       <w:bookmarkStart w:id="29" w:name="_Toc496462497"/>
-      <w:bookmarkStart w:id="30" w:name="_Toc497063549"/>
+      <w:bookmarkStart w:id="30" w:name="_Toc497069164"/>
       <w:r>
         <w:rPr>
           <w:rFonts w:hint="eastAsia"/>
@@ -3788,7 +4040,7 @@
         <w:jc w:val="left"/>
       </w:pPr>
       <w:bookmarkStart w:id="31" w:name="_Toc496462498"/>
-      <w:bookmarkStart w:id="32" w:name="_Toc497063550"/>
+      <w:bookmarkStart w:id="32" w:name="_Toc497069165"/>
       <w:r>
         <w:rPr>
           <w:rFonts w:hint="eastAsia"/>
@@ -3948,7 +4200,7 @@
         </w:rPr>
       </w:pPr>
       <w:bookmarkStart w:id="33" w:name="_Toc496462499"/>
-      <w:bookmarkStart w:id="34" w:name="_Toc497063551"/>
+      <w:bookmarkStart w:id="34" w:name="_Toc497069166"/>
       <w:r>
         <w:rPr>
           <w:rFonts w:hint="eastAsia"/>
@@ -3965,19 +4217,20 @@
         <w:t xml:space="preserve"> </w:t>
       </w:r>
       <w:bookmarkEnd w:id="33"/>
+      <w:r>
+        <w:rPr>
+          <w:rFonts w:hint="eastAsia"/>
+        </w:rPr>
+        <w:t>人员、角色、说明</w:t>
+      </w:r>
       <w:bookmarkEnd w:id="34"/>
-      <w:r>
-        <w:rPr>
-          <w:rFonts w:hint="eastAsia"/>
-        </w:rPr>
-        <w:t>人员、角色、说明</w:t>
-      </w:r>
     </w:p>
     <w:p>
       <w:pPr>
         <w:pStyle w:val="3"/>
       </w:pPr>
       <w:bookmarkStart w:id="35" w:name="_Toc497062068"/>
+      <w:bookmarkStart w:id="36" w:name="_Toc497069167"/>
       <w:r>
         <w:rPr>
           <w:rFonts w:hint="eastAsia"/>
@@ -3991,6 +4244,7 @@
         <w:t>相关人员</w:t>
       </w:r>
       <w:bookmarkEnd w:id="35"/>
+      <w:bookmarkEnd w:id="36"/>
     </w:p>
     <w:tbl>
       <w:tblPr>
@@ -4154,6 +4408,7 @@
               <w:rPr>
                 <w:rFonts w:hint="eastAsia"/>
               </w:rPr>
+              <w:lastRenderedPageBreak/>
               <w:t>冯涛</w:t>
             </w:r>
           </w:p>
@@ -4299,12 +4554,12 @@
       <w:pPr>
         <w:pStyle w:val="3"/>
       </w:pPr>
-      <w:bookmarkStart w:id="36" w:name="_Toc497062069"/>
-      <w:r>
-        <w:rPr>
-          <w:rFonts w:hint="eastAsia"/>
-        </w:rPr>
-        <w:lastRenderedPageBreak/>
+      <w:bookmarkStart w:id="37" w:name="_Toc497062069"/>
+      <w:bookmarkStart w:id="38" w:name="_Toc497069168"/>
+      <w:r>
+        <w:rPr>
+          <w:rFonts w:hint="eastAsia"/>
+        </w:rPr>
         <w:t>2.5.2</w:t>
       </w:r>
       <w:r>
@@ -4313,7 +4568,8 @@
         </w:rPr>
         <w:t>分析</w:t>
       </w:r>
-      <w:bookmarkEnd w:id="36"/>
+      <w:bookmarkEnd w:id="37"/>
+      <w:bookmarkEnd w:id="38"/>
     </w:p>
     <w:p>
       <w:pPr>
@@ -4371,6 +4627,7 @@
         <w:pStyle w:val="20"/>
         <w:jc w:val="left"/>
       </w:pPr>
+      <w:bookmarkStart w:id="39" w:name="_Toc497069169"/>
       <w:r>
         <w:rPr>
           <w:rFonts w:hint="eastAsia"/>
@@ -4386,11 +4643,13 @@
         </w:rPr>
         <w:t>项目成本</w:t>
       </w:r>
+      <w:bookmarkEnd w:id="39"/>
     </w:p>
     <w:p>
       <w:pPr>
         <w:pStyle w:val="3"/>
       </w:pPr>
+      <w:bookmarkStart w:id="40" w:name="_Toc497069170"/>
       <w:r>
         <w:rPr>
           <w:rFonts w:hint="eastAsia"/>
@@ -4406,6 +4665,7 @@
         </w:rPr>
         <w:t>人员成本</w:t>
       </w:r>
+      <w:bookmarkEnd w:id="40"/>
     </w:p>
     <w:p>
       <w:pPr>
@@ -4467,15 +4727,8 @@
         </w:rPr>
         <w:t>五人</w:t>
       </w:r>
-      <w:bookmarkStart w:id="37" w:name="_GoBack"/>
-      <w:bookmarkEnd w:id="37"/>
     </w:p>
     <w:p>
-      <w:pPr>
-        <w:rPr>
-          <w:rFonts w:hint="eastAsia"/>
-        </w:rPr>
-      </w:pPr>
       <w:r>
         <w:rPr>
           <w:rFonts w:hint="eastAsia"/>
@@ -4493,6 +4746,83 @@
           <w:rFonts w:hint="eastAsia"/>
         </w:rPr>
         <w:t xml:space="preserve">   </w:t>
+      </w:r>
+    </w:p>
+    <w:p>
+      <w:pPr>
+        <w:pStyle w:val="3"/>
+      </w:pPr>
+      <w:bookmarkStart w:id="41" w:name="_Toc497069171"/>
+      <w:r>
+        <w:rPr>
+          <w:rFonts w:hint="eastAsia"/>
+        </w:rPr>
+        <w:t>2.6.2</w:t>
+      </w:r>
+      <w:r>
+        <w:t xml:space="preserve"> </w:t>
+      </w:r>
+      <w:r>
+        <w:rPr>
+          <w:rFonts w:hint="eastAsia"/>
+        </w:rPr>
+        <w:t>设备成本</w:t>
+      </w:r>
+      <w:bookmarkEnd w:id="41"/>
+    </w:p>
+    <w:p>
+      <w:r>
+        <w:rPr>
+          <w:rFonts w:hint="eastAsia"/>
+        </w:rPr>
+        <w:t>设备每人都是自带的，无成本。</w:t>
+      </w:r>
+    </w:p>
+    <w:p>
+      <w:pPr>
+        <w:pStyle w:val="3"/>
+      </w:pPr>
+      <w:bookmarkStart w:id="42" w:name="_Toc497069172"/>
+      <w:r>
+        <w:rPr>
+          <w:rFonts w:hint="eastAsia"/>
+        </w:rPr>
+        <w:t>2.6.3</w:t>
+      </w:r>
+      <w:r>
+        <w:t xml:space="preserve"> </w:t>
+      </w:r>
+      <w:r>
+        <w:rPr>
+          <w:rFonts w:hint="eastAsia"/>
+        </w:rPr>
+        <w:t>需求获取成本</w:t>
+      </w:r>
+      <w:bookmarkEnd w:id="42"/>
+    </w:p>
+    <w:p>
+      <w:pPr>
+        <w:rPr>
+          <w:rFonts w:hint="eastAsia"/>
+        </w:rPr>
+      </w:pPr>
+      <w:r>
+        <w:rPr>
+          <w:rFonts w:hint="eastAsia"/>
+        </w:rPr>
+        <w:t>问卷调查——</w:t>
+      </w:r>
+      <w:r>
+        <w:rPr>
+          <w:rFonts w:hint="eastAsia"/>
+        </w:rPr>
+        <w:t>20</w:t>
+      </w:r>
+      <w:r>
+        <w:rPr>
+          <w:rFonts w:hint="eastAsia"/>
+        </w:rPr>
+        <w:t>元</w:t>
       </w:r>
     </w:p>
     <w:p>
@@ -4504,7 +4834,7 @@
         </w:numPr>
         <w:jc w:val="left"/>
       </w:pPr>
-      <w:bookmarkStart w:id="38" w:name="_Toc497063552"/>
+      <w:bookmarkStart w:id="43" w:name="_Toc497069173"/>
       <w:r>
         <w:rPr>
           <w:rFonts w:hint="eastAsia"/>
@@ -4517,116 +4847,47 @@
         </w:rPr>
         <w:t>计划</w:t>
       </w:r>
-      <w:bookmarkEnd w:id="38"/>
+      <w:bookmarkEnd w:id="43"/>
     </w:p>
     <w:p>
       <w:pPr>
         <w:pStyle w:val="20"/>
         <w:jc w:val="left"/>
       </w:pPr>
-      <w:bookmarkStart w:id="39" w:name="_Toc497063553"/>
-      <w:r>
-        <w:t>3</w:t>
-      </w:r>
-      <w:r>
-        <w:rPr>
-          <w:rFonts w:hint="eastAsia"/>
-        </w:rPr>
-        <w:t>.1</w:t>
+      <w:bookmarkStart w:id="44" w:name="_Toc497069174"/>
+      <w:r>
+        <w:rPr>
+          <w:rFonts w:hint="eastAsia"/>
+        </w:rPr>
+        <w:t>3.</w:t>
+      </w:r>
+      <w:r>
+        <w:t>1</w:t>
       </w:r>
       <w:r>
         <w:t xml:space="preserve"> </w:t>
       </w:r>
-      <w:r>
-        <w:rPr>
-          <w:rFonts w:hint="eastAsia"/>
-        </w:rPr>
-        <w:t>W</w:t>
-      </w:r>
-      <w:r>
-        <w:t>BS</w:t>
-      </w:r>
-      <w:bookmarkEnd w:id="39"/>
-    </w:p>
-    <w:p/>
-    <w:p>
-      <w:pPr>
-        <w:pStyle w:val="20"/>
-        <w:jc w:val="left"/>
-      </w:pPr>
-      <w:bookmarkStart w:id="40" w:name="_Toc497063554"/>
-      <w:r>
-        <w:t>3</w:t>
-      </w:r>
-      <w:r>
-        <w:rPr>
-          <w:rFonts w:hint="eastAsia"/>
-        </w:rPr>
-        <w:t>.2</w:t>
-      </w:r>
-      <w:r>
-        <w:t xml:space="preserve"> </w:t>
-      </w:r>
-      <w:r>
-        <w:rPr>
-          <w:rFonts w:hint="eastAsia"/>
-        </w:rPr>
-        <w:t>LRC</w:t>
-      </w:r>
-      <w:bookmarkEnd w:id="40"/>
-    </w:p>
-    <w:p/>
-    <w:p>
-      <w:pPr>
-        <w:pStyle w:val="20"/>
-        <w:jc w:val="left"/>
-      </w:pPr>
-      <w:bookmarkStart w:id="41" w:name="_Toc497063555"/>
-      <w:r>
-        <w:t>3</w:t>
-      </w:r>
-      <w:r>
-        <w:rPr>
-          <w:rFonts w:hint="eastAsia"/>
-        </w:rPr>
-        <w:t>.3</w:t>
-      </w:r>
-      <w:r>
-        <w:t xml:space="preserve"> </w:t>
-      </w:r>
-      <w:r>
-        <w:rPr>
-          <w:rFonts w:hint="eastAsia"/>
-        </w:rPr>
-        <w:t>OBS</w:t>
-      </w:r>
-      <w:bookmarkEnd w:id="41"/>
-    </w:p>
-    <w:p/>
-    <w:p>
-      <w:pPr>
-        <w:pStyle w:val="20"/>
-        <w:jc w:val="left"/>
-      </w:pPr>
-      <w:bookmarkStart w:id="42" w:name="_Toc497063556"/>
-      <w:r>
-        <w:rPr>
-          <w:rFonts w:hint="eastAsia"/>
-        </w:rPr>
-        <w:t>3.4</w:t>
-      </w:r>
-      <w:r>
-        <w:t xml:space="preserve"> </w:t>
-      </w:r>
-      <w:proofErr w:type="gramStart"/>
-      <w:r>
-        <w:rPr>
-          <w:rFonts w:hint="eastAsia"/>
-        </w:rPr>
-        <w:t>甘特图</w:t>
-      </w:r>
-      <w:bookmarkEnd w:id="42"/>
-      <w:proofErr w:type="gramEnd"/>
+      <w:hyperlink r:id="rId15" w:history="1">
+        <w:proofErr w:type="gramStart"/>
+        <w:r>
+          <w:rPr>
+            <w:rStyle w:val="aff5"/>
+            <w:rFonts w:hint="eastAsia"/>
+          </w:rPr>
+          <w:t>甘特</w:t>
+        </w:r>
+        <w:bookmarkStart w:id="45" w:name="_GoBack"/>
+        <w:bookmarkEnd w:id="45"/>
+        <w:r>
+          <w:rPr>
+            <w:rStyle w:val="aff5"/>
+            <w:rFonts w:hint="eastAsia"/>
+          </w:rPr>
+          <w:t>图</w:t>
+        </w:r>
+        <w:bookmarkEnd w:id="44"/>
+        <w:proofErr w:type="gramEnd"/>
+      </w:hyperlink>
     </w:p>
     <w:p/>
     <w:p/>
@@ -4640,112 +4901,958 @@
         </w:numPr>
         <w:jc w:val="left"/>
       </w:pPr>
-      <w:bookmarkStart w:id="43" w:name="_Toc497063557"/>
-      <w:r>
-        <w:rPr>
-          <w:rFonts w:hint="eastAsia"/>
-        </w:rPr>
-        <w:lastRenderedPageBreak/>
+      <w:bookmarkStart w:id="46" w:name="_Toc497069175"/>
+      <w:r>
+        <w:rPr>
+          <w:rFonts w:hint="eastAsia"/>
+        </w:rPr>
         <w:t>质量管理计划</w:t>
-      </w:r>
-      <w:bookmarkEnd w:id="43"/>
-    </w:p>
-    <w:p>
-      <w:pPr>
-        <w:pStyle w:val="20"/>
-        <w:jc w:val="left"/>
-      </w:pPr>
-      <w:bookmarkStart w:id="44" w:name="_Toc497063558"/>
-      <w:r>
-        <w:t xml:space="preserve">4.1 </w:t>
-      </w:r>
-      <w:r>
-        <w:rPr>
-          <w:rFonts w:hint="eastAsia"/>
-        </w:rPr>
-        <w:t>项目下达人需求</w:t>
-      </w:r>
-      <w:bookmarkEnd w:id="44"/>
-    </w:p>
-    <w:p>
-      <w:r>
-        <w:rPr>
-          <w:rFonts w:hint="eastAsia"/>
-        </w:rPr>
-        <w:t>得先与杨</w:t>
-      </w:r>
-      <w:proofErr w:type="gramStart"/>
-      <w:r>
-        <w:rPr>
-          <w:rFonts w:hint="eastAsia"/>
-        </w:rPr>
-        <w:t>枨</w:t>
-      </w:r>
-      <w:proofErr w:type="gramEnd"/>
-      <w:r>
-        <w:rPr>
-          <w:rFonts w:hint="eastAsia"/>
-        </w:rPr>
-        <w:t>老师联系获取需求</w:t>
-      </w:r>
-    </w:p>
-    <w:p>
-      <w:pPr>
-        <w:pStyle w:val="20"/>
-        <w:jc w:val="left"/>
-      </w:pPr>
-      <w:bookmarkStart w:id="45" w:name="_Toc497063559"/>
-      <w:r>
-        <w:t>4</w:t>
-      </w:r>
-      <w:r>
-        <w:rPr>
-          <w:rFonts w:hint="eastAsia"/>
-        </w:rPr>
-        <w:t>.2</w:t>
-      </w:r>
-      <w:r>
-        <w:t xml:space="preserve"> </w:t>
-      </w:r>
-      <w:r>
-        <w:rPr>
-          <w:rFonts w:hint="eastAsia"/>
-        </w:rPr>
-        <w:t>老师需求</w:t>
-      </w:r>
-      <w:bookmarkEnd w:id="45"/>
-    </w:p>
-    <w:p>
-      <w:r>
-        <w:rPr>
-          <w:rFonts w:hint="eastAsia"/>
-        </w:rPr>
-        <w:t>市场调研</w:t>
-      </w:r>
-    </w:p>
-    <w:p>
-      <w:pPr>
-        <w:pStyle w:val="20"/>
-        <w:jc w:val="left"/>
-      </w:pPr>
-      <w:bookmarkStart w:id="46" w:name="_Toc497063560"/>
-      <w:r>
-        <w:t xml:space="preserve">4.3 </w:t>
-      </w:r>
-      <w:r>
-        <w:rPr>
-          <w:rFonts w:hint="eastAsia"/>
-        </w:rPr>
-        <w:t>学生需求</w:t>
       </w:r>
       <w:bookmarkEnd w:id="46"/>
     </w:p>
     <w:p>
-      <w:r>
-        <w:rPr>
-          <w:rFonts w:hint="eastAsia"/>
-        </w:rPr>
-        <w:t>市场调研</w:t>
+      <w:pPr>
+        <w:pStyle w:val="20"/>
+        <w:jc w:val="left"/>
+      </w:pPr>
+      <w:bookmarkStart w:id="47" w:name="_Toc497069176"/>
+      <w:r>
+        <w:t xml:space="preserve">4.1 </w:t>
+      </w:r>
+      <w:r>
+        <w:rPr>
+          <w:rFonts w:hint="eastAsia"/>
+        </w:rPr>
+        <w:t>项目下达人需求</w:t>
+      </w:r>
+      <w:bookmarkEnd w:id="47"/>
+    </w:p>
+    <w:p>
+      <w:r>
+        <w:rPr>
+          <w:rFonts w:hint="eastAsia"/>
+        </w:rPr>
+        <w:t>得先与杨</w:t>
+      </w:r>
+      <w:proofErr w:type="gramStart"/>
+      <w:r>
+        <w:rPr>
+          <w:rFonts w:hint="eastAsia"/>
+        </w:rPr>
+        <w:t>枨</w:t>
+      </w:r>
+      <w:proofErr w:type="gramEnd"/>
+      <w:r>
+        <w:rPr>
+          <w:rFonts w:hint="eastAsia"/>
+        </w:rPr>
+        <w:t>老师联系获取需求</w:t>
+      </w:r>
+    </w:p>
+    <w:p>
+      <w:pPr>
+        <w:pStyle w:val="20"/>
+        <w:jc w:val="left"/>
+      </w:pPr>
+      <w:bookmarkStart w:id="48" w:name="_Toc497069177"/>
+      <w:r>
+        <w:t>4</w:t>
+      </w:r>
+      <w:r>
+        <w:rPr>
+          <w:rFonts w:hint="eastAsia"/>
+        </w:rPr>
+        <w:t>.2</w:t>
+      </w:r>
+      <w:r>
+        <w:t xml:space="preserve"> </w:t>
+      </w:r>
+      <w:r>
+        <w:rPr>
+          <w:rFonts w:hint="eastAsia"/>
+        </w:rPr>
+        <w:t>老师需求</w:t>
+      </w:r>
+      <w:bookmarkEnd w:id="48"/>
+    </w:p>
+    <w:p>
+      <w:pPr>
+        <w:widowControl w:val="0"/>
+        <w:numPr>
+          <w:ilvl w:val="0"/>
+          <w:numId w:val="21"/>
+        </w:numPr>
+        <w:tabs>
+          <w:tab w:val="left" w:pos="780"/>
+        </w:tabs>
+        <w:autoSpaceDE w:val="0"/>
+        <w:autoSpaceDN w:val="0"/>
+        <w:adjustRightInd w:val="0"/>
+        <w:spacing w:after="0" w:line="240" w:lineRule="auto"/>
+        <w:ind w:left="780" w:hanging="360"/>
+        <w:jc w:val="both"/>
+        <w:rPr>
+          <w:rFonts w:ascii="宋体" w:eastAsia="宋体" w:hAnsi="Arial" w:cs="宋体"/>
+          <w:lang w:val="zh-CN"/>
+        </w:rPr>
+      </w:pPr>
+      <w:r>
+        <w:rPr>
+          <w:rFonts w:ascii="宋体" w:eastAsia="宋体" w:hAnsi="Arial" w:cs="宋体" w:hint="eastAsia"/>
+          <w:lang w:val="zh-CN"/>
+        </w:rPr>
+        <w:t>网站上要有系统的课程介绍包括项目管理</w:t>
+      </w:r>
+      <w:r>
+        <w:rPr>
+          <w:rFonts w:ascii="宋体" w:eastAsia="宋体" w:hAnsi="Arial" w:cs="宋体"/>
+          <w:lang w:val="zh-CN"/>
+        </w:rPr>
+        <w:t>,</w:t>
+      </w:r>
+      <w:r>
+        <w:rPr>
+          <w:rFonts w:ascii="宋体" w:eastAsia="宋体" w:hAnsi="Arial" w:cs="宋体" w:hint="eastAsia"/>
+          <w:lang w:val="zh-CN"/>
+        </w:rPr>
+        <w:t>需求工程等几门课的课时安排、教学计划、使用教材、国际国内背景、考核方式、和学生选这门课所需要的知识背景，以及大作业的介绍。并可以在以后增加另外课程的时候可以定制</w:t>
+      </w:r>
+      <w:r>
+        <w:rPr>
+          <w:rFonts w:ascii="宋体" w:eastAsia="宋体" w:hAnsi="Arial" w:cs="宋体"/>
+          <w:lang w:val="zh-CN"/>
+        </w:rPr>
+        <w:t>.</w:t>
+      </w:r>
+    </w:p>
+    <w:p>
+      <w:pPr>
+        <w:widowControl w:val="0"/>
+        <w:numPr>
+          <w:ilvl w:val="0"/>
+          <w:numId w:val="22"/>
+        </w:numPr>
+        <w:tabs>
+          <w:tab w:val="left" w:pos="780"/>
+        </w:tabs>
+        <w:autoSpaceDE w:val="0"/>
+        <w:autoSpaceDN w:val="0"/>
+        <w:adjustRightInd w:val="0"/>
+        <w:spacing w:after="0" w:line="240" w:lineRule="auto"/>
+        <w:ind w:left="780" w:hanging="360"/>
+        <w:jc w:val="both"/>
+        <w:rPr>
+          <w:rFonts w:ascii="宋体" w:eastAsia="宋体" w:hAnsi="Arial" w:cs="宋体"/>
+          <w:lang w:val="zh-CN"/>
+        </w:rPr>
+      </w:pPr>
+      <w:r>
+        <w:rPr>
+          <w:rFonts w:ascii="宋体" w:eastAsia="宋体" w:hAnsi="Arial" w:cs="宋体" w:hint="eastAsia"/>
+          <w:lang w:val="zh-CN"/>
+        </w:rPr>
+        <w:t>网站要有教师介绍，对任课老师的以往教学、科研成果，及其教学风格，出版书</w:t>
+      </w:r>
+      <w:r>
+        <w:rPr>
+          <w:rFonts w:ascii="宋体" w:eastAsia="宋体" w:hAnsi="Arial" w:cs="宋体"/>
+          <w:lang w:val="zh-CN"/>
+        </w:rPr>
+        <w:t xml:space="preserve"> </w:t>
+      </w:r>
+      <w:r>
+        <w:rPr>
+          <w:rFonts w:ascii="宋体" w:eastAsia="宋体" w:hAnsi="Arial" w:cs="宋体" w:hint="eastAsia"/>
+          <w:lang w:val="zh-CN"/>
+        </w:rPr>
+        <w:t>籍，所获荣誉的详细介绍</w:t>
+      </w:r>
+    </w:p>
+    <w:p>
+      <w:pPr>
+        <w:widowControl w:val="0"/>
+        <w:numPr>
+          <w:ilvl w:val="0"/>
+          <w:numId w:val="23"/>
+        </w:numPr>
+        <w:tabs>
+          <w:tab w:val="left" w:pos="780"/>
+        </w:tabs>
+        <w:autoSpaceDE w:val="0"/>
+        <w:autoSpaceDN w:val="0"/>
+        <w:adjustRightInd w:val="0"/>
+        <w:spacing w:after="0" w:line="240" w:lineRule="auto"/>
+        <w:ind w:left="780" w:hanging="360"/>
+        <w:jc w:val="both"/>
+        <w:rPr>
+          <w:rFonts w:ascii="宋体" w:eastAsia="宋体" w:hAnsi="Arial" w:cs="宋体"/>
+          <w:lang w:val="zh-CN"/>
+        </w:rPr>
+      </w:pPr>
+      <w:r>
+        <w:rPr>
+          <w:rFonts w:ascii="宋体" w:eastAsia="宋体" w:hAnsi="Arial" w:cs="宋体"/>
+          <w:lang w:val="zh-CN"/>
+        </w:rPr>
+        <w:t xml:space="preserve"> </w:t>
+      </w:r>
+      <w:r>
+        <w:rPr>
+          <w:rFonts w:ascii="宋体" w:eastAsia="宋体" w:hAnsi="Arial" w:cs="宋体" w:hint="eastAsia"/>
+          <w:lang w:val="zh-CN"/>
+        </w:rPr>
+        <w:t>课件、模板、参考资料、以往优秀作业、教学视频、音频资料下载，可以及时更新。本班老师同学可以通过账号下载，其他用户可以在线浏览简化版课件。</w:t>
+      </w:r>
+    </w:p>
+    <w:p>
+      <w:pPr>
+        <w:widowControl w:val="0"/>
+        <w:numPr>
+          <w:ilvl w:val="0"/>
+          <w:numId w:val="24"/>
+        </w:numPr>
+        <w:tabs>
+          <w:tab w:val="left" w:pos="780"/>
+        </w:tabs>
+        <w:autoSpaceDE w:val="0"/>
+        <w:autoSpaceDN w:val="0"/>
+        <w:adjustRightInd w:val="0"/>
+        <w:spacing w:after="0" w:line="240" w:lineRule="auto"/>
+        <w:ind w:left="780" w:hanging="360"/>
+        <w:jc w:val="both"/>
+        <w:rPr>
+          <w:rFonts w:ascii="宋体" w:eastAsia="宋体" w:hAnsi="Arial" w:cs="宋体"/>
+          <w:lang w:val="zh-CN"/>
+        </w:rPr>
+      </w:pPr>
+      <w:r>
+        <w:rPr>
+          <w:rFonts w:ascii="宋体" w:eastAsia="宋体" w:hAnsi="Arial" w:cs="宋体" w:hint="eastAsia"/>
+          <w:lang w:val="zh-CN"/>
+        </w:rPr>
+        <w:t>教师消息发布</w:t>
+      </w:r>
+      <w:proofErr w:type="gramStart"/>
+      <w:r>
+        <w:rPr>
+          <w:rFonts w:ascii="宋体" w:eastAsia="宋体" w:hAnsi="Arial" w:cs="宋体" w:hint="eastAsia"/>
+          <w:lang w:val="zh-CN"/>
+        </w:rPr>
+        <w:t>栏用于</w:t>
+      </w:r>
+      <w:proofErr w:type="gramEnd"/>
+      <w:r>
+        <w:rPr>
+          <w:rFonts w:ascii="宋体" w:eastAsia="宋体" w:hAnsi="Arial" w:cs="宋体" w:hint="eastAsia"/>
+          <w:lang w:val="zh-CN"/>
+        </w:rPr>
+        <w:t>老师发布作业点评、临时课程变更等通知。</w:t>
+      </w:r>
+    </w:p>
+    <w:p>
+      <w:pPr>
+        <w:widowControl w:val="0"/>
+        <w:numPr>
+          <w:ilvl w:val="0"/>
+          <w:numId w:val="25"/>
+        </w:numPr>
+        <w:tabs>
+          <w:tab w:val="left" w:pos="780"/>
+        </w:tabs>
+        <w:autoSpaceDE w:val="0"/>
+        <w:autoSpaceDN w:val="0"/>
+        <w:adjustRightInd w:val="0"/>
+        <w:spacing w:after="0" w:line="240" w:lineRule="auto"/>
+        <w:ind w:left="780" w:hanging="360"/>
+        <w:jc w:val="both"/>
+        <w:rPr>
+          <w:rFonts w:ascii="宋体" w:eastAsia="宋体" w:hAnsi="Arial" w:cs="宋体"/>
+          <w:lang w:val="zh-CN"/>
+        </w:rPr>
+      </w:pPr>
+      <w:r>
+        <w:rPr>
+          <w:rFonts w:ascii="宋体" w:eastAsia="宋体" w:hAnsi="Arial" w:cs="宋体" w:hint="eastAsia"/>
+          <w:lang w:val="zh-CN"/>
+        </w:rPr>
+        <w:t>网站上要有网站向导即使用指南。</w:t>
+      </w:r>
+    </w:p>
+    <w:p>
+      <w:pPr>
+        <w:widowControl w:val="0"/>
+        <w:numPr>
+          <w:ilvl w:val="0"/>
+          <w:numId w:val="26"/>
+        </w:numPr>
+        <w:tabs>
+          <w:tab w:val="left" w:pos="780"/>
+        </w:tabs>
+        <w:autoSpaceDE w:val="0"/>
+        <w:autoSpaceDN w:val="0"/>
+        <w:adjustRightInd w:val="0"/>
+        <w:spacing w:after="0" w:line="240" w:lineRule="auto"/>
+        <w:ind w:left="780" w:hanging="360"/>
+        <w:jc w:val="both"/>
+        <w:rPr>
+          <w:rFonts w:ascii="宋体" w:eastAsia="宋体" w:hAnsi="Arial" w:cs="宋体"/>
+          <w:lang w:val="zh-CN"/>
+        </w:rPr>
+      </w:pPr>
+      <w:r>
+        <w:rPr>
+          <w:rFonts w:ascii="宋体" w:eastAsia="宋体" w:hAnsi="Arial" w:cs="宋体" w:hint="eastAsia"/>
+          <w:lang w:val="zh-CN"/>
+        </w:rPr>
+        <w:t>最新信息：公布老师最近的一些教学或外出交流的心得，以及网站一些最近更新信息的介绍。</w:t>
+      </w:r>
+    </w:p>
+    <w:p>
+      <w:pPr>
+        <w:widowControl w:val="0"/>
+        <w:numPr>
+          <w:ilvl w:val="0"/>
+          <w:numId w:val="27"/>
+        </w:numPr>
+        <w:tabs>
+          <w:tab w:val="left" w:pos="780"/>
+        </w:tabs>
+        <w:autoSpaceDE w:val="0"/>
+        <w:autoSpaceDN w:val="0"/>
+        <w:adjustRightInd w:val="0"/>
+        <w:spacing w:after="0" w:line="240" w:lineRule="auto"/>
+        <w:ind w:left="780" w:hanging="360"/>
+        <w:jc w:val="both"/>
+        <w:rPr>
+          <w:rFonts w:ascii="宋体" w:eastAsia="宋体" w:hAnsi="Arial" w:cs="宋体"/>
+          <w:lang w:val="zh-CN"/>
+        </w:rPr>
+      </w:pPr>
+      <w:r>
+        <w:rPr>
+          <w:rFonts w:ascii="宋体" w:eastAsia="宋体" w:hAnsi="Arial" w:cs="宋体" w:hint="eastAsia"/>
+          <w:lang w:val="zh-CN"/>
+        </w:rPr>
+        <w:t>友情连接（如网上选课主页）有老师要求管理员实时更新。</w:t>
+      </w:r>
+    </w:p>
+    <w:p>
+      <w:pPr>
+        <w:widowControl w:val="0"/>
+        <w:numPr>
+          <w:ilvl w:val="0"/>
+          <w:numId w:val="28"/>
+        </w:numPr>
+        <w:tabs>
+          <w:tab w:val="left" w:pos="780"/>
+        </w:tabs>
+        <w:autoSpaceDE w:val="0"/>
+        <w:autoSpaceDN w:val="0"/>
+        <w:adjustRightInd w:val="0"/>
+        <w:spacing w:after="0" w:line="240" w:lineRule="auto"/>
+        <w:ind w:left="780" w:hanging="360"/>
+        <w:jc w:val="both"/>
+        <w:rPr>
+          <w:rFonts w:ascii="宋体" w:eastAsia="宋体" w:hAnsi="Arial" w:cs="宋体"/>
+          <w:lang w:val="zh-CN"/>
+        </w:rPr>
+      </w:pPr>
+      <w:r>
+        <w:rPr>
+          <w:rFonts w:ascii="宋体" w:eastAsia="宋体" w:hAnsi="Arial" w:cs="宋体" w:hint="eastAsia"/>
+          <w:lang w:val="zh-CN"/>
+        </w:rPr>
+        <w:t>提供专门的作业点评</w:t>
+      </w:r>
+      <w:r>
+        <w:rPr>
+          <w:rFonts w:ascii="宋体" w:eastAsia="宋体" w:hAnsi="Arial" w:cs="宋体"/>
+          <w:lang w:val="zh-CN"/>
+        </w:rPr>
+        <w:t>,</w:t>
+      </w:r>
+      <w:r>
+        <w:rPr>
+          <w:rFonts w:ascii="宋体" w:eastAsia="宋体" w:hAnsi="Arial" w:cs="宋体" w:hint="eastAsia"/>
+          <w:lang w:val="zh-CN"/>
+        </w:rPr>
+        <w:t>作业完成情况跟踪的功能</w:t>
+      </w:r>
+      <w:r>
+        <w:rPr>
+          <w:rFonts w:ascii="宋体" w:eastAsia="宋体" w:hAnsi="Arial" w:cs="宋体"/>
+          <w:lang w:val="zh-CN"/>
+        </w:rPr>
+        <w:t>,</w:t>
+      </w:r>
+      <w:r>
+        <w:rPr>
+          <w:rFonts w:ascii="宋体" w:eastAsia="宋体" w:hAnsi="Arial" w:cs="宋体" w:hint="eastAsia"/>
+          <w:lang w:val="zh-CN"/>
+        </w:rPr>
+        <w:t>对学生的作业</w:t>
+      </w:r>
+      <w:r>
+        <w:rPr>
+          <w:rFonts w:ascii="宋体" w:eastAsia="宋体" w:hAnsi="Arial" w:cs="宋体"/>
+          <w:lang w:val="zh-CN"/>
+        </w:rPr>
+        <w:t>,</w:t>
+      </w:r>
+      <w:r>
+        <w:rPr>
+          <w:rFonts w:ascii="宋体" w:eastAsia="宋体" w:hAnsi="Arial" w:cs="宋体" w:hint="eastAsia"/>
+          <w:lang w:val="zh-CN"/>
+        </w:rPr>
+        <w:t>和课后作业讨论进行点评</w:t>
+      </w:r>
+      <w:r>
+        <w:rPr>
+          <w:rFonts w:ascii="宋体" w:eastAsia="宋体" w:hAnsi="Arial" w:cs="宋体"/>
+          <w:lang w:val="zh-CN"/>
+        </w:rPr>
+        <w:t>.</w:t>
+      </w:r>
+    </w:p>
+    <w:p>
+      <w:pPr>
+        <w:pStyle w:val="20"/>
+        <w:jc w:val="left"/>
+      </w:pPr>
+      <w:bookmarkStart w:id="49" w:name="_Toc497069178"/>
+      <w:r>
+        <w:t xml:space="preserve">4.3 </w:t>
+      </w:r>
+      <w:r>
+        <w:rPr>
+          <w:rFonts w:hint="eastAsia"/>
+        </w:rPr>
+        <w:t>学生需求</w:t>
+      </w:r>
+      <w:bookmarkEnd w:id="49"/>
+    </w:p>
+    <w:p>
+      <w:pPr>
+        <w:widowControl w:val="0"/>
+        <w:numPr>
+          <w:ilvl w:val="0"/>
+          <w:numId w:val="29"/>
+        </w:numPr>
+        <w:tabs>
+          <w:tab w:val="left" w:pos="780"/>
+        </w:tabs>
+        <w:autoSpaceDE w:val="0"/>
+        <w:autoSpaceDN w:val="0"/>
+        <w:adjustRightInd w:val="0"/>
+        <w:spacing w:after="0" w:line="240" w:lineRule="auto"/>
+        <w:ind w:left="780" w:hanging="360"/>
+        <w:jc w:val="both"/>
+        <w:rPr>
+          <w:rFonts w:ascii="宋体" w:eastAsia="宋体" w:hAnsi="Arial" w:cs="宋体"/>
+          <w:lang w:val="zh-CN"/>
+        </w:rPr>
+      </w:pPr>
+      <w:r>
+        <w:rPr>
+          <w:rFonts w:ascii="宋体" w:eastAsia="宋体" w:hAnsi="Arial" w:cs="宋体" w:hint="eastAsia"/>
+          <w:lang w:val="zh-CN"/>
+        </w:rPr>
+        <w:t>课件下载功能，包括以往的旧版本课件，以及最新的课件。</w:t>
+      </w:r>
+    </w:p>
+    <w:p>
+      <w:pPr>
+        <w:widowControl w:val="0"/>
+        <w:numPr>
+          <w:ilvl w:val="0"/>
+          <w:numId w:val="30"/>
+        </w:numPr>
+        <w:tabs>
+          <w:tab w:val="left" w:pos="780"/>
+        </w:tabs>
+        <w:autoSpaceDE w:val="0"/>
+        <w:autoSpaceDN w:val="0"/>
+        <w:adjustRightInd w:val="0"/>
+        <w:spacing w:after="0" w:line="240" w:lineRule="auto"/>
+        <w:ind w:left="780" w:hanging="360"/>
+        <w:jc w:val="both"/>
+        <w:rPr>
+          <w:rFonts w:ascii="宋体" w:eastAsia="宋体" w:hAnsi="Arial" w:cs="宋体"/>
+          <w:lang w:val="zh-CN"/>
+        </w:rPr>
+      </w:pPr>
+      <w:r>
+        <w:rPr>
+          <w:rFonts w:ascii="宋体" w:eastAsia="宋体" w:hAnsi="Arial" w:cs="宋体" w:hint="eastAsia"/>
+          <w:lang w:val="zh-CN"/>
+        </w:rPr>
+        <w:t>能下载老师提供的参考资料</w:t>
+      </w:r>
+      <w:r>
+        <w:rPr>
+          <w:rFonts w:ascii="宋体" w:eastAsia="宋体" w:hAnsi="Arial" w:cs="宋体"/>
+          <w:lang w:val="zh-CN"/>
+        </w:rPr>
+        <w:t>(</w:t>
+      </w:r>
+      <w:r>
+        <w:rPr>
+          <w:rFonts w:ascii="宋体" w:eastAsia="宋体" w:hAnsi="Arial" w:cs="宋体" w:hint="eastAsia"/>
+          <w:lang w:val="zh-CN"/>
+        </w:rPr>
+        <w:t>含电子教材、历年试卷、补课资料，以及老师的教学交流文章</w:t>
+      </w:r>
+      <w:r>
+        <w:rPr>
+          <w:rFonts w:ascii="宋体" w:eastAsia="宋体" w:hAnsi="Arial" w:cs="宋体"/>
+          <w:lang w:val="zh-CN"/>
+        </w:rPr>
+        <w:t>)</w:t>
+      </w:r>
+      <w:r>
+        <w:rPr>
+          <w:rFonts w:ascii="宋体" w:eastAsia="宋体" w:hAnsi="Arial" w:cs="宋体" w:hint="eastAsia"/>
+          <w:lang w:val="zh-CN"/>
+        </w:rPr>
+        <w:t>并且网站能及时更新这些资料。下载的速度能够得到保证：要求同时可容纳</w:t>
+      </w:r>
+      <w:r>
+        <w:rPr>
+          <w:rFonts w:ascii="宋体" w:eastAsia="宋体" w:hAnsi="Arial" w:cs="宋体"/>
+          <w:lang w:val="zh-CN"/>
+        </w:rPr>
+        <w:t>10</w:t>
+      </w:r>
+      <w:r>
+        <w:rPr>
+          <w:rFonts w:ascii="宋体" w:eastAsia="宋体" w:hAnsi="Arial" w:cs="宋体" w:hint="eastAsia"/>
+          <w:lang w:val="zh-CN"/>
+        </w:rPr>
+        <w:t>人下载，并且人均速度能达到</w:t>
+      </w:r>
+      <w:r>
+        <w:rPr>
+          <w:rFonts w:ascii="宋体" w:eastAsia="宋体" w:hAnsi="Arial" w:cs="宋体"/>
+          <w:lang w:val="zh-CN"/>
+        </w:rPr>
+        <w:t>50kb/s</w:t>
+      </w:r>
+      <w:r>
+        <w:rPr>
+          <w:rFonts w:ascii="宋体" w:eastAsia="宋体" w:hAnsi="Arial" w:cs="宋体" w:hint="eastAsia"/>
+          <w:lang w:val="zh-CN"/>
+        </w:rPr>
+        <w:t>。</w:t>
+      </w:r>
+    </w:p>
+    <w:p>
+      <w:pPr>
+        <w:widowControl w:val="0"/>
+        <w:numPr>
+          <w:ilvl w:val="0"/>
+          <w:numId w:val="31"/>
+        </w:numPr>
+        <w:tabs>
+          <w:tab w:val="left" w:pos="780"/>
+        </w:tabs>
+        <w:autoSpaceDE w:val="0"/>
+        <w:autoSpaceDN w:val="0"/>
+        <w:adjustRightInd w:val="0"/>
+        <w:spacing w:after="0" w:line="240" w:lineRule="auto"/>
+        <w:ind w:left="780" w:hanging="360"/>
+        <w:jc w:val="both"/>
+        <w:rPr>
+          <w:rFonts w:ascii="宋体" w:eastAsia="宋体" w:hAnsi="Arial" w:cs="宋体"/>
+          <w:lang w:val="zh-CN"/>
+        </w:rPr>
+      </w:pPr>
+      <w:r>
+        <w:rPr>
+          <w:rFonts w:ascii="宋体" w:eastAsia="宋体" w:hAnsi="Arial" w:cs="宋体" w:hint="eastAsia"/>
+          <w:lang w:val="zh-CN"/>
+        </w:rPr>
+        <w:t>能及时看到老师的通知</w:t>
+      </w:r>
+      <w:r>
+        <w:rPr>
+          <w:rFonts w:ascii="宋体" w:eastAsia="宋体" w:hAnsi="Arial" w:cs="宋体"/>
+          <w:lang w:val="zh-CN"/>
+        </w:rPr>
+        <w:t>(</w:t>
+      </w:r>
+      <w:r>
+        <w:rPr>
+          <w:rFonts w:ascii="宋体" w:eastAsia="宋体" w:hAnsi="Arial" w:cs="宋体" w:hint="eastAsia"/>
+          <w:lang w:val="zh-CN"/>
+        </w:rPr>
+        <w:t>含课程相关通知及作业点评</w:t>
+      </w:r>
+      <w:r>
+        <w:rPr>
+          <w:rFonts w:ascii="宋体" w:eastAsia="宋体" w:hAnsi="Arial" w:cs="宋体"/>
+          <w:lang w:val="zh-CN"/>
+        </w:rPr>
+        <w:t>)</w:t>
+      </w:r>
+      <w:r>
+        <w:rPr>
+          <w:rFonts w:ascii="宋体" w:eastAsia="宋体" w:hAnsi="Arial" w:cs="宋体" w:hint="eastAsia"/>
+          <w:lang w:val="zh-CN"/>
+        </w:rPr>
+        <w:t>。</w:t>
+      </w:r>
+    </w:p>
+    <w:p>
+      <w:pPr>
+        <w:widowControl w:val="0"/>
+        <w:numPr>
+          <w:ilvl w:val="0"/>
+          <w:numId w:val="32"/>
+        </w:numPr>
+        <w:tabs>
+          <w:tab w:val="left" w:pos="780"/>
+        </w:tabs>
+        <w:autoSpaceDE w:val="0"/>
+        <w:autoSpaceDN w:val="0"/>
+        <w:adjustRightInd w:val="0"/>
+        <w:spacing w:after="0" w:line="240" w:lineRule="auto"/>
+        <w:ind w:left="780" w:hanging="360"/>
+        <w:jc w:val="both"/>
+        <w:rPr>
+          <w:rFonts w:ascii="宋体" w:eastAsia="宋体" w:hAnsi="Arial" w:cs="宋体"/>
+          <w:lang w:val="zh-CN"/>
+        </w:rPr>
+      </w:pPr>
+      <w:r>
+        <w:rPr>
+          <w:rFonts w:ascii="宋体" w:eastAsia="宋体" w:hAnsi="Arial" w:cs="宋体" w:hint="eastAsia"/>
+          <w:lang w:val="zh-CN"/>
+        </w:rPr>
+        <w:t>如果教师提供的是多媒体资料，网站能提供下载及在线观看功能（如课堂录像）。</w:t>
+      </w:r>
+    </w:p>
+    <w:p>
+      <w:pPr>
+        <w:widowControl w:val="0"/>
+        <w:numPr>
+          <w:ilvl w:val="0"/>
+          <w:numId w:val="33"/>
+        </w:numPr>
+        <w:tabs>
+          <w:tab w:val="left" w:pos="780"/>
+        </w:tabs>
+        <w:autoSpaceDE w:val="0"/>
+        <w:autoSpaceDN w:val="0"/>
+        <w:adjustRightInd w:val="0"/>
+        <w:spacing w:after="0" w:line="240" w:lineRule="auto"/>
+        <w:ind w:left="780" w:hanging="360"/>
+        <w:jc w:val="both"/>
+        <w:rPr>
+          <w:rFonts w:ascii="宋体" w:eastAsia="宋体" w:hAnsi="Arial" w:cs="宋体"/>
+          <w:lang w:val="zh-CN"/>
+        </w:rPr>
+      </w:pPr>
+      <w:r>
+        <w:rPr>
+          <w:rFonts w:ascii="宋体" w:eastAsia="宋体" w:hAnsi="Arial" w:cs="宋体" w:hint="eastAsia"/>
+          <w:lang w:val="zh-CN"/>
+        </w:rPr>
+        <w:t>网站界面要求简洁大方，有网站导航、相关链接</w:t>
+      </w:r>
+      <w:r>
+        <w:rPr>
+          <w:rFonts w:ascii="宋体" w:eastAsia="宋体" w:hAnsi="Arial" w:cs="宋体"/>
+          <w:lang w:val="zh-CN"/>
+        </w:rPr>
+        <w:t>(</w:t>
+      </w:r>
+      <w:proofErr w:type="gramStart"/>
+      <w:r>
+        <w:rPr>
+          <w:rFonts w:ascii="宋体" w:eastAsia="宋体" w:hAnsi="Arial" w:cs="宋体" w:hint="eastAsia"/>
+          <w:lang w:val="zh-CN"/>
+        </w:rPr>
+        <w:t>含学校</w:t>
+      </w:r>
+      <w:proofErr w:type="gramEnd"/>
+      <w:r>
+        <w:rPr>
+          <w:rFonts w:ascii="宋体" w:eastAsia="宋体" w:hAnsi="Arial" w:cs="宋体" w:hint="eastAsia"/>
+          <w:lang w:val="zh-CN"/>
+        </w:rPr>
+        <w:t>选课系统、学院网页、需求相关主题网站</w:t>
+      </w:r>
+      <w:r>
+        <w:rPr>
+          <w:rFonts w:ascii="宋体" w:eastAsia="宋体" w:hAnsi="Arial" w:cs="宋体"/>
+          <w:lang w:val="zh-CN"/>
+        </w:rPr>
+        <w:t>)</w:t>
+      </w:r>
+    </w:p>
+    <w:p>
+      <w:pPr>
+        <w:widowControl w:val="0"/>
+        <w:numPr>
+          <w:ilvl w:val="0"/>
+          <w:numId w:val="34"/>
+        </w:numPr>
+        <w:tabs>
+          <w:tab w:val="left" w:pos="780"/>
+        </w:tabs>
+        <w:autoSpaceDE w:val="0"/>
+        <w:autoSpaceDN w:val="0"/>
+        <w:adjustRightInd w:val="0"/>
+        <w:spacing w:after="0" w:line="240" w:lineRule="auto"/>
+        <w:ind w:left="780" w:hanging="360"/>
+        <w:jc w:val="both"/>
+        <w:rPr>
+          <w:rFonts w:ascii="宋体" w:eastAsia="宋体" w:hAnsi="Arial" w:cs="宋体"/>
+          <w:lang w:val="zh-CN"/>
+        </w:rPr>
+      </w:pPr>
+      <w:r>
+        <w:rPr>
+          <w:rFonts w:ascii="宋体" w:eastAsia="宋体" w:hAnsi="Arial" w:cs="宋体" w:hint="eastAsia"/>
+          <w:lang w:val="zh-CN"/>
+        </w:rPr>
+        <w:t>网站提供通过提问方式的密码取回功能。</w:t>
+      </w:r>
+    </w:p>
+    <w:p>
+      <w:pPr>
+        <w:widowControl w:val="0"/>
+        <w:numPr>
+          <w:ilvl w:val="0"/>
+          <w:numId w:val="35"/>
+        </w:numPr>
+        <w:tabs>
+          <w:tab w:val="left" w:pos="780"/>
+        </w:tabs>
+        <w:autoSpaceDE w:val="0"/>
+        <w:autoSpaceDN w:val="0"/>
+        <w:adjustRightInd w:val="0"/>
+        <w:spacing w:after="0" w:line="240" w:lineRule="auto"/>
+        <w:ind w:left="780" w:hanging="360"/>
+        <w:jc w:val="both"/>
+        <w:rPr>
+          <w:rFonts w:ascii="宋体" w:eastAsia="宋体" w:hAnsi="Arial" w:cs="宋体"/>
+          <w:lang w:val="zh-CN"/>
+        </w:rPr>
+      </w:pPr>
+      <w:r>
+        <w:rPr>
+          <w:rFonts w:ascii="宋体" w:eastAsia="宋体" w:hAnsi="Arial" w:cs="宋体" w:hint="eastAsia"/>
+          <w:lang w:val="zh-CN"/>
+        </w:rPr>
+        <w:t>网站能提供让分组的各个团队能有团队内部的交流工具</w:t>
+      </w:r>
+      <w:r>
+        <w:rPr>
+          <w:rFonts w:ascii="宋体" w:eastAsia="宋体" w:hAnsi="Arial" w:cs="宋体"/>
+          <w:lang w:val="zh-CN"/>
+        </w:rPr>
+        <w:t>(</w:t>
+      </w:r>
+      <w:r>
+        <w:rPr>
+          <w:rFonts w:ascii="宋体" w:eastAsia="宋体" w:hAnsi="Arial" w:cs="宋体" w:hint="eastAsia"/>
+          <w:lang w:val="zh-CN"/>
+        </w:rPr>
+        <w:t>如论坛，不同团队可以申请认证板块，非团队成员不能浏览使用，但希望教师可以进入各个板块进行一定的指导，而网站管理人员也可管理认证板块</w:t>
+      </w:r>
+      <w:r>
+        <w:rPr>
+          <w:rFonts w:ascii="宋体" w:eastAsia="宋体" w:hAnsi="Arial" w:cs="宋体"/>
+          <w:lang w:val="zh-CN"/>
+        </w:rPr>
+        <w:t>)</w:t>
+      </w:r>
+      <w:r>
+        <w:rPr>
+          <w:rFonts w:ascii="宋体" w:eastAsia="宋体" w:hAnsi="Arial" w:cs="宋体" w:hint="eastAsia"/>
+          <w:lang w:val="zh-CN"/>
+        </w:rPr>
+        <w:t>。</w:t>
+      </w:r>
+    </w:p>
+    <w:p>
+      <w:pPr>
+        <w:widowControl w:val="0"/>
+        <w:numPr>
+          <w:ilvl w:val="0"/>
+          <w:numId w:val="36"/>
+        </w:numPr>
+        <w:tabs>
+          <w:tab w:val="left" w:pos="780"/>
+        </w:tabs>
+        <w:autoSpaceDE w:val="0"/>
+        <w:autoSpaceDN w:val="0"/>
+        <w:adjustRightInd w:val="0"/>
+        <w:spacing w:after="0" w:line="240" w:lineRule="auto"/>
+        <w:ind w:left="780" w:hanging="360"/>
+        <w:jc w:val="both"/>
+        <w:rPr>
+          <w:rFonts w:ascii="宋体" w:eastAsia="宋体" w:hAnsi="Arial" w:cs="宋体"/>
+          <w:lang w:val="zh-CN"/>
+        </w:rPr>
+      </w:pPr>
+      <w:r>
+        <w:rPr>
+          <w:rFonts w:ascii="宋体" w:eastAsia="宋体" w:hAnsi="Arial" w:cs="宋体" w:hint="eastAsia"/>
+          <w:lang w:val="zh-CN"/>
+        </w:rPr>
+        <w:t>网站能提供一定资料共享功能</w:t>
+      </w:r>
+      <w:r>
+        <w:rPr>
+          <w:rFonts w:ascii="宋体" w:eastAsia="宋体" w:hAnsi="Arial" w:cs="宋体"/>
+          <w:lang w:val="zh-CN"/>
+        </w:rPr>
+        <w:t>(</w:t>
+      </w:r>
+      <w:r>
+        <w:rPr>
+          <w:rFonts w:ascii="宋体" w:eastAsia="宋体" w:hAnsi="Arial" w:cs="宋体" w:hint="eastAsia"/>
+          <w:lang w:val="zh-CN"/>
+        </w:rPr>
+        <w:t>如论坛有上传下载附件功能、但对附件大小有限制，不得大于</w:t>
+      </w:r>
+      <w:r>
+        <w:rPr>
+          <w:rFonts w:ascii="宋体" w:eastAsia="宋体" w:hAnsi="Arial" w:cs="宋体"/>
+          <w:lang w:val="zh-CN"/>
+        </w:rPr>
+        <w:t>2M)</w:t>
+      </w:r>
+    </w:p>
+    <w:p>
+      <w:pPr>
+        <w:widowControl w:val="0"/>
+        <w:numPr>
+          <w:ilvl w:val="0"/>
+          <w:numId w:val="37"/>
+        </w:numPr>
+        <w:tabs>
+          <w:tab w:val="left" w:pos="780"/>
+        </w:tabs>
+        <w:autoSpaceDE w:val="0"/>
+        <w:autoSpaceDN w:val="0"/>
+        <w:adjustRightInd w:val="0"/>
+        <w:spacing w:after="0" w:line="240" w:lineRule="auto"/>
+        <w:ind w:left="780" w:hanging="360"/>
+        <w:jc w:val="both"/>
+        <w:rPr>
+          <w:rFonts w:ascii="宋体" w:eastAsia="宋体" w:hAnsi="Arial" w:cs="宋体"/>
+          <w:lang w:val="zh-CN"/>
+        </w:rPr>
+      </w:pPr>
+      <w:r>
+        <w:rPr>
+          <w:rFonts w:ascii="宋体" w:eastAsia="宋体" w:hAnsi="Arial" w:cs="宋体" w:hint="eastAsia"/>
+          <w:lang w:val="zh-CN"/>
+        </w:rPr>
+        <w:t>网站能较醒目地提供教师的联系方式</w:t>
+      </w:r>
+      <w:r>
+        <w:rPr>
+          <w:rFonts w:ascii="宋体" w:eastAsia="宋体" w:hAnsi="Arial" w:cs="宋体"/>
+          <w:lang w:val="zh-CN"/>
+        </w:rPr>
+        <w:t xml:space="preserve"> (</w:t>
+      </w:r>
+      <w:r>
+        <w:rPr>
+          <w:rFonts w:ascii="宋体" w:eastAsia="宋体" w:hAnsi="Arial" w:cs="宋体" w:hint="eastAsia"/>
+          <w:lang w:val="zh-CN"/>
+        </w:rPr>
+        <w:t>尽量详细</w:t>
+      </w:r>
+      <w:r>
+        <w:rPr>
+          <w:rFonts w:ascii="宋体" w:eastAsia="宋体" w:hAnsi="Arial" w:cs="宋体"/>
+          <w:lang w:val="zh-CN"/>
+        </w:rPr>
+        <w:t>)</w:t>
+      </w:r>
+      <w:r>
+        <w:rPr>
+          <w:rFonts w:ascii="宋体" w:eastAsia="宋体" w:hAnsi="Arial" w:cs="宋体" w:hint="eastAsia"/>
+          <w:lang w:val="zh-CN"/>
+        </w:rPr>
+        <w:t>。</w:t>
+      </w:r>
+    </w:p>
+    <w:p>
+      <w:pPr>
+        <w:widowControl w:val="0"/>
+        <w:numPr>
+          <w:ilvl w:val="0"/>
+          <w:numId w:val="38"/>
+        </w:numPr>
+        <w:tabs>
+          <w:tab w:val="left" w:pos="780"/>
+        </w:tabs>
+        <w:autoSpaceDE w:val="0"/>
+        <w:autoSpaceDN w:val="0"/>
+        <w:adjustRightInd w:val="0"/>
+        <w:spacing w:after="0" w:line="240" w:lineRule="auto"/>
+        <w:ind w:left="780" w:hanging="360"/>
+        <w:jc w:val="both"/>
+        <w:rPr>
+          <w:rFonts w:ascii="宋体" w:eastAsia="宋体" w:hAnsi="Arial" w:cs="宋体"/>
+          <w:lang w:val="zh-CN"/>
+        </w:rPr>
+      </w:pPr>
+      <w:r>
+        <w:rPr>
+          <w:rFonts w:ascii="宋体" w:eastAsia="宋体" w:hAnsi="Arial" w:cs="宋体" w:hint="eastAsia"/>
+          <w:lang w:val="zh-CN"/>
+        </w:rPr>
+        <w:t>网站可以提供站内文章标题搜索功能。</w:t>
+      </w:r>
+    </w:p>
+    <w:p>
+      <w:pPr>
+        <w:widowControl w:val="0"/>
+        <w:numPr>
+          <w:ilvl w:val="0"/>
+          <w:numId w:val="39"/>
+        </w:numPr>
+        <w:tabs>
+          <w:tab w:val="left" w:pos="780"/>
+        </w:tabs>
+        <w:autoSpaceDE w:val="0"/>
+        <w:autoSpaceDN w:val="0"/>
+        <w:adjustRightInd w:val="0"/>
+        <w:spacing w:after="0" w:line="240" w:lineRule="auto"/>
+        <w:ind w:left="780" w:hanging="360"/>
+        <w:jc w:val="both"/>
+        <w:rPr>
+          <w:rFonts w:ascii="宋体" w:eastAsia="宋体" w:hAnsi="Arial" w:cs="宋体"/>
+          <w:lang w:val="zh-CN"/>
+        </w:rPr>
+      </w:pPr>
+      <w:r>
+        <w:rPr>
+          <w:rFonts w:ascii="宋体" w:eastAsia="宋体" w:hAnsi="Arial" w:cs="宋体" w:hint="eastAsia"/>
+          <w:lang w:val="zh-CN"/>
+        </w:rPr>
+        <w:t>网站能够提供学生自身作业提交功能</w:t>
+      </w:r>
+      <w:r>
+        <w:rPr>
+          <w:rFonts w:ascii="宋体" w:eastAsia="宋体" w:hAnsi="Arial" w:cs="宋体"/>
+          <w:lang w:val="zh-CN"/>
+        </w:rPr>
+        <w:t>,</w:t>
+      </w:r>
+      <w:r>
+        <w:rPr>
+          <w:rFonts w:ascii="宋体" w:eastAsia="宋体" w:hAnsi="Arial" w:cs="宋体" w:hint="eastAsia"/>
+          <w:lang w:val="zh-CN"/>
+        </w:rPr>
+        <w:t>并可以跟踪作业的批复情况</w:t>
       </w:r>
     </w:p>
     <w:p/>
@@ -4754,7 +5861,7 @@
         <w:pStyle w:val="20"/>
         <w:jc w:val="left"/>
       </w:pPr>
-      <w:bookmarkStart w:id="47" w:name="_Toc497063561"/>
+      <w:bookmarkStart w:id="50" w:name="_Toc497069179"/>
       <w:r>
         <w:t xml:space="preserve">4.4 </w:t>
       </w:r>
@@ -4764,22 +5871,237 @@
         </w:rPr>
         <w:t>网站游客需求</w:t>
       </w:r>
-      <w:bookmarkEnd w:id="47"/>
+      <w:bookmarkEnd w:id="50"/>
     </w:p>
     <w:p>
-      <w:r>
-        <w:rPr>
-          <w:rFonts w:hint="eastAsia"/>
-        </w:rPr>
-        <w:t>市场调研</w:t>
+      <w:pPr>
+        <w:widowControl w:val="0"/>
+        <w:numPr>
+          <w:ilvl w:val="0"/>
+          <w:numId w:val="40"/>
+        </w:numPr>
+        <w:tabs>
+          <w:tab w:val="left" w:pos="751"/>
+        </w:tabs>
+        <w:autoSpaceDE w:val="0"/>
+        <w:autoSpaceDN w:val="0"/>
+        <w:adjustRightInd w:val="0"/>
+        <w:spacing w:after="0" w:line="240" w:lineRule="auto"/>
+        <w:ind w:left="751" w:hanging="360"/>
+        <w:jc w:val="both"/>
+        <w:rPr>
+          <w:rFonts w:ascii="宋体" w:eastAsia="宋体" w:hAnsi="Arial" w:cs="宋体"/>
+          <w:lang w:val="zh-CN"/>
+        </w:rPr>
+      </w:pPr>
+      <w:r>
+        <w:rPr>
+          <w:rFonts w:ascii="宋体" w:eastAsia="宋体" w:hAnsi="Arial" w:cs="宋体" w:hint="eastAsia"/>
+          <w:lang w:val="zh-CN"/>
+        </w:rPr>
+        <w:t>网站提供项目管理</w:t>
+      </w:r>
+      <w:r>
+        <w:rPr>
+          <w:rFonts w:ascii="宋体" w:eastAsia="宋体" w:hAnsi="Arial" w:cs="宋体"/>
+          <w:lang w:val="zh-CN"/>
+        </w:rPr>
+        <w:t>,</w:t>
+      </w:r>
+      <w:r>
+        <w:rPr>
+          <w:rFonts w:ascii="宋体" w:eastAsia="宋体" w:hAnsi="Arial" w:cs="宋体" w:hint="eastAsia"/>
+          <w:lang w:val="zh-CN"/>
+        </w:rPr>
+        <w:t>需求工程</w:t>
+      </w:r>
+      <w:r>
+        <w:rPr>
+          <w:rFonts w:ascii="宋体" w:eastAsia="宋体" w:hAnsi="Arial" w:cs="宋体"/>
+          <w:lang w:val="zh-CN"/>
+        </w:rPr>
+        <w:t>,</w:t>
+      </w:r>
+      <w:r>
+        <w:rPr>
+          <w:rFonts w:ascii="宋体" w:eastAsia="宋体" w:hAnsi="Arial" w:cs="宋体" w:hint="eastAsia"/>
+          <w:lang w:val="zh-CN"/>
+        </w:rPr>
+        <w:t>对象建模，以及软件工程相关课程、还有老师的详细介绍，并放在网站显著位置。</w:t>
       </w:r>
     </w:p>
     <w:p>
       <w:pPr>
+        <w:widowControl w:val="0"/>
+        <w:numPr>
+          <w:ilvl w:val="0"/>
+          <w:numId w:val="41"/>
+        </w:numPr>
+        <w:tabs>
+          <w:tab w:val="left" w:pos="751"/>
+        </w:tabs>
+        <w:autoSpaceDE w:val="0"/>
+        <w:autoSpaceDN w:val="0"/>
+        <w:adjustRightInd w:val="0"/>
+        <w:spacing w:after="0" w:line="240" w:lineRule="auto"/>
+        <w:ind w:left="751" w:hanging="360"/>
+        <w:jc w:val="both"/>
+        <w:rPr>
+          <w:rFonts w:ascii="宋体" w:eastAsia="宋体" w:hAnsi="Arial" w:cs="宋体"/>
+          <w:lang w:val="zh-CN"/>
+        </w:rPr>
+      </w:pPr>
+      <w:r>
+        <w:rPr>
+          <w:rFonts w:ascii="宋体" w:eastAsia="宋体" w:hAnsi="Arial" w:cs="宋体" w:hint="eastAsia"/>
+          <w:lang w:val="zh-CN"/>
+        </w:rPr>
+        <w:t>相关链接</w:t>
+      </w:r>
+      <w:r>
+        <w:rPr>
+          <w:rFonts w:ascii="宋体" w:eastAsia="宋体" w:hAnsi="Arial" w:cs="宋体"/>
+          <w:lang w:val="zh-CN"/>
+        </w:rPr>
+        <w:t>(</w:t>
+      </w:r>
+      <w:proofErr w:type="gramStart"/>
+      <w:r>
+        <w:rPr>
+          <w:rFonts w:ascii="宋体" w:eastAsia="宋体" w:hAnsi="Arial" w:cs="宋体" w:hint="eastAsia"/>
+          <w:lang w:val="zh-CN"/>
+        </w:rPr>
+        <w:t>含学校</w:t>
+      </w:r>
+      <w:proofErr w:type="gramEnd"/>
+      <w:r>
+        <w:rPr>
+          <w:rFonts w:ascii="宋体" w:eastAsia="宋体" w:hAnsi="Arial" w:cs="宋体" w:hint="eastAsia"/>
+          <w:lang w:val="zh-CN"/>
+        </w:rPr>
+        <w:t>选课系统，以及需求相关主题网站</w:t>
+      </w:r>
+      <w:r>
+        <w:rPr>
+          <w:rFonts w:ascii="宋体" w:eastAsia="宋体" w:hAnsi="Arial" w:cs="宋体"/>
+          <w:lang w:val="zh-CN"/>
+        </w:rPr>
+        <w:t>)</w:t>
+      </w:r>
+      <w:r>
+        <w:rPr>
+          <w:rFonts w:ascii="宋体" w:eastAsia="宋体" w:hAnsi="Arial" w:cs="宋体" w:hint="eastAsia"/>
+          <w:lang w:val="zh-CN"/>
+        </w:rPr>
+        <w:t>。</w:t>
+      </w:r>
+    </w:p>
+    <w:p>
+      <w:pPr>
+        <w:widowControl w:val="0"/>
+        <w:numPr>
+          <w:ilvl w:val="0"/>
+          <w:numId w:val="42"/>
+        </w:numPr>
+        <w:tabs>
+          <w:tab w:val="left" w:pos="751"/>
+        </w:tabs>
+        <w:autoSpaceDE w:val="0"/>
+        <w:autoSpaceDN w:val="0"/>
+        <w:adjustRightInd w:val="0"/>
+        <w:spacing w:after="0" w:line="240" w:lineRule="auto"/>
+        <w:ind w:left="751" w:hanging="360"/>
+        <w:jc w:val="both"/>
+        <w:rPr>
+          <w:rFonts w:ascii="宋体" w:eastAsia="宋体" w:hAnsi="Arial" w:cs="宋体"/>
+          <w:lang w:val="zh-CN"/>
+        </w:rPr>
+      </w:pPr>
+      <w:r>
+        <w:rPr>
+          <w:rFonts w:ascii="宋体" w:eastAsia="宋体" w:hAnsi="Arial" w:cs="宋体" w:hint="eastAsia"/>
+          <w:lang w:val="zh-CN"/>
+        </w:rPr>
+        <w:t>网站允许游客可以针对网站内容留言</w:t>
+      </w:r>
+      <w:r>
+        <w:rPr>
+          <w:rFonts w:ascii="宋体" w:eastAsia="宋体" w:hAnsi="Arial" w:cs="宋体"/>
+          <w:lang w:val="zh-CN"/>
+        </w:rPr>
+        <w:t>(</w:t>
+      </w:r>
+      <w:r>
+        <w:rPr>
+          <w:rFonts w:ascii="宋体" w:eastAsia="宋体" w:hAnsi="Arial" w:cs="宋体" w:hint="eastAsia"/>
+          <w:lang w:val="zh-CN"/>
+        </w:rPr>
+        <w:t>如提供留言板的功能，留言者有</w:t>
+      </w:r>
+      <w:r>
+        <w:rPr>
+          <w:rFonts w:ascii="宋体" w:eastAsia="宋体" w:hAnsi="Arial" w:cs="宋体"/>
+          <w:lang w:val="zh-CN"/>
+        </w:rPr>
+        <w:t>EMAIL</w:t>
+      </w:r>
+      <w:r>
+        <w:rPr>
+          <w:rFonts w:ascii="宋体" w:eastAsia="宋体" w:hAnsi="Arial" w:cs="宋体" w:hint="eastAsia"/>
+          <w:lang w:val="zh-CN"/>
+        </w:rPr>
+        <w:t>可选项，用于信息反馈</w:t>
+      </w:r>
+      <w:r>
+        <w:rPr>
+          <w:rFonts w:ascii="宋体" w:eastAsia="宋体" w:hAnsi="Arial" w:cs="宋体"/>
+          <w:lang w:val="zh-CN"/>
+        </w:rPr>
+        <w:t>)</w:t>
+      </w:r>
+      <w:r>
+        <w:rPr>
+          <w:rFonts w:ascii="宋体" w:eastAsia="宋体" w:hAnsi="Arial" w:cs="宋体" w:hint="eastAsia"/>
+          <w:lang w:val="zh-CN"/>
+        </w:rPr>
+        <w:t>。</w:t>
+      </w:r>
+    </w:p>
+    <w:p>
+      <w:pPr>
+        <w:widowControl w:val="0"/>
+        <w:numPr>
+          <w:ilvl w:val="0"/>
+          <w:numId w:val="43"/>
+        </w:numPr>
+        <w:tabs>
+          <w:tab w:val="left" w:pos="751"/>
+        </w:tabs>
+        <w:autoSpaceDE w:val="0"/>
+        <w:autoSpaceDN w:val="0"/>
+        <w:adjustRightInd w:val="0"/>
+        <w:spacing w:after="0" w:line="240" w:lineRule="auto"/>
+        <w:ind w:left="751" w:hanging="360"/>
+        <w:jc w:val="both"/>
+        <w:rPr>
+          <w:rFonts w:ascii="宋体" w:eastAsia="宋体" w:hAnsi="Arial" w:cs="宋体"/>
+          <w:lang w:val="zh-CN"/>
+        </w:rPr>
+      </w:pPr>
+      <w:r>
+        <w:rPr>
+          <w:rFonts w:ascii="宋体" w:eastAsia="宋体" w:hAnsi="Arial" w:cs="宋体" w:hint="eastAsia"/>
+          <w:lang w:val="zh-CN"/>
+        </w:rPr>
+        <w:t>网站管理员不随便删除游客留言。</w:t>
+      </w:r>
+    </w:p>
+    <w:p>
+      <w:pPr>
         <w:pStyle w:val="20"/>
         <w:jc w:val="left"/>
       </w:pPr>
-      <w:bookmarkStart w:id="48" w:name="_Toc497063562"/>
+      <w:bookmarkStart w:id="51" w:name="_Toc497069180"/>
       <w:r>
         <w:t xml:space="preserve">4.5 </w:t>
       </w:r>
@@ -4789,7 +6111,222 @@
         </w:rPr>
         <w:t>系统功能需求</w:t>
       </w:r>
-      <w:bookmarkEnd w:id="48"/>
+      <w:bookmarkEnd w:id="51"/>
+    </w:p>
+    <w:p>
+      <w:pPr>
+        <w:autoSpaceDE w:val="0"/>
+        <w:autoSpaceDN w:val="0"/>
+        <w:adjustRightInd w:val="0"/>
+        <w:ind w:firstLine="465"/>
+        <w:rPr>
+          <w:rFonts w:ascii="Times New Roman" w:eastAsia="宋体" w:hAnsi="Times New Roman"/>
+        </w:rPr>
+      </w:pPr>
+      <w:r>
+        <w:rPr>
+          <w:rFonts w:ascii="宋体" w:eastAsia="宋体" w:hAnsi="Times New Roman" w:cs="宋体" w:hint="eastAsia"/>
+          <w:lang w:val="zh-CN"/>
+        </w:rPr>
+        <w:t>本网站要求提供对外服务的能力</w:t>
+      </w:r>
+      <w:r>
+        <w:rPr>
+          <w:rFonts w:ascii="Times New Roman" w:eastAsia="宋体" w:hAnsi="Times New Roman"/>
+        </w:rPr>
+        <w:t>,</w:t>
+      </w:r>
+      <w:r>
+        <w:rPr>
+          <w:rFonts w:ascii="宋体" w:eastAsia="宋体" w:hAnsi="Times New Roman" w:cs="宋体" w:hint="eastAsia"/>
+          <w:lang w:val="zh-CN"/>
+        </w:rPr>
+        <w:t>保证至少</w:t>
+      </w:r>
+      <w:r>
+        <w:rPr>
+          <w:rFonts w:ascii="Times New Roman" w:eastAsia="宋体" w:hAnsi="Times New Roman"/>
+        </w:rPr>
+        <w:t>300</w:t>
+      </w:r>
+      <w:r>
+        <w:rPr>
+          <w:rFonts w:ascii="宋体" w:eastAsia="宋体" w:hAnsi="Times New Roman" w:cs="宋体" w:hint="eastAsia"/>
+          <w:lang w:val="zh-CN"/>
+        </w:rPr>
+        <w:t>名同学上课辅助服务的要求</w:t>
+      </w:r>
+      <w:r>
+        <w:rPr>
+          <w:rFonts w:ascii="Times New Roman" w:eastAsia="宋体" w:hAnsi="Times New Roman"/>
+        </w:rPr>
+        <w:t>.</w:t>
+      </w:r>
+      <w:r>
+        <w:rPr>
+          <w:rFonts w:ascii="宋体" w:eastAsia="宋体" w:hAnsi="Times New Roman" w:cs="宋体" w:hint="eastAsia"/>
+          <w:lang w:val="zh-CN"/>
+        </w:rPr>
+        <w:t>包括数据存储能力</w:t>
+      </w:r>
+      <w:r>
+        <w:rPr>
+          <w:rFonts w:ascii="Times New Roman" w:eastAsia="宋体" w:hAnsi="Times New Roman"/>
+        </w:rPr>
+        <w:t>,</w:t>
+      </w:r>
+      <w:r>
+        <w:rPr>
+          <w:rFonts w:ascii="宋体" w:eastAsia="宋体" w:hAnsi="Times New Roman" w:cs="宋体" w:hint="eastAsia"/>
+          <w:lang w:val="zh-CN"/>
+        </w:rPr>
+        <w:t>网络服务吞吐能力</w:t>
+      </w:r>
+      <w:r>
+        <w:rPr>
+          <w:rFonts w:ascii="Times New Roman" w:eastAsia="宋体" w:hAnsi="Times New Roman"/>
+        </w:rPr>
+        <w:t>,</w:t>
+      </w:r>
+      <w:r>
+        <w:rPr>
+          <w:rFonts w:ascii="宋体" w:eastAsia="宋体" w:hAnsi="Times New Roman" w:cs="宋体" w:hint="eastAsia"/>
+          <w:lang w:val="zh-CN"/>
+        </w:rPr>
+        <w:t>数据安全特性等</w:t>
+      </w:r>
+      <w:r>
+        <w:rPr>
+          <w:rFonts w:ascii="Times New Roman" w:eastAsia="宋体" w:hAnsi="Times New Roman"/>
+        </w:rPr>
+        <w:t>.</w:t>
+      </w:r>
+    </w:p>
+    <w:p>
+      <w:pPr>
+        <w:autoSpaceDE w:val="0"/>
+        <w:autoSpaceDN w:val="0"/>
+        <w:adjustRightInd w:val="0"/>
+        <w:ind w:firstLine="465"/>
+        <w:rPr>
+          <w:rFonts w:ascii="Times New Roman" w:eastAsia="宋体" w:hAnsi="Times New Roman"/>
+        </w:rPr>
+      </w:pPr>
+      <w:r>
+        <w:rPr>
+          <w:rFonts w:ascii="宋体" w:eastAsia="宋体" w:hAnsi="Times New Roman" w:cs="宋体" w:hint="eastAsia"/>
+          <w:lang w:val="zh-CN"/>
+        </w:rPr>
+        <w:t>服务器建议选用</w:t>
+      </w:r>
+      <w:r>
+        <w:rPr>
+          <w:rFonts w:ascii="Times New Roman" w:eastAsia="宋体" w:hAnsi="Times New Roman"/>
+        </w:rPr>
+        <w:t>Intel CPU,</w:t>
+      </w:r>
+      <w:r>
+        <w:rPr>
+          <w:rFonts w:ascii="宋体" w:eastAsia="宋体" w:hAnsi="Times New Roman" w:cs="宋体" w:hint="eastAsia"/>
+          <w:lang w:val="zh-CN"/>
+        </w:rPr>
+        <w:t>可以选择</w:t>
+      </w:r>
+      <w:r>
+        <w:rPr>
+          <w:rFonts w:ascii="Times New Roman" w:eastAsia="宋体" w:hAnsi="Times New Roman"/>
+        </w:rPr>
+        <w:t>Windows</w:t>
+      </w:r>
+      <w:r>
+        <w:rPr>
+          <w:rFonts w:ascii="宋体" w:eastAsia="宋体" w:hAnsi="Times New Roman" w:cs="宋体" w:hint="eastAsia"/>
+          <w:lang w:val="zh-CN"/>
+        </w:rPr>
+        <w:t>或者</w:t>
+      </w:r>
+      <w:r>
+        <w:rPr>
+          <w:rFonts w:ascii="Times New Roman" w:eastAsia="宋体" w:hAnsi="Times New Roman"/>
+        </w:rPr>
+        <w:t>Linux.</w:t>
+      </w:r>
+    </w:p>
+    <w:p>
+      <w:pPr>
+        <w:autoSpaceDE w:val="0"/>
+        <w:autoSpaceDN w:val="0"/>
+        <w:adjustRightInd w:val="0"/>
+        <w:ind w:firstLine="465"/>
+        <w:rPr>
+          <w:rFonts w:ascii="Times New Roman" w:eastAsia="宋体" w:hAnsi="Times New Roman"/>
+        </w:rPr>
+      </w:pPr>
+      <w:r>
+        <w:rPr>
+          <w:rFonts w:ascii="宋体" w:eastAsia="宋体" w:hAnsi="Times New Roman" w:cs="宋体" w:hint="eastAsia"/>
+          <w:lang w:val="zh-CN"/>
+        </w:rPr>
+        <w:t>开发平台可以选择</w:t>
+      </w:r>
+      <w:r>
+        <w:rPr>
+          <w:rFonts w:ascii="Times New Roman" w:eastAsia="宋体" w:hAnsi="Times New Roman"/>
+        </w:rPr>
+        <w:t>IIS, .NET</w:t>
+      </w:r>
+      <w:r>
+        <w:rPr>
+          <w:rFonts w:ascii="宋体" w:eastAsia="宋体" w:hAnsi="Times New Roman" w:cs="宋体" w:hint="eastAsia"/>
+          <w:lang w:val="zh-CN"/>
+        </w:rPr>
+        <w:t>或者</w:t>
+      </w:r>
+      <w:r>
+        <w:rPr>
+          <w:rFonts w:ascii="Times New Roman" w:eastAsia="宋体" w:hAnsi="Times New Roman"/>
+        </w:rPr>
+        <w:t>apache, tomcat/</w:t>
+      </w:r>
+      <w:proofErr w:type="spellStart"/>
+      <w:r>
+        <w:rPr>
+          <w:rFonts w:ascii="Times New Roman" w:eastAsia="宋体" w:hAnsi="Times New Roman"/>
+        </w:rPr>
+        <w:t>jboss</w:t>
+      </w:r>
+      <w:proofErr w:type="spellEnd"/>
+      <w:r>
+        <w:rPr>
+          <w:rFonts w:ascii="宋体" w:eastAsia="宋体" w:hAnsi="Times New Roman" w:cs="宋体" w:hint="eastAsia"/>
+          <w:lang w:val="zh-CN"/>
+        </w:rPr>
+        <w:t>平台</w:t>
+      </w:r>
+    </w:p>
+    <w:p>
+      <w:pPr>
+        <w:autoSpaceDE w:val="0"/>
+        <w:autoSpaceDN w:val="0"/>
+        <w:adjustRightInd w:val="0"/>
+        <w:ind w:firstLine="465"/>
+        <w:rPr>
+          <w:rFonts w:ascii="Times New Roman" w:eastAsia="宋体" w:hAnsi="Times New Roman"/>
+        </w:rPr>
+      </w:pPr>
+      <w:r>
+        <w:rPr>
+          <w:rFonts w:ascii="宋体" w:eastAsia="宋体" w:hAnsi="Times New Roman" w:cs="宋体" w:hint="eastAsia"/>
+          <w:lang w:val="zh-CN"/>
+        </w:rPr>
+        <w:t>请提供对外服务所要求的相应的安全保障</w:t>
+      </w:r>
+      <w:r>
+        <w:rPr>
+          <w:rFonts w:ascii="Times New Roman" w:eastAsia="宋体" w:hAnsi="Times New Roman"/>
+        </w:rPr>
+        <w:t>.</w:t>
+      </w:r>
     </w:p>
     <w:p/>
     <w:p>
@@ -4797,7 +6334,7 @@
         <w:pStyle w:val="20"/>
         <w:jc w:val="left"/>
       </w:pPr>
-      <w:bookmarkStart w:id="49" w:name="_Toc497063563"/>
+      <w:bookmarkStart w:id="52" w:name="_Toc497069181"/>
       <w:r>
         <w:t xml:space="preserve">4.6 </w:t>
       </w:r>
@@ -4807,7 +6344,7 @@
         </w:rPr>
         <w:t>非功能性需求</w:t>
       </w:r>
-      <w:bookmarkEnd w:id="49"/>
+      <w:bookmarkEnd w:id="52"/>
     </w:p>
     <w:p/>
     <w:p>
@@ -4819,14 +6356,14 @@
         </w:numPr>
         <w:jc w:val="left"/>
       </w:pPr>
-      <w:bookmarkStart w:id="50" w:name="_Toc497063564"/>
+      <w:bookmarkStart w:id="53" w:name="_Toc497069182"/>
       <w:r>
         <w:rPr>
           <w:rFonts w:hint="eastAsia"/>
         </w:rPr>
         <w:t>沟通管理计划</w:t>
       </w:r>
-      <w:bookmarkEnd w:id="50"/>
+      <w:bookmarkEnd w:id="53"/>
     </w:p>
     <w:p>
       <w:pPr>
@@ -4840,8 +6377,8 @@
           <w:szCs w:val="32"/>
         </w:rPr>
       </w:pPr>
-      <w:bookmarkStart w:id="51" w:name="_Toc276937767"/>
-      <w:bookmarkStart w:id="52" w:name="_Toc497063565"/>
+      <w:bookmarkStart w:id="54" w:name="_Toc276937767"/>
+      <w:bookmarkStart w:id="55" w:name="_Toc497069183"/>
       <w:r>
         <w:rPr>
           <w:rFonts w:hint="eastAsia"/>
@@ -4865,8 +6402,8 @@
         </w:rPr>
         <w:t>开发者与客户沟通计划</w:t>
       </w:r>
-      <w:bookmarkEnd w:id="51"/>
-      <w:bookmarkEnd w:id="52"/>
+      <w:bookmarkEnd w:id="54"/>
+      <w:bookmarkEnd w:id="55"/>
     </w:p>
     <w:p>
       <w:pPr>
@@ -4900,8 +6437,8 @@
           <w:szCs w:val="32"/>
         </w:rPr>
       </w:pPr>
-      <w:bookmarkStart w:id="53" w:name="_Toc276937768"/>
-      <w:bookmarkStart w:id="54" w:name="_Toc497063566"/>
+      <w:bookmarkStart w:id="56" w:name="_Toc276937768"/>
+      <w:bookmarkStart w:id="57" w:name="_Toc497069184"/>
       <w:r>
         <w:rPr>
           <w:rFonts w:hint="eastAsia"/>
@@ -4925,8 +6462,8 @@
         </w:rPr>
         <w:t>开发者内部沟通计划</w:t>
       </w:r>
-      <w:bookmarkEnd w:id="53"/>
-      <w:bookmarkEnd w:id="54"/>
+      <w:bookmarkEnd w:id="56"/>
+      <w:bookmarkEnd w:id="57"/>
     </w:p>
     <w:p>
       <w:pPr>
@@ -4970,50 +6507,41 @@
           <w:sz w:val="21"/>
           <w:szCs w:val="21"/>
         </w:rPr>
-        <w:t>网盘</w:t>
-      </w:r>
+        <w:t>网盘资源</w:t>
+      </w:r>
+      <w:proofErr w:type="gramEnd"/>
       <w:r>
         <w:rPr>
           <w:rFonts w:ascii="宋体" w:hAnsi="宋体" w:hint="eastAsia"/>
           <w:sz w:val="21"/>
           <w:szCs w:val="21"/>
         </w:rPr>
-        <w:lastRenderedPageBreak/>
-        <w:t>资源</w:t>
-      </w:r>
-      <w:proofErr w:type="gramEnd"/>
+        <w:t>的共享来进行。</w:t>
+      </w:r>
+      <w:proofErr w:type="gramStart"/>
       <w:r>
         <w:rPr>
           <w:rFonts w:ascii="宋体" w:hAnsi="宋体" w:hint="eastAsia"/>
           <w:sz w:val="21"/>
           <w:szCs w:val="21"/>
         </w:rPr>
-        <w:t>的共享来进行。</w:t>
-      </w:r>
-      <w:proofErr w:type="gramStart"/>
+        <w:t>其中会议</w:t>
+      </w:r>
+      <w:proofErr w:type="gramEnd"/>
       <w:r>
         <w:rPr>
           <w:rFonts w:ascii="宋体" w:hAnsi="宋体" w:hint="eastAsia"/>
           <w:sz w:val="21"/>
           <w:szCs w:val="21"/>
         </w:rPr>
-        <w:t>其中会议</w:t>
-      </w:r>
-      <w:proofErr w:type="gramEnd"/>
-      <w:r>
-        <w:rPr>
-          <w:rFonts w:ascii="宋体" w:hAnsi="宋体" w:hint="eastAsia"/>
-          <w:sz w:val="21"/>
-          <w:szCs w:val="21"/>
-        </w:rPr>
         <w:t>包括现实面对面会议以及网上视频会议，语音会</w:t>
       </w:r>
     </w:p>
     <w:sectPr>
-      <w:headerReference w:type="even" r:id="rId15"/>
-      <w:headerReference w:type="default" r:id="rId16"/>
-      <w:footerReference w:type="default" r:id="rId17"/>
-      <w:headerReference w:type="first" r:id="rId18"/>
+      <w:headerReference w:type="even" r:id="rId16"/>
+      <w:headerReference w:type="default" r:id="rId17"/>
+      <w:footerReference w:type="default" r:id="rId18"/>
+      <w:headerReference w:type="first" r:id="rId19"/>
       <w:pgSz w:w="11906" w:h="16838"/>
       <w:pgMar w:top="1440" w:right="1800" w:bottom="1440" w:left="1800" w:header="851" w:footer="992" w:gutter="0"/>
       <w:pgNumType w:start="0"/>
@@ -5927,6 +7455,20 @@
     </w:lvl>
   </w:abstractNum>
   <w:abstractNum w:abstractNumId="6" w15:restartNumberingAfterBreak="0">
+    <w:nsid w:val="204B27AC"/>
+    <w:multiLevelType w:val="singleLevel"/>
+    <w:tmpl w:val="8B5CCF4A"/>
+    <w:lvl w:ilvl="0">
+      <w:start w:val="1"/>
+      <w:numFmt w:val="decimal"/>
+      <w:lvlText w:val="%1"/>
+      <w:lvlJc w:val="left"/>
+      <w:rPr>
+        <w:rFonts w:ascii="宋体" w:eastAsia="宋体" w:hAnsi="宋体" w:cs="Times New Roman" w:hint="eastAsia"/>
+      </w:rPr>
+    </w:lvl>
+  </w:abstractNum>
+  <w:abstractNum w:abstractNumId="7" w15:restartNumberingAfterBreak="0">
     <w:nsid w:val="213656EC"/>
     <w:multiLevelType w:val="hybridMultilevel"/>
     <w:tmpl w:val="47C0219C"/>
@@ -6015,7 +7557,7 @@
       </w:pPr>
     </w:lvl>
   </w:abstractNum>
-  <w:abstractNum w:abstractNumId="7" w15:restartNumberingAfterBreak="0">
+  <w:abstractNum w:abstractNumId="8" w15:restartNumberingAfterBreak="0">
     <w:nsid w:val="2F593732"/>
     <w:multiLevelType w:val="hybridMultilevel"/>
     <w:tmpl w:val="B1EA10E8"/>
@@ -6104,7 +7646,7 @@
       </w:pPr>
     </w:lvl>
   </w:abstractNum>
-  <w:abstractNum w:abstractNumId="8" w15:restartNumberingAfterBreak="0">
+  <w:abstractNum w:abstractNumId="9" w15:restartNumberingAfterBreak="0">
     <w:nsid w:val="31431896"/>
     <w:multiLevelType w:val="hybridMultilevel"/>
     <w:tmpl w:val="26DAFA7A"/>
@@ -6193,7 +7735,7 @@
       </w:pPr>
     </w:lvl>
   </w:abstractNum>
-  <w:abstractNum w:abstractNumId="9" w15:restartNumberingAfterBreak="0">
+  <w:abstractNum w:abstractNumId="10" w15:restartNumberingAfterBreak="0">
     <w:nsid w:val="371C5B80"/>
     <w:multiLevelType w:val="hybridMultilevel"/>
     <w:tmpl w:val="37169810"/>
@@ -6282,7 +7824,21 @@
       </w:pPr>
     </w:lvl>
   </w:abstractNum>
-  <w:abstractNum w:abstractNumId="10" w15:restartNumberingAfterBreak="0">
+  <w:abstractNum w:abstractNumId="11" w15:restartNumberingAfterBreak="0">
+    <w:nsid w:val="45AD4878"/>
+    <w:multiLevelType w:val="singleLevel"/>
+    <w:tmpl w:val="851C07C4"/>
+    <w:lvl w:ilvl="0">
+      <w:start w:val="1"/>
+      <w:numFmt w:val="decimal"/>
+      <w:lvlText w:val="%1"/>
+      <w:lvlJc w:val="left"/>
+      <w:rPr>
+        <w:rFonts w:ascii="宋体" w:eastAsia="宋体" w:hAnsi="宋体" w:cs="Times New Roman" w:hint="eastAsia"/>
+      </w:rPr>
+    </w:lvl>
+  </w:abstractNum>
+  <w:abstractNum w:abstractNumId="12" w15:restartNumberingAfterBreak="0">
     <w:nsid w:val="46724FD6"/>
     <w:multiLevelType w:val="multilevel"/>
     <w:tmpl w:val="EFD4619E"/>
@@ -6395,7 +7951,7 @@
       </w:rPr>
     </w:lvl>
   </w:abstractNum>
-  <w:abstractNum w:abstractNumId="11" w15:restartNumberingAfterBreak="0">
+  <w:abstractNum w:abstractNumId="13" w15:restartNumberingAfterBreak="0">
     <w:nsid w:val="4A9F6CD5"/>
     <w:multiLevelType w:val="hybridMultilevel"/>
     <w:tmpl w:val="F66E740E"/>
@@ -6484,7 +8040,7 @@
       </w:pPr>
     </w:lvl>
   </w:abstractNum>
-  <w:abstractNum w:abstractNumId="12" w15:restartNumberingAfterBreak="0">
+  <w:abstractNum w:abstractNumId="14" w15:restartNumberingAfterBreak="0">
     <w:nsid w:val="4B956817"/>
     <w:multiLevelType w:val="multilevel"/>
     <w:tmpl w:val="16922CC8"/>
@@ -6598,7 +8154,7 @@
       </w:rPr>
     </w:lvl>
   </w:abstractNum>
-  <w:abstractNum w:abstractNumId="13" w15:restartNumberingAfterBreak="0">
+  <w:abstractNum w:abstractNumId="15" w15:restartNumberingAfterBreak="0">
     <w:nsid w:val="4FF4091C"/>
     <w:multiLevelType w:val="multilevel"/>
     <w:tmpl w:val="63F62EFA"/>
@@ -6711,7 +8267,21 @@
       </w:rPr>
     </w:lvl>
   </w:abstractNum>
-  <w:abstractNum w:abstractNumId="14" w15:restartNumberingAfterBreak="0">
+  <w:abstractNum w:abstractNumId="16" w15:restartNumberingAfterBreak="0">
+    <w:nsid w:val="58230E0F"/>
+    <w:multiLevelType w:val="singleLevel"/>
+    <w:tmpl w:val="A1B29CA8"/>
+    <w:lvl w:ilvl="0">
+      <w:start w:val="1"/>
+      <w:numFmt w:val="decimal"/>
+      <w:lvlText w:val="%1"/>
+      <w:lvlJc w:val="left"/>
+      <w:rPr>
+        <w:rFonts w:ascii="宋体" w:eastAsia="宋体" w:hAnsi="宋体" w:cs="Times New Roman" w:hint="eastAsia"/>
+      </w:rPr>
+    </w:lvl>
+  </w:abstractNum>
+  <w:abstractNum w:abstractNumId="17" w15:restartNumberingAfterBreak="0">
     <w:nsid w:val="5F5F0623"/>
     <w:multiLevelType w:val="multilevel"/>
     <w:tmpl w:val="16D66AA0"/>
@@ -6843,7 +8413,7 @@
       </w:rPr>
     </w:lvl>
   </w:abstractNum>
-  <w:abstractNum w:abstractNumId="15" w15:restartNumberingAfterBreak="0">
+  <w:abstractNum w:abstractNumId="18" w15:restartNumberingAfterBreak="0">
     <w:nsid w:val="6A8D69D0"/>
     <w:multiLevelType w:val="hybridMultilevel"/>
     <w:tmpl w:val="84D2D154"/>
@@ -6932,7 +8502,7 @@
       </w:pPr>
     </w:lvl>
   </w:abstractNum>
-  <w:abstractNum w:abstractNumId="16" w15:restartNumberingAfterBreak="0">
+  <w:abstractNum w:abstractNumId="19" w15:restartNumberingAfterBreak="0">
     <w:nsid w:val="6EDC2CFB"/>
     <w:multiLevelType w:val="hybridMultilevel"/>
     <w:tmpl w:val="7BA00916"/>
@@ -7021,7 +8591,7 @@
       </w:pPr>
     </w:lvl>
   </w:abstractNum>
-  <w:abstractNum w:abstractNumId="17" w15:restartNumberingAfterBreak="0">
+  <w:abstractNum w:abstractNumId="20" w15:restartNumberingAfterBreak="0">
     <w:nsid w:val="70901ED3"/>
     <w:multiLevelType w:val="hybridMultilevel"/>
     <w:tmpl w:val="907C673E"/>
@@ -7110,7 +8680,7 @@
       </w:pPr>
     </w:lvl>
   </w:abstractNum>
-  <w:abstractNum w:abstractNumId="18" w15:restartNumberingAfterBreak="0">
+  <w:abstractNum w:abstractNumId="21" w15:restartNumberingAfterBreak="0">
     <w:nsid w:val="776C390C"/>
     <w:multiLevelType w:val="hybridMultilevel"/>
     <w:tmpl w:val="F9CCA868"/>
@@ -7199,7 +8769,7 @@
       </w:pPr>
     </w:lvl>
   </w:abstractNum>
-  <w:abstractNum w:abstractNumId="19" w15:restartNumberingAfterBreak="0">
+  <w:abstractNum w:abstractNumId="22" w15:restartNumberingAfterBreak="0">
     <w:nsid w:val="791020D2"/>
     <w:multiLevelType w:val="multilevel"/>
     <w:tmpl w:val="AF36384E"/>
@@ -7321,64 +8891,373 @@
     </w:lvl>
   </w:abstractNum>
   <w:num w:numId="1">
-    <w:abstractNumId w:val="12"/>
+    <w:abstractNumId w:val="14"/>
   </w:num>
   <w:num w:numId="2">
-    <w:abstractNumId w:val="13"/>
+    <w:abstractNumId w:val="15"/>
   </w:num>
   <w:num w:numId="3">
-    <w:abstractNumId w:val="10"/>
+    <w:abstractNumId w:val="12"/>
   </w:num>
   <w:num w:numId="4">
     <w:abstractNumId w:val="5"/>
   </w:num>
   <w:num w:numId="5">
-    <w:abstractNumId w:val="19"/>
+    <w:abstractNumId w:val="22"/>
   </w:num>
   <w:num w:numId="6">
     <w:abstractNumId w:val="2"/>
   </w:num>
   <w:num w:numId="7">
-    <w:abstractNumId w:val="16"/>
+    <w:abstractNumId w:val="19"/>
   </w:num>
   <w:num w:numId="8">
-    <w:abstractNumId w:val="15"/>
+    <w:abstractNumId w:val="18"/>
   </w:num>
   <w:num w:numId="9">
     <w:abstractNumId w:val="3"/>
   </w:num>
   <w:num w:numId="10">
-    <w:abstractNumId w:val="17"/>
+    <w:abstractNumId w:val="20"/>
   </w:num>
   <w:num w:numId="11">
     <w:abstractNumId w:val="4"/>
   </w:num>
   <w:num w:numId="12">
-    <w:abstractNumId w:val="11"/>
+    <w:abstractNumId w:val="13"/>
   </w:num>
   <w:num w:numId="13">
-    <w:abstractNumId w:val="18"/>
+    <w:abstractNumId w:val="21"/>
   </w:num>
   <w:num w:numId="14">
     <w:abstractNumId w:val="0"/>
   </w:num>
   <w:num w:numId="15">
+    <w:abstractNumId w:val="10"/>
+  </w:num>
+  <w:num w:numId="16">
+    <w:abstractNumId w:val="7"/>
+  </w:num>
+  <w:num w:numId="17">
+    <w:abstractNumId w:val="8"/>
+  </w:num>
+  <w:num w:numId="18">
     <w:abstractNumId w:val="9"/>
   </w:num>
-  <w:num w:numId="16">
-    <w:abstractNumId w:val="6"/>
-  </w:num>
-  <w:num w:numId="17">
-    <w:abstractNumId w:val="7"/>
-  </w:num>
-  <w:num w:numId="18">
-    <w:abstractNumId w:val="8"/>
-  </w:num>
   <w:num w:numId="19">
-    <w:abstractNumId w:val="14"/>
+    <w:abstractNumId w:val="17"/>
   </w:num>
   <w:num w:numId="20">
     <w:abstractNumId w:val="1"/>
+  </w:num>
+  <w:num w:numId="21">
+    <w:abstractNumId w:val="6"/>
+  </w:num>
+  <w:num w:numId="22">
+    <w:abstractNumId w:val="6"/>
+    <w:lvlOverride w:ilvl="0">
+      <w:lvl w:ilvl="0">
+        <w:start w:val="7"/>
+        <w:numFmt w:val="decimal"/>
+        <w:lvlText w:val="%1"/>
+        <w:legacy w:legacy="1" w:legacySpace="0" w:legacyIndent="360"/>
+        <w:lvlJc w:val="left"/>
+        <w:rPr>
+          <w:rFonts w:ascii="宋体" w:eastAsia="宋体" w:hAnsi="宋体" w:cs="Times New Roman" w:hint="eastAsia"/>
+        </w:rPr>
+      </w:lvl>
+    </w:lvlOverride>
+  </w:num>
+  <w:num w:numId="23">
+    <w:abstractNumId w:val="6"/>
+    <w:lvlOverride w:ilvl="0">
+      <w:lvl w:ilvl="0">
+        <w:start w:val="11"/>
+        <w:numFmt w:val="decimal"/>
+        <w:lvlText w:val="%1"/>
+        <w:legacy w:legacy="1" w:legacySpace="0" w:legacyIndent="360"/>
+        <w:lvlJc w:val="left"/>
+        <w:rPr>
+          <w:rFonts w:ascii="宋体" w:eastAsia="宋体" w:hAnsi="宋体" w:cs="Times New Roman" w:hint="eastAsia"/>
+        </w:rPr>
+      </w:lvl>
+    </w:lvlOverride>
+  </w:num>
+  <w:num w:numId="24">
+    <w:abstractNumId w:val="6"/>
+    <w:lvlOverride w:ilvl="0">
+      <w:lvl w:ilvl="0">
+        <w:start w:val="12"/>
+        <w:numFmt w:val="decimal"/>
+        <w:lvlText w:val="%1"/>
+        <w:legacy w:legacy="1" w:legacySpace="0" w:legacyIndent="360"/>
+        <w:lvlJc w:val="left"/>
+        <w:rPr>
+          <w:rFonts w:ascii="宋体" w:eastAsia="宋体" w:hAnsi="宋体" w:cs="Times New Roman" w:hint="eastAsia"/>
+        </w:rPr>
+      </w:lvl>
+    </w:lvlOverride>
+  </w:num>
+  <w:num w:numId="25">
+    <w:abstractNumId w:val="6"/>
+    <w:lvlOverride w:ilvl="0">
+      <w:lvl w:ilvl="0">
+        <w:start w:val="14"/>
+        <w:numFmt w:val="decimal"/>
+        <w:lvlText w:val="%1"/>
+        <w:legacy w:legacy="1" w:legacySpace="0" w:legacyIndent="360"/>
+        <w:lvlJc w:val="left"/>
+        <w:rPr>
+          <w:rFonts w:ascii="宋体" w:eastAsia="宋体" w:hAnsi="宋体" w:cs="Times New Roman" w:hint="eastAsia"/>
+        </w:rPr>
+      </w:lvl>
+    </w:lvlOverride>
+  </w:num>
+  <w:num w:numId="26">
+    <w:abstractNumId w:val="6"/>
+    <w:lvlOverride w:ilvl="0">
+      <w:lvl w:ilvl="0">
+        <w:start w:val="16"/>
+        <w:numFmt w:val="decimal"/>
+        <w:lvlText w:val="%1"/>
+        <w:legacy w:legacy="1" w:legacySpace="0" w:legacyIndent="360"/>
+        <w:lvlJc w:val="left"/>
+        <w:rPr>
+          <w:rFonts w:ascii="宋体" w:eastAsia="宋体" w:hAnsi="宋体" w:cs="Times New Roman" w:hint="eastAsia"/>
+        </w:rPr>
+      </w:lvl>
+    </w:lvlOverride>
+  </w:num>
+  <w:num w:numId="27">
+    <w:abstractNumId w:val="6"/>
+    <w:lvlOverride w:ilvl="0">
+      <w:lvl w:ilvl="0">
+        <w:start w:val="17"/>
+        <w:numFmt w:val="decimal"/>
+        <w:lvlText w:val="%1"/>
+        <w:legacy w:legacy="1" w:legacySpace="0" w:legacyIndent="360"/>
+        <w:lvlJc w:val="left"/>
+        <w:rPr>
+          <w:rFonts w:ascii="宋体" w:eastAsia="宋体" w:hAnsi="宋体" w:cs="Times New Roman" w:hint="eastAsia"/>
+        </w:rPr>
+      </w:lvl>
+    </w:lvlOverride>
+  </w:num>
+  <w:num w:numId="28">
+    <w:abstractNumId w:val="6"/>
+    <w:lvlOverride w:ilvl="0">
+      <w:lvl w:ilvl="0">
+        <w:start w:val="18"/>
+        <w:numFmt w:val="decimal"/>
+        <w:lvlText w:val="%1"/>
+        <w:legacy w:legacy="1" w:legacySpace="0" w:legacyIndent="360"/>
+        <w:lvlJc w:val="left"/>
+        <w:rPr>
+          <w:rFonts w:ascii="宋体" w:eastAsia="宋体" w:hAnsi="宋体" w:cs="Times New Roman" w:hint="eastAsia"/>
+        </w:rPr>
+      </w:lvl>
+    </w:lvlOverride>
+  </w:num>
+  <w:num w:numId="29">
+    <w:abstractNumId w:val="11"/>
+  </w:num>
+  <w:num w:numId="30">
+    <w:abstractNumId w:val="11"/>
+    <w:lvlOverride w:ilvl="0">
+      <w:lvl w:ilvl="0">
+        <w:start w:val="7"/>
+        <w:numFmt w:val="decimal"/>
+        <w:lvlText w:val="%1"/>
+        <w:legacy w:legacy="1" w:legacySpace="0" w:legacyIndent="360"/>
+        <w:lvlJc w:val="left"/>
+        <w:rPr>
+          <w:rFonts w:ascii="宋体" w:eastAsia="宋体" w:hAnsi="宋体" w:cs="Times New Roman" w:hint="eastAsia"/>
+        </w:rPr>
+      </w:lvl>
+    </w:lvlOverride>
+  </w:num>
+  <w:num w:numId="31">
+    <w:abstractNumId w:val="11"/>
+    <w:lvlOverride w:ilvl="0">
+      <w:lvl w:ilvl="0">
+        <w:start w:val="8"/>
+        <w:numFmt w:val="decimal"/>
+        <w:lvlText w:val="%1"/>
+        <w:legacy w:legacy="1" w:legacySpace="0" w:legacyIndent="360"/>
+        <w:lvlJc w:val="left"/>
+        <w:rPr>
+          <w:rFonts w:ascii="宋体" w:eastAsia="宋体" w:hAnsi="宋体" w:cs="Times New Roman" w:hint="eastAsia"/>
+        </w:rPr>
+      </w:lvl>
+    </w:lvlOverride>
+  </w:num>
+  <w:num w:numId="32">
+    <w:abstractNumId w:val="11"/>
+    <w:lvlOverride w:ilvl="0">
+      <w:lvl w:ilvl="0">
+        <w:start w:val="10"/>
+        <w:numFmt w:val="decimal"/>
+        <w:lvlText w:val="%1"/>
+        <w:legacy w:legacy="1" w:legacySpace="0" w:legacyIndent="360"/>
+        <w:lvlJc w:val="left"/>
+        <w:rPr>
+          <w:rFonts w:ascii="宋体" w:eastAsia="宋体" w:hAnsi="宋体" w:cs="Times New Roman" w:hint="eastAsia"/>
+        </w:rPr>
+      </w:lvl>
+    </w:lvlOverride>
+  </w:num>
+  <w:num w:numId="33">
+    <w:abstractNumId w:val="11"/>
+    <w:lvlOverride w:ilvl="0">
+      <w:lvl w:ilvl="0">
+        <w:start w:val="12"/>
+        <w:numFmt w:val="decimal"/>
+        <w:lvlText w:val="%1"/>
+        <w:legacy w:legacy="1" w:legacySpace="0" w:legacyIndent="360"/>
+        <w:lvlJc w:val="left"/>
+        <w:rPr>
+          <w:rFonts w:ascii="宋体" w:eastAsia="宋体" w:hAnsi="宋体" w:cs="Times New Roman" w:hint="eastAsia"/>
+        </w:rPr>
+      </w:lvl>
+    </w:lvlOverride>
+  </w:num>
+  <w:num w:numId="34">
+    <w:abstractNumId w:val="11"/>
+    <w:lvlOverride w:ilvl="0">
+      <w:lvl w:ilvl="0">
+        <w:start w:val="13"/>
+        <w:numFmt w:val="decimal"/>
+        <w:lvlText w:val="%1"/>
+        <w:legacy w:legacy="1" w:legacySpace="0" w:legacyIndent="360"/>
+        <w:lvlJc w:val="left"/>
+        <w:rPr>
+          <w:rFonts w:ascii="宋体" w:eastAsia="宋体" w:hAnsi="宋体" w:cs="Times New Roman" w:hint="eastAsia"/>
+        </w:rPr>
+      </w:lvl>
+    </w:lvlOverride>
+  </w:num>
+  <w:num w:numId="35">
+    <w:abstractNumId w:val="11"/>
+    <w:lvlOverride w:ilvl="0">
+      <w:lvl w:ilvl="0">
+        <w:start w:val="22"/>
+        <w:numFmt w:val="decimal"/>
+        <w:lvlText w:val="%1"/>
+        <w:legacy w:legacy="1" w:legacySpace="0" w:legacyIndent="360"/>
+        <w:lvlJc w:val="left"/>
+        <w:rPr>
+          <w:rFonts w:ascii="宋体" w:eastAsia="宋体" w:hAnsi="宋体" w:cs="Times New Roman" w:hint="eastAsia"/>
+        </w:rPr>
+      </w:lvl>
+    </w:lvlOverride>
+  </w:num>
+  <w:num w:numId="36">
+    <w:abstractNumId w:val="11"/>
+    <w:lvlOverride w:ilvl="0">
+      <w:lvl w:ilvl="0">
+        <w:start w:val="25"/>
+        <w:numFmt w:val="decimal"/>
+        <w:lvlText w:val="%1"/>
+        <w:legacy w:legacy="1" w:legacySpace="0" w:legacyIndent="360"/>
+        <w:lvlJc w:val="left"/>
+        <w:rPr>
+          <w:rFonts w:ascii="宋体" w:eastAsia="宋体" w:hAnsi="宋体" w:cs="Times New Roman" w:hint="eastAsia"/>
+        </w:rPr>
+      </w:lvl>
+    </w:lvlOverride>
+  </w:num>
+  <w:num w:numId="37">
+    <w:abstractNumId w:val="11"/>
+    <w:lvlOverride w:ilvl="0">
+      <w:lvl w:ilvl="0">
+        <w:start w:val="26"/>
+        <w:numFmt w:val="decimal"/>
+        <w:lvlText w:val="%1"/>
+        <w:legacy w:legacy="1" w:legacySpace="0" w:legacyIndent="360"/>
+        <w:lvlJc w:val="left"/>
+        <w:rPr>
+          <w:rFonts w:ascii="宋体" w:eastAsia="宋体" w:hAnsi="宋体" w:cs="Times New Roman" w:hint="eastAsia"/>
+        </w:rPr>
+      </w:lvl>
+    </w:lvlOverride>
+  </w:num>
+  <w:num w:numId="38">
+    <w:abstractNumId w:val="11"/>
+    <w:lvlOverride w:ilvl="0">
+      <w:lvl w:ilvl="0">
+        <w:start w:val="28"/>
+        <w:numFmt w:val="decimal"/>
+        <w:lvlText w:val="%1"/>
+        <w:legacy w:legacy="1" w:legacySpace="0" w:legacyIndent="360"/>
+        <w:lvlJc w:val="left"/>
+        <w:rPr>
+          <w:rFonts w:ascii="宋体" w:eastAsia="宋体" w:hAnsi="宋体" w:cs="Times New Roman" w:hint="eastAsia"/>
+        </w:rPr>
+      </w:lvl>
+    </w:lvlOverride>
+  </w:num>
+  <w:num w:numId="39">
+    <w:abstractNumId w:val="11"/>
+    <w:lvlOverride w:ilvl="0">
+      <w:lvl w:ilvl="0">
+        <w:start w:val="30"/>
+        <w:numFmt w:val="decimal"/>
+        <w:lvlText w:val="%1"/>
+        <w:legacy w:legacy="1" w:legacySpace="0" w:legacyIndent="360"/>
+        <w:lvlJc w:val="left"/>
+        <w:rPr>
+          <w:rFonts w:ascii="宋体" w:eastAsia="宋体" w:hAnsi="宋体" w:cs="Times New Roman" w:hint="eastAsia"/>
+        </w:rPr>
+      </w:lvl>
+    </w:lvlOverride>
+  </w:num>
+  <w:num w:numId="40">
+    <w:abstractNumId w:val="16"/>
+  </w:num>
+  <w:num w:numId="41">
+    <w:abstractNumId w:val="16"/>
+    <w:lvlOverride w:ilvl="0">
+      <w:lvl w:ilvl="0">
+        <w:start w:val="5"/>
+        <w:numFmt w:val="decimal"/>
+        <w:lvlText w:val="%1"/>
+        <w:legacy w:legacy="1" w:legacySpace="0" w:legacyIndent="360"/>
+        <w:lvlJc w:val="left"/>
+        <w:rPr>
+          <w:rFonts w:ascii="宋体" w:eastAsia="宋体" w:hAnsi="宋体" w:cs="Times New Roman" w:hint="eastAsia"/>
+        </w:rPr>
+      </w:lvl>
+    </w:lvlOverride>
+  </w:num>
+  <w:num w:numId="42">
+    <w:abstractNumId w:val="16"/>
+    <w:lvlOverride w:ilvl="0">
+      <w:lvl w:ilvl="0">
+        <w:start w:val="8"/>
+        <w:numFmt w:val="decimal"/>
+        <w:lvlText w:val="%1"/>
+        <w:legacy w:legacy="1" w:legacySpace="0" w:legacyIndent="360"/>
+        <w:lvlJc w:val="left"/>
+        <w:rPr>
+          <w:rFonts w:ascii="宋体" w:eastAsia="宋体" w:hAnsi="宋体" w:cs="Times New Roman" w:hint="eastAsia"/>
+        </w:rPr>
+      </w:lvl>
+    </w:lvlOverride>
+  </w:num>
+  <w:num w:numId="43">
+    <w:abstractNumId w:val="16"/>
+    <w:lvlOverride w:ilvl="0">
+      <w:lvl w:ilvl="0">
+        <w:start w:val="10"/>
+        <w:numFmt w:val="decimal"/>
+        <w:lvlText w:val="%1"/>
+        <w:legacy w:legacy="1" w:legacySpace="0" w:legacyIndent="360"/>
+        <w:lvlJc w:val="left"/>
+        <w:rPr>
+          <w:rFonts w:ascii="宋体" w:eastAsia="宋体" w:hAnsi="宋体" w:cs="Times New Roman" w:hint="eastAsia"/>
+        </w:rPr>
+      </w:lvl>
+    </w:lvlOverride>
   </w:num>
 </w:numbering>
 </file>
@@ -9044,13 +10923,6 @@
     <w:pitch w:val="variable"/>
     <w:sig w:usb0="E0002AFF" w:usb1="C0007843" w:usb2="00000009" w:usb3="00000000" w:csb0="000001FF" w:csb1="00000000"/>
   </w:font>
-  <w:font w:name="Calibri">
-    <w:panose1 w:val="020F0502020204030204"/>
-    <w:charset w:val="00"/>
-    <w:family w:val="swiss"/>
-    <w:pitch w:val="variable"/>
-    <w:sig w:usb0="E0002AFF" w:usb1="4000ACFF" w:usb2="00000001" w:usb3="00000000" w:csb0="000001FF" w:csb1="00000000"/>
-  </w:font>
   <w:font w:name="宋体">
     <w:altName w:val="SimSun"/>
     <w:panose1 w:val="02010600030101010101"/>
@@ -9058,6 +10930,13 @@
     <w:family w:val="auto"/>
     <w:pitch w:val="variable"/>
     <w:sig w:usb0="00000003" w:usb1="288F0000" w:usb2="00000016" w:usb3="00000000" w:csb0="00040001" w:csb1="00000000"/>
+  </w:font>
+  <w:font w:name="Calibri">
+    <w:panose1 w:val="020F0502020204030204"/>
+    <w:charset w:val="00"/>
+    <w:family w:val="swiss"/>
+    <w:pitch w:val="variable"/>
+    <w:sig w:usb0="E0002AFF" w:usb1="4000ACFF" w:usb2="00000001" w:usb3="00000000" w:csb0="000001FF" w:csb1="00000000"/>
   </w:font>
   <w:font w:name="Cambria">
     <w:panose1 w:val="02040503050406030204"/>
@@ -9073,6 +10952,13 @@
     <w:family w:val="modern"/>
     <w:pitch w:val="fixed"/>
     <w:sig w:usb0="800002BF" w:usb1="38CF7CFA" w:usb2="00000016" w:usb3="00000000" w:csb0="00040001" w:csb1="00000000"/>
+  </w:font>
+  <w:font w:name="Arial">
+    <w:panose1 w:val="020B0604020202020204"/>
+    <w:charset w:val="00"/>
+    <w:family w:val="swiss"/>
+    <w:pitch w:val="variable"/>
+    <w:sig w:usb0="E0002AFF" w:usb1="C0007843" w:usb2="00000009" w:usb3="00000000" w:csb0="000001FF" w:csb1="00000000"/>
   </w:font>
   <w:font w:name="等线">
     <w:altName w:val="DengXian"/>
@@ -9140,8 +11026,8 @@
     <w:rsid w:val="00B06460"/>
     <w:rsid w:val="00C04351"/>
     <w:rsid w:val="00C23490"/>
-    <w:rsid w:val="00CD2F51"/>
     <w:rsid w:val="00D645EF"/>
+    <w:rsid w:val="00DF1586"/>
     <w:rsid w:val="00ED5E09"/>
   </w:rsids>
   <m:mathPr>
@@ -10164,7 +12050,7 @@
 </file>
 
 <file path=customXml/itemProps2.xml><?xml version="1.0" encoding="utf-8"?>
-<ds:datastoreItem xmlns:ds="http://schemas.openxmlformats.org/officeDocument/2006/customXml" ds:itemID="{B14EBC5B-4AFB-497C-B8BA-5A567F458B4B}">
+<ds:datastoreItem xmlns:ds="http://schemas.openxmlformats.org/officeDocument/2006/customXml" ds:itemID="{1B323D82-7C3B-4032-8D89-C56E42E4BA45}">
   <ds:schemaRefs>
     <ds:schemaRef ds:uri="http://schemas.openxmlformats.org/officeDocument/2006/bibliography"/>
   </ds:schemaRefs>

--- a/PRD-2017-G24/STW/受控文件/分析设计/需求工程计划-初步/需求工程计划.docx
+++ b/PRD-2017-G24/STW/受控文件/分析设计/需求工程计划-初步/需求工程计划.docx
@@ -215,7 +215,7 @@
                     <w:color w:val="365F91" w:themeColor="accent1" w:themeShade="BF"/>
                     <w:sz w:val="24"/>
                   </w:rPr>
-                  <w:t>1</w:t>
+                  <w:t>2</w:t>
                 </w:r>
                 <w:r>
                   <w:rPr>
@@ -351,7 +351,7 @@
                     <w:docPart w:val="CA65D946F2654650BB4ED1F17727204E"/>
                   </w:placeholder>
                   <w:dataBinding w:prefixMappings="xmlns:ns0='http://schemas.microsoft.com/office/2006/coverPageProps'" w:xpath="/ns0:CoverPageProperties[1]/ns0:PublishDate[1]" w:storeItemID="{55AF091B-3C7A-41E3-B477-F2FDAA23CFDA}"/>
-                  <w:date w:fullDate="2017-10-28T00:00:00Z">
+                  <w:date w:fullDate="2017-11-02T00:00:00Z">
                     <w:dateFormat w:val="yyyy-M-d"/>
                     <w:lid w:val="zh-CN"/>
                     <w:storeMappedDataAs w:val="dateTime"/>
@@ -376,7 +376,7 @@
                         <w:sz w:val="28"/>
                         <w:szCs w:val="28"/>
                       </w:rPr>
-                      <w:t>2017-10-28</w:t>
+                      <w:t>2017-11-2</w:t>
                     </w:r>
                   </w:p>
                 </w:sdtContent>
@@ -451,7 +451,7 @@
           <v:shape id="_x0000_i1025" type="#_x0000_t75" style="width:369.6pt;height:151.8pt" o:ole="">
             <v:imagedata r:id="rId10" o:title=""/>
           </v:shape>
-          <o:OLEObject Type="Embed" ProgID="Excel.Sheet.12" ShapeID="_x0000_i1025" DrawAspect="Content" ObjectID="_1570811011" r:id="rId11"/>
+          <o:OLEObject Type="Embed" ProgID="Excel.Sheet.12" ShapeID="_x0000_i1025" DrawAspect="Content" ObjectID="_1571128765" r:id="rId11"/>
         </w:object>
       </w:r>
     </w:p>
@@ -485,13 +485,13 @@
         </w:rPr>
       </w:sdtEndPr>
       <w:sdtContent>
-        <w:bookmarkStart w:id="2" w:name="_Toc8028149" w:displacedByCustomXml="prev"/>
-        <w:bookmarkStart w:id="3" w:name="_Toc8028253" w:displacedByCustomXml="prev"/>
-        <w:bookmarkStart w:id="4" w:name="_Toc8029559" w:displacedByCustomXml="prev"/>
+        <w:bookmarkStart w:id="2" w:name="_Toc276937740" w:displacedByCustomXml="prev"/>
+        <w:bookmarkStart w:id="3" w:name="_Toc401334905" w:displacedByCustomXml="prev"/>
+        <w:bookmarkStart w:id="4" w:name="_Toc275037152" w:displacedByCustomXml="prev"/>
         <w:bookmarkStart w:id="5" w:name="_Toc222760856" w:displacedByCustomXml="prev"/>
-        <w:bookmarkStart w:id="6" w:name="_Toc275037152" w:displacedByCustomXml="prev"/>
-        <w:bookmarkStart w:id="7" w:name="_Toc401334905" w:displacedByCustomXml="prev"/>
-        <w:bookmarkStart w:id="8" w:name="_Toc276937740" w:displacedByCustomXml="prev"/>
+        <w:bookmarkStart w:id="6" w:name="_Toc8029559" w:displacedByCustomXml="prev"/>
+        <w:bookmarkStart w:id="7" w:name="_Toc8028253" w:displacedByCustomXml="prev"/>
+        <w:bookmarkStart w:id="8" w:name="_Toc8028149" w:displacedByCustomXml="prev"/>
         <w:p>
           <w:pPr>
             <w:pStyle w:val="12"/>
@@ -3072,6 +3072,11 @@
       </w:sdtContent>
     </w:sdt>
     <w:p/>
+    <w:p>
+      <w:r>
+        <w:br w:type="page"/>
+      </w:r>
+    </w:p>
     <w:p/>
     <w:p>
       <w:pPr>
@@ -3276,14 +3281,7 @@
         <w:rPr>
           <w:rFonts w:hint="eastAsia"/>
         </w:rPr>
-        <w:t>中打算以网络化学习作为提高年</w:t>
-      </w:r>
-      <w:r>
-        <w:rPr>
-          <w:rFonts w:hint="eastAsia"/>
-        </w:rPr>
-        <w:lastRenderedPageBreak/>
-        <w:t>青一代</w:t>
+        <w:t>中打算以网络化学习作为提高年青一代</w:t>
       </w:r>
       <w:r>
         <w:rPr>
@@ -3415,6 +3413,7 @@
       <w:bookmarkStart w:id="19" w:name="_Toc496462492"/>
       <w:bookmarkStart w:id="20" w:name="_Toc497069159"/>
       <w:r>
+        <w:lastRenderedPageBreak/>
         <w:t>1.</w:t>
       </w:r>
       <w:r>
@@ -3670,7 +3669,6 @@
           <w:rFonts w:hint="eastAsia"/>
           <w:lang w:val="zh-CN"/>
         </w:rPr>
-        <w:lastRenderedPageBreak/>
         <w:t>2.2</w:t>
       </w:r>
       <w:r>
@@ -3812,7 +3810,6 @@
     <w:p>
       <w:pPr>
         <w:rPr>
-          <w:rFonts w:hint="eastAsia"/>
           <w:lang w:val="zh-CN"/>
         </w:rPr>
       </w:pPr>
@@ -3947,6 +3944,7 @@
         <w:rPr>
           <w:rFonts w:hint="eastAsia"/>
         </w:rPr>
+        <w:lastRenderedPageBreak/>
         <w:t>Microsoft</w:t>
       </w:r>
       <w:r>
@@ -4195,9 +4193,6 @@
       <w:pPr>
         <w:pStyle w:val="20"/>
         <w:jc w:val="left"/>
-        <w:rPr>
-          <w:rFonts w:hint="eastAsia"/>
-        </w:rPr>
       </w:pPr>
       <w:bookmarkStart w:id="33" w:name="_Toc496462499"/>
       <w:bookmarkStart w:id="34" w:name="_Toc497069166"/>
@@ -4408,7 +4403,6 @@
               <w:rPr>
                 <w:rFonts w:hint="eastAsia"/>
               </w:rPr>
-              <w:lastRenderedPageBreak/>
               <w:t>冯涛</w:t>
             </w:r>
           </w:p>
@@ -4476,16 +4470,8 @@
               <w:rPr>
                 <w:rFonts w:hint="eastAsia"/>
               </w:rPr>
-              <w:t>杨</w:t>
-            </w:r>
-            <w:proofErr w:type="gramStart"/>
-            <w:r>
-              <w:rPr>
-                <w:rFonts w:hint="eastAsia"/>
-              </w:rPr>
-              <w:t>枨</w:t>
-            </w:r>
-            <w:proofErr w:type="gramEnd"/>
+              <w:t>侯宏仑</w:t>
+            </w:r>
           </w:p>
         </w:tc>
         <w:tc>
@@ -4624,6 +4610,43 @@
     </w:p>
     <w:p>
       <w:pPr>
+        <w:pStyle w:val="3"/>
+      </w:pPr>
+      <w:r>
+        <w:rPr>
+          <w:rFonts w:hint="eastAsia"/>
+        </w:rPr>
+        <w:lastRenderedPageBreak/>
+        <w:t>2.5.3</w:t>
+      </w:r>
+      <w:r>
+        <w:t xml:space="preserve"> </w:t>
+      </w:r>
+      <w:r>
+        <w:rPr>
+          <w:rFonts w:hint="eastAsia"/>
+        </w:rPr>
+        <w:t>人员基本信息</w:t>
+      </w:r>
+    </w:p>
+    <w:p>
+      <w:pPr>
+        <w:rPr>
+          <w:rFonts w:hint="eastAsia"/>
+        </w:rPr>
+      </w:pPr>
+      <w:hyperlink r:id="rId15" w:history="1">
+        <w:r>
+          <w:rPr>
+            <w:rStyle w:val="aff5"/>
+            <w:rFonts w:hint="eastAsia"/>
+          </w:rPr>
+          <w:t>相关者基本信息</w:t>
+        </w:r>
+      </w:hyperlink>
+    </w:p>
+    <w:p>
+      <w:pPr>
         <w:pStyle w:val="20"/>
         <w:jc w:val="left"/>
       </w:pPr>
@@ -4663,16 +4686,23 @@
         <w:rPr>
           <w:rFonts w:hint="eastAsia"/>
         </w:rPr>
-        <w:t>人员成本</w:t>
+        <w:t>人员</w:t>
+      </w:r>
+      <w:r>
+        <w:rPr>
+          <w:rFonts w:hint="eastAsia"/>
+        </w:rPr>
+        <w:t>总</w:t>
+      </w:r>
+      <w:r>
+        <w:rPr>
+          <w:rFonts w:hint="eastAsia"/>
+        </w:rPr>
+        <w:t>成本</w:t>
       </w:r>
       <w:bookmarkEnd w:id="40"/>
     </w:p>
     <w:p>
-      <w:pPr>
-        <w:rPr>
-          <w:rFonts w:hint="eastAsia"/>
-        </w:rPr>
-      </w:pPr>
       <w:r>
         <w:rPr>
           <w:rFonts w:hint="eastAsia"/>
@@ -4801,11 +4831,6 @@
       <w:bookmarkEnd w:id="42"/>
     </w:p>
     <w:p>
-      <w:pPr>
-        <w:rPr>
-          <w:rFonts w:hint="eastAsia"/>
-        </w:rPr>
-      </w:pPr>
       <w:r>
         <w:rPr>
           <w:rFonts w:hint="eastAsia"/>
@@ -4867,31 +4892,283 @@
       <w:r>
         <w:t xml:space="preserve"> </w:t>
       </w:r>
-      <w:hyperlink r:id="rId15" w:history="1">
+      <w:bookmarkEnd w:id="44"/>
+      <w:proofErr w:type="gramStart"/>
+      <w:r>
+        <w:rPr>
+          <w:rFonts w:hint="eastAsia"/>
+        </w:rPr>
+        <w:t>甘特图</w:t>
+      </w:r>
+      <w:proofErr w:type="gramEnd"/>
+    </w:p>
+    <w:p>
+      <w:pPr>
+        <w:rPr>
+          <w:rFonts w:hint="eastAsia"/>
+        </w:rPr>
+      </w:pPr>
+      <w:hyperlink r:id="rId16" w:history="1">
         <w:proofErr w:type="gramStart"/>
         <w:r>
           <w:rPr>
             <w:rStyle w:val="aff5"/>
-            <w:rFonts w:hint="eastAsia"/>
           </w:rPr>
-          <w:t>甘特</w:t>
+          <w:t>甘特图</w:t>
         </w:r>
-        <w:bookmarkStart w:id="45" w:name="_GoBack"/>
-        <w:bookmarkEnd w:id="45"/>
+        <w:proofErr w:type="gramEnd"/>
+      </w:hyperlink>
+    </w:p>
+    <w:p>
+      <w:pPr>
+        <w:pStyle w:val="20"/>
+        <w:jc w:val="left"/>
+      </w:pPr>
+      <w:r>
+        <w:rPr>
+          <w:rFonts w:hint="eastAsia"/>
+        </w:rPr>
+        <w:t>3.2</w:t>
+      </w:r>
+      <w:r>
+        <w:t xml:space="preserve"> </w:t>
+      </w:r>
+      <w:r>
+        <w:rPr>
+          <w:rFonts w:hint="eastAsia"/>
+        </w:rPr>
+        <w:t>OBS</w:t>
+      </w:r>
+      <w:r>
+        <w:rPr>
+          <w:rFonts w:hint="eastAsia"/>
+        </w:rPr>
+        <w:t>图</w:t>
+      </w:r>
+    </w:p>
+    <w:p>
+      <w:pPr>
+        <w:rPr>
+          <w:rFonts w:hint="eastAsia"/>
+        </w:rPr>
+      </w:pPr>
+      <w:hyperlink r:id="rId17" w:history="1">
         <w:r>
           <w:rPr>
             <w:rStyle w:val="aff5"/>
-            <w:rFonts w:hint="eastAsia"/>
+          </w:rPr>
+          <w:t>OBS</w:t>
+        </w:r>
+        <w:r>
+          <w:rPr>
+            <w:rStyle w:val="aff5"/>
           </w:rPr>
           <w:t>图</w:t>
         </w:r>
-        <w:bookmarkEnd w:id="44"/>
-        <w:proofErr w:type="gramEnd"/>
       </w:hyperlink>
     </w:p>
-    <w:p/>
-    <w:p/>
-    <w:p/>
+    <w:p>
+      <w:pPr>
+        <w:pStyle w:val="20"/>
+        <w:jc w:val="left"/>
+      </w:pPr>
+      <w:r>
+        <w:rPr>
+          <w:rFonts w:hint="eastAsia"/>
+        </w:rPr>
+        <w:t>3.3</w:t>
+      </w:r>
+      <w:r>
+        <w:t xml:space="preserve"> </w:t>
+      </w:r>
+      <w:r>
+        <w:rPr>
+          <w:rFonts w:hint="eastAsia"/>
+        </w:rPr>
+        <w:t>LRC</w:t>
+      </w:r>
+      <w:r>
+        <w:rPr>
+          <w:rFonts w:hint="eastAsia"/>
+        </w:rPr>
+        <w:t>图</w:t>
+      </w:r>
+    </w:p>
+    <w:p>
+      <w:hyperlink r:id="rId18" w:history="1">
+        <w:r>
+          <w:rPr>
+            <w:rStyle w:val="aff5"/>
+          </w:rPr>
+          <w:t>LRC</w:t>
+        </w:r>
+        <w:r>
+          <w:rPr>
+            <w:rStyle w:val="aff5"/>
+          </w:rPr>
+          <w:t>图</w:t>
+        </w:r>
+      </w:hyperlink>
+    </w:p>
+    <w:p>
+      <w:pPr>
+        <w:pStyle w:val="20"/>
+        <w:jc w:val="left"/>
+      </w:pPr>
+      <w:r>
+        <w:rPr>
+          <w:rFonts w:hint="eastAsia"/>
+        </w:rPr>
+        <w:t>3.4</w:t>
+      </w:r>
+      <w:r>
+        <w:t xml:space="preserve"> </w:t>
+      </w:r>
+      <w:r>
+        <w:rPr>
+          <w:rFonts w:hint="eastAsia"/>
+        </w:rPr>
+        <w:t>沟通计划</w:t>
+      </w:r>
+    </w:p>
+    <w:p>
+      <w:hyperlink r:id="rId19" w:history="1">
+        <w:r>
+          <w:rPr>
+            <w:rStyle w:val="aff5"/>
+          </w:rPr>
+          <w:t>沟通计划</w:t>
+        </w:r>
+      </w:hyperlink>
+    </w:p>
+    <w:p>
+      <w:r>
+        <w:rPr>
+          <w:rFonts w:hint="eastAsia"/>
+        </w:rPr>
+        <w:t>3.5</w:t>
+      </w:r>
+      <w:r>
+        <w:t xml:space="preserve"> </w:t>
+      </w:r>
+      <w:r>
+        <w:rPr>
+          <w:rFonts w:hint="eastAsia"/>
+        </w:rPr>
+        <w:t>WBS</w:t>
+      </w:r>
+      <w:r>
+        <w:rPr>
+          <w:rFonts w:hint="eastAsia"/>
+        </w:rPr>
+        <w:t>树状图</w:t>
+      </w:r>
+    </w:p>
+    <w:p>
+      <w:pPr>
+        <w:rPr>
+          <w:rFonts w:hint="eastAsia"/>
+        </w:rPr>
+      </w:pPr>
+      <w:r>
+        <w:fldChar w:fldCharType="begin"/>
+      </w:r>
+      <w:r>
+        <w:instrText xml:space="preserve"> HYPERLINK </w:instrText>
+      </w:r>
+      <w:r>
+        <w:rPr>
+          <w:rFonts w:hint="eastAsia"/>
+        </w:rPr>
+        <w:instrText>"WBS</w:instrText>
+      </w:r>
+      <w:r>
+        <w:rPr>
+          <w:rFonts w:hint="eastAsia"/>
+        </w:rPr>
+        <w:instrText>树状图</w:instrText>
+      </w:r>
+      <w:r>
+        <w:rPr>
+          <w:rFonts w:hint="eastAsia"/>
+        </w:rPr>
+        <w:instrText>1.png"</w:instrText>
+      </w:r>
+      <w:r>
+        <w:instrText xml:space="preserve"> </w:instrText>
+      </w:r>
+      <w:r>
+        <w:fldChar w:fldCharType="separate"/>
+      </w:r>
+      <w:r>
+        <w:rPr>
+          <w:rStyle w:val="aff5"/>
+        </w:rPr>
+        <w:t>树状图</w:t>
+      </w:r>
+      <w:r>
+        <w:rPr>
+          <w:rStyle w:val="aff5"/>
+        </w:rPr>
+        <w:t>1</w:t>
+      </w:r>
+      <w:r>
+        <w:fldChar w:fldCharType="end"/>
+      </w:r>
+      <w:r>
+        <w:rPr>
+          <w:rFonts w:hint="eastAsia"/>
+        </w:rPr>
+        <w:t>，</w:t>
+      </w:r>
+      <w:r>
+        <w:fldChar w:fldCharType="begin"/>
+      </w:r>
+      <w:r>
+        <w:instrText xml:space="preserve"> HYPERLINK </w:instrText>
+      </w:r>
+      <w:r>
+        <w:rPr>
+          <w:rFonts w:hint="eastAsia"/>
+        </w:rPr>
+        <w:instrText>"WBS</w:instrText>
+      </w:r>
+      <w:r>
+        <w:rPr>
+          <w:rFonts w:hint="eastAsia"/>
+        </w:rPr>
+        <w:instrText>树状图</w:instrText>
+      </w:r>
+      <w:r>
+        <w:rPr>
+          <w:rFonts w:hint="eastAsia"/>
+        </w:rPr>
+        <w:instrText>2.jpg"</w:instrText>
+      </w:r>
+      <w:r>
+        <w:instrText xml:space="preserve"> </w:instrText>
+      </w:r>
+      <w:r>
+        <w:fldChar w:fldCharType="separate"/>
+      </w:r>
+      <w:r>
+        <w:rPr>
+          <w:rStyle w:val="aff5"/>
+        </w:rPr>
+        <w:t>树状图</w:t>
+      </w:r>
+      <w:r>
+        <w:rPr>
+          <w:rStyle w:val="aff5"/>
+        </w:rPr>
+        <w:t>2</w:t>
+      </w:r>
+      <w:r>
+        <w:fldChar w:fldCharType="end"/>
+      </w:r>
+      <w:bookmarkStart w:id="45" w:name="_GoBack"/>
+      <w:bookmarkEnd w:id="45"/>
+    </w:p>
     <w:p>
       <w:pPr>
         <w:pStyle w:val="1"/>
@@ -4906,6 +5183,7 @@
         <w:rPr>
           <w:rFonts w:hint="eastAsia"/>
         </w:rPr>
+        <w:lastRenderedPageBreak/>
         <w:t>质量管理计划</w:t>
       </w:r>
       <w:bookmarkEnd w:id="46"/>
@@ -5863,6 +6141,7 @@
       </w:pPr>
       <w:bookmarkStart w:id="50" w:name="_Toc497069179"/>
       <w:r>
+        <w:lastRenderedPageBreak/>
         <w:t xml:space="preserve">4.4 </w:t>
       </w:r>
       <w:r>
@@ -6470,9 +6749,6 @@
         <w:pStyle w:val="affb"/>
         <w:spacing w:line="300" w:lineRule="auto"/>
         <w:ind w:firstLine="420"/>
-        <w:rPr>
-          <w:rFonts w:hint="eastAsia"/>
-        </w:rPr>
       </w:pPr>
       <w:r>
         <w:rPr>
@@ -6507,7 +6783,7 @@
           <w:sz w:val="21"/>
           <w:szCs w:val="21"/>
         </w:rPr>
-        <w:t>网盘资源</w:t>
+        <w:t>网盘资</w:t>
       </w:r>
       <w:proofErr w:type="gramEnd"/>
       <w:r>
@@ -6516,7 +6792,7 @@
           <w:sz w:val="21"/>
           <w:szCs w:val="21"/>
         </w:rPr>
-        <w:t>的共享来进行。</w:t>
+        <w:t>源的共享来进行。</w:t>
       </w:r>
       <w:proofErr w:type="gramStart"/>
       <w:r>
@@ -6538,10 +6814,10 @@
       </w:r>
     </w:p>
     <w:sectPr>
-      <w:headerReference w:type="even" r:id="rId16"/>
-      <w:headerReference w:type="default" r:id="rId17"/>
-      <w:footerReference w:type="default" r:id="rId18"/>
-      <w:headerReference w:type="first" r:id="rId19"/>
+      <w:headerReference w:type="even" r:id="rId20"/>
+      <w:headerReference w:type="default" r:id="rId21"/>
+      <w:footerReference w:type="default" r:id="rId22"/>
+      <w:headerReference w:type="first" r:id="rId23"/>
       <w:pgSz w:w="11906" w:h="16838"/>
       <w:pgMar w:top="1440" w:right="1800" w:bottom="1440" w:left="1800" w:header="851" w:footer="992" w:gutter="0"/>
       <w:pgNumType w:start="0"/>
@@ -6594,10 +6870,7 @@
       <w:rPr>
         <w:rFonts w:hint="eastAsia"/>
       </w:rPr>
-      <w:t>2017-10-</w:t>
-    </w:r>
-    <w:r>
-      <w:t>28</w:t>
+      <w:t>2017-11-1</w:t>
     </w:r>
     <w:r>
       <w:ptab w:relativeTo="margin" w:alignment="right" w:leader="none"/>
@@ -6636,7 +6909,7 @@
         <w:noProof/>
         <w:lang w:val="zh-CN"/>
       </w:rPr>
-      <w:t>6</w:t>
+      <w:t>8</w:t>
     </w:r>
     <w:r>
       <w:rPr>
@@ -6649,7 +6922,13 @@
       <w:rPr>
         <w:lang w:val="zh-CN"/>
       </w:rPr>
-      <w:t xml:space="preserve"> / </w:t>
+      <w:t xml:space="preserve"> </w:t>
+    </w:r>
+    <w:r>
+      <w:rPr>
+        <w:lang w:val="zh-CN"/>
+      </w:rPr>
+      <w:t xml:space="preserve">/ </w:t>
     </w:r>
     <w:r>
       <w:rPr>
@@ -6679,7 +6958,7 @@
         <w:noProof/>
         <w:lang w:val="zh-CN"/>
       </w:rPr>
-      <w:t>6</w:t>
+      <w:t>9</w:t>
     </w:r>
     <w:r>
       <w:rPr>
@@ -6806,7 +7085,7 @@
             <w:rPr>
               <w:rFonts w:hint="eastAsia"/>
             </w:rPr>
-            <w:t>&lt;0.1</w:t>
+            <w:t>&lt;0.2</w:t>
           </w:r>
           <w:r>
             <w:rPr>
@@ -11028,6 +11307,7 @@
     <w:rsid w:val="00C23490"/>
     <w:rsid w:val="00D645EF"/>
     <w:rsid w:val="00DF1586"/>
+    <w:rsid w:val="00E20A56"/>
     <w:rsid w:val="00ED5E09"/>
   </w:rsids>
   <m:mathPr>
@@ -12028,7 +12308,7 @@
 
 <file path=customXml/item1.xml><?xml version="1.0" encoding="utf-8"?>
 <CoverPageProperties xmlns="http://schemas.microsoft.com/office/2006/coverPageProps">
-  <PublishDate>2017-10-28T00:00:00</PublishDate>
+  <PublishDate>2017-11-02T00:00:00</PublishDate>
   <Abstract/>
   <CompanyAddress/>
   <CompanyPhone/>
@@ -12050,7 +12330,7 @@
 </file>
 
 <file path=customXml/itemProps2.xml><?xml version="1.0" encoding="utf-8"?>
-<ds:datastoreItem xmlns:ds="http://schemas.openxmlformats.org/officeDocument/2006/customXml" ds:itemID="{1B323D82-7C3B-4032-8D89-C56E42E4BA45}">
+<ds:datastoreItem xmlns:ds="http://schemas.openxmlformats.org/officeDocument/2006/customXml" ds:itemID="{29EA4124-00CB-4495-B0A1-83677C695303}">
   <ds:schemaRefs>
     <ds:schemaRef ds:uri="http://schemas.openxmlformats.org/officeDocument/2006/bibliography"/>
   </ds:schemaRefs>

--- a/PRD-2017-G24/STW/受控文件/分析设计/需求工程计划-初步/需求工程计划.docx
+++ b/PRD-2017-G24/STW/受控文件/分析设计/需求工程计划-初步/需求工程计划.docx
@@ -444,10 +444,10 @@
             <v:path o:extrusionok="f" gradientshapeok="t" o:connecttype="rect"/>
             <o:lock v:ext="edit" aspectratio="t"/>
           </v:shapetype>
-          <v:shape id="_x0000_i1029" type="#_x0000_t75" style="width:399.6pt;height:151.8pt" o:ole="">
+          <v:shape id="_x0000_i1025" type="#_x0000_t75" style="width:399.6pt;height:151.8pt" o:ole="">
             <v:imagedata r:id="rId10" o:title=""/>
           </v:shape>
-          <o:OLEObject Type="Embed" ProgID="Excel.Sheet.12" ShapeID="_x0000_i1029" DrawAspect="Content" ObjectID="_1571131705" r:id="rId11"/>
+          <o:OLEObject Type="Embed" ProgID="Excel.Sheet.12" ShapeID="_x0000_i1025" DrawAspect="Content" ObjectID="_1571167055" r:id="rId11"/>
         </w:object>
       </w:r>
     </w:p>
@@ -456,7 +456,7 @@
         <w:br w:type="page"/>
       </w:r>
     </w:p>
-    <w:bookmarkStart w:id="1" w:name="_Toc497387268" w:displacedByCustomXml="next"/>
+    <w:bookmarkStart w:id="1" w:name="_Toc497423433" w:displacedByCustomXml="next"/>
     <w:sdt>
       <w:sdtPr>
         <w:rPr>
@@ -481,13 +481,13 @@
         </w:rPr>
       </w:sdtEndPr>
       <w:sdtContent>
-        <w:bookmarkStart w:id="2" w:name="_Toc8028149" w:displacedByCustomXml="prev"/>
-        <w:bookmarkStart w:id="3" w:name="_Toc8028253" w:displacedByCustomXml="prev"/>
-        <w:bookmarkStart w:id="4" w:name="_Toc8029559" w:displacedByCustomXml="prev"/>
+        <w:bookmarkStart w:id="2" w:name="_Toc276937740" w:displacedByCustomXml="prev"/>
+        <w:bookmarkStart w:id="3" w:name="_Toc401334905" w:displacedByCustomXml="prev"/>
+        <w:bookmarkStart w:id="4" w:name="_Toc275037152" w:displacedByCustomXml="prev"/>
         <w:bookmarkStart w:id="5" w:name="_Toc222760856" w:displacedByCustomXml="prev"/>
-        <w:bookmarkStart w:id="6" w:name="_Toc275037152" w:displacedByCustomXml="prev"/>
-        <w:bookmarkStart w:id="7" w:name="_Toc401334905" w:displacedByCustomXml="prev"/>
-        <w:bookmarkStart w:id="8" w:name="_Toc276937740" w:displacedByCustomXml="prev"/>
+        <w:bookmarkStart w:id="6" w:name="_Toc8029559" w:displacedByCustomXml="prev"/>
+        <w:bookmarkStart w:id="7" w:name="_Toc8028253" w:displacedByCustomXml="prev"/>
+        <w:bookmarkStart w:id="8" w:name="_Toc8028149" w:displacedByCustomXml="prev"/>
         <w:p>
           <w:pPr>
             <w:pStyle w:val="12"/>
@@ -549,7 +549,7 @@
               <w:szCs w:val="22"/>
             </w:rPr>
           </w:pPr>
-          <w:hyperlink w:anchor="_Toc497387268" w:history="1">
+          <w:hyperlink w:anchor="_Toc497423433" w:history="1">
             <w:r>
               <w:rPr>
                 <w:rStyle w:val="aff5"/>
@@ -576,7 +576,7 @@
                 <w:noProof/>
                 <w:webHidden/>
               </w:rPr>
-              <w:instrText xml:space="preserve"> PAGEREF _Toc497387268 \h </w:instrText>
+              <w:instrText xml:space="preserve"> PAGEREF _Toc497423433 \h </w:instrText>
             </w:r>
             <w:r>
               <w:rPr>
@@ -620,7 +620,7 @@
               <w:szCs w:val="22"/>
             </w:rPr>
           </w:pPr>
-          <w:hyperlink w:anchor="_Toc497387269" w:history="1">
+          <w:hyperlink w:anchor="_Toc497423434" w:history="1">
             <w:r>
               <w:rPr>
                 <w:rStyle w:val="aff5"/>
@@ -662,7 +662,7 @@
                 <w:noProof/>
                 <w:webHidden/>
               </w:rPr>
-              <w:instrText xml:space="preserve"> PAGEREF _Toc497387269 \h </w:instrText>
+              <w:instrText xml:space="preserve"> PAGEREF _Toc497423434 \h </w:instrText>
             </w:r>
             <w:r>
               <w:rPr>
@@ -682,7 +682,7 @@
                 <w:noProof/>
                 <w:webHidden/>
               </w:rPr>
-              <w:t>4</w:t>
+              <w:t>5</w:t>
             </w:r>
             <w:r>
               <w:rPr>
@@ -705,7 +705,7 @@
               <w:szCs w:val="22"/>
             </w:rPr>
           </w:pPr>
-          <w:hyperlink w:anchor="_Toc497387270" w:history="1">
+          <w:hyperlink w:anchor="_Toc497423435" w:history="1">
             <w:r>
               <w:rPr>
                 <w:rStyle w:val="aff5"/>
@@ -741,7 +741,7 @@
                 <w:noProof/>
                 <w:webHidden/>
               </w:rPr>
-              <w:instrText xml:space="preserve"> PAGEREF _Toc497387270 \h </w:instrText>
+              <w:instrText xml:space="preserve"> PAGEREF _Toc497423435 \h </w:instrText>
             </w:r>
             <w:r>
               <w:rPr>
@@ -761,7 +761,7 @@
                 <w:noProof/>
                 <w:webHidden/>
               </w:rPr>
-              <w:t>4</w:t>
+              <w:t>5</w:t>
             </w:r>
             <w:r>
               <w:rPr>
@@ -784,7 +784,7 @@
               <w:szCs w:val="22"/>
             </w:rPr>
           </w:pPr>
-          <w:hyperlink w:anchor="_Toc497387271" w:history="1">
+          <w:hyperlink w:anchor="_Toc497423436" w:history="1">
             <w:r>
               <w:rPr>
                 <w:rStyle w:val="aff5"/>
@@ -820,7 +820,7 @@
                 <w:noProof/>
                 <w:webHidden/>
               </w:rPr>
-              <w:instrText xml:space="preserve"> PAGEREF _Toc497387271 \h </w:instrText>
+              <w:instrText xml:space="preserve"> PAGEREF _Toc497423436 \h </w:instrText>
             </w:r>
             <w:r>
               <w:rPr>
@@ -840,7 +840,7 @@
                 <w:noProof/>
                 <w:webHidden/>
               </w:rPr>
-              <w:t>4</w:t>
+              <w:t>5</w:t>
             </w:r>
             <w:r>
               <w:rPr>
@@ -863,7 +863,7 @@
               <w:szCs w:val="22"/>
             </w:rPr>
           </w:pPr>
-          <w:hyperlink w:anchor="_Toc497387272" w:history="1">
+          <w:hyperlink w:anchor="_Toc497423437" w:history="1">
             <w:r>
               <w:rPr>
                 <w:rStyle w:val="aff5"/>
@@ -897,7 +897,7 @@
                 <w:noProof/>
                 <w:webHidden/>
               </w:rPr>
-              <w:instrText xml:space="preserve"> PAGEREF _Toc497387272 \h </w:instrText>
+              <w:instrText xml:space="preserve"> PAGEREF _Toc497423437 \h </w:instrText>
             </w:r>
             <w:r>
               <w:rPr>
@@ -917,7 +917,7 @@
                 <w:noProof/>
                 <w:webHidden/>
               </w:rPr>
-              <w:t>4</w:t>
+              <w:t>5</w:t>
             </w:r>
             <w:r>
               <w:rPr>
@@ -940,7 +940,7 @@
               <w:szCs w:val="22"/>
             </w:rPr>
           </w:pPr>
-          <w:hyperlink w:anchor="_Toc497387273" w:history="1">
+          <w:hyperlink w:anchor="_Toc497423438" w:history="1">
             <w:r>
               <w:rPr>
                 <w:rStyle w:val="aff5"/>
@@ -974,7 +974,7 @@
                 <w:noProof/>
                 <w:webHidden/>
               </w:rPr>
-              <w:instrText xml:space="preserve"> PAGEREF _Toc497387273 \h </w:instrText>
+              <w:instrText xml:space="preserve"> PAGEREF _Toc497423438 \h </w:instrText>
             </w:r>
             <w:r>
               <w:rPr>
@@ -994,7 +994,7 @@
                 <w:noProof/>
                 <w:webHidden/>
               </w:rPr>
-              <w:t>4</w:t>
+              <w:t>5</w:t>
             </w:r>
             <w:r>
               <w:rPr>
@@ -1017,7 +1017,7 @@
               <w:szCs w:val="22"/>
             </w:rPr>
           </w:pPr>
-          <w:hyperlink w:anchor="_Toc497387274" w:history="1">
+          <w:hyperlink w:anchor="_Toc497423439" w:history="1">
             <w:r>
               <w:rPr>
                 <w:rStyle w:val="aff5"/>
@@ -1051,7 +1051,7 @@
                 <w:noProof/>
                 <w:webHidden/>
               </w:rPr>
-              <w:instrText xml:space="preserve"> PAGEREF _Toc497387274 \h </w:instrText>
+              <w:instrText xml:space="preserve"> PAGEREF _Toc497423439 \h </w:instrText>
             </w:r>
             <w:r>
               <w:rPr>
@@ -1071,7 +1071,7 @@
                 <w:noProof/>
                 <w:webHidden/>
               </w:rPr>
-              <w:t>5</w:t>
+              <w:t>6</w:t>
             </w:r>
             <w:r>
               <w:rPr>
@@ -1094,7 +1094,7 @@
               <w:szCs w:val="22"/>
             </w:rPr>
           </w:pPr>
-          <w:hyperlink w:anchor="_Toc497387275" w:history="1">
+          <w:hyperlink w:anchor="_Toc497423440" w:history="1">
             <w:r>
               <w:rPr>
                 <w:rStyle w:val="aff5"/>
@@ -1128,7 +1128,7 @@
                 <w:noProof/>
                 <w:webHidden/>
               </w:rPr>
-              <w:instrText xml:space="preserve"> PAGEREF _Toc497387275 \h </w:instrText>
+              <w:instrText xml:space="preserve"> PAGEREF _Toc497423440 \h </w:instrText>
             </w:r>
             <w:r>
               <w:rPr>
@@ -1148,7 +1148,7 @@
                 <w:noProof/>
                 <w:webHidden/>
               </w:rPr>
-              <w:t>5</w:t>
+              <w:t>6</w:t>
             </w:r>
             <w:r>
               <w:rPr>
@@ -1172,7 +1172,7 @@
               <w:szCs w:val="22"/>
             </w:rPr>
           </w:pPr>
-          <w:hyperlink w:anchor="_Toc497387276" w:history="1">
+          <w:hyperlink w:anchor="_Toc497423441" w:history="1">
             <w:r>
               <w:rPr>
                 <w:rStyle w:val="aff5"/>
@@ -1214,7 +1214,7 @@
                 <w:noProof/>
                 <w:webHidden/>
               </w:rPr>
-              <w:instrText xml:space="preserve"> PAGEREF _Toc497387276 \h </w:instrText>
+              <w:instrText xml:space="preserve"> PAGEREF _Toc497423441 \h </w:instrText>
             </w:r>
             <w:r>
               <w:rPr>
@@ -1234,7 +1234,7 @@
                 <w:noProof/>
                 <w:webHidden/>
               </w:rPr>
-              <w:t>5</w:t>
+              <w:t>6</w:t>
             </w:r>
             <w:r>
               <w:rPr>
@@ -1257,7 +1257,7 @@
               <w:szCs w:val="22"/>
             </w:rPr>
           </w:pPr>
-          <w:hyperlink w:anchor="_Toc497387277" w:history="1">
+          <w:hyperlink w:anchor="_Toc497423442" w:history="1">
             <w:r>
               <w:rPr>
                 <w:rStyle w:val="aff5"/>
@@ -1291,7 +1291,7 @@
                 <w:noProof/>
                 <w:webHidden/>
               </w:rPr>
-              <w:instrText xml:space="preserve"> PAGEREF _Toc497387277 \h </w:instrText>
+              <w:instrText xml:space="preserve"> PAGEREF _Toc497423442 \h </w:instrText>
             </w:r>
             <w:r>
               <w:rPr>
@@ -1311,7 +1311,7 @@
                 <w:noProof/>
                 <w:webHidden/>
               </w:rPr>
-              <w:t>5</w:t>
+              <w:t>6</w:t>
             </w:r>
             <w:r>
               <w:rPr>
@@ -1334,7 +1334,7 @@
               <w:szCs w:val="22"/>
             </w:rPr>
           </w:pPr>
-          <w:hyperlink w:anchor="_Toc497387278" w:history="1">
+          <w:hyperlink w:anchor="_Toc497423443" w:history="1">
             <w:r>
               <w:rPr>
                 <w:rStyle w:val="aff5"/>
@@ -1370,7 +1370,7 @@
                 <w:noProof/>
                 <w:webHidden/>
               </w:rPr>
-              <w:instrText xml:space="preserve"> PAGEREF _Toc497387278 \h </w:instrText>
+              <w:instrText xml:space="preserve"> PAGEREF _Toc497423443 \h </w:instrText>
             </w:r>
             <w:r>
               <w:rPr>
@@ -1390,7 +1390,7 @@
                 <w:noProof/>
                 <w:webHidden/>
               </w:rPr>
-              <w:t>5</w:t>
+              <w:t>6</w:t>
             </w:r>
             <w:r>
               <w:rPr>
@@ -1413,7 +1413,7 @@
               <w:szCs w:val="22"/>
             </w:rPr>
           </w:pPr>
-          <w:hyperlink w:anchor="_Toc497387279" w:history="1">
+          <w:hyperlink w:anchor="_Toc497423444" w:history="1">
             <w:r>
               <w:rPr>
                 <w:rStyle w:val="aff5"/>
@@ -1449,7 +1449,7 @@
                 <w:noProof/>
                 <w:webHidden/>
               </w:rPr>
-              <w:instrText xml:space="preserve"> PAGEREF _Toc497387279 \h </w:instrText>
+              <w:instrText xml:space="preserve"> PAGEREF _Toc497423444 \h </w:instrText>
             </w:r>
             <w:r>
               <w:rPr>
@@ -1469,7 +1469,7 @@
                 <w:noProof/>
                 <w:webHidden/>
               </w:rPr>
-              <w:t>5</w:t>
+              <w:t>6</w:t>
             </w:r>
             <w:r>
               <w:rPr>
@@ -1492,7 +1492,7 @@
               <w:szCs w:val="22"/>
             </w:rPr>
           </w:pPr>
-          <w:hyperlink w:anchor="_Toc497387280" w:history="1">
+          <w:hyperlink w:anchor="_Toc497423445" w:history="1">
             <w:r>
               <w:rPr>
                 <w:rStyle w:val="aff5"/>
@@ -1526,7 +1526,7 @@
                 <w:noProof/>
                 <w:webHidden/>
               </w:rPr>
-              <w:instrText xml:space="preserve"> PAGEREF _Toc497387280 \h </w:instrText>
+              <w:instrText xml:space="preserve"> PAGEREF _Toc497423445 \h </w:instrText>
             </w:r>
             <w:r>
               <w:rPr>
@@ -1546,7 +1546,7 @@
                 <w:noProof/>
                 <w:webHidden/>
               </w:rPr>
-              <w:t>6</w:t>
+              <w:t>7</w:t>
             </w:r>
             <w:r>
               <w:rPr>
@@ -1569,7 +1569,7 @@
               <w:szCs w:val="22"/>
             </w:rPr>
           </w:pPr>
-          <w:hyperlink w:anchor="_Toc497387281" w:history="1">
+          <w:hyperlink w:anchor="_Toc497423446" w:history="1">
             <w:r>
               <w:rPr>
                 <w:rStyle w:val="aff5"/>
@@ -1603,7 +1603,7 @@
                 <w:noProof/>
                 <w:webHidden/>
               </w:rPr>
-              <w:instrText xml:space="preserve"> PAGEREF _Toc497387281 \h </w:instrText>
+              <w:instrText xml:space="preserve"> PAGEREF _Toc497423446 \h </w:instrText>
             </w:r>
             <w:r>
               <w:rPr>
@@ -1623,7 +1623,7 @@
                 <w:noProof/>
                 <w:webHidden/>
               </w:rPr>
-              <w:t>6</w:t>
+              <w:t>7</w:t>
             </w:r>
             <w:r>
               <w:rPr>
@@ -1646,7 +1646,7 @@
               <w:szCs w:val="22"/>
             </w:rPr>
           </w:pPr>
-          <w:hyperlink w:anchor="_Toc497387282" w:history="1">
+          <w:hyperlink w:anchor="_Toc497423447" w:history="1">
             <w:r>
               <w:rPr>
                 <w:rStyle w:val="aff5"/>
@@ -1680,7 +1680,7 @@
                 <w:noProof/>
                 <w:webHidden/>
               </w:rPr>
-              <w:instrText xml:space="preserve"> PAGEREF _Toc497387282 \h </w:instrText>
+              <w:instrText xml:space="preserve"> PAGEREF _Toc497423447 \h </w:instrText>
             </w:r>
             <w:r>
               <w:rPr>
@@ -1700,7 +1700,7 @@
                 <w:noProof/>
                 <w:webHidden/>
               </w:rPr>
-              <w:t>6</w:t>
+              <w:t>7</w:t>
             </w:r>
             <w:r>
               <w:rPr>
@@ -1723,7 +1723,7 @@
               <w:szCs w:val="22"/>
             </w:rPr>
           </w:pPr>
-          <w:hyperlink w:anchor="_Toc497387283" w:history="1">
+          <w:hyperlink w:anchor="_Toc497423448" w:history="1">
             <w:r>
               <w:rPr>
                 <w:rStyle w:val="aff5"/>
@@ -1757,7 +1757,7 @@
                 <w:noProof/>
                 <w:webHidden/>
               </w:rPr>
-              <w:instrText xml:space="preserve"> PAGEREF _Toc497387283 \h </w:instrText>
+              <w:instrText xml:space="preserve"> PAGEREF _Toc497423448 \h </w:instrText>
             </w:r>
             <w:r>
               <w:rPr>
@@ -1777,7 +1777,7 @@
                 <w:noProof/>
                 <w:webHidden/>
               </w:rPr>
-              <w:t>6</w:t>
+              <w:t>7</w:t>
             </w:r>
             <w:r>
               <w:rPr>
@@ -1800,7 +1800,7 @@
               <w:szCs w:val="22"/>
             </w:rPr>
           </w:pPr>
-          <w:hyperlink w:anchor="_Toc497387284" w:history="1">
+          <w:hyperlink w:anchor="_Toc497423449" w:history="1">
             <w:r>
               <w:rPr>
                 <w:rStyle w:val="aff5"/>
@@ -1834,7 +1834,7 @@
                 <w:noProof/>
                 <w:webHidden/>
               </w:rPr>
-              <w:instrText xml:space="preserve"> PAGEREF _Toc497387284 \h </w:instrText>
+              <w:instrText xml:space="preserve"> PAGEREF _Toc497423449 \h </w:instrText>
             </w:r>
             <w:r>
               <w:rPr>
@@ -1854,7 +1854,7 @@
                 <w:noProof/>
                 <w:webHidden/>
               </w:rPr>
-              <w:t>7</w:t>
+              <w:t>8</w:t>
             </w:r>
             <w:r>
               <w:rPr>
@@ -1877,7 +1877,7 @@
               <w:szCs w:val="22"/>
             </w:rPr>
           </w:pPr>
-          <w:hyperlink w:anchor="_Toc497387285" w:history="1">
+          <w:hyperlink w:anchor="_Toc497423450" w:history="1">
             <w:r>
               <w:rPr>
                 <w:rStyle w:val="aff5"/>
@@ -1911,7 +1911,7 @@
                 <w:noProof/>
                 <w:webHidden/>
               </w:rPr>
-              <w:instrText xml:space="preserve"> PAGEREF _Toc497387285 \h </w:instrText>
+              <w:instrText xml:space="preserve"> PAGEREF _Toc497423450 \h </w:instrText>
             </w:r>
             <w:r>
               <w:rPr>
@@ -1931,7 +1931,7 @@
                 <w:noProof/>
                 <w:webHidden/>
               </w:rPr>
-              <w:t>7</w:t>
+              <w:t>8</w:t>
             </w:r>
             <w:r>
               <w:rPr>
@@ -1954,7 +1954,7 @@
               <w:szCs w:val="22"/>
             </w:rPr>
           </w:pPr>
-          <w:hyperlink w:anchor="_Toc497387286" w:history="1">
+          <w:hyperlink w:anchor="_Toc497423451" w:history="1">
             <w:r>
               <w:rPr>
                 <w:rStyle w:val="aff5"/>
@@ -1988,7 +1988,7 @@
                 <w:noProof/>
                 <w:webHidden/>
               </w:rPr>
-              <w:instrText xml:space="preserve"> PAGEREF _Toc497387286 \h </w:instrText>
+              <w:instrText xml:space="preserve"> PAGEREF _Toc497423451 \h </w:instrText>
             </w:r>
             <w:r>
               <w:rPr>
@@ -2008,7 +2008,7 @@
                 <w:noProof/>
                 <w:webHidden/>
               </w:rPr>
-              <w:t>7</w:t>
+              <w:t>8</w:t>
             </w:r>
             <w:r>
               <w:rPr>
@@ -2031,7 +2031,7 @@
               <w:szCs w:val="22"/>
             </w:rPr>
           </w:pPr>
-          <w:hyperlink w:anchor="_Toc497387287" w:history="1">
+          <w:hyperlink w:anchor="_Toc497423452" w:history="1">
             <w:r>
               <w:rPr>
                 <w:rStyle w:val="aff5"/>
@@ -2065,7 +2065,7 @@
                 <w:noProof/>
                 <w:webHidden/>
               </w:rPr>
-              <w:instrText xml:space="preserve"> PAGEREF _Toc497387287 \h </w:instrText>
+              <w:instrText xml:space="preserve"> PAGEREF _Toc497423452 \h </w:instrText>
             </w:r>
             <w:r>
               <w:rPr>
@@ -2085,7 +2085,7 @@
                 <w:noProof/>
                 <w:webHidden/>
               </w:rPr>
-              <w:t>7</w:t>
+              <w:t>8</w:t>
             </w:r>
             <w:r>
               <w:rPr>
@@ -2108,12 +2108,82 @@
               <w:szCs w:val="22"/>
             </w:rPr>
           </w:pPr>
-          <w:hyperlink w:anchor="_Toc497387288" w:history="1">
+          <w:hyperlink w:anchor="_Toc497423453" w:history="1">
             <w:r>
               <w:rPr>
                 <w:rStyle w:val="aff5"/>
                 <w:noProof/>
               </w:rPr>
+              <w:t>进行需求分析工作的设备每人都是自带的，不计算成本</w:t>
+            </w:r>
+            <w:r>
+              <w:rPr>
+                <w:noProof/>
+                <w:webHidden/>
+              </w:rPr>
+              <w:tab/>
+            </w:r>
+            <w:r>
+              <w:rPr>
+                <w:noProof/>
+                <w:webHidden/>
+              </w:rPr>
+              <w:fldChar w:fldCharType="begin"/>
+            </w:r>
+            <w:r>
+              <w:rPr>
+                <w:noProof/>
+                <w:webHidden/>
+              </w:rPr>
+              <w:instrText xml:space="preserve"> PAGEREF _Toc497423453 \h </w:instrText>
+            </w:r>
+            <w:r>
+              <w:rPr>
+                <w:noProof/>
+                <w:webHidden/>
+              </w:rPr>
+            </w:r>
+            <w:r>
+              <w:rPr>
+                <w:noProof/>
+                <w:webHidden/>
+              </w:rPr>
+              <w:fldChar w:fldCharType="separate"/>
+            </w:r>
+            <w:r>
+              <w:rPr>
+                <w:noProof/>
+                <w:webHidden/>
+              </w:rPr>
+              <w:t>8</w:t>
+            </w:r>
+            <w:r>
+              <w:rPr>
+                <w:noProof/>
+                <w:webHidden/>
+              </w:rPr>
+              <w:fldChar w:fldCharType="end"/>
+            </w:r>
+          </w:hyperlink>
+        </w:p>
+        <w:p>
+          <w:pPr>
+            <w:pStyle w:val="31"/>
+            <w:tabs>
+              <w:tab w:val="right" w:leader="dot" w:pos="8296"/>
+            </w:tabs>
+            <w:rPr>
+              <w:noProof/>
+              <w:kern w:val="2"/>
+              <w:szCs w:val="22"/>
+            </w:rPr>
+          </w:pPr>
+          <w:hyperlink w:anchor="_Toc497423454" w:history="1">
+            <w:r>
+              <w:rPr>
+                <w:rStyle w:val="aff5"/>
+                <w:noProof/>
+              </w:rPr>
               <w:t xml:space="preserve">2.6.3 </w:t>
             </w:r>
             <w:r>
@@ -2142,7 +2212,7 @@
                 <w:noProof/>
                 <w:webHidden/>
               </w:rPr>
-              <w:instrText xml:space="preserve"> PAGEREF _Toc497387288 \h </w:instrText>
+              <w:instrText xml:space="preserve"> PAGEREF _Toc497423454 \h </w:instrText>
             </w:r>
             <w:r>
               <w:rPr>
@@ -2162,7 +2232,7 @@
                 <w:noProof/>
                 <w:webHidden/>
               </w:rPr>
-              <w:t>7</w:t>
+              <w:t>8</w:t>
             </w:r>
             <w:r>
               <w:rPr>
@@ -2186,7 +2256,7 @@
               <w:szCs w:val="22"/>
             </w:rPr>
           </w:pPr>
-          <w:hyperlink w:anchor="_Toc497387289" w:history="1">
+          <w:hyperlink w:anchor="_Toc497423455" w:history="1">
             <w:r>
               <w:rPr>
                 <w:rStyle w:val="aff5"/>
@@ -2228,7 +2298,7 @@
                 <w:noProof/>
                 <w:webHidden/>
               </w:rPr>
-              <w:instrText xml:space="preserve"> PAGEREF _Toc497387289 \h </w:instrText>
+              <w:instrText xml:space="preserve"> PAGEREF _Toc497423455 \h </w:instrText>
             </w:r>
             <w:r>
               <w:rPr>
@@ -2248,7 +2318,7 @@
                 <w:noProof/>
                 <w:webHidden/>
               </w:rPr>
-              <w:t>7</w:t>
+              <w:t>8</w:t>
             </w:r>
             <w:r>
               <w:rPr>
@@ -2271,7 +2341,7 @@
               <w:szCs w:val="22"/>
             </w:rPr>
           </w:pPr>
-          <w:hyperlink w:anchor="_Toc497387290" w:history="1">
+          <w:hyperlink w:anchor="_Toc497423456" w:history="1">
             <w:r>
               <w:rPr>
                 <w:rStyle w:val="aff5"/>
@@ -2305,7 +2375,7 @@
                 <w:noProof/>
                 <w:webHidden/>
               </w:rPr>
-              <w:instrText xml:space="preserve"> PAGEREF _Toc497387290 \h </w:instrText>
+              <w:instrText xml:space="preserve"> PAGEREF _Toc497423456 \h </w:instrText>
             </w:r>
             <w:r>
               <w:rPr>
@@ -2325,7 +2395,7 @@
                 <w:noProof/>
                 <w:webHidden/>
               </w:rPr>
-              <w:t>7</w:t>
+              <w:t>8</w:t>
             </w:r>
             <w:r>
               <w:rPr>
@@ -2348,7 +2418,7 @@
               <w:szCs w:val="22"/>
             </w:rPr>
           </w:pPr>
-          <w:hyperlink w:anchor="_Toc497387291" w:history="1">
+          <w:hyperlink w:anchor="_Toc497423457" w:history="1">
             <w:r>
               <w:rPr>
                 <w:rStyle w:val="aff5"/>
@@ -2382,7 +2452,7 @@
                 <w:noProof/>
                 <w:webHidden/>
               </w:rPr>
-              <w:instrText xml:space="preserve"> PAGEREF _Toc497387291 \h </w:instrText>
+              <w:instrText xml:space="preserve"> PAGEREF _Toc497423457 \h </w:instrText>
             </w:r>
             <w:r>
               <w:rPr>
@@ -2402,7 +2472,7 @@
                 <w:noProof/>
                 <w:webHidden/>
               </w:rPr>
-              <w:t>7</w:t>
+              <w:t>8</w:t>
             </w:r>
             <w:r>
               <w:rPr>
@@ -2425,7 +2495,7 @@
               <w:szCs w:val="22"/>
             </w:rPr>
           </w:pPr>
-          <w:hyperlink w:anchor="_Toc497387292" w:history="1">
+          <w:hyperlink w:anchor="_Toc497423458" w:history="1">
             <w:r>
               <w:rPr>
                 <w:rStyle w:val="aff5"/>
@@ -2438,7 +2508,7 @@
                 <w:rStyle w:val="aff5"/>
                 <w:noProof/>
               </w:rPr>
-              <w:t>图</w:t>
+              <w:t>表</w:t>
             </w:r>
             <w:r>
               <w:rPr>
@@ -2459,7 +2529,7 @@
                 <w:noProof/>
                 <w:webHidden/>
               </w:rPr>
-              <w:instrText xml:space="preserve"> PAGEREF _Toc497387292 \h </w:instrText>
+              <w:instrText xml:space="preserve"> PAGEREF _Toc497423458 \h </w:instrText>
             </w:r>
             <w:r>
               <w:rPr>
@@ -2479,7 +2549,7 @@
                 <w:noProof/>
                 <w:webHidden/>
               </w:rPr>
-              <w:t>7</w:t>
+              <w:t>8</w:t>
             </w:r>
             <w:r>
               <w:rPr>
@@ -2502,20 +2572,20 @@
               <w:szCs w:val="22"/>
             </w:rPr>
           </w:pPr>
-          <w:hyperlink w:anchor="_Toc497387293" w:history="1">
+          <w:hyperlink w:anchor="_Toc497423459" w:history="1">
             <w:r>
               <w:rPr>
                 <w:rStyle w:val="aff5"/>
                 <w:noProof/>
               </w:rPr>
-              <w:t xml:space="preserve">3.4 </w:t>
+              <w:t>3.4 WBS</w:t>
             </w:r>
             <w:r>
               <w:rPr>
                 <w:rStyle w:val="aff5"/>
                 <w:noProof/>
               </w:rPr>
-              <w:t>沟通计划</w:t>
+              <w:t>树状图</w:t>
             </w:r>
             <w:r>
               <w:rPr>
@@ -2536,7 +2606,7 @@
                 <w:noProof/>
                 <w:webHidden/>
               </w:rPr>
-              <w:instrText xml:space="preserve"> PAGEREF _Toc497387293 \h </w:instrText>
+              <w:instrText xml:space="preserve"> PAGEREF _Toc497423459 \h </w:instrText>
             </w:r>
             <w:r>
               <w:rPr>
@@ -2556,7 +2626,84 @@
                 <w:noProof/>
                 <w:webHidden/>
               </w:rPr>
-              <w:t>7</w:t>
+              <w:t>8</w:t>
+            </w:r>
+            <w:r>
+              <w:rPr>
+                <w:noProof/>
+                <w:webHidden/>
+              </w:rPr>
+              <w:fldChar w:fldCharType="end"/>
+            </w:r>
+          </w:hyperlink>
+        </w:p>
+        <w:p>
+          <w:pPr>
+            <w:pStyle w:val="22"/>
+            <w:tabs>
+              <w:tab w:val="right" w:leader="dot" w:pos="8296"/>
+            </w:tabs>
+            <w:rPr>
+              <w:noProof/>
+              <w:kern w:val="2"/>
+              <w:szCs w:val="22"/>
+            </w:rPr>
+          </w:pPr>
+          <w:hyperlink w:anchor="_Toc497423460" w:history="1">
+            <w:r>
+              <w:rPr>
+                <w:rStyle w:val="aff5"/>
+                <w:noProof/>
+              </w:rPr>
+              <w:t xml:space="preserve">3.5 </w:t>
+            </w:r>
+            <w:r>
+              <w:rPr>
+                <w:rStyle w:val="aff5"/>
+                <w:noProof/>
+              </w:rPr>
+              <w:t>每个子任务的输入和输出</w:t>
+            </w:r>
+            <w:r>
+              <w:rPr>
+                <w:noProof/>
+                <w:webHidden/>
+              </w:rPr>
+              <w:tab/>
+            </w:r>
+            <w:r>
+              <w:rPr>
+                <w:noProof/>
+                <w:webHidden/>
+              </w:rPr>
+              <w:fldChar w:fldCharType="begin"/>
+            </w:r>
+            <w:r>
+              <w:rPr>
+                <w:noProof/>
+                <w:webHidden/>
+              </w:rPr>
+              <w:instrText xml:space="preserve"> PAGEREF _Toc497423460 \h </w:instrText>
+            </w:r>
+            <w:r>
+              <w:rPr>
+                <w:noProof/>
+                <w:webHidden/>
+              </w:rPr>
+            </w:r>
+            <w:r>
+              <w:rPr>
+                <w:noProof/>
+                <w:webHidden/>
+              </w:rPr>
+              <w:fldChar w:fldCharType="separate"/>
+            </w:r>
+            <w:r>
+              <w:rPr>
+                <w:noProof/>
+                <w:webHidden/>
+              </w:rPr>
+              <w:t>8</w:t>
             </w:r>
             <w:r>
               <w:rPr>
@@ -2580,7 +2727,7 @@
               <w:szCs w:val="22"/>
             </w:rPr>
           </w:pPr>
-          <w:hyperlink w:anchor="_Toc497387294" w:history="1">
+          <w:hyperlink w:anchor="_Toc497423461" w:history="1">
             <w:r>
               <w:rPr>
                 <w:rStyle w:val="aff5"/>
@@ -2622,7 +2769,7 @@
                 <w:noProof/>
                 <w:webHidden/>
               </w:rPr>
-              <w:instrText xml:space="preserve"> PAGEREF _Toc497387294 \h </w:instrText>
+              <w:instrText xml:space="preserve"> PAGEREF _Toc497423461 \h </w:instrText>
             </w:r>
             <w:r>
               <w:rPr>
@@ -2642,7 +2789,7 @@
                 <w:noProof/>
                 <w:webHidden/>
               </w:rPr>
-              <w:t>8</w:t>
+              <w:t>9</w:t>
             </w:r>
             <w:r>
               <w:rPr>
@@ -2665,7 +2812,7 @@
               <w:szCs w:val="22"/>
             </w:rPr>
           </w:pPr>
-          <w:hyperlink w:anchor="_Toc497387295" w:history="1">
+          <w:hyperlink w:anchor="_Toc497423462" w:history="1">
             <w:r>
               <w:rPr>
                 <w:rStyle w:val="aff5"/>
@@ -2699,7 +2846,7 @@
                 <w:noProof/>
                 <w:webHidden/>
               </w:rPr>
-              <w:instrText xml:space="preserve"> PAGEREF _Toc497387295 \h </w:instrText>
+              <w:instrText xml:space="preserve"> PAGEREF _Toc497423462 \h </w:instrText>
             </w:r>
             <w:r>
               <w:rPr>
@@ -2719,7 +2866,7 @@
                 <w:noProof/>
                 <w:webHidden/>
               </w:rPr>
-              <w:t>8</w:t>
+              <w:t>9</w:t>
             </w:r>
             <w:r>
               <w:rPr>
@@ -2742,7 +2889,7 @@
               <w:szCs w:val="22"/>
             </w:rPr>
           </w:pPr>
-          <w:hyperlink w:anchor="_Toc497387296" w:history="1">
+          <w:hyperlink w:anchor="_Toc497423463" w:history="1">
             <w:r>
               <w:rPr>
                 <w:rStyle w:val="aff5"/>
@@ -2776,7 +2923,7 @@
                 <w:noProof/>
                 <w:webHidden/>
               </w:rPr>
-              <w:instrText xml:space="preserve"> PAGEREF _Toc497387296 \h </w:instrText>
+              <w:instrText xml:space="preserve"> PAGEREF _Toc497423463 \h </w:instrText>
             </w:r>
             <w:r>
               <w:rPr>
@@ -2796,7 +2943,7 @@
                 <w:noProof/>
                 <w:webHidden/>
               </w:rPr>
-              <w:t>8</w:t>
+              <w:t>9</w:t>
             </w:r>
             <w:r>
               <w:rPr>
@@ -2819,7 +2966,7 @@
               <w:szCs w:val="22"/>
             </w:rPr>
           </w:pPr>
-          <w:hyperlink w:anchor="_Toc497387297" w:history="1">
+          <w:hyperlink w:anchor="_Toc497423464" w:history="1">
             <w:r>
               <w:rPr>
                 <w:rStyle w:val="aff5"/>
@@ -2853,7 +3000,7 @@
                 <w:noProof/>
                 <w:webHidden/>
               </w:rPr>
-              <w:instrText xml:space="preserve"> PAGEREF _Toc497387297 \h </w:instrText>
+              <w:instrText xml:space="preserve"> PAGEREF _Toc497423464 \h </w:instrText>
             </w:r>
             <w:r>
               <w:rPr>
@@ -2873,7 +3020,7 @@
                 <w:noProof/>
                 <w:webHidden/>
               </w:rPr>
-              <w:t>8</w:t>
+              <w:t>9</w:t>
             </w:r>
             <w:r>
               <w:rPr>
@@ -2896,7 +3043,7 @@
               <w:szCs w:val="22"/>
             </w:rPr>
           </w:pPr>
-          <w:hyperlink w:anchor="_Toc497387298" w:history="1">
+          <w:hyperlink w:anchor="_Toc497423465" w:history="1">
             <w:r>
               <w:rPr>
                 <w:rStyle w:val="aff5"/>
@@ -2930,7 +3077,7 @@
                 <w:noProof/>
                 <w:webHidden/>
               </w:rPr>
-              <w:instrText xml:space="preserve"> PAGEREF _Toc497387298 \h </w:instrText>
+              <w:instrText xml:space="preserve"> PAGEREF _Toc497423465 \h </w:instrText>
             </w:r>
             <w:r>
               <w:rPr>
@@ -2950,7 +3097,7 @@
                 <w:noProof/>
                 <w:webHidden/>
               </w:rPr>
-              <w:t>9</w:t>
+              <w:t>10</w:t>
             </w:r>
             <w:r>
               <w:rPr>
@@ -2973,7 +3120,7 @@
               <w:szCs w:val="22"/>
             </w:rPr>
           </w:pPr>
-          <w:hyperlink w:anchor="_Toc497387299" w:history="1">
+          <w:hyperlink w:anchor="_Toc497423466" w:history="1">
             <w:r>
               <w:rPr>
                 <w:rStyle w:val="aff5"/>
@@ -3007,7 +3154,7 @@
                 <w:noProof/>
                 <w:webHidden/>
               </w:rPr>
-              <w:instrText xml:space="preserve"> PAGEREF _Toc497387299 \h </w:instrText>
+              <w:instrText xml:space="preserve"> PAGEREF _Toc497423466 \h </w:instrText>
             </w:r>
             <w:r>
               <w:rPr>
@@ -3027,7 +3174,7 @@
                 <w:noProof/>
                 <w:webHidden/>
               </w:rPr>
-              <w:t>9</w:t>
+              <w:t>10</w:t>
             </w:r>
             <w:r>
               <w:rPr>
@@ -3050,7 +3197,7 @@
               <w:szCs w:val="22"/>
             </w:rPr>
           </w:pPr>
-          <w:hyperlink w:anchor="_Toc497387300" w:history="1">
+          <w:hyperlink w:anchor="_Toc497423467" w:history="1">
             <w:r>
               <w:rPr>
                 <w:rStyle w:val="aff5"/>
@@ -3084,7 +3231,7 @@
                 <w:noProof/>
                 <w:webHidden/>
               </w:rPr>
-              <w:instrText xml:space="preserve"> PAGEREF _Toc497387300 \h </w:instrText>
+              <w:instrText xml:space="preserve"> PAGEREF _Toc497423467 \h </w:instrText>
             </w:r>
             <w:r>
               <w:rPr>
@@ -3104,7 +3251,7 @@
                 <w:noProof/>
                 <w:webHidden/>
               </w:rPr>
-              <w:t>9</w:t>
+              <w:t>10</w:t>
             </w:r>
             <w:r>
               <w:rPr>
@@ -3128,7 +3275,7 @@
               <w:szCs w:val="22"/>
             </w:rPr>
           </w:pPr>
-          <w:hyperlink w:anchor="_Toc497387301" w:history="1">
+          <w:hyperlink w:anchor="_Toc497423468" w:history="1">
             <w:r>
               <w:rPr>
                 <w:rStyle w:val="aff5"/>
@@ -3170,7 +3317,7 @@
                 <w:noProof/>
                 <w:webHidden/>
               </w:rPr>
-              <w:instrText xml:space="preserve"> PAGEREF _Toc497387301 \h </w:instrText>
+              <w:instrText xml:space="preserve"> PAGEREF _Toc497423468 \h </w:instrText>
             </w:r>
             <w:r>
               <w:rPr>
@@ -3190,7 +3337,7 @@
                 <w:noProof/>
                 <w:webHidden/>
               </w:rPr>
-              <w:t>9</w:t>
+              <w:t>10</w:t>
             </w:r>
             <w:r>
               <w:rPr>
@@ -3213,7 +3360,7 @@
               <w:szCs w:val="22"/>
             </w:rPr>
           </w:pPr>
-          <w:hyperlink w:anchor="_Toc497387302" w:history="1">
+          <w:hyperlink w:anchor="_Toc497423469" w:history="1">
             <w:r>
               <w:rPr>
                 <w:rStyle w:val="aff5"/>
@@ -3226,21 +3373,7 @@
                 <w:rStyle w:val="aff5"/>
                 <w:noProof/>
               </w:rPr>
-              <w:t>开发者与客户沟</w:t>
-            </w:r>
-            <w:r>
-              <w:rPr>
-                <w:rStyle w:val="aff5"/>
-                <w:noProof/>
-              </w:rPr>
-              <w:t>通</w:t>
-            </w:r>
-            <w:r>
-              <w:rPr>
-                <w:rStyle w:val="aff5"/>
-                <w:noProof/>
-              </w:rPr>
-              <w:t>计划</w:t>
+              <w:t>开发者与客户沟通计划</w:t>
             </w:r>
             <w:r>
               <w:rPr>
@@ -3261,7 +3394,7 @@
                 <w:noProof/>
                 <w:webHidden/>
               </w:rPr>
-              <w:instrText xml:space="preserve"> PAGEREF _Toc497387302 \h </w:instrText>
+              <w:instrText xml:space="preserve"> PAGEREF _Toc497423469 \h </w:instrText>
             </w:r>
             <w:r>
               <w:rPr>
@@ -3281,7 +3414,7 @@
                 <w:noProof/>
                 <w:webHidden/>
               </w:rPr>
-              <w:t>9</w:t>
+              <w:t>10</w:t>
             </w:r>
             <w:r>
               <w:rPr>
@@ -3304,7 +3437,7 @@
               <w:szCs w:val="22"/>
             </w:rPr>
           </w:pPr>
-          <w:hyperlink w:anchor="_Toc497387303" w:history="1">
+          <w:hyperlink w:anchor="_Toc497423470" w:history="1">
             <w:r>
               <w:rPr>
                 <w:rStyle w:val="aff5"/>
@@ -3338,7 +3471,7 @@
                 <w:noProof/>
                 <w:webHidden/>
               </w:rPr>
-              <w:instrText xml:space="preserve"> PAGEREF _Toc497387303 \h </w:instrText>
+              <w:instrText xml:space="preserve"> PAGEREF _Toc497423470 \h </w:instrText>
             </w:r>
             <w:r>
               <w:rPr>
@@ -3358,7 +3491,1253 @@
                 <w:noProof/>
                 <w:webHidden/>
               </w:rPr>
-              <w:t>9</w:t>
+              <w:t>10</w:t>
+            </w:r>
+            <w:r>
+              <w:rPr>
+                <w:noProof/>
+                <w:webHidden/>
+              </w:rPr>
+              <w:fldChar w:fldCharType="end"/>
+            </w:r>
+          </w:hyperlink>
+        </w:p>
+        <w:p>
+          <w:pPr>
+            <w:pStyle w:val="22"/>
+            <w:tabs>
+              <w:tab w:val="right" w:leader="dot" w:pos="8296"/>
+            </w:tabs>
+            <w:rPr>
+              <w:noProof/>
+              <w:kern w:val="2"/>
+              <w:szCs w:val="22"/>
+            </w:rPr>
+          </w:pPr>
+          <w:hyperlink w:anchor="_Toc497423471" w:history="1">
+            <w:r>
+              <w:rPr>
+                <w:rStyle w:val="aff5"/>
+                <w:noProof/>
+              </w:rPr>
+              <w:t xml:space="preserve">5.3 </w:t>
+            </w:r>
+            <w:r>
+              <w:rPr>
+                <w:rStyle w:val="aff5"/>
+                <w:noProof/>
+              </w:rPr>
+              <w:t>沟通计划</w:t>
+            </w:r>
+            <w:r>
+              <w:rPr>
+                <w:noProof/>
+                <w:webHidden/>
+              </w:rPr>
+              <w:tab/>
+            </w:r>
+            <w:r>
+              <w:rPr>
+                <w:noProof/>
+                <w:webHidden/>
+              </w:rPr>
+              <w:fldChar w:fldCharType="begin"/>
+            </w:r>
+            <w:r>
+              <w:rPr>
+                <w:noProof/>
+                <w:webHidden/>
+              </w:rPr>
+              <w:instrText xml:space="preserve"> PAGEREF _Toc497423471 \h </w:instrText>
+            </w:r>
+            <w:r>
+              <w:rPr>
+                <w:noProof/>
+                <w:webHidden/>
+              </w:rPr>
+            </w:r>
+            <w:r>
+              <w:rPr>
+                <w:noProof/>
+                <w:webHidden/>
+              </w:rPr>
+              <w:fldChar w:fldCharType="separate"/>
+            </w:r>
+            <w:r>
+              <w:rPr>
+                <w:noProof/>
+                <w:webHidden/>
+              </w:rPr>
+              <w:t>11</w:t>
+            </w:r>
+            <w:r>
+              <w:rPr>
+                <w:noProof/>
+                <w:webHidden/>
+              </w:rPr>
+              <w:fldChar w:fldCharType="end"/>
+            </w:r>
+          </w:hyperlink>
+        </w:p>
+        <w:p>
+          <w:pPr>
+            <w:pStyle w:val="11"/>
+            <w:tabs>
+              <w:tab w:val="right" w:leader="dot" w:pos="8296"/>
+            </w:tabs>
+            <w:rPr>
+              <w:noProof/>
+              <w:kern w:val="2"/>
+              <w:szCs w:val="22"/>
+            </w:rPr>
+          </w:pPr>
+          <w:hyperlink w:anchor="_Toc497423472" w:history="1">
+            <w:r>
+              <w:rPr>
+                <w:rStyle w:val="aff5"/>
+                <w:noProof/>
+              </w:rPr>
+              <w:t xml:space="preserve">6 </w:t>
+            </w:r>
+            <w:r>
+              <w:rPr>
+                <w:rStyle w:val="aff5"/>
+                <w:noProof/>
+              </w:rPr>
+              <w:t>过程定义和数据收集</w:t>
+            </w:r>
+            <w:r>
+              <w:rPr>
+                <w:noProof/>
+                <w:webHidden/>
+              </w:rPr>
+              <w:tab/>
+            </w:r>
+            <w:r>
+              <w:rPr>
+                <w:noProof/>
+                <w:webHidden/>
+              </w:rPr>
+              <w:fldChar w:fldCharType="begin"/>
+            </w:r>
+            <w:r>
+              <w:rPr>
+                <w:noProof/>
+                <w:webHidden/>
+              </w:rPr>
+              <w:instrText xml:space="preserve"> PAGEREF _Toc497423472 \h </w:instrText>
+            </w:r>
+            <w:r>
+              <w:rPr>
+                <w:noProof/>
+                <w:webHidden/>
+              </w:rPr>
+            </w:r>
+            <w:r>
+              <w:rPr>
+                <w:noProof/>
+                <w:webHidden/>
+              </w:rPr>
+              <w:fldChar w:fldCharType="separate"/>
+            </w:r>
+            <w:r>
+              <w:rPr>
+                <w:noProof/>
+                <w:webHidden/>
+              </w:rPr>
+              <w:t>11</w:t>
+            </w:r>
+            <w:r>
+              <w:rPr>
+                <w:noProof/>
+                <w:webHidden/>
+              </w:rPr>
+              <w:fldChar w:fldCharType="end"/>
+            </w:r>
+          </w:hyperlink>
+        </w:p>
+        <w:p>
+          <w:pPr>
+            <w:pStyle w:val="22"/>
+            <w:tabs>
+              <w:tab w:val="right" w:leader="dot" w:pos="8296"/>
+            </w:tabs>
+            <w:rPr>
+              <w:noProof/>
+              <w:kern w:val="2"/>
+              <w:szCs w:val="22"/>
+            </w:rPr>
+          </w:pPr>
+          <w:hyperlink w:anchor="_Toc497423473" w:history="1">
+            <w:r>
+              <w:rPr>
+                <w:rStyle w:val="aff5"/>
+                <w:noProof/>
+              </w:rPr>
+              <w:t xml:space="preserve">6.1 </w:t>
+            </w:r>
+            <w:r>
+              <w:rPr>
+                <w:rStyle w:val="aff5"/>
+                <w:noProof/>
+              </w:rPr>
+              <w:t>生命周期模型</w:t>
+            </w:r>
+            <w:r>
+              <w:rPr>
+                <w:noProof/>
+                <w:webHidden/>
+              </w:rPr>
+              <w:tab/>
+            </w:r>
+            <w:r>
+              <w:rPr>
+                <w:noProof/>
+                <w:webHidden/>
+              </w:rPr>
+              <w:fldChar w:fldCharType="begin"/>
+            </w:r>
+            <w:r>
+              <w:rPr>
+                <w:noProof/>
+                <w:webHidden/>
+              </w:rPr>
+              <w:instrText xml:space="preserve"> PAGEREF _Toc497423473 \h </w:instrText>
+            </w:r>
+            <w:r>
+              <w:rPr>
+                <w:noProof/>
+                <w:webHidden/>
+              </w:rPr>
+            </w:r>
+            <w:r>
+              <w:rPr>
+                <w:noProof/>
+                <w:webHidden/>
+              </w:rPr>
+              <w:fldChar w:fldCharType="separate"/>
+            </w:r>
+            <w:r>
+              <w:rPr>
+                <w:noProof/>
+                <w:webHidden/>
+              </w:rPr>
+              <w:t>11</w:t>
+            </w:r>
+            <w:r>
+              <w:rPr>
+                <w:noProof/>
+                <w:webHidden/>
+              </w:rPr>
+              <w:fldChar w:fldCharType="end"/>
+            </w:r>
+          </w:hyperlink>
+        </w:p>
+        <w:p>
+          <w:pPr>
+            <w:pStyle w:val="22"/>
+            <w:tabs>
+              <w:tab w:val="right" w:leader="dot" w:pos="8296"/>
+            </w:tabs>
+            <w:rPr>
+              <w:noProof/>
+              <w:kern w:val="2"/>
+              <w:szCs w:val="22"/>
+            </w:rPr>
+          </w:pPr>
+          <w:hyperlink w:anchor="_Toc497423474" w:history="1">
+            <w:r>
+              <w:rPr>
+                <w:rStyle w:val="aff5"/>
+                <w:noProof/>
+              </w:rPr>
+              <w:t xml:space="preserve">6.2 </w:t>
+            </w:r>
+            <w:r>
+              <w:rPr>
+                <w:rStyle w:val="aff5"/>
+                <w:noProof/>
+              </w:rPr>
+              <w:t>过程定义</w:t>
+            </w:r>
+            <w:r>
+              <w:rPr>
+                <w:noProof/>
+                <w:webHidden/>
+              </w:rPr>
+              <w:tab/>
+            </w:r>
+            <w:r>
+              <w:rPr>
+                <w:noProof/>
+                <w:webHidden/>
+              </w:rPr>
+              <w:fldChar w:fldCharType="begin"/>
+            </w:r>
+            <w:r>
+              <w:rPr>
+                <w:noProof/>
+                <w:webHidden/>
+              </w:rPr>
+              <w:instrText xml:space="preserve"> PAGEREF _Toc497423474 \h </w:instrText>
+            </w:r>
+            <w:r>
+              <w:rPr>
+                <w:noProof/>
+                <w:webHidden/>
+              </w:rPr>
+            </w:r>
+            <w:r>
+              <w:rPr>
+                <w:noProof/>
+                <w:webHidden/>
+              </w:rPr>
+              <w:fldChar w:fldCharType="separate"/>
+            </w:r>
+            <w:r>
+              <w:rPr>
+                <w:noProof/>
+                <w:webHidden/>
+              </w:rPr>
+              <w:t>11</w:t>
+            </w:r>
+            <w:r>
+              <w:rPr>
+                <w:noProof/>
+                <w:webHidden/>
+              </w:rPr>
+              <w:fldChar w:fldCharType="end"/>
+            </w:r>
+          </w:hyperlink>
+        </w:p>
+        <w:p>
+          <w:pPr>
+            <w:pStyle w:val="22"/>
+            <w:tabs>
+              <w:tab w:val="right" w:leader="dot" w:pos="8296"/>
+            </w:tabs>
+            <w:rPr>
+              <w:noProof/>
+              <w:kern w:val="2"/>
+              <w:szCs w:val="22"/>
+            </w:rPr>
+          </w:pPr>
+          <w:hyperlink w:anchor="_Toc497423475" w:history="1">
+            <w:r>
+              <w:rPr>
+                <w:rStyle w:val="aff5"/>
+                <w:noProof/>
+              </w:rPr>
+              <w:t xml:space="preserve">6.3 </w:t>
+            </w:r>
+            <w:r>
+              <w:rPr>
+                <w:rStyle w:val="aff5"/>
+                <w:noProof/>
+              </w:rPr>
+              <w:t>数据收集和分析</w:t>
+            </w:r>
+            <w:r>
+              <w:rPr>
+                <w:noProof/>
+                <w:webHidden/>
+              </w:rPr>
+              <w:tab/>
+            </w:r>
+            <w:r>
+              <w:rPr>
+                <w:noProof/>
+                <w:webHidden/>
+              </w:rPr>
+              <w:fldChar w:fldCharType="begin"/>
+            </w:r>
+            <w:r>
+              <w:rPr>
+                <w:noProof/>
+                <w:webHidden/>
+              </w:rPr>
+              <w:instrText xml:space="preserve"> PAGEREF _Toc497423475 \h </w:instrText>
+            </w:r>
+            <w:r>
+              <w:rPr>
+                <w:noProof/>
+                <w:webHidden/>
+              </w:rPr>
+            </w:r>
+            <w:r>
+              <w:rPr>
+                <w:noProof/>
+                <w:webHidden/>
+              </w:rPr>
+              <w:fldChar w:fldCharType="separate"/>
+            </w:r>
+            <w:r>
+              <w:rPr>
+                <w:noProof/>
+                <w:webHidden/>
+              </w:rPr>
+              <w:t>11</w:t>
+            </w:r>
+            <w:r>
+              <w:rPr>
+                <w:noProof/>
+                <w:webHidden/>
+              </w:rPr>
+              <w:fldChar w:fldCharType="end"/>
+            </w:r>
+          </w:hyperlink>
+        </w:p>
+        <w:p>
+          <w:pPr>
+            <w:pStyle w:val="11"/>
+            <w:tabs>
+              <w:tab w:val="right" w:leader="dot" w:pos="8296"/>
+            </w:tabs>
+            <w:rPr>
+              <w:noProof/>
+              <w:kern w:val="2"/>
+              <w:szCs w:val="22"/>
+            </w:rPr>
+          </w:pPr>
+          <w:hyperlink w:anchor="_Toc497423476" w:history="1">
+            <w:r>
+              <w:rPr>
+                <w:rStyle w:val="aff5"/>
+                <w:noProof/>
+              </w:rPr>
+              <w:t xml:space="preserve">7 </w:t>
+            </w:r>
+            <w:r>
+              <w:rPr>
+                <w:rStyle w:val="aff5"/>
+                <w:noProof/>
+              </w:rPr>
+              <w:t>配置系统管理指南</w:t>
+            </w:r>
+            <w:r>
+              <w:rPr>
+                <w:noProof/>
+                <w:webHidden/>
+              </w:rPr>
+              <w:tab/>
+            </w:r>
+            <w:r>
+              <w:rPr>
+                <w:noProof/>
+                <w:webHidden/>
+              </w:rPr>
+              <w:fldChar w:fldCharType="begin"/>
+            </w:r>
+            <w:r>
+              <w:rPr>
+                <w:noProof/>
+                <w:webHidden/>
+              </w:rPr>
+              <w:instrText xml:space="preserve"> PAGEREF _Toc497423476 \h </w:instrText>
+            </w:r>
+            <w:r>
+              <w:rPr>
+                <w:noProof/>
+                <w:webHidden/>
+              </w:rPr>
+            </w:r>
+            <w:r>
+              <w:rPr>
+                <w:noProof/>
+                <w:webHidden/>
+              </w:rPr>
+              <w:fldChar w:fldCharType="separate"/>
+            </w:r>
+            <w:r>
+              <w:rPr>
+                <w:noProof/>
+                <w:webHidden/>
+              </w:rPr>
+              <w:t>11</w:t>
+            </w:r>
+            <w:r>
+              <w:rPr>
+                <w:noProof/>
+                <w:webHidden/>
+              </w:rPr>
+              <w:fldChar w:fldCharType="end"/>
+            </w:r>
+          </w:hyperlink>
+        </w:p>
+        <w:p>
+          <w:pPr>
+            <w:pStyle w:val="22"/>
+            <w:tabs>
+              <w:tab w:val="right" w:leader="dot" w:pos="8296"/>
+            </w:tabs>
+            <w:rPr>
+              <w:noProof/>
+              <w:kern w:val="2"/>
+              <w:szCs w:val="22"/>
+            </w:rPr>
+          </w:pPr>
+          <w:hyperlink w:anchor="_Toc497423477" w:history="1">
+            <w:r>
+              <w:rPr>
+                <w:rStyle w:val="aff5"/>
+                <w:noProof/>
+                <w:lang w:val="zh-CN"/>
+              </w:rPr>
+              <w:t xml:space="preserve">7.1 </w:t>
+            </w:r>
+            <w:r>
+              <w:rPr>
+                <w:rStyle w:val="aff5"/>
+                <w:noProof/>
+                <w:lang w:val="zh-CN"/>
+              </w:rPr>
+              <w:t>配置标识</w:t>
+            </w:r>
+            <w:r>
+              <w:rPr>
+                <w:noProof/>
+                <w:webHidden/>
+              </w:rPr>
+              <w:tab/>
+            </w:r>
+            <w:r>
+              <w:rPr>
+                <w:noProof/>
+                <w:webHidden/>
+              </w:rPr>
+              <w:fldChar w:fldCharType="begin"/>
+            </w:r>
+            <w:r>
+              <w:rPr>
+                <w:noProof/>
+                <w:webHidden/>
+              </w:rPr>
+              <w:instrText xml:space="preserve"> PAGEREF _Toc497423477 \h </w:instrText>
+            </w:r>
+            <w:r>
+              <w:rPr>
+                <w:noProof/>
+                <w:webHidden/>
+              </w:rPr>
+            </w:r>
+            <w:r>
+              <w:rPr>
+                <w:noProof/>
+                <w:webHidden/>
+              </w:rPr>
+              <w:fldChar w:fldCharType="separate"/>
+            </w:r>
+            <w:r>
+              <w:rPr>
+                <w:noProof/>
+                <w:webHidden/>
+              </w:rPr>
+              <w:t>11</w:t>
+            </w:r>
+            <w:r>
+              <w:rPr>
+                <w:noProof/>
+                <w:webHidden/>
+              </w:rPr>
+              <w:fldChar w:fldCharType="end"/>
+            </w:r>
+          </w:hyperlink>
+        </w:p>
+        <w:p>
+          <w:pPr>
+            <w:pStyle w:val="22"/>
+            <w:tabs>
+              <w:tab w:val="right" w:leader="dot" w:pos="8296"/>
+            </w:tabs>
+            <w:rPr>
+              <w:noProof/>
+              <w:kern w:val="2"/>
+              <w:szCs w:val="22"/>
+            </w:rPr>
+          </w:pPr>
+          <w:hyperlink w:anchor="_Toc497423478" w:history="1">
+            <w:r>
+              <w:rPr>
+                <w:rStyle w:val="aff5"/>
+                <w:noProof/>
+                <w:lang w:val="zh-CN"/>
+              </w:rPr>
+              <w:t xml:space="preserve">7.2 </w:t>
+            </w:r>
+            <w:r>
+              <w:rPr>
+                <w:rStyle w:val="aff5"/>
+                <w:noProof/>
+                <w:lang w:val="zh-CN"/>
+              </w:rPr>
+              <w:t>版本管理</w:t>
+            </w:r>
+            <w:r>
+              <w:rPr>
+                <w:noProof/>
+                <w:webHidden/>
+              </w:rPr>
+              <w:tab/>
+            </w:r>
+            <w:r>
+              <w:rPr>
+                <w:noProof/>
+                <w:webHidden/>
+              </w:rPr>
+              <w:fldChar w:fldCharType="begin"/>
+            </w:r>
+            <w:r>
+              <w:rPr>
+                <w:noProof/>
+                <w:webHidden/>
+              </w:rPr>
+              <w:instrText xml:space="preserve"> PAGEREF _Toc497423478 \h </w:instrText>
+            </w:r>
+            <w:r>
+              <w:rPr>
+                <w:noProof/>
+                <w:webHidden/>
+              </w:rPr>
+            </w:r>
+            <w:r>
+              <w:rPr>
+                <w:noProof/>
+                <w:webHidden/>
+              </w:rPr>
+              <w:fldChar w:fldCharType="separate"/>
+            </w:r>
+            <w:r>
+              <w:rPr>
+                <w:noProof/>
+                <w:webHidden/>
+              </w:rPr>
+              <w:t>11</w:t>
+            </w:r>
+            <w:r>
+              <w:rPr>
+                <w:noProof/>
+                <w:webHidden/>
+              </w:rPr>
+              <w:fldChar w:fldCharType="end"/>
+            </w:r>
+          </w:hyperlink>
+        </w:p>
+        <w:p>
+          <w:pPr>
+            <w:pStyle w:val="22"/>
+            <w:tabs>
+              <w:tab w:val="right" w:leader="dot" w:pos="8296"/>
+            </w:tabs>
+            <w:rPr>
+              <w:noProof/>
+              <w:kern w:val="2"/>
+              <w:szCs w:val="22"/>
+            </w:rPr>
+          </w:pPr>
+          <w:hyperlink w:anchor="_Toc497423479" w:history="1">
+            <w:r>
+              <w:rPr>
+                <w:rStyle w:val="aff5"/>
+                <w:noProof/>
+                <w:lang w:val="zh-CN"/>
+              </w:rPr>
+              <w:t xml:space="preserve">7.3 </w:t>
+            </w:r>
+            <w:r>
+              <w:rPr>
+                <w:rStyle w:val="aff5"/>
+                <w:noProof/>
+                <w:lang w:val="zh-CN"/>
+              </w:rPr>
+              <w:t>变更控制</w:t>
+            </w:r>
+            <w:r>
+              <w:rPr>
+                <w:noProof/>
+                <w:webHidden/>
+              </w:rPr>
+              <w:tab/>
+            </w:r>
+            <w:r>
+              <w:rPr>
+                <w:noProof/>
+                <w:webHidden/>
+              </w:rPr>
+              <w:fldChar w:fldCharType="begin"/>
+            </w:r>
+            <w:r>
+              <w:rPr>
+                <w:noProof/>
+                <w:webHidden/>
+              </w:rPr>
+              <w:instrText xml:space="preserve"> PAGEREF _Toc497423479 \h </w:instrText>
+            </w:r>
+            <w:r>
+              <w:rPr>
+                <w:noProof/>
+                <w:webHidden/>
+              </w:rPr>
+            </w:r>
+            <w:r>
+              <w:rPr>
+                <w:noProof/>
+                <w:webHidden/>
+              </w:rPr>
+              <w:fldChar w:fldCharType="separate"/>
+            </w:r>
+            <w:r>
+              <w:rPr>
+                <w:noProof/>
+                <w:webHidden/>
+              </w:rPr>
+              <w:t>12</w:t>
+            </w:r>
+            <w:r>
+              <w:rPr>
+                <w:noProof/>
+                <w:webHidden/>
+              </w:rPr>
+              <w:fldChar w:fldCharType="end"/>
+            </w:r>
+          </w:hyperlink>
+        </w:p>
+        <w:p>
+          <w:pPr>
+            <w:pStyle w:val="31"/>
+            <w:tabs>
+              <w:tab w:val="right" w:leader="dot" w:pos="8296"/>
+            </w:tabs>
+            <w:rPr>
+              <w:noProof/>
+              <w:kern w:val="2"/>
+              <w:szCs w:val="22"/>
+            </w:rPr>
+          </w:pPr>
+          <w:hyperlink w:anchor="_Toc497423480" w:history="1">
+            <w:r>
+              <w:rPr>
+                <w:rStyle w:val="aff5"/>
+                <w:noProof/>
+                <w:lang w:val="zh-CN"/>
+              </w:rPr>
+              <w:t xml:space="preserve">7.3.1 </w:t>
+            </w:r>
+            <w:r>
+              <w:rPr>
+                <w:rStyle w:val="aff5"/>
+                <w:noProof/>
+                <w:lang w:val="zh-CN"/>
+              </w:rPr>
+              <w:t>进行一些微小的改正</w:t>
+            </w:r>
+            <w:r>
+              <w:rPr>
+                <w:noProof/>
+                <w:webHidden/>
+              </w:rPr>
+              <w:tab/>
+            </w:r>
+            <w:r>
+              <w:rPr>
+                <w:noProof/>
+                <w:webHidden/>
+              </w:rPr>
+              <w:fldChar w:fldCharType="begin"/>
+            </w:r>
+            <w:r>
+              <w:rPr>
+                <w:noProof/>
+                <w:webHidden/>
+              </w:rPr>
+              <w:instrText xml:space="preserve"> PAGEREF _Toc497423480 \h </w:instrText>
+            </w:r>
+            <w:r>
+              <w:rPr>
+                <w:noProof/>
+                <w:webHidden/>
+              </w:rPr>
+            </w:r>
+            <w:r>
+              <w:rPr>
+                <w:noProof/>
+                <w:webHidden/>
+              </w:rPr>
+              <w:fldChar w:fldCharType="separate"/>
+            </w:r>
+            <w:r>
+              <w:rPr>
+                <w:noProof/>
+                <w:webHidden/>
+              </w:rPr>
+              <w:t>12</w:t>
+            </w:r>
+            <w:r>
+              <w:rPr>
+                <w:noProof/>
+                <w:webHidden/>
+              </w:rPr>
+              <w:fldChar w:fldCharType="end"/>
+            </w:r>
+          </w:hyperlink>
+        </w:p>
+        <w:p>
+          <w:pPr>
+            <w:pStyle w:val="31"/>
+            <w:tabs>
+              <w:tab w:val="right" w:leader="dot" w:pos="8296"/>
+            </w:tabs>
+            <w:rPr>
+              <w:noProof/>
+              <w:kern w:val="2"/>
+              <w:szCs w:val="22"/>
+            </w:rPr>
+          </w:pPr>
+          <w:hyperlink w:anchor="_Toc497423481" w:history="1">
+            <w:r>
+              <w:rPr>
+                <w:rStyle w:val="aff5"/>
+                <w:noProof/>
+                <w:lang w:val="zh-CN"/>
+              </w:rPr>
+              <w:t xml:space="preserve">7.3.2 </w:t>
+            </w:r>
+            <w:r>
+              <w:rPr>
+                <w:rStyle w:val="aff5"/>
+                <w:noProof/>
+                <w:lang w:val="zh-CN"/>
+              </w:rPr>
+              <w:t>进行影响较大的修改</w:t>
+            </w:r>
+            <w:r>
+              <w:rPr>
+                <w:noProof/>
+                <w:webHidden/>
+              </w:rPr>
+              <w:tab/>
+            </w:r>
+            <w:r>
+              <w:rPr>
+                <w:noProof/>
+                <w:webHidden/>
+              </w:rPr>
+              <w:fldChar w:fldCharType="begin"/>
+            </w:r>
+            <w:r>
+              <w:rPr>
+                <w:noProof/>
+                <w:webHidden/>
+              </w:rPr>
+              <w:instrText xml:space="preserve"> PAGEREF _Toc497423481 \h </w:instrText>
+            </w:r>
+            <w:r>
+              <w:rPr>
+                <w:noProof/>
+                <w:webHidden/>
+              </w:rPr>
+            </w:r>
+            <w:r>
+              <w:rPr>
+                <w:noProof/>
+                <w:webHidden/>
+              </w:rPr>
+              <w:fldChar w:fldCharType="separate"/>
+            </w:r>
+            <w:r>
+              <w:rPr>
+                <w:noProof/>
+                <w:webHidden/>
+              </w:rPr>
+              <w:t>12</w:t>
+            </w:r>
+            <w:r>
+              <w:rPr>
+                <w:noProof/>
+                <w:webHidden/>
+              </w:rPr>
+              <w:fldChar w:fldCharType="end"/>
+            </w:r>
+          </w:hyperlink>
+        </w:p>
+        <w:p>
+          <w:pPr>
+            <w:pStyle w:val="22"/>
+            <w:tabs>
+              <w:tab w:val="right" w:leader="dot" w:pos="8296"/>
+            </w:tabs>
+            <w:rPr>
+              <w:noProof/>
+              <w:kern w:val="2"/>
+              <w:szCs w:val="22"/>
+            </w:rPr>
+          </w:pPr>
+          <w:hyperlink w:anchor="_Toc497423482" w:history="1">
+            <w:r>
+              <w:rPr>
+                <w:rStyle w:val="aff5"/>
+                <w:noProof/>
+                <w:lang w:val="zh-CN"/>
+              </w:rPr>
+              <w:t>7.4</w:t>
+            </w:r>
+            <w:r>
+              <w:rPr>
+                <w:rStyle w:val="aff5"/>
+                <w:noProof/>
+                <w:lang w:val="zh-CN"/>
+              </w:rPr>
+              <w:t>配置状态报告</w:t>
+            </w:r>
+            <w:r>
+              <w:rPr>
+                <w:noProof/>
+                <w:webHidden/>
+              </w:rPr>
+              <w:tab/>
+            </w:r>
+            <w:r>
+              <w:rPr>
+                <w:noProof/>
+                <w:webHidden/>
+              </w:rPr>
+              <w:fldChar w:fldCharType="begin"/>
+            </w:r>
+            <w:r>
+              <w:rPr>
+                <w:noProof/>
+                <w:webHidden/>
+              </w:rPr>
+              <w:instrText xml:space="preserve"> PAGEREF _Toc497423482 \h </w:instrText>
+            </w:r>
+            <w:r>
+              <w:rPr>
+                <w:noProof/>
+                <w:webHidden/>
+              </w:rPr>
+            </w:r>
+            <w:r>
+              <w:rPr>
+                <w:noProof/>
+                <w:webHidden/>
+              </w:rPr>
+              <w:fldChar w:fldCharType="separate"/>
+            </w:r>
+            <w:r>
+              <w:rPr>
+                <w:noProof/>
+                <w:webHidden/>
+              </w:rPr>
+              <w:t>13</w:t>
+            </w:r>
+            <w:r>
+              <w:rPr>
+                <w:noProof/>
+                <w:webHidden/>
+              </w:rPr>
+              <w:fldChar w:fldCharType="end"/>
+            </w:r>
+          </w:hyperlink>
+        </w:p>
+        <w:p>
+          <w:pPr>
+            <w:pStyle w:val="22"/>
+            <w:tabs>
+              <w:tab w:val="right" w:leader="dot" w:pos="8296"/>
+            </w:tabs>
+            <w:rPr>
+              <w:noProof/>
+              <w:kern w:val="2"/>
+              <w:szCs w:val="22"/>
+            </w:rPr>
+          </w:pPr>
+          <w:hyperlink w:anchor="_Toc497423483" w:history="1">
+            <w:r>
+              <w:rPr>
+                <w:rStyle w:val="aff5"/>
+                <w:noProof/>
+                <w:lang w:val="zh-CN"/>
+              </w:rPr>
+              <w:t xml:space="preserve">7.5 </w:t>
+            </w:r>
+            <w:r>
+              <w:rPr>
+                <w:rStyle w:val="aff5"/>
+                <w:noProof/>
+                <w:lang w:val="zh-CN"/>
+              </w:rPr>
+              <w:t>配置审核</w:t>
+            </w:r>
+            <w:r>
+              <w:rPr>
+                <w:noProof/>
+                <w:webHidden/>
+              </w:rPr>
+              <w:tab/>
+            </w:r>
+            <w:r>
+              <w:rPr>
+                <w:noProof/>
+                <w:webHidden/>
+              </w:rPr>
+              <w:fldChar w:fldCharType="begin"/>
+            </w:r>
+            <w:r>
+              <w:rPr>
+                <w:noProof/>
+                <w:webHidden/>
+              </w:rPr>
+              <w:instrText xml:space="preserve"> PAGEREF _Toc497423483 \h </w:instrText>
+            </w:r>
+            <w:r>
+              <w:rPr>
+                <w:noProof/>
+                <w:webHidden/>
+              </w:rPr>
+            </w:r>
+            <w:r>
+              <w:rPr>
+                <w:noProof/>
+                <w:webHidden/>
+              </w:rPr>
+              <w:fldChar w:fldCharType="separate"/>
+            </w:r>
+            <w:r>
+              <w:rPr>
+                <w:noProof/>
+                <w:webHidden/>
+              </w:rPr>
+              <w:t>13</w:t>
+            </w:r>
+            <w:r>
+              <w:rPr>
+                <w:noProof/>
+                <w:webHidden/>
+              </w:rPr>
+              <w:fldChar w:fldCharType="end"/>
+            </w:r>
+          </w:hyperlink>
+        </w:p>
+        <w:p>
+          <w:pPr>
+            <w:pStyle w:val="11"/>
+            <w:tabs>
+              <w:tab w:val="right" w:leader="dot" w:pos="8296"/>
+            </w:tabs>
+            <w:rPr>
+              <w:noProof/>
+              <w:kern w:val="2"/>
+              <w:szCs w:val="22"/>
+            </w:rPr>
+          </w:pPr>
+          <w:hyperlink w:anchor="_Toc497423484" w:history="1">
+            <w:r>
+              <w:rPr>
+                <w:rStyle w:val="aff5"/>
+                <w:noProof/>
+              </w:rPr>
+              <w:t xml:space="preserve">8 </w:t>
+            </w:r>
+            <w:r>
+              <w:rPr>
+                <w:rStyle w:val="aff5"/>
+                <w:noProof/>
+              </w:rPr>
+              <w:t>风险计划</w:t>
+            </w:r>
+            <w:r>
+              <w:rPr>
+                <w:noProof/>
+                <w:webHidden/>
+              </w:rPr>
+              <w:tab/>
+            </w:r>
+            <w:r>
+              <w:rPr>
+                <w:noProof/>
+                <w:webHidden/>
+              </w:rPr>
+              <w:fldChar w:fldCharType="begin"/>
+            </w:r>
+            <w:r>
+              <w:rPr>
+                <w:noProof/>
+                <w:webHidden/>
+              </w:rPr>
+              <w:instrText xml:space="preserve"> PAGEREF _Toc497423484 \h </w:instrText>
+            </w:r>
+            <w:r>
+              <w:rPr>
+                <w:noProof/>
+                <w:webHidden/>
+              </w:rPr>
+            </w:r>
+            <w:r>
+              <w:rPr>
+                <w:noProof/>
+                <w:webHidden/>
+              </w:rPr>
+              <w:fldChar w:fldCharType="separate"/>
+            </w:r>
+            <w:r>
+              <w:rPr>
+                <w:noProof/>
+                <w:webHidden/>
+              </w:rPr>
+              <w:t>13</w:t>
+            </w:r>
+            <w:r>
+              <w:rPr>
+                <w:noProof/>
+                <w:webHidden/>
+              </w:rPr>
+              <w:fldChar w:fldCharType="end"/>
+            </w:r>
+          </w:hyperlink>
+        </w:p>
+        <w:p>
+          <w:pPr>
+            <w:pStyle w:val="22"/>
+            <w:tabs>
+              <w:tab w:val="right" w:leader="dot" w:pos="8296"/>
+            </w:tabs>
+            <w:rPr>
+              <w:noProof/>
+              <w:kern w:val="2"/>
+              <w:szCs w:val="22"/>
+            </w:rPr>
+          </w:pPr>
+          <w:hyperlink w:anchor="_Toc497423485" w:history="1">
+            <w:r>
+              <w:rPr>
+                <w:rStyle w:val="aff5"/>
+                <w:noProof/>
+              </w:rPr>
+              <w:t xml:space="preserve">8.1 </w:t>
+            </w:r>
+            <w:r>
+              <w:rPr>
+                <w:rStyle w:val="aff5"/>
+                <w:noProof/>
+              </w:rPr>
+              <w:t>小组例会风险计划</w:t>
+            </w:r>
+            <w:r>
+              <w:rPr>
+                <w:noProof/>
+                <w:webHidden/>
+              </w:rPr>
+              <w:tab/>
+            </w:r>
+            <w:r>
+              <w:rPr>
+                <w:noProof/>
+                <w:webHidden/>
+              </w:rPr>
+              <w:fldChar w:fldCharType="begin"/>
+            </w:r>
+            <w:r>
+              <w:rPr>
+                <w:noProof/>
+                <w:webHidden/>
+              </w:rPr>
+              <w:instrText xml:space="preserve"> PAGEREF _Toc497423485 \h </w:instrText>
+            </w:r>
+            <w:r>
+              <w:rPr>
+                <w:noProof/>
+                <w:webHidden/>
+              </w:rPr>
+            </w:r>
+            <w:r>
+              <w:rPr>
+                <w:noProof/>
+                <w:webHidden/>
+              </w:rPr>
+              <w:fldChar w:fldCharType="separate"/>
+            </w:r>
+            <w:r>
+              <w:rPr>
+                <w:noProof/>
+                <w:webHidden/>
+              </w:rPr>
+              <w:t>13</w:t>
+            </w:r>
+            <w:r>
+              <w:rPr>
+                <w:noProof/>
+                <w:webHidden/>
+              </w:rPr>
+              <w:fldChar w:fldCharType="end"/>
+            </w:r>
+          </w:hyperlink>
+        </w:p>
+        <w:p>
+          <w:pPr>
+            <w:pStyle w:val="22"/>
+            <w:tabs>
+              <w:tab w:val="right" w:leader="dot" w:pos="8296"/>
+            </w:tabs>
+            <w:rPr>
+              <w:noProof/>
+              <w:kern w:val="2"/>
+              <w:szCs w:val="22"/>
+            </w:rPr>
+          </w:pPr>
+          <w:hyperlink w:anchor="_Toc497423486" w:history="1">
+            <w:r>
+              <w:rPr>
+                <w:rStyle w:val="aff5"/>
+                <w:noProof/>
+              </w:rPr>
+              <w:t xml:space="preserve">8.2 </w:t>
+            </w:r>
+            <w:r>
+              <w:rPr>
+                <w:rStyle w:val="aff5"/>
+                <w:noProof/>
+              </w:rPr>
+              <w:t>需求工程风险计划</w:t>
+            </w:r>
+            <w:r>
+              <w:rPr>
+                <w:noProof/>
+                <w:webHidden/>
+              </w:rPr>
+              <w:tab/>
+            </w:r>
+            <w:r>
+              <w:rPr>
+                <w:noProof/>
+                <w:webHidden/>
+              </w:rPr>
+              <w:fldChar w:fldCharType="begin"/>
+            </w:r>
+            <w:r>
+              <w:rPr>
+                <w:noProof/>
+                <w:webHidden/>
+              </w:rPr>
+              <w:instrText xml:space="preserve"> PAGEREF _Toc497423486 \h </w:instrText>
+            </w:r>
+            <w:r>
+              <w:rPr>
+                <w:noProof/>
+                <w:webHidden/>
+              </w:rPr>
+            </w:r>
+            <w:r>
+              <w:rPr>
+                <w:noProof/>
+                <w:webHidden/>
+              </w:rPr>
+              <w:fldChar w:fldCharType="separate"/>
+            </w:r>
+            <w:r>
+              <w:rPr>
+                <w:noProof/>
+                <w:webHidden/>
+              </w:rPr>
+              <w:t>14</w:t>
             </w:r>
             <w:r>
               <w:rPr>
@@ -3406,7 +4785,7 @@
         <w:jc w:val="left"/>
       </w:pPr>
       <w:bookmarkStart w:id="9" w:name="_Toc496462487"/>
-      <w:bookmarkStart w:id="10" w:name="_Toc497387269"/>
+      <w:bookmarkStart w:id="10" w:name="_Toc497423434"/>
       <w:r>
         <w:rPr>
           <w:rFonts w:hint="eastAsia"/>
@@ -3425,7 +4804,7 @@
         </w:rPr>
       </w:pPr>
       <w:bookmarkStart w:id="11" w:name="_Toc496462488"/>
-      <w:bookmarkStart w:id="12" w:name="_Toc497387270"/>
+      <w:bookmarkStart w:id="12" w:name="_Toc497423435"/>
       <w:r>
         <w:rPr>
           <w:rFonts w:hint="eastAsia"/>
@@ -3489,7 +4868,7 @@
         </w:rPr>
       </w:pPr>
       <w:bookmarkStart w:id="13" w:name="_Toc496462489"/>
-      <w:bookmarkStart w:id="14" w:name="_Toc497387271"/>
+      <w:bookmarkStart w:id="14" w:name="_Toc497423436"/>
       <w:r>
         <w:rPr>
           <w:rFonts w:hint="eastAsia"/>
@@ -3657,7 +5036,7 @@
         <w:jc w:val="left"/>
       </w:pPr>
       <w:bookmarkStart w:id="15" w:name="_Toc496462490"/>
-      <w:bookmarkStart w:id="16" w:name="_Toc497387272"/>
+      <w:bookmarkStart w:id="16" w:name="_Toc497423437"/>
       <w:r>
         <w:rPr>
           <w:rFonts w:hint="eastAsia"/>
@@ -3693,7 +5072,7 @@
         <w:jc w:val="left"/>
       </w:pPr>
       <w:bookmarkStart w:id="17" w:name="_Toc496462491"/>
-      <w:bookmarkStart w:id="18" w:name="_Toc497387273"/>
+      <w:bookmarkStart w:id="18" w:name="_Toc497423438"/>
       <w:r>
         <w:rPr>
           <w:rFonts w:hint="eastAsia"/>
@@ -3729,7 +5108,7 @@
         <w:jc w:val="left"/>
       </w:pPr>
       <w:bookmarkStart w:id="19" w:name="_Toc496462492"/>
-      <w:bookmarkStart w:id="20" w:name="_Toc497387274"/>
+      <w:bookmarkStart w:id="20" w:name="_Toc497423439"/>
       <w:r>
         <w:lastRenderedPageBreak/>
         <w:t>1.</w:t>
@@ -3766,7 +5145,7 @@
         <w:jc w:val="left"/>
       </w:pPr>
       <w:bookmarkStart w:id="21" w:name="_Toc496462493"/>
-      <w:bookmarkStart w:id="22" w:name="_Toc497387275"/>
+      <w:bookmarkStart w:id="22" w:name="_Toc497423440"/>
       <w:r>
         <w:rPr>
           <w:rFonts w:hint="eastAsia"/>
@@ -3892,7 +5271,7 @@
         <w:jc w:val="left"/>
       </w:pPr>
       <w:bookmarkStart w:id="23" w:name="_Toc496462494"/>
-      <w:bookmarkStart w:id="24" w:name="_Toc497387276"/>
+      <w:bookmarkStart w:id="24" w:name="_Toc497423441"/>
       <w:r>
         <w:rPr>
           <w:rFonts w:hint="eastAsia"/>
@@ -3908,7 +5287,7 @@
         <w:jc w:val="left"/>
       </w:pPr>
       <w:bookmarkStart w:id="25" w:name="_Toc496462495"/>
-      <w:bookmarkStart w:id="26" w:name="_Toc497387277"/>
+      <w:bookmarkStart w:id="26" w:name="_Toc497423442"/>
       <w:r>
         <w:rPr>
           <w:rFonts w:hint="eastAsia"/>
@@ -3981,7 +5360,7 @@
         </w:rPr>
       </w:pPr>
       <w:bookmarkStart w:id="27" w:name="_Toc496462496"/>
-      <w:bookmarkStart w:id="28" w:name="_Toc497387278"/>
+      <w:bookmarkStart w:id="28" w:name="_Toc497423443"/>
       <w:r>
         <w:rPr>
           <w:rFonts w:hint="eastAsia"/>
@@ -4155,7 +5534,7 @@
         </w:rPr>
       </w:pPr>
       <w:bookmarkStart w:id="29" w:name="_Toc496462497"/>
-      <w:bookmarkStart w:id="30" w:name="_Toc497387279"/>
+      <w:bookmarkStart w:id="30" w:name="_Toc497423444"/>
       <w:r>
         <w:rPr>
           <w:rFonts w:hint="eastAsia"/>
@@ -4356,7 +5735,7 @@
         <w:jc w:val="left"/>
       </w:pPr>
       <w:bookmarkStart w:id="31" w:name="_Toc496462498"/>
-      <w:bookmarkStart w:id="32" w:name="_Toc497387280"/>
+      <w:bookmarkStart w:id="32" w:name="_Toc497423445"/>
       <w:r>
         <w:rPr>
           <w:rFonts w:hint="eastAsia"/>
@@ -4513,7 +5892,7 @@
         <w:jc w:val="left"/>
       </w:pPr>
       <w:bookmarkStart w:id="33" w:name="_Toc496462499"/>
-      <w:bookmarkStart w:id="34" w:name="_Toc497387281"/>
+      <w:bookmarkStart w:id="34" w:name="_Toc497423446"/>
       <w:r>
         <w:rPr>
           <w:rFonts w:hint="eastAsia"/>
@@ -4543,7 +5922,7 @@
         <w:pStyle w:val="3"/>
       </w:pPr>
       <w:bookmarkStart w:id="35" w:name="_Toc497062068"/>
-      <w:bookmarkStart w:id="36" w:name="_Toc497387282"/>
+      <w:bookmarkStart w:id="36" w:name="_Toc497423447"/>
       <w:r>
         <w:rPr>
           <w:rFonts w:hint="eastAsia"/>
@@ -4859,7 +6238,7 @@
         <w:pStyle w:val="3"/>
       </w:pPr>
       <w:bookmarkStart w:id="37" w:name="_Toc497062069"/>
-      <w:bookmarkStart w:id="38" w:name="_Toc497387283"/>
+      <w:bookmarkStart w:id="38" w:name="_Toc497423448"/>
       <w:r>
         <w:rPr>
           <w:rFonts w:hint="eastAsia"/>
@@ -4930,7 +6309,7 @@
       <w:pPr>
         <w:pStyle w:val="3"/>
       </w:pPr>
-      <w:bookmarkStart w:id="39" w:name="_Toc497387284"/>
+      <w:bookmarkStart w:id="39" w:name="_Toc497423449"/>
       <w:r>
         <w:rPr>
           <w:rFonts w:hint="eastAsia"/>
@@ -4956,7 +6335,21 @@
             <w:rStyle w:val="aff5"/>
             <w:rFonts w:hint="eastAsia"/>
           </w:rPr>
-          <w:t>相关者基本信息</w:t>
+          <w:t>相关者</w:t>
+        </w:r>
+        <w:r>
+          <w:rPr>
+            <w:rStyle w:val="aff5"/>
+            <w:rFonts w:hint="eastAsia"/>
+          </w:rPr>
+          <w:t>基</w:t>
+        </w:r>
+        <w:r>
+          <w:rPr>
+            <w:rStyle w:val="aff5"/>
+            <w:rFonts w:hint="eastAsia"/>
+          </w:rPr>
+          <w:t>本信息</w:t>
         </w:r>
       </w:hyperlink>
     </w:p>
@@ -4965,7 +6358,7 @@
         <w:pStyle w:val="20"/>
         <w:jc w:val="left"/>
       </w:pPr>
-      <w:bookmarkStart w:id="40" w:name="_Toc497387285"/>
+      <w:bookmarkStart w:id="40" w:name="_Toc497423450"/>
       <w:r>
         <w:rPr>
           <w:rFonts w:hint="eastAsia"/>
@@ -4987,7 +6380,7 @@
       <w:pPr>
         <w:pStyle w:val="3"/>
       </w:pPr>
-      <w:bookmarkStart w:id="41" w:name="_Toc497387286"/>
+      <w:bookmarkStart w:id="41" w:name="_Toc497423451"/>
       <w:r>
         <w:rPr>
           <w:rFonts w:hint="eastAsia"/>
@@ -5097,7 +6490,7 @@
       <w:pPr>
         <w:pStyle w:val="3"/>
       </w:pPr>
-      <w:bookmarkStart w:id="42" w:name="_Toc497387287"/>
+      <w:bookmarkStart w:id="42" w:name="_Toc497423452"/>
       <w:r>
         <w:rPr>
           <w:rFonts w:hint="eastAsia"/>
@@ -5116,18 +6509,30 @@
       <w:bookmarkEnd w:id="42"/>
     </w:p>
     <w:p>
-      <w:r>
-        <w:rPr>
-          <w:rFonts w:hint="eastAsia"/>
-        </w:rPr>
-        <w:t>设备每人都是自带的，无成本。</w:t>
-      </w:r>
+      <w:pPr>
+        <w:pStyle w:val="3"/>
+        <w:rPr>
+          <w:rFonts w:asciiTheme="minorHAnsi" w:eastAsiaTheme="minorEastAsia" w:hAnsiTheme="minorHAnsi" w:cstheme="minorBidi"/>
+          <w:sz w:val="21"/>
+          <w:szCs w:val="21"/>
+        </w:rPr>
+      </w:pPr>
+      <w:bookmarkStart w:id="43" w:name="_Toc497423453"/>
+      <w:r>
+        <w:rPr>
+          <w:rFonts w:asciiTheme="minorHAnsi" w:eastAsiaTheme="minorEastAsia" w:hAnsiTheme="minorHAnsi" w:cstheme="minorBidi" w:hint="eastAsia"/>
+          <w:sz w:val="21"/>
+          <w:szCs w:val="21"/>
+        </w:rPr>
+        <w:t>进行需求分析工作的设备每人都是自带的，不计算成本</w:t>
+      </w:r>
+      <w:bookmarkEnd w:id="43"/>
     </w:p>
     <w:p>
       <w:pPr>
         <w:pStyle w:val="3"/>
       </w:pPr>
-      <w:bookmarkStart w:id="43" w:name="_Toc497387288"/>
+      <w:bookmarkStart w:id="44" w:name="_Toc497423454"/>
       <w:r>
         <w:rPr>
           <w:rFonts w:hint="eastAsia"/>
@@ -5143,7 +6548,7 @@
         </w:rPr>
         <w:t>需求获取成本</w:t>
       </w:r>
-      <w:bookmarkEnd w:id="43"/>
+      <w:bookmarkEnd w:id="44"/>
     </w:p>
     <w:p>
       <w:r>
@@ -5174,7 +6579,7 @@
         </w:numPr>
         <w:jc w:val="left"/>
       </w:pPr>
-      <w:bookmarkStart w:id="44" w:name="_Toc497387289"/>
+      <w:bookmarkStart w:id="45" w:name="_Toc497423455"/>
       <w:r>
         <w:rPr>
           <w:rFonts w:hint="eastAsia"/>
@@ -5187,14 +6592,14 @@
         </w:rPr>
         <w:t>计划</w:t>
       </w:r>
-      <w:bookmarkEnd w:id="44"/>
+      <w:bookmarkEnd w:id="45"/>
     </w:p>
     <w:p>
       <w:pPr>
         <w:pStyle w:val="20"/>
         <w:jc w:val="left"/>
       </w:pPr>
-      <w:bookmarkStart w:id="45" w:name="_Toc497387290"/>
+      <w:bookmarkStart w:id="46" w:name="_Toc497423456"/>
       <w:r>
         <w:rPr>
           <w:rFonts w:hint="eastAsia"/>
@@ -5214,7 +6619,7 @@
         </w:rPr>
         <w:t>甘特图</w:t>
       </w:r>
-      <w:bookmarkEnd w:id="45"/>
+      <w:bookmarkEnd w:id="46"/>
       <w:proofErr w:type="gramEnd"/>
     </w:p>
     <w:p>
@@ -5234,7 +6639,7 @@
         <w:pStyle w:val="20"/>
         <w:jc w:val="left"/>
       </w:pPr>
-      <w:bookmarkStart w:id="46" w:name="_Toc497387291"/>
+      <w:bookmarkStart w:id="47" w:name="_Toc497423457"/>
       <w:r>
         <w:rPr>
           <w:rFonts w:hint="eastAsia"/>
@@ -5256,7 +6661,7 @@
         </w:rPr>
         <w:t>图</w:t>
       </w:r>
-      <w:bookmarkEnd w:id="46"/>
+      <w:bookmarkEnd w:id="47"/>
     </w:p>
     <w:p>
       <w:hyperlink r:id="rId17" w:history="1">
@@ -5279,7 +6684,7 @@
         <w:pStyle w:val="20"/>
         <w:jc w:val="left"/>
       </w:pPr>
-      <w:bookmarkStart w:id="47" w:name="_Toc497387292"/>
+      <w:bookmarkStart w:id="48" w:name="_Toc497423458"/>
       <w:r>
         <w:rPr>
           <w:rFonts w:hint="eastAsia"/>
@@ -5299,9 +6704,9 @@
         <w:rPr>
           <w:rFonts w:hint="eastAsia"/>
         </w:rPr>
-        <w:t>图</w:t>
-      </w:r>
-      <w:bookmarkEnd w:id="47"/>
+        <w:t>表</w:t>
+      </w:r>
+      <w:bookmarkEnd w:id="48"/>
     </w:p>
     <w:p>
       <w:hyperlink r:id="rId18" w:history="1">
@@ -5324,6 +6729,7 @@
         <w:pStyle w:val="20"/>
         <w:jc w:val="left"/>
       </w:pPr>
+      <w:bookmarkStart w:id="49" w:name="_Toc497423459"/>
       <w:r>
         <w:rPr>
           <w:rFonts w:hint="eastAsia"/>
@@ -5345,6 +6751,7 @@
         </w:rPr>
         <w:t>树状图</w:t>
       </w:r>
+      <w:bookmarkEnd w:id="49"/>
     </w:p>
     <w:p>
       <w:hyperlink r:id="rId19" w:history="1">
@@ -5418,6 +6825,7 @@
         <w:pStyle w:val="20"/>
         <w:jc w:val="left"/>
       </w:pPr>
+      <w:bookmarkStart w:id="50" w:name="_Toc497423460"/>
       <w:r>
         <w:rPr>
           <w:rFonts w:hint="eastAsia"/>
@@ -5433,59 +6841,21 @@
         </w:rPr>
         <w:t>每个子任务的输入和输出</w:t>
       </w:r>
+      <w:bookmarkEnd w:id="50"/>
     </w:p>
     <w:p>
-      <w:r>
-        <w:fldChar w:fldCharType="begin"/>
-      </w:r>
-      <w:r>
-        <w:instrText xml:space="preserve"> HYPERLINK </w:instrText>
-      </w:r>
-      <w:r>
-        <w:rPr>
-          <w:rFonts w:hint="eastAsia"/>
-        </w:rPr>
-        <w:instrText>"</w:instrText>
-      </w:r>
-      <w:r>
-        <w:rPr>
-          <w:rFonts w:hint="eastAsia"/>
-        </w:rPr>
-        <w:instrText>任务输入及输出</w:instrText>
-      </w:r>
-      <w:r>
-        <w:rPr>
-          <w:rFonts w:hint="eastAsia"/>
-        </w:rPr>
-        <w:instrText>.xlsx"</w:instrText>
-      </w:r>
-      <w:r>
-        <w:instrText xml:space="preserve"> </w:instrText>
-      </w:r>
-      <w:r>
-        <w:fldChar w:fldCharType="separate"/>
-      </w:r>
-      <w:r>
-        <w:rPr>
-          <w:rStyle w:val="aff5"/>
-        </w:rPr>
-        <w:t>任务输入和输出</w:t>
-      </w:r>
-      <w:r>
-        <w:fldChar w:fldCharType="end"/>
-      </w:r>
-      <w:bookmarkStart w:id="48" w:name="_GoBack"/>
-      <w:bookmarkEnd w:id="48"/>
+      <w:hyperlink r:id="rId20" w:history="1">
+        <w:r>
+          <w:rPr>
+            <w:rStyle w:val="aff5"/>
+          </w:rPr>
+          <w:t>任务输入和输出</w:t>
+        </w:r>
+      </w:hyperlink>
     </w:p>
     <w:p/>
     <w:p/>
-    <w:p>
-      <w:pPr>
-        <w:rPr>
-          <w:rFonts w:hint="eastAsia"/>
-        </w:rPr>
-      </w:pPr>
-    </w:p>
+    <w:p/>
     <w:p>
       <w:pPr>
         <w:pStyle w:val="1"/>
@@ -5495,21 +6865,21 @@
         </w:numPr>
         <w:jc w:val="left"/>
       </w:pPr>
-      <w:bookmarkStart w:id="49" w:name="_Toc497387294"/>
+      <w:bookmarkStart w:id="51" w:name="_Toc497423461"/>
       <w:r>
         <w:rPr>
           <w:rFonts w:hint="eastAsia"/>
         </w:rPr>
         <w:t>质量管理计划</w:t>
       </w:r>
-      <w:bookmarkEnd w:id="49"/>
+      <w:bookmarkEnd w:id="51"/>
     </w:p>
     <w:p>
       <w:pPr>
         <w:pStyle w:val="20"/>
         <w:jc w:val="left"/>
       </w:pPr>
-      <w:bookmarkStart w:id="50" w:name="_Toc497387295"/>
+      <w:bookmarkStart w:id="52" w:name="_Toc497423462"/>
       <w:r>
         <w:t xml:space="preserve">4.1 </w:t>
       </w:r>
@@ -5519,7 +6889,7 @@
         </w:rPr>
         <w:t>项目下达人需求</w:t>
       </w:r>
-      <w:bookmarkEnd w:id="50"/>
+      <w:bookmarkEnd w:id="52"/>
     </w:p>
     <w:p>
       <w:r>
@@ -5548,7 +6918,7 @@
         <w:pStyle w:val="20"/>
         <w:jc w:val="left"/>
       </w:pPr>
-      <w:bookmarkStart w:id="51" w:name="_Toc497387296"/>
+      <w:bookmarkStart w:id="53" w:name="_Toc497423463"/>
       <w:r>
         <w:t>4</w:t>
       </w:r>
@@ -5567,7 +6937,7 @@
         </w:rPr>
         <w:t>老师需求</w:t>
       </w:r>
-      <w:bookmarkEnd w:id="51"/>
+      <w:bookmarkEnd w:id="53"/>
     </w:p>
     <w:p>
       <w:pPr>
@@ -5913,7 +7283,7 @@
         <w:pStyle w:val="20"/>
         <w:jc w:val="left"/>
       </w:pPr>
-      <w:bookmarkStart w:id="52" w:name="_Toc497387297"/>
+      <w:bookmarkStart w:id="54" w:name="_Toc497423464"/>
       <w:r>
         <w:t xml:space="preserve">4.3 </w:t>
       </w:r>
@@ -5923,7 +7293,7 @@
         </w:rPr>
         <w:t>学生需求</w:t>
       </w:r>
-      <w:bookmarkEnd w:id="52"/>
+      <w:bookmarkEnd w:id="54"/>
     </w:p>
     <w:p>
       <w:pPr>
@@ -6456,7 +7826,7 @@
         <w:pStyle w:val="20"/>
         <w:jc w:val="left"/>
       </w:pPr>
-      <w:bookmarkStart w:id="53" w:name="_Toc497387298"/>
+      <w:bookmarkStart w:id="55" w:name="_Toc497423465"/>
       <w:r>
         <w:t xml:space="preserve">4.4 </w:t>
       </w:r>
@@ -6466,7 +7836,7 @@
         </w:rPr>
         <w:t>网站游客需求</w:t>
       </w:r>
-      <w:bookmarkEnd w:id="53"/>
+      <w:bookmarkEnd w:id="55"/>
     </w:p>
     <w:p>
       <w:pPr>
@@ -6696,7 +8066,7 @@
         <w:pStyle w:val="20"/>
         <w:jc w:val="left"/>
       </w:pPr>
-      <w:bookmarkStart w:id="54" w:name="_Toc497387299"/>
+      <w:bookmarkStart w:id="56" w:name="_Toc497423466"/>
       <w:r>
         <w:t xml:space="preserve">4.5 </w:t>
       </w:r>
@@ -6706,7 +8076,7 @@
         </w:rPr>
         <w:t>系统功能需求</w:t>
       </w:r>
-      <w:bookmarkEnd w:id="54"/>
+      <w:bookmarkEnd w:id="56"/>
     </w:p>
     <w:p>
       <w:pPr>
@@ -6929,7 +8299,7 @@
         <w:pStyle w:val="20"/>
         <w:jc w:val="left"/>
       </w:pPr>
-      <w:bookmarkStart w:id="55" w:name="_Toc497387300"/>
+      <w:bookmarkStart w:id="57" w:name="_Toc497423467"/>
       <w:r>
         <w:t xml:space="preserve">4.6 </w:t>
       </w:r>
@@ -6939,7 +8309,7 @@
         </w:rPr>
         <w:t>非功能性需求</w:t>
       </w:r>
-      <w:bookmarkEnd w:id="55"/>
+      <w:bookmarkEnd w:id="57"/>
     </w:p>
     <w:p/>
     <w:p>
@@ -6951,67 +8321,22 @@
         </w:numPr>
         <w:jc w:val="left"/>
       </w:pPr>
-      <w:bookmarkStart w:id="56" w:name="_Toc497387301"/>
+      <w:bookmarkStart w:id="58" w:name="_Toc497423468"/>
       <w:r>
         <w:rPr>
           <w:rFonts w:hint="eastAsia"/>
         </w:rPr>
         <w:t>沟通管理计划</w:t>
       </w:r>
-      <w:bookmarkEnd w:id="56"/>
-    </w:p>
-    <w:p>
-      <w:pPr>
-        <w:pStyle w:val="20"/>
-        <w:jc w:val="left"/>
-      </w:pPr>
-      <w:bookmarkStart w:id="57" w:name="_Toc276937767"/>
-      <w:bookmarkStart w:id="58" w:name="_Toc497387302"/>
-      <w:r>
-        <w:rPr>
-          <w:rFonts w:hint="eastAsia"/>
-        </w:rPr>
-        <w:t>5</w:t>
-      </w:r>
-      <w:r>
-        <w:t>.1</w:t>
-      </w:r>
-      <w:r>
-        <w:rPr>
-          <w:rFonts w:hint="eastAsia"/>
-        </w:rPr>
-        <w:t>开发者与客户沟通计划</w:t>
-      </w:r>
-      <w:bookmarkEnd w:id="57"/>
       <w:bookmarkEnd w:id="58"/>
     </w:p>
     <w:p>
       <w:pPr>
-        <w:pStyle w:val="affb"/>
-        <w:spacing w:line="300" w:lineRule="auto"/>
-        <w:ind w:firstLine="420"/>
-        <w:rPr>
-          <w:rFonts w:hint="eastAsia"/>
-          <w:sz w:val="21"/>
-          <w:szCs w:val="21"/>
-        </w:rPr>
-      </w:pPr>
-      <w:r>
-        <w:rPr>
-          <w:rFonts w:ascii="宋体" w:hAnsi="宋体" w:hint="eastAsia"/>
-          <w:sz w:val="21"/>
-          <w:szCs w:val="21"/>
-        </w:rPr>
-        <w:t>在此系统中，客户为老师，与客户的沟通计划为进行至少两次的谈话，谈话的时间与地点可以通过电子邮件或者电话短信来确定。其他沟通途径可以通过电子邮件与短信电话来进行。</w:t>
-      </w:r>
-    </w:p>
-    <w:p>
-      <w:pPr>
         <w:pStyle w:val="20"/>
         <w:jc w:val="left"/>
       </w:pPr>
-      <w:bookmarkStart w:id="59" w:name="_Toc276937768"/>
-      <w:bookmarkStart w:id="60" w:name="_Toc497387303"/>
+      <w:bookmarkStart w:id="59" w:name="_Toc276937767"/>
+      <w:bookmarkStart w:id="60" w:name="_Toc497423469"/>
       <w:r>
         <w:rPr>
           <w:rFonts w:hint="eastAsia"/>
@@ -7019,13 +8344,13 @@
         <w:t>5</w:t>
       </w:r>
       <w:r>
-        <w:t>.2</w:t>
-      </w:r>
-      <w:r>
-        <w:rPr>
-          <w:rFonts w:hint="eastAsia"/>
-        </w:rPr>
-        <w:t>开发者内部沟通计划</w:t>
+        <w:t>.1</w:t>
+      </w:r>
+      <w:r>
+        <w:rPr>
+          <w:rFonts w:hint="eastAsia"/>
+        </w:rPr>
+        <w:t>开发者与客户沟通计划</w:t>
       </w:r>
       <w:bookmarkEnd w:id="59"/>
       <w:bookmarkEnd w:id="60"/>
@@ -7036,6 +8361,50 @@
         <w:spacing w:line="300" w:lineRule="auto"/>
         <w:ind w:firstLine="420"/>
         <w:rPr>
+          <w:sz w:val="21"/>
+          <w:szCs w:val="21"/>
+        </w:rPr>
+      </w:pPr>
+      <w:r>
+        <w:rPr>
+          <w:rFonts w:ascii="宋体" w:hAnsi="宋体" w:hint="eastAsia"/>
+          <w:sz w:val="21"/>
+          <w:szCs w:val="21"/>
+        </w:rPr>
+        <w:t>在此系统中，客户为老师，与客户的沟通计划为进行至少两次的谈话，谈话的时间与地点可以通过电子邮件或者电话短信来确定。其他沟通途径可以通过电子邮件与短信电话来进行。</w:t>
+      </w:r>
+    </w:p>
+    <w:p>
+      <w:pPr>
+        <w:pStyle w:val="20"/>
+        <w:jc w:val="left"/>
+      </w:pPr>
+      <w:bookmarkStart w:id="61" w:name="_Toc276937768"/>
+      <w:bookmarkStart w:id="62" w:name="_Toc497423470"/>
+      <w:r>
+        <w:rPr>
+          <w:rFonts w:hint="eastAsia"/>
+        </w:rPr>
+        <w:t>5</w:t>
+      </w:r>
+      <w:r>
+        <w:t>.2</w:t>
+      </w:r>
+      <w:r>
+        <w:rPr>
+          <w:rFonts w:hint="eastAsia"/>
+        </w:rPr>
+        <w:t>开发者内部沟通计划</w:t>
+      </w:r>
+      <w:bookmarkEnd w:id="61"/>
+      <w:bookmarkEnd w:id="62"/>
+    </w:p>
+    <w:p>
+      <w:pPr>
+        <w:pStyle w:val="affb"/>
+        <w:spacing w:line="300" w:lineRule="auto"/>
+        <w:ind w:firstLine="420"/>
+        <w:rPr>
           <w:rFonts w:ascii="宋体" w:hAnsi="宋体"/>
           <w:sz w:val="21"/>
           <w:szCs w:val="21"/>
@@ -7109,7 +8478,7 @@
         <w:pStyle w:val="20"/>
         <w:jc w:val="left"/>
       </w:pPr>
-      <w:bookmarkStart w:id="61" w:name="_Toc497387293"/>
+      <w:bookmarkStart w:id="63" w:name="_Toc497423471"/>
       <w:r>
         <w:lastRenderedPageBreak/>
         <w:t>5</w:t>
@@ -7129,10 +8498,10 @@
         </w:rPr>
         <w:t>沟通计划</w:t>
       </w:r>
-      <w:bookmarkEnd w:id="61"/>
+      <w:bookmarkEnd w:id="63"/>
     </w:p>
     <w:p>
-      <w:hyperlink r:id="rId20" w:history="1">
+      <w:hyperlink r:id="rId21" w:history="1">
         <w:r>
           <w:rPr>
             <w:rStyle w:val="aff5"/>
@@ -7146,7 +8515,8 @@
         <w:pStyle w:val="1"/>
         <w:jc w:val="left"/>
       </w:pPr>
-      <w:bookmarkStart w:id="62" w:name="_Toc497066282"/>
+      <w:bookmarkStart w:id="64" w:name="_Toc497066282"/>
+      <w:bookmarkStart w:id="65" w:name="_Toc497423472"/>
       <w:r>
         <w:t xml:space="preserve">6 </w:t>
       </w:r>
@@ -7156,14 +8526,16 @@
         </w:rPr>
         <w:t>过程定义和数据收集</w:t>
       </w:r>
-      <w:bookmarkEnd w:id="62"/>
+      <w:bookmarkEnd w:id="64"/>
+      <w:bookmarkEnd w:id="65"/>
     </w:p>
     <w:p>
       <w:pPr>
         <w:pStyle w:val="20"/>
         <w:jc w:val="left"/>
       </w:pPr>
-      <w:bookmarkStart w:id="63" w:name="_Toc497066283"/>
+      <w:bookmarkStart w:id="66" w:name="_Toc497066283"/>
+      <w:bookmarkStart w:id="67" w:name="_Toc497423473"/>
       <w:r>
         <w:t>6</w:t>
       </w:r>
@@ -7182,7 +8554,8 @@
         </w:rPr>
         <w:t>生命周期模型</w:t>
       </w:r>
-      <w:bookmarkEnd w:id="63"/>
+      <w:bookmarkEnd w:id="66"/>
+      <w:bookmarkEnd w:id="67"/>
     </w:p>
     <w:p>
       <w:r>
@@ -7217,7 +8590,8 @@
         <w:pStyle w:val="20"/>
         <w:jc w:val="left"/>
       </w:pPr>
-      <w:bookmarkStart w:id="64" w:name="_Toc497066284"/>
+      <w:bookmarkStart w:id="68" w:name="_Toc497066284"/>
+      <w:bookmarkStart w:id="69" w:name="_Toc497423474"/>
       <w:r>
         <w:t>6</w:t>
       </w:r>
@@ -7236,7 +8610,8 @@
         </w:rPr>
         <w:t>过程定义</w:t>
       </w:r>
-      <w:bookmarkEnd w:id="64"/>
+      <w:bookmarkEnd w:id="68"/>
+      <w:bookmarkEnd w:id="69"/>
     </w:p>
     <w:p>
       <w:r>
@@ -7251,7 +8626,8 @@
         <w:pStyle w:val="20"/>
         <w:jc w:val="left"/>
       </w:pPr>
-      <w:bookmarkStart w:id="65" w:name="_Toc497066285"/>
+      <w:bookmarkStart w:id="70" w:name="_Toc497066285"/>
+      <w:bookmarkStart w:id="71" w:name="_Toc497423475"/>
       <w:r>
         <w:t>6</w:t>
       </w:r>
@@ -7270,7 +8646,8 @@
         </w:rPr>
         <w:t>数据收集和分析</w:t>
       </w:r>
-      <w:bookmarkEnd w:id="65"/>
+      <w:bookmarkEnd w:id="70"/>
+      <w:bookmarkEnd w:id="71"/>
     </w:p>
     <w:tbl>
       <w:tblPr>
@@ -7768,7 +9145,8 @@
         <w:pStyle w:val="1"/>
         <w:jc w:val="left"/>
       </w:pPr>
-      <w:bookmarkStart w:id="66" w:name="_Toc497066293"/>
+      <w:bookmarkStart w:id="72" w:name="_Toc497066293"/>
+      <w:bookmarkStart w:id="73" w:name="_Toc497423476"/>
       <w:r>
         <w:t xml:space="preserve">7 </w:t>
       </w:r>
@@ -7778,7 +9156,8 @@
         </w:rPr>
         <w:t>配置系统管理指南</w:t>
       </w:r>
-      <w:bookmarkEnd w:id="66"/>
+      <w:bookmarkEnd w:id="72"/>
+      <w:bookmarkEnd w:id="73"/>
     </w:p>
     <w:p>
       <w:pPr>
@@ -7788,7 +9167,8 @@
           <w:rFonts w:ascii="Times New Roman"/>
         </w:rPr>
       </w:pPr>
-      <w:bookmarkStart w:id="67" w:name="_Toc497066294"/>
+      <w:bookmarkStart w:id="74" w:name="_Toc497066294"/>
+      <w:bookmarkStart w:id="75" w:name="_Toc497423477"/>
       <w:r>
         <w:rPr>
           <w:lang w:val="zh-CN"/>
@@ -7815,7 +9195,8 @@
         </w:rPr>
         <w:t>配置标识</w:t>
       </w:r>
-      <w:bookmarkEnd w:id="67"/>
+      <w:bookmarkEnd w:id="74"/>
+      <w:bookmarkEnd w:id="75"/>
     </w:p>
     <w:p>
       <w:pPr>
@@ -7844,7 +9225,8 @@
           <w:rFonts w:ascii="Times New Roman"/>
         </w:rPr>
       </w:pPr>
-      <w:bookmarkStart w:id="68" w:name="_Toc497066295"/>
+      <w:bookmarkStart w:id="76" w:name="_Toc497066295"/>
+      <w:bookmarkStart w:id="77" w:name="_Toc497423478"/>
       <w:r>
         <w:rPr>
           <w:lang w:val="zh-CN"/>
@@ -7871,7 +9253,8 @@
         </w:rPr>
         <w:t>版本管理</w:t>
       </w:r>
-      <w:bookmarkEnd w:id="68"/>
+      <w:bookmarkEnd w:id="76"/>
+      <w:bookmarkEnd w:id="77"/>
     </w:p>
     <w:p>
       <w:pPr>
@@ -7929,23 +9312,7 @@
           <w:rFonts w:ascii="宋体" w:eastAsia="宋体" w:hAnsi="Times New Roman" w:cs="宋体" w:hint="eastAsia"/>
           <w:lang w:val="zh-CN"/>
         </w:rPr>
-        <w:t>级次目录，然后在</w:t>
-      </w:r>
-      <w:proofErr w:type="gramStart"/>
-      <w:r>
-        <w:rPr>
-          <w:rFonts w:ascii="宋体" w:eastAsia="宋体" w:hAnsi="Times New Roman" w:cs="宋体" w:hint="eastAsia"/>
-          <w:lang w:val="zh-CN"/>
-        </w:rPr>
-        <w:t>一</w:t>
-      </w:r>
-      <w:proofErr w:type="gramEnd"/>
-      <w:r>
-        <w:rPr>
-          <w:rFonts w:ascii="宋体" w:eastAsia="宋体" w:hAnsi="Times New Roman" w:cs="宋体" w:hint="eastAsia"/>
-          <w:lang w:val="zh-CN"/>
-        </w:rPr>
-        <w:t>级次目录下按文档的不</w:t>
+        <w:t>级次目录，然后在一级次目录下按文档的不</w:t>
       </w:r>
       <w:r>
         <w:rPr>
@@ -8171,7 +9538,8 @@
           <w:rFonts w:ascii="Times New Roman" w:hAnsi="Times New Roman"/>
         </w:rPr>
       </w:pPr>
-      <w:bookmarkStart w:id="69" w:name="_Toc497066296"/>
+      <w:bookmarkStart w:id="78" w:name="_Toc497066296"/>
+      <w:bookmarkStart w:id="79" w:name="_Toc497423479"/>
       <w:r>
         <w:rPr>
           <w:lang w:val="zh-CN"/>
@@ -8198,7 +9566,8 @@
         </w:rPr>
         <w:t>变更控制</w:t>
       </w:r>
-      <w:bookmarkEnd w:id="69"/>
+      <w:bookmarkEnd w:id="78"/>
+      <w:bookmarkEnd w:id="79"/>
     </w:p>
     <w:p>
       <w:pPr>
@@ -8207,7 +9576,8 @@
           <w:rFonts w:ascii="Arial" w:hAnsi="Arial" w:cs="Arial"/>
         </w:rPr>
       </w:pPr>
-      <w:bookmarkStart w:id="70" w:name="_Toc497066297"/>
+      <w:bookmarkStart w:id="80" w:name="_Toc497066297"/>
+      <w:bookmarkStart w:id="81" w:name="_Toc497423480"/>
       <w:r>
         <w:rPr>
           <w:lang w:val="zh-CN"/>
@@ -8234,7 +9604,8 @@
         </w:rPr>
         <w:t>进行一些微小的改正</w:t>
       </w:r>
-      <w:bookmarkEnd w:id="70"/>
+      <w:bookmarkEnd w:id="80"/>
+      <w:bookmarkEnd w:id="81"/>
     </w:p>
     <w:p>
       <w:pPr>
@@ -8367,7 +9738,8 @@
           <w:rFonts w:ascii="Arial" w:hAnsi="Arial" w:cs="Arial"/>
         </w:rPr>
       </w:pPr>
-      <w:bookmarkStart w:id="71" w:name="_Toc497066298"/>
+      <w:bookmarkStart w:id="82" w:name="_Toc497066298"/>
+      <w:bookmarkStart w:id="83" w:name="_Toc497423481"/>
       <w:r>
         <w:rPr>
           <w:lang w:val="zh-CN"/>
@@ -8394,7 +9766,8 @@
         </w:rPr>
         <w:t>进行影响较大的修改</w:t>
       </w:r>
-      <w:bookmarkEnd w:id="71"/>
+      <w:bookmarkEnd w:id="82"/>
+      <w:bookmarkEnd w:id="83"/>
     </w:p>
     <w:p>
       <w:pPr>
@@ -8638,7 +10011,8 @@
           <w:rFonts w:ascii="Times New Roman" w:hAnsi="Times New Roman"/>
         </w:rPr>
       </w:pPr>
-      <w:bookmarkStart w:id="72" w:name="_Toc497066299"/>
+      <w:bookmarkStart w:id="84" w:name="_Toc497066299"/>
+      <w:bookmarkStart w:id="85" w:name="_Toc497423482"/>
       <w:r>
         <w:rPr>
           <w:lang w:val="zh-CN"/>
@@ -8659,7 +10033,8 @@
         </w:rPr>
         <w:t>配置状态报告</w:t>
       </w:r>
-      <w:bookmarkEnd w:id="72"/>
+      <w:bookmarkEnd w:id="84"/>
+      <w:bookmarkEnd w:id="85"/>
     </w:p>
     <w:p>
       <w:pPr>
@@ -8781,7 +10156,8 @@
           <w:rFonts w:ascii="Times New Roman" w:hAnsi="Times New Roman"/>
         </w:rPr>
       </w:pPr>
-      <w:bookmarkStart w:id="73" w:name="_Toc497066300"/>
+      <w:bookmarkStart w:id="86" w:name="_Toc497066300"/>
+      <w:bookmarkStart w:id="87" w:name="_Toc497423483"/>
       <w:r>
         <w:rPr>
           <w:lang w:val="zh-CN"/>
@@ -8802,7 +10178,8 @@
         </w:rPr>
         <w:t>配置审核</w:t>
       </w:r>
-      <w:bookmarkEnd w:id="73"/>
+      <w:bookmarkEnd w:id="86"/>
+      <w:bookmarkEnd w:id="87"/>
     </w:p>
     <w:p>
       <w:pPr>
@@ -8840,6 +10217,7 @@
         <w:pStyle w:val="1"/>
         <w:jc w:val="left"/>
       </w:pPr>
+      <w:bookmarkStart w:id="88" w:name="_Toc497423484"/>
       <w:r>
         <w:rPr>
           <w:rFonts w:hint="eastAsia"/>
@@ -8852,12 +10230,14 @@
         </w:rPr>
         <w:t>风险计划</w:t>
       </w:r>
+      <w:bookmarkEnd w:id="88"/>
     </w:p>
     <w:p>
       <w:pPr>
         <w:pStyle w:val="20"/>
         <w:jc w:val="left"/>
       </w:pPr>
+      <w:bookmarkStart w:id="89" w:name="_Toc497423485"/>
       <w:r>
         <w:rPr>
           <w:rFonts w:hint="eastAsia"/>
@@ -8871,8 +10251,15 @@
         <w:rPr>
           <w:rFonts w:hint="eastAsia"/>
         </w:rPr>
-        <w:t>小组例会风险计划</w:t>
-      </w:r>
+        <w:t>访谈</w:t>
+      </w:r>
+      <w:r>
+        <w:rPr>
+          <w:rFonts w:hint="eastAsia"/>
+        </w:rPr>
+        <w:t>风险计划</w:t>
+      </w:r>
+      <w:bookmarkEnd w:id="89"/>
     </w:p>
     <w:tbl>
       <w:tblPr>
@@ -8924,9 +10311,6 @@
           <w:p>
             <w:pPr>
               <w:jc w:val="center"/>
-              <w:rPr>
-                <w:rFonts w:hint="eastAsia"/>
-              </w:rPr>
             </w:pPr>
             <w:r>
               <w:rPr>
@@ -8950,9 +10334,6 @@
           <w:p>
             <w:pPr>
               <w:jc w:val="center"/>
-              <w:rPr>
-                <w:rFonts w:hint="eastAsia"/>
-              </w:rPr>
             </w:pPr>
             <w:r>
               <w:rPr>
@@ -8976,9 +10357,6 @@
           <w:p>
             <w:pPr>
               <w:jc w:val="center"/>
-              <w:rPr>
-                <w:rFonts w:hint="eastAsia"/>
-              </w:rPr>
             </w:pPr>
             <w:r>
               <w:rPr>
@@ -9006,9 +10384,6 @@
           <w:p>
             <w:pPr>
               <w:jc w:val="center"/>
-              <w:rPr>
-                <w:rFonts w:hint="eastAsia"/>
-              </w:rPr>
             </w:pPr>
             <w:r>
               <w:rPr>
@@ -9036,11 +10411,6 @@
             <w:hideMark/>
           </w:tcPr>
           <w:p>
-            <w:pPr>
-              <w:rPr>
-                <w:rFonts w:hint="eastAsia"/>
-              </w:rPr>
-            </w:pPr>
             <w:r>
               <w:rPr>
                 <w:rFonts w:hint="eastAsia"/>
@@ -9061,11 +10431,6 @@
             <w:hideMark/>
           </w:tcPr>
           <w:p>
-            <w:pPr>
-              <w:rPr>
-                <w:rFonts w:hint="eastAsia"/>
-              </w:rPr>
-            </w:pPr>
             <w:r>
               <w:rPr>
                 <w:rFonts w:hint="eastAsia"/>
@@ -9095,9 +10460,6 @@
               </w:numPr>
               <w:ind w:firstLineChars="0"/>
               <w:jc w:val="both"/>
-              <w:rPr>
-                <w:rFonts w:hint="eastAsia"/>
-              </w:rPr>
             </w:pPr>
             <w:r>
               <w:rPr>
@@ -9143,11 +10505,6 @@
             <w:hideMark/>
           </w:tcPr>
           <w:p>
-            <w:pPr>
-              <w:rPr>
-                <w:rFonts w:hint="eastAsia"/>
-              </w:rPr>
-            </w:pPr>
             <w:r>
               <w:rPr>
                 <w:rFonts w:hint="eastAsia"/>
@@ -9168,11 +10525,6 @@
             <w:hideMark/>
           </w:tcPr>
           <w:p>
-            <w:pPr>
-              <w:rPr>
-                <w:rFonts w:hint="eastAsia"/>
-              </w:rPr>
-            </w:pPr>
             <w:r>
               <w:rPr>
                 <w:rFonts w:hint="eastAsia"/>
@@ -9202,9 +10554,6 @@
               </w:numPr>
               <w:ind w:firstLineChars="0"/>
               <w:jc w:val="both"/>
-              <w:rPr>
-                <w:rFonts w:hint="eastAsia"/>
-              </w:rPr>
             </w:pPr>
             <w:r>
               <w:rPr>
@@ -9230,9 +10579,6 @@
               </w:numPr>
               <w:ind w:firstLineChars="0"/>
               <w:jc w:val="both"/>
-              <w:rPr>
-                <w:rFonts w:hint="eastAsia"/>
-              </w:rPr>
             </w:pPr>
             <w:r>
               <w:rPr>
@@ -9278,11 +10624,6 @@
             <w:hideMark/>
           </w:tcPr>
           <w:p>
-            <w:pPr>
-              <w:rPr>
-                <w:rFonts w:hint="eastAsia"/>
-              </w:rPr>
-            </w:pPr>
             <w:r>
               <w:rPr>
                 <w:rFonts w:hint="eastAsia"/>
@@ -9303,11 +10644,6 @@
             <w:hideMark/>
           </w:tcPr>
           <w:p>
-            <w:pPr>
-              <w:rPr>
-                <w:rFonts w:hint="eastAsia"/>
-              </w:rPr>
-            </w:pPr>
             <w:r>
               <w:rPr>
                 <w:rFonts w:hint="eastAsia"/>
@@ -9337,9 +10673,6 @@
               </w:numPr>
               <w:ind w:firstLineChars="0"/>
               <w:jc w:val="both"/>
-              <w:rPr>
-                <w:rFonts w:hint="eastAsia"/>
-              </w:rPr>
             </w:pPr>
             <w:r>
               <w:rPr>
@@ -9358,9 +10691,6 @@
               </w:numPr>
               <w:ind w:firstLineChars="0"/>
               <w:jc w:val="both"/>
-              <w:rPr>
-                <w:rFonts w:hint="eastAsia"/>
-              </w:rPr>
             </w:pPr>
             <w:r>
               <w:rPr>
@@ -9388,9 +10718,6 @@
           <w:p>
             <w:pPr>
               <w:jc w:val="center"/>
-              <w:rPr>
-                <w:rFonts w:hint="eastAsia"/>
-              </w:rPr>
             </w:pPr>
             <w:r>
               <w:rPr>
@@ -9418,11 +10745,6 @@
             <w:hideMark/>
           </w:tcPr>
           <w:p>
-            <w:pPr>
-              <w:rPr>
-                <w:rFonts w:hint="eastAsia"/>
-              </w:rPr>
-            </w:pPr>
             <w:r>
               <w:rPr>
                 <w:rFonts w:hint="eastAsia"/>
@@ -9443,11 +10765,6 @@
             <w:hideMark/>
           </w:tcPr>
           <w:p>
-            <w:pPr>
-              <w:rPr>
-                <w:rFonts w:hint="eastAsia"/>
-              </w:rPr>
-            </w:pPr>
             <w:r>
               <w:rPr>
                 <w:rFonts w:hint="eastAsia"/>
@@ -9477,9 +10794,6 @@
               </w:numPr>
               <w:ind w:firstLineChars="0"/>
               <w:jc w:val="both"/>
-              <w:rPr>
-                <w:rFonts w:hint="eastAsia"/>
-              </w:rPr>
             </w:pPr>
             <w:r>
               <w:rPr>
@@ -9498,9 +10812,6 @@
               </w:numPr>
               <w:ind w:firstLineChars="0"/>
               <w:jc w:val="both"/>
-              <w:rPr>
-                <w:rFonts w:hint="eastAsia"/>
-              </w:rPr>
             </w:pPr>
             <w:r>
               <w:rPr>
@@ -9546,11 +10857,6 @@
             <w:hideMark/>
           </w:tcPr>
           <w:p>
-            <w:pPr>
-              <w:rPr>
-                <w:rFonts w:hint="eastAsia"/>
-              </w:rPr>
-            </w:pPr>
             <w:r>
               <w:rPr>
                 <w:rFonts w:hint="eastAsia"/>
@@ -9571,11 +10877,6 @@
             <w:hideMark/>
           </w:tcPr>
           <w:p>
-            <w:pPr>
-              <w:rPr>
-                <w:rFonts w:hint="eastAsia"/>
-              </w:rPr>
-            </w:pPr>
             <w:r>
               <w:rPr>
                 <w:rFonts w:hint="eastAsia"/>
@@ -9605,9 +10906,6 @@
               </w:numPr>
               <w:ind w:firstLineChars="0"/>
               <w:jc w:val="both"/>
-              <w:rPr>
-                <w:rFonts w:hint="eastAsia"/>
-              </w:rPr>
             </w:pPr>
             <w:r>
               <w:rPr>
@@ -9635,9 +10933,6 @@
           <w:p>
             <w:pPr>
               <w:jc w:val="center"/>
-              <w:rPr>
-                <w:rFonts w:hint="eastAsia"/>
-              </w:rPr>
             </w:pPr>
             <w:r>
               <w:rPr>
@@ -9665,11 +10960,6 @@
             <w:hideMark/>
           </w:tcPr>
           <w:p>
-            <w:pPr>
-              <w:rPr>
-                <w:rFonts w:hint="eastAsia"/>
-              </w:rPr>
-            </w:pPr>
             <w:r>
               <w:rPr>
                 <w:rFonts w:hint="eastAsia"/>
@@ -9690,11 +10980,6 @@
             <w:hideMark/>
           </w:tcPr>
           <w:p>
-            <w:pPr>
-              <w:rPr>
-                <w:rFonts w:hint="eastAsia"/>
-              </w:rPr>
-            </w:pPr>
             <w:r>
               <w:rPr>
                 <w:rFonts w:hint="eastAsia"/>
@@ -9724,9 +11009,6 @@
               </w:numPr>
               <w:ind w:firstLineChars="0"/>
               <w:jc w:val="both"/>
-              <w:rPr>
-                <w:rFonts w:hint="eastAsia"/>
-              </w:rPr>
             </w:pPr>
             <w:r>
               <w:rPr>
@@ -9772,11 +11054,6 @@
             <w:hideMark/>
           </w:tcPr>
           <w:p>
-            <w:pPr>
-              <w:rPr>
-                <w:rFonts w:hint="eastAsia"/>
-              </w:rPr>
-            </w:pPr>
             <w:r>
               <w:rPr>
                 <w:rFonts w:hint="eastAsia"/>
@@ -9797,11 +11074,6 @@
             <w:hideMark/>
           </w:tcPr>
           <w:p>
-            <w:pPr>
-              <w:rPr>
-                <w:rFonts w:hint="eastAsia"/>
-              </w:rPr>
-            </w:pPr>
             <w:r>
               <w:rPr>
                 <w:rFonts w:hint="eastAsia"/>
@@ -9822,11 +11094,6 @@
             <w:hideMark/>
           </w:tcPr>
           <w:p>
-            <w:pPr>
-              <w:rPr>
-                <w:rFonts w:hint="eastAsia"/>
-              </w:rPr>
-            </w:pPr>
             <w:r>
               <w:rPr>
                 <w:rFonts w:hint="eastAsia"/>
@@ -9859,9 +11126,6 @@
           <w:p>
             <w:pPr>
               <w:jc w:val="center"/>
-              <w:rPr>
-                <w:rFonts w:hint="eastAsia"/>
-              </w:rPr>
             </w:pPr>
             <w:r>
               <w:rPr>
@@ -9889,11 +11153,6 @@
             <w:hideMark/>
           </w:tcPr>
           <w:p>
-            <w:pPr>
-              <w:rPr>
-                <w:rFonts w:hint="eastAsia"/>
-              </w:rPr>
-            </w:pPr>
             <w:r>
               <w:rPr>
                 <w:rFonts w:hint="eastAsia"/>
@@ -9914,11 +11173,6 @@
             <w:hideMark/>
           </w:tcPr>
           <w:p>
-            <w:pPr>
-              <w:rPr>
-                <w:rFonts w:hint="eastAsia"/>
-              </w:rPr>
-            </w:pPr>
             <w:r>
               <w:rPr>
                 <w:rFonts w:hint="eastAsia"/>
@@ -9948,9 +11202,6 @@
               </w:numPr>
               <w:ind w:firstLineChars="0"/>
               <w:jc w:val="both"/>
-              <w:rPr>
-                <w:rFonts w:hint="eastAsia"/>
-              </w:rPr>
             </w:pPr>
             <w:r>
               <w:rPr>
@@ -9996,11 +11247,6 @@
             <w:hideMark/>
           </w:tcPr>
           <w:p>
-            <w:pPr>
-              <w:rPr>
-                <w:rFonts w:hint="eastAsia"/>
-              </w:rPr>
-            </w:pPr>
             <w:r>
               <w:rPr>
                 <w:rFonts w:hint="eastAsia"/>
@@ -10021,11 +11267,6 @@
             <w:hideMark/>
           </w:tcPr>
           <w:p>
-            <w:pPr>
-              <w:rPr>
-                <w:rFonts w:hint="eastAsia"/>
-              </w:rPr>
-            </w:pPr>
             <w:r>
               <w:rPr>
                 <w:rFonts w:hint="eastAsia"/>
@@ -10055,9 +11296,6 @@
               </w:numPr>
               <w:ind w:firstLineChars="0"/>
               <w:jc w:val="both"/>
-              <w:rPr>
-                <w:rFonts w:hint="eastAsia"/>
-              </w:rPr>
             </w:pPr>
             <w:r>
               <w:rPr>
@@ -10076,9 +11314,6 @@
               </w:numPr>
               <w:ind w:firstLineChars="0"/>
               <w:jc w:val="both"/>
-              <w:rPr>
-                <w:rFonts w:hint="eastAsia"/>
-              </w:rPr>
             </w:pPr>
             <w:r>
               <w:rPr>
@@ -10124,11 +11359,6 @@
             <w:hideMark/>
           </w:tcPr>
           <w:p>
-            <w:pPr>
-              <w:rPr>
-                <w:rFonts w:hint="eastAsia"/>
-              </w:rPr>
-            </w:pPr>
             <w:r>
               <w:rPr>
                 <w:rFonts w:hint="eastAsia"/>
@@ -10149,11 +11379,6 @@
             <w:hideMark/>
           </w:tcPr>
           <w:p>
-            <w:pPr>
-              <w:rPr>
-                <w:rFonts w:hint="eastAsia"/>
-              </w:rPr>
-            </w:pPr>
             <w:r>
               <w:rPr>
                 <w:rFonts w:hint="eastAsia"/>
@@ -10174,11 +11399,6 @@
             <w:hideMark/>
           </w:tcPr>
           <w:p>
-            <w:pPr>
-              <w:rPr>
-                <w:rFonts w:hint="eastAsia"/>
-              </w:rPr>
-            </w:pPr>
             <w:r>
               <w:rPr>
                 <w:rFonts w:hint="eastAsia"/>
@@ -10193,11 +11413,6 @@
             </w:r>
           </w:p>
           <w:p>
-            <w:pPr>
-              <w:rPr>
-                <w:rFonts w:hint="eastAsia"/>
-              </w:rPr>
-            </w:pPr>
             <w:r>
               <w:rPr>
                 <w:rFonts w:hint="eastAsia"/>
@@ -10248,11 +11463,6 @@
             <w:hideMark/>
           </w:tcPr>
           <w:p>
-            <w:pPr>
-              <w:rPr>
-                <w:rFonts w:hint="eastAsia"/>
-              </w:rPr>
-            </w:pPr>
             <w:r>
               <w:rPr>
                 <w:rFonts w:hint="eastAsia"/>
@@ -10273,11 +11483,6 @@
             <w:hideMark/>
           </w:tcPr>
           <w:p>
-            <w:pPr>
-              <w:rPr>
-                <w:rFonts w:hint="eastAsia"/>
-              </w:rPr>
-            </w:pPr>
             <w:r>
               <w:rPr>
                 <w:rFonts w:hint="eastAsia"/>
@@ -10307,9 +11512,6 @@
               </w:numPr>
               <w:ind w:firstLineChars="0"/>
               <w:jc w:val="both"/>
-              <w:rPr>
-                <w:rFonts w:hint="eastAsia"/>
-              </w:rPr>
             </w:pPr>
             <w:r>
               <w:rPr>
@@ -10336,9 +11538,6 @@
           <w:p>
             <w:pPr>
               <w:jc w:val="center"/>
-              <w:rPr>
-                <w:rFonts w:hint="eastAsia"/>
-              </w:rPr>
             </w:pPr>
             <w:r>
               <w:rPr>
@@ -10366,11 +11565,6 @@
             <w:hideMark/>
           </w:tcPr>
           <w:p>
-            <w:pPr>
-              <w:rPr>
-                <w:rFonts w:hint="eastAsia"/>
-              </w:rPr>
-            </w:pPr>
             <w:r>
               <w:rPr>
                 <w:rFonts w:hint="eastAsia"/>
@@ -10391,11 +11585,6 @@
             <w:hideMark/>
           </w:tcPr>
           <w:p>
-            <w:pPr>
-              <w:rPr>
-                <w:rFonts w:hint="eastAsia"/>
-              </w:rPr>
-            </w:pPr>
             <w:r>
               <w:rPr>
                 <w:rFonts w:hint="eastAsia"/>
@@ -10425,9 +11614,6 @@
               </w:numPr>
               <w:ind w:firstLineChars="0"/>
               <w:jc w:val="both"/>
-              <w:rPr>
-                <w:rFonts w:hint="eastAsia"/>
-              </w:rPr>
             </w:pPr>
             <w:r>
               <w:rPr>
@@ -10458,6 +11644,7 @@
         <w:pStyle w:val="20"/>
         <w:jc w:val="left"/>
       </w:pPr>
+      <w:bookmarkStart w:id="90" w:name="_Toc497423486"/>
       <w:r>
         <w:rPr>
           <w:rFonts w:hint="eastAsia"/>
@@ -10473,6 +11660,7 @@
         </w:rPr>
         <w:t>需求工程风险计划</w:t>
       </w:r>
+      <w:bookmarkEnd w:id="90"/>
     </w:p>
     <w:tbl>
       <w:tblPr>
@@ -10524,9 +11712,6 @@
           <w:p>
             <w:pPr>
               <w:jc w:val="center"/>
-              <w:rPr>
-                <w:rFonts w:hint="eastAsia"/>
-              </w:rPr>
             </w:pPr>
             <w:r>
               <w:rPr>
@@ -10550,9 +11735,6 @@
           <w:p>
             <w:pPr>
               <w:jc w:val="center"/>
-              <w:rPr>
-                <w:rFonts w:hint="eastAsia"/>
-              </w:rPr>
             </w:pPr>
             <w:r>
               <w:rPr>
@@ -10576,9 +11758,6 @@
           <w:p>
             <w:pPr>
               <w:jc w:val="center"/>
-              <w:rPr>
-                <w:rFonts w:hint="eastAsia"/>
-              </w:rPr>
             </w:pPr>
             <w:r>
               <w:rPr>
@@ -10606,10 +11785,8 @@
           <w:p>
             <w:pPr>
               <w:jc w:val="center"/>
-              <w:rPr>
-                <w:rFonts w:hint="eastAsia"/>
-              </w:rPr>
             </w:pPr>
+            <w:bookmarkStart w:id="91" w:name="_GoBack"/>
             <w:r>
               <w:rPr>
                 <w:rFonts w:hint="eastAsia"/>
@@ -10636,11 +11813,6 @@
             <w:hideMark/>
           </w:tcPr>
           <w:p>
-            <w:pPr>
-              <w:rPr>
-                <w:rFonts w:hint="eastAsia"/>
-              </w:rPr>
-            </w:pPr>
             <w:r>
               <w:rPr>
                 <w:rFonts w:hint="eastAsia"/>
@@ -10661,11 +11833,6 @@
             <w:hideMark/>
           </w:tcPr>
           <w:p>
-            <w:pPr>
-              <w:rPr>
-                <w:rFonts w:hint="eastAsia"/>
-              </w:rPr>
-            </w:pPr>
             <w:r>
               <w:rPr>
                 <w:rFonts w:hint="eastAsia"/>
@@ -10695,9 +11862,6 @@
               </w:numPr>
               <w:ind w:firstLineChars="0"/>
               <w:jc w:val="both"/>
-              <w:rPr>
-                <w:rFonts w:hint="eastAsia"/>
-              </w:rPr>
             </w:pPr>
             <w:r>
               <w:rPr>
@@ -10708,6 +11872,7 @@
           </w:p>
         </w:tc>
       </w:tr>
+      <w:bookmarkEnd w:id="91"/>
       <w:tr>
         <w:tc>
           <w:tcPr>
@@ -10743,11 +11908,6 @@
             <w:hideMark/>
           </w:tcPr>
           <w:p>
-            <w:pPr>
-              <w:rPr>
-                <w:rFonts w:hint="eastAsia"/>
-              </w:rPr>
-            </w:pPr>
             <w:r>
               <w:rPr>
                 <w:rFonts w:hint="eastAsia"/>
@@ -10768,11 +11928,6 @@
             <w:hideMark/>
           </w:tcPr>
           <w:p>
-            <w:pPr>
-              <w:rPr>
-                <w:rFonts w:hint="eastAsia"/>
-              </w:rPr>
-            </w:pPr>
             <w:r>
               <w:rPr>
                 <w:rFonts w:hint="eastAsia"/>
@@ -10802,9 +11957,6 @@
               </w:numPr>
               <w:ind w:firstLineChars="0"/>
               <w:jc w:val="both"/>
-              <w:rPr>
-                <w:rFonts w:hint="eastAsia"/>
-              </w:rPr>
             </w:pPr>
             <w:r>
               <w:rPr>
@@ -10823,9 +11975,6 @@
               </w:numPr>
               <w:ind w:firstLineChars="0"/>
               <w:jc w:val="both"/>
-              <w:rPr>
-                <w:rFonts w:hint="eastAsia"/>
-              </w:rPr>
             </w:pPr>
             <w:r>
               <w:rPr>
@@ -10853,9 +12002,6 @@
           <w:p>
             <w:pPr>
               <w:jc w:val="center"/>
-              <w:rPr>
-                <w:rFonts w:hint="eastAsia"/>
-              </w:rPr>
             </w:pPr>
             <w:r>
               <w:rPr>
@@ -10883,11 +12029,6 @@
             <w:hideMark/>
           </w:tcPr>
           <w:p>
-            <w:pPr>
-              <w:rPr>
-                <w:rFonts w:hint="eastAsia"/>
-              </w:rPr>
-            </w:pPr>
             <w:r>
               <w:rPr>
                 <w:rFonts w:hint="eastAsia"/>
@@ -10908,11 +12049,6 @@
             <w:hideMark/>
           </w:tcPr>
           <w:p>
-            <w:pPr>
-              <w:rPr>
-                <w:rFonts w:hint="eastAsia"/>
-              </w:rPr>
-            </w:pPr>
             <w:r>
               <w:rPr>
                 <w:rFonts w:hint="eastAsia"/>
@@ -10942,9 +12078,6 @@
               </w:numPr>
               <w:ind w:firstLineChars="0"/>
               <w:jc w:val="both"/>
-              <w:rPr>
-                <w:rFonts w:hint="eastAsia"/>
-              </w:rPr>
             </w:pPr>
             <w:r>
               <w:rPr>
@@ -10963,9 +12096,6 @@
               </w:numPr>
               <w:ind w:firstLineChars="0"/>
               <w:jc w:val="both"/>
-              <w:rPr>
-                <w:rFonts w:hint="eastAsia"/>
-              </w:rPr>
             </w:pPr>
             <w:r>
               <w:rPr>
@@ -11011,11 +12141,6 @@
             <w:hideMark/>
           </w:tcPr>
           <w:p>
-            <w:pPr>
-              <w:rPr>
-                <w:rFonts w:hint="eastAsia"/>
-              </w:rPr>
-            </w:pPr>
             <w:r>
               <w:rPr>
                 <w:rFonts w:hint="eastAsia"/>
@@ -11036,11 +12161,6 @@
             <w:hideMark/>
           </w:tcPr>
           <w:p>
-            <w:pPr>
-              <w:rPr>
-                <w:rFonts w:hint="eastAsia"/>
-              </w:rPr>
-            </w:pPr>
             <w:r>
               <w:rPr>
                 <w:rFonts w:hint="eastAsia"/>
@@ -11070,9 +12190,6 @@
               </w:numPr>
               <w:ind w:firstLineChars="0"/>
               <w:jc w:val="both"/>
-              <w:rPr>
-                <w:rFonts w:hint="eastAsia"/>
-              </w:rPr>
             </w:pPr>
             <w:r>
               <w:rPr>
@@ -11100,9 +12217,6 @@
           <w:p>
             <w:pPr>
               <w:jc w:val="center"/>
-              <w:rPr>
-                <w:rFonts w:hint="eastAsia"/>
-              </w:rPr>
             </w:pPr>
             <w:r>
               <w:rPr>
@@ -11130,11 +12244,6 @@
             <w:hideMark/>
           </w:tcPr>
           <w:p>
-            <w:pPr>
-              <w:rPr>
-                <w:rFonts w:hint="eastAsia"/>
-              </w:rPr>
-            </w:pPr>
             <w:r>
               <w:rPr>
                 <w:rFonts w:hint="eastAsia"/>
@@ -11155,11 +12264,6 @@
             <w:hideMark/>
           </w:tcPr>
           <w:p>
-            <w:pPr>
-              <w:rPr>
-                <w:rFonts w:hint="eastAsia"/>
-              </w:rPr>
-            </w:pPr>
             <w:r>
               <w:rPr>
                 <w:rFonts w:hint="eastAsia"/>
@@ -11189,9 +12293,6 @@
               </w:numPr>
               <w:ind w:firstLineChars="0"/>
               <w:jc w:val="both"/>
-              <w:rPr>
-                <w:rFonts w:hint="eastAsia"/>
-              </w:rPr>
             </w:pPr>
             <w:r>
               <w:rPr>
@@ -11237,11 +12338,6 @@
             <w:hideMark/>
           </w:tcPr>
           <w:p>
-            <w:pPr>
-              <w:rPr>
-                <w:rFonts w:hint="eastAsia"/>
-              </w:rPr>
-            </w:pPr>
             <w:r>
               <w:rPr>
                 <w:rFonts w:hint="eastAsia"/>
@@ -11262,11 +12358,6 @@
             <w:hideMark/>
           </w:tcPr>
           <w:p>
-            <w:pPr>
-              <w:rPr>
-                <w:rFonts w:hint="eastAsia"/>
-              </w:rPr>
-            </w:pPr>
             <w:r>
               <w:rPr>
                 <w:rFonts w:hint="eastAsia"/>
@@ -11296,9 +12387,6 @@
               </w:numPr>
               <w:ind w:firstLineChars="0"/>
               <w:jc w:val="both"/>
-              <w:rPr>
-                <w:rFonts w:hint="eastAsia"/>
-              </w:rPr>
             </w:pPr>
             <w:r>
               <w:rPr>
@@ -11333,9 +12421,6 @@
           <w:p>
             <w:pPr>
               <w:jc w:val="center"/>
-              <w:rPr>
-                <w:rFonts w:hint="eastAsia"/>
-              </w:rPr>
             </w:pPr>
             <w:r>
               <w:rPr>
@@ -11364,11 +12449,6 @@
             <w:hideMark/>
           </w:tcPr>
           <w:p>
-            <w:pPr>
-              <w:rPr>
-                <w:rFonts w:hint="eastAsia"/>
-              </w:rPr>
-            </w:pPr>
             <w:r>
               <w:rPr>
                 <w:rFonts w:hint="eastAsia"/>
@@ -11389,11 +12469,6 @@
             <w:hideMark/>
           </w:tcPr>
           <w:p>
-            <w:pPr>
-              <w:rPr>
-                <w:rFonts w:hint="eastAsia"/>
-              </w:rPr>
-            </w:pPr>
             <w:r>
               <w:rPr>
                 <w:rFonts w:hint="eastAsia"/>
@@ -11424,9 +12499,6 @@
               </w:numPr>
               <w:ind w:firstLineChars="0"/>
               <w:jc w:val="both"/>
-              <w:rPr>
-                <w:rFonts w:hint="eastAsia"/>
-              </w:rPr>
             </w:pPr>
             <w:r>
               <w:rPr>
@@ -11472,11 +12544,6 @@
             <w:hideMark/>
           </w:tcPr>
           <w:p>
-            <w:pPr>
-              <w:rPr>
-                <w:rFonts w:hint="eastAsia"/>
-              </w:rPr>
-            </w:pPr>
             <w:r>
               <w:rPr>
                 <w:rFonts w:hint="eastAsia"/>
@@ -11497,11 +12564,6 @@
             <w:hideMark/>
           </w:tcPr>
           <w:p>
-            <w:pPr>
-              <w:rPr>
-                <w:rFonts w:hint="eastAsia"/>
-              </w:rPr>
-            </w:pPr>
             <w:r>
               <w:rPr>
                 <w:rFonts w:hint="eastAsia"/>
@@ -11568,11 +12630,6 @@
             <w:hideMark/>
           </w:tcPr>
           <w:p>
-            <w:pPr>
-              <w:rPr>
-                <w:rFonts w:hint="eastAsia"/>
-              </w:rPr>
-            </w:pPr>
             <w:r>
               <w:rPr>
                 <w:rFonts w:hint="eastAsia"/>
@@ -11593,11 +12650,6 @@
             <w:hideMark/>
           </w:tcPr>
           <w:p>
-            <w:pPr>
-              <w:rPr>
-                <w:rFonts w:hint="eastAsia"/>
-              </w:rPr>
-            </w:pPr>
             <w:r>
               <w:rPr>
                 <w:rFonts w:hint="eastAsia"/>
@@ -11627,9 +12679,6 @@
               </w:numPr>
               <w:ind w:firstLineChars="0"/>
               <w:jc w:val="both"/>
-              <w:rPr>
-                <w:rFonts w:hint="eastAsia"/>
-              </w:rPr>
             </w:pPr>
             <w:r>
               <w:rPr>
@@ -11648,9 +12697,6 @@
               </w:numPr>
               <w:ind w:firstLineChars="0"/>
               <w:jc w:val="both"/>
-              <w:rPr>
-                <w:rFonts w:hint="eastAsia"/>
-              </w:rPr>
             </w:pPr>
             <w:r>
               <w:rPr>
@@ -11678,9 +12724,6 @@
           <w:p>
             <w:pPr>
               <w:jc w:val="center"/>
-              <w:rPr>
-                <w:rFonts w:hint="eastAsia"/>
-              </w:rPr>
             </w:pPr>
             <w:r>
               <w:rPr>
@@ -11708,11 +12751,6 @@
             <w:hideMark/>
           </w:tcPr>
           <w:p>
-            <w:pPr>
-              <w:rPr>
-                <w:rFonts w:hint="eastAsia"/>
-              </w:rPr>
-            </w:pPr>
             <w:r>
               <w:rPr>
                 <w:rFonts w:hint="eastAsia"/>
@@ -11733,11 +12771,6 @@
             <w:hideMark/>
           </w:tcPr>
           <w:p>
-            <w:pPr>
-              <w:rPr>
-                <w:rFonts w:hint="eastAsia"/>
-              </w:rPr>
-            </w:pPr>
             <w:r>
               <w:rPr>
                 <w:rFonts w:hint="eastAsia"/>
@@ -11768,9 +12801,6 @@
               </w:numPr>
               <w:ind w:firstLineChars="0"/>
               <w:jc w:val="both"/>
-              <w:rPr>
-                <w:rFonts w:hint="eastAsia"/>
-              </w:rPr>
             </w:pPr>
             <w:r>
               <w:rPr>
@@ -11789,9 +12819,6 @@
               </w:numPr>
               <w:ind w:firstLineChars="0"/>
               <w:jc w:val="both"/>
-              <w:rPr>
-                <w:rFonts w:hint="eastAsia"/>
-              </w:rPr>
             </w:pPr>
             <w:r>
               <w:rPr>
@@ -11837,11 +12864,6 @@
             <w:hideMark/>
           </w:tcPr>
           <w:p>
-            <w:pPr>
-              <w:rPr>
-                <w:rFonts w:hint="eastAsia"/>
-              </w:rPr>
-            </w:pPr>
             <w:r>
               <w:rPr>
                 <w:rFonts w:hint="eastAsia"/>
@@ -11862,11 +12884,6 @@
             <w:hideMark/>
           </w:tcPr>
           <w:p>
-            <w:pPr>
-              <w:rPr>
-                <w:rFonts w:hint="eastAsia"/>
-              </w:rPr>
-            </w:pPr>
             <w:r>
               <w:rPr>
                 <w:rFonts w:hint="eastAsia"/>
@@ -11914,9 +12931,6 @@
           <w:p>
             <w:pPr>
               <w:jc w:val="center"/>
-              <w:rPr>
-                <w:rFonts w:hint="eastAsia"/>
-              </w:rPr>
             </w:pPr>
             <w:r>
               <w:rPr>
@@ -11944,11 +12958,6 @@
             <w:hideMark/>
           </w:tcPr>
           <w:p>
-            <w:pPr>
-              <w:rPr>
-                <w:rFonts w:hint="eastAsia"/>
-              </w:rPr>
-            </w:pPr>
             <w:r>
               <w:rPr>
                 <w:rFonts w:hint="eastAsia"/>
@@ -11969,11 +12978,6 @@
             <w:hideMark/>
           </w:tcPr>
           <w:p>
-            <w:pPr>
-              <w:rPr>
-                <w:rFonts w:hint="eastAsia"/>
-              </w:rPr>
-            </w:pPr>
             <w:r>
               <w:rPr>
                 <w:rFonts w:hint="eastAsia"/>
@@ -12003,9 +13007,6 @@
               </w:numPr>
               <w:ind w:firstLineChars="0"/>
               <w:jc w:val="both"/>
-              <w:rPr>
-                <w:rFonts w:hint="eastAsia"/>
-              </w:rPr>
             </w:pPr>
             <w:r>
               <w:rPr>
@@ -12024,9 +13025,6 @@
               </w:numPr>
               <w:ind w:firstLineChars="0"/>
               <w:jc w:val="both"/>
-              <w:rPr>
-                <w:rFonts w:hint="eastAsia"/>
-              </w:rPr>
             </w:pPr>
             <w:r>
               <w:rPr>
@@ -12055,28 +13053,19 @@
         <w:t>每个子任务风险计划</w:t>
       </w:r>
     </w:p>
-    <w:p>
-      <w:pPr>
-        <w:rPr>
-          <w:rFonts w:hint="eastAsia"/>
-        </w:rPr>
-      </w:pPr>
-    </w:p>
+    <w:p/>
     <w:p>
       <w:pPr>
         <w:pStyle w:val="affb"/>
         <w:spacing w:line="300" w:lineRule="auto"/>
         <w:ind w:firstLineChars="0" w:firstLine="0"/>
-        <w:rPr>
-          <w:rFonts w:hint="eastAsia"/>
-        </w:rPr>
       </w:pPr>
     </w:p>
     <w:sectPr>
-      <w:headerReference w:type="even" r:id="rId21"/>
-      <w:headerReference w:type="default" r:id="rId22"/>
-      <w:footerReference w:type="default" r:id="rId23"/>
-      <w:headerReference w:type="first" r:id="rId24"/>
+      <w:headerReference w:type="even" r:id="rId22"/>
+      <w:headerReference w:type="default" r:id="rId23"/>
+      <w:footerReference w:type="default" r:id="rId24"/>
+      <w:headerReference w:type="first" r:id="rId25"/>
       <w:pgSz w:w="11906" w:h="16838"/>
       <w:pgMar w:top="1440" w:right="1800" w:bottom="1440" w:left="1800" w:header="851" w:footer="992" w:gutter="0"/>
       <w:pgNumType w:start="0"/>
@@ -12168,7 +13157,7 @@
         <w:noProof/>
         <w:lang w:val="zh-CN"/>
       </w:rPr>
-      <w:t>8</w:t>
+      <w:t>14</w:t>
     </w:r>
     <w:r>
       <w:rPr>
@@ -12211,7 +13200,7 @@
         <w:noProof/>
         <w:lang w:val="zh-CN"/>
       </w:rPr>
-      <w:t>14</w:t>
+      <w:t>15</w:t>
     </w:r>
     <w:r>
       <w:rPr>
@@ -15491,7 +16480,6 @@
   <w:style w:type="character" w:default="1" w:styleId="a0">
     <w:name w:val="Default Paragraph Font"/>
     <w:uiPriority w:val="1"/>
-    <w:semiHidden/>
     <w:unhideWhenUsed/>
   </w:style>
   <w:style w:type="table" w:default="1" w:styleId="a1">
@@ -16544,7 +17532,7 @@
     <w:charset w:val="00"/>
     <w:family w:val="roman"/>
     <w:pitch w:val="variable"/>
-    <w:sig w:usb0="E0002EFF" w:usb1="C000785B" w:usb2="00000009" w:usb3="00000000" w:csb0="000001FF" w:csb1="00000000"/>
+    <w:sig w:usb0="E0002AFF" w:usb1="C0007843" w:usb2="00000009" w:usb3="00000000" w:csb0="000001FF" w:csb1="00000000"/>
   </w:font>
   <w:font w:name="Garamond">
     <w:panose1 w:val="02020404030301010803"/>
@@ -16566,14 +17554,14 @@
     <w:charset w:val="00"/>
     <w:family w:val="swiss"/>
     <w:pitch w:val="variable"/>
-    <w:sig w:usb0="E0002AFF" w:usb1="C000247B" w:usb2="00000009" w:usb3="00000000" w:csb0="000001FF" w:csb1="00000000"/>
+    <w:sig w:usb0="E0002AFF" w:usb1="4000ACFF" w:usb2="00000001" w:usb3="00000000" w:csb0="000001FF" w:csb1="00000000"/>
   </w:font>
   <w:font w:name="Cambria">
     <w:panose1 w:val="02040503050406030204"/>
     <w:charset w:val="00"/>
     <w:family w:val="roman"/>
     <w:pitch w:val="variable"/>
-    <w:sig w:usb0="E00002FF" w:usb1="400004FF" w:usb2="00000000" w:usb3="00000000" w:csb0="0000019F" w:csb1="00000000"/>
+    <w:sig w:usb0="A00002EF" w:usb1="4000004B" w:usb2="00000000" w:usb3="00000000" w:csb0="0000019F" w:csb1="00000000"/>
   </w:font>
   <w:font w:name="黑体">
     <w:altName w:val="SimHei"/>
@@ -16588,7 +17576,7 @@
     <w:charset w:val="00"/>
     <w:family w:val="swiss"/>
     <w:pitch w:val="variable"/>
-    <w:sig w:usb0="E0002EFF" w:usb1="C0007843" w:usb2="00000009" w:usb3="00000000" w:csb0="000001FF" w:csb1="00000000"/>
+    <w:sig w:usb0="E0002AFF" w:usb1="C0007843" w:usb2="00000009" w:usb3="00000000" w:csb0="000001FF" w:csb1="00000000"/>
   </w:font>
   <w:font w:name="等线">
     <w:altName w:val="DengXian"/>
@@ -16646,6 +17634,7 @@
     <w:rsid w:val="00347EE5"/>
     <w:rsid w:val="004A40E5"/>
     <w:rsid w:val="005051F6"/>
+    <w:rsid w:val="00527C61"/>
     <w:rsid w:val="00586B24"/>
     <w:rsid w:val="00670724"/>
     <w:rsid w:val="006D7827"/>
@@ -17682,7 +18671,7 @@
 </file>
 
 <file path=customXml/itemProps2.xml><?xml version="1.0" encoding="utf-8"?>
-<ds:datastoreItem xmlns:ds="http://schemas.openxmlformats.org/officeDocument/2006/customXml" ds:itemID="{22B04671-0089-49E4-BB3D-6D2C39D3BB6B}">
+<ds:datastoreItem xmlns:ds="http://schemas.openxmlformats.org/officeDocument/2006/customXml" ds:itemID="{B84C29D9-3754-4116-9A86-7C20E0B0E149}">
   <ds:schemaRefs>
     <ds:schemaRef ds:uri="http://schemas.openxmlformats.org/officeDocument/2006/bibliography"/>
   </ds:schemaRefs>
